--- a/Documentos/FDI.docx
+++ b/Documentos/FDI.docx
@@ -54,7 +54,21 @@
           <w:rFonts w:ascii="Times New Roman" w:hAnsi="Times New Roman" w:cs="Times New Roman"/>
           <w:lang w:val="en-GB"/>
         </w:rPr>
-        <w:t>Based on Godin &amp; Yilmaz (2020).</w:t>
+        <w:t>Based on Godin &amp; Yilmaz (2020</w:t>
+      </w:r>
+      <w:r>
+        <w:rPr>
+          <w:rFonts w:ascii="Times New Roman" w:hAnsi="Times New Roman" w:cs="Times New Roman"/>
+          <w:lang w:val="en-GB"/>
+        </w:rPr>
+        <w:t>b</w:t>
+      </w:r>
+      <w:r>
+        <w:rPr>
+          <w:rFonts w:ascii="Times New Roman" w:hAnsi="Times New Roman" w:cs="Times New Roman"/>
+          <w:lang w:val="en-GB"/>
+        </w:rPr>
+        <w:t>).</w:t>
       </w:r>
     </w:p>
     <w:p>
@@ -112,7 +126,25 @@
           <w:szCs w:val="24"/>
           <w:lang w:val="en-GB"/>
         </w:rPr>
-        <w:t>(IMF, xxxx),</w:t>
+        <w:t xml:space="preserve">(IMF, </w:t>
+      </w:r>
+      <w:r>
+        <w:rPr>
+          <w:rFonts w:ascii="Times New Roman" w:hAnsi="Times New Roman" w:cs="Times New Roman"/>
+          <w:sz w:val="24"/>
+          <w:szCs w:val="24"/>
+          <w:lang w:val="en-GB"/>
+        </w:rPr>
+        <w:t>2009</w:t>
+      </w:r>
+      <w:r>
+        <w:rPr>
+          <w:rFonts w:ascii="Times New Roman" w:hAnsi="Times New Roman" w:cs="Times New Roman"/>
+          <w:sz w:val="24"/>
+          <w:szCs w:val="24"/>
+          <w:lang w:val="en-GB"/>
+        </w:rPr>
+        <w:t>),</w:t>
       </w:r>
       <w:r>
         <w:rPr>
@@ -132,7 +164,25 @@
           <w:szCs w:val="24"/>
           <w:lang w:val="en-GB"/>
         </w:rPr>
-        <w:t>FDI is a type of cross-border investment where the foreign investor has control or a significant degree of influence on the management of an enterprise that is resident in another economy. This cross-border financing of enterprises is expressed in equities, investment in indirectly controlled enterprises, investment in fellow enterprises, debt, and reverse investment (IMF, xxxx).</w:t>
+        <w:t xml:space="preserve">FDI is a type of cross-border investment where the foreign investor has control or a significant degree of influence on the management of an enterprise that is resident in another economy. This cross-border financing of enterprises is expressed in equities, investment in indirectly controlled enterprises, investment in fellow enterprises, debt, and reverse investment (IMF, </w:t>
+      </w:r>
+      <w:r>
+        <w:rPr>
+          <w:rFonts w:ascii="Times New Roman" w:hAnsi="Times New Roman" w:cs="Times New Roman"/>
+          <w:sz w:val="24"/>
+          <w:szCs w:val="24"/>
+          <w:lang w:val="en-GB"/>
+        </w:rPr>
+        <w:t>2009</w:t>
+      </w:r>
+      <w:r>
+        <w:rPr>
+          <w:rFonts w:ascii="Times New Roman" w:hAnsi="Times New Roman" w:cs="Times New Roman"/>
+          <w:sz w:val="24"/>
+          <w:szCs w:val="24"/>
+          <w:lang w:val="en-GB"/>
+        </w:rPr>
+        <w:t>).</w:t>
       </w:r>
     </w:p>
     <w:p>
@@ -1504,16 +1554,7 @@
             <w:szCs w:val="24"/>
             <w:lang w:val="en-GB"/>
           </w:rPr>
-          <m:t>)</m:t>
-        </m:r>
-        <m:r>
-          <w:rPr>
-            <w:rFonts w:ascii="Cambria Math" w:hAnsi="Cambria Math" w:cs="Times New Roman"/>
-            <w:sz w:val="24"/>
-            <w:szCs w:val="24"/>
-            <w:lang w:val="en-GB"/>
-          </w:rPr>
-          <m:t>⋅FD</m:t>
+          <m:t>)⋅FD</m:t>
         </m:r>
         <m:sSup>
           <m:sSupPr>
@@ -2717,16 +2758,7 @@
           <w:szCs w:val="24"/>
           <w:lang w:val="en-GB"/>
         </w:rPr>
-        <w:t>(Garavito, Iregui &amp; Ramirez, 2014).</w:t>
-      </w:r>
-      <w:r>
-        <w:rPr>
-          <w:rFonts w:ascii="Times New Roman" w:hAnsi="Times New Roman" w:cs="Times New Roman"/>
-          <w:sz w:val="24"/>
-          <w:szCs w:val="24"/>
-          <w:lang w:val="en-GB"/>
-        </w:rPr>
-        <w:t xml:space="preserve"> However, since </w:t>
+        <w:t xml:space="preserve">(Garavito, Iregui &amp; Ramirez, 2014). However, since </w:t>
       </w:r>
       <w:r>
         <w:rPr>
@@ -2871,15 +2903,7 @@
               <w:sz w:val="24"/>
               <w:szCs w:val="24"/>
             </w:rPr>
-            <m:t>∙FDI</m:t>
-          </m:r>
-          <m:r>
-            <w:rPr>
-              <w:rFonts w:ascii="Cambria Math" w:eastAsiaTheme="minorEastAsia" w:hAnsi="Cambria Math" w:cs="Times New Roman"/>
-              <w:sz w:val="24"/>
-              <w:szCs w:val="24"/>
-            </w:rPr>
-            <m:t xml:space="preserve">       (5)</m:t>
+            <m:t>∙FDI       (5)</m:t>
           </m:r>
         </m:oMath>
       </m:oMathPara>
@@ -3464,23 +3488,7 @@
               <w:sz w:val="24"/>
               <w:szCs w:val="24"/>
             </w:rPr>
-            <m:t xml:space="preserve"> </m:t>
-          </m:r>
-          <m:r>
-            <w:rPr>
-              <w:rFonts w:ascii="Cambria Math" w:eastAsiaTheme="minorEastAsia" w:hAnsi="Cambria Math" w:cs="Times New Roman"/>
-              <w:sz w:val="24"/>
-              <w:szCs w:val="24"/>
-            </w:rPr>
-            <m:t xml:space="preserve">  </m:t>
-          </m:r>
-          <m:r>
-            <w:rPr>
-              <w:rFonts w:ascii="Cambria Math" w:eastAsiaTheme="minorEastAsia" w:hAnsi="Cambria Math" w:cs="Times New Roman"/>
-              <w:sz w:val="24"/>
-              <w:szCs w:val="24"/>
-            </w:rPr>
-            <m:t>(6)</m:t>
+            <m:t xml:space="preserve">   (6)</m:t>
           </m:r>
         </m:oMath>
       </m:oMathPara>
@@ -3503,25 +3511,7 @@
           <w:szCs w:val="24"/>
           <w:lang w:val="en-GB"/>
         </w:rPr>
-        <w:t xml:space="preserve">  The </w:t>
-      </w:r>
-      <w:r>
-        <w:rPr>
-          <w:rFonts w:ascii="Times New Roman" w:eastAsiaTheme="minorEastAsia" w:hAnsi="Times New Roman" w:cs="Times New Roman"/>
-          <w:sz w:val="24"/>
-          <w:szCs w:val="24"/>
-          <w:lang w:val="en-GB"/>
-        </w:rPr>
-        <w:t xml:space="preserve">expected </w:t>
-      </w:r>
-      <w:r>
-        <w:rPr>
-          <w:rFonts w:ascii="Times New Roman" w:eastAsiaTheme="minorEastAsia" w:hAnsi="Times New Roman" w:cs="Times New Roman"/>
-          <w:sz w:val="24"/>
-          <w:szCs w:val="24"/>
-          <w:lang w:val="en-GB"/>
-        </w:rPr>
-        <w:t>FDI profitability index is given by the expe</w:t>
+        <w:t xml:space="preserve">  The expected FDI profitability index is given by the expe</w:t>
       </w:r>
       <w:r>
         <w:rPr>
@@ -3548,7 +3538,43 @@
           <w:szCs w:val="24"/>
           <w:lang w:val="en-GB"/>
         </w:rPr>
-        <w:t xml:space="preserve">) weighted by the country risk and the expected movements in nominal exchange rate. On the other hand, the expected foreign yield is taken from Godin &amp; Yilmaz (2019) where </w:t>
+        <w:t xml:space="preserve">) weighted by the country risk and the expected movements in nominal exchange rate. On the other hand, the expected foreign yield is taken from Yilmaz </w:t>
+      </w:r>
+      <w:r>
+        <w:rPr>
+          <w:rFonts w:ascii="Times New Roman" w:eastAsiaTheme="minorEastAsia" w:hAnsi="Times New Roman" w:cs="Times New Roman"/>
+          <w:sz w:val="24"/>
+          <w:szCs w:val="24"/>
+          <w:lang w:val="en-GB"/>
+        </w:rPr>
+        <w:t xml:space="preserve">&amp; Godin </w:t>
+      </w:r>
+      <w:r>
+        <w:rPr>
+          <w:rFonts w:ascii="Times New Roman" w:eastAsiaTheme="minorEastAsia" w:hAnsi="Times New Roman" w:cs="Times New Roman"/>
+          <w:sz w:val="24"/>
+          <w:szCs w:val="24"/>
+          <w:lang w:val="en-GB"/>
+        </w:rPr>
+        <w:t>(20</w:t>
+      </w:r>
+      <w:r>
+        <w:rPr>
+          <w:rFonts w:ascii="Times New Roman" w:eastAsiaTheme="minorEastAsia" w:hAnsi="Times New Roman" w:cs="Times New Roman"/>
+          <w:sz w:val="24"/>
+          <w:szCs w:val="24"/>
+          <w:lang w:val="en-GB"/>
+        </w:rPr>
+        <w:t>20a</w:t>
+      </w:r>
+      <w:r>
+        <w:rPr>
+          <w:rFonts w:ascii="Times New Roman" w:eastAsiaTheme="minorEastAsia" w:hAnsi="Times New Roman" w:cs="Times New Roman"/>
+          <w:sz w:val="24"/>
+          <w:szCs w:val="24"/>
+          <w:lang w:val="en-GB"/>
+        </w:rPr>
+        <w:t xml:space="preserve">) where </w:t>
       </w:r>
       <m:oMath>
         <m:sSubSup>
@@ -3815,15 +3841,7 @@
                               <w:sz w:val="24"/>
                               <w:szCs w:val="24"/>
                             </w:rPr>
-                            <m:t>RoW</m:t>
-                          </m:r>
-                          <m:r>
-                            <w:rPr>
-                              <w:rFonts w:ascii="Cambria Math" w:eastAsiaTheme="minorEastAsia" w:hAnsi="Cambria Math" w:cs="Times New Roman"/>
-                              <w:sz w:val="24"/>
-                              <w:szCs w:val="24"/>
-                            </w:rPr>
-                            <m:t>,e</m:t>
+                            <m:t>RoW,e</m:t>
                           </m:r>
                         </m:sup>
                       </m:sSup>
@@ -4054,15 +4072,7 @@
               <w:sz w:val="24"/>
               <w:szCs w:val="24"/>
             </w:rPr>
-            <m:t xml:space="preserve">  </m:t>
-          </m:r>
-          <m:r>
-            <w:rPr>
-              <w:rFonts w:ascii="Cambria Math" w:eastAsiaTheme="minorEastAsia" w:hAnsi="Cambria Math" w:cs="Times New Roman"/>
-              <w:sz w:val="24"/>
-              <w:szCs w:val="24"/>
-            </w:rPr>
-            <m:t xml:space="preserve"> (7)</m:t>
+            <m:t xml:space="preserve">   (7)</m:t>
           </m:r>
         </m:oMath>
       </m:oMathPara>
@@ -4568,15 +4578,7 @@
               <w:sz w:val="24"/>
               <w:szCs w:val="24"/>
             </w:rPr>
-            <m:t>∙FDI</m:t>
-          </m:r>
-          <m:r>
-            <w:rPr>
-              <w:rFonts w:ascii="Cambria Math" w:eastAsiaTheme="minorEastAsia" w:hAnsi="Cambria Math" w:cs="Times New Roman"/>
-              <w:sz w:val="24"/>
-              <w:szCs w:val="24"/>
-            </w:rPr>
-            <m:t xml:space="preserve">       (9)</m:t>
+            <m:t>∙FDI       (9)</m:t>
           </m:r>
         </m:oMath>
       </m:oMathPara>
@@ -5120,25 +5122,7 @@
           <w:szCs w:val="24"/>
           <w:lang w:val="en-GB"/>
         </w:rPr>
-        <w:t xml:space="preserve"> and the banks </w:t>
-      </w:r>
-      <w:r>
-        <w:rPr>
-          <w:rFonts w:ascii="Times New Roman" w:eastAsiaTheme="minorEastAsia" w:hAnsi="Times New Roman" w:cs="Times New Roman"/>
-          <w:sz w:val="24"/>
-          <w:szCs w:val="24"/>
-          <w:lang w:val="en-GB"/>
-        </w:rPr>
-        <w:t>FDI implicit profitability</w:t>
-      </w:r>
-      <w:r>
-        <w:rPr>
-          <w:rFonts w:ascii="Times New Roman" w:eastAsiaTheme="minorEastAsia" w:hAnsi="Times New Roman" w:cs="Times New Roman"/>
-          <w:sz w:val="24"/>
-          <w:szCs w:val="24"/>
-          <w:lang w:val="en-GB"/>
-        </w:rPr>
-        <w:t xml:space="preserve">. </w:t>
+        <w:t xml:space="preserve"> and the banks FDI implicit profitability. </w:t>
       </w:r>
     </w:p>
     <w:p>
@@ -5263,15 +5247,7 @@
               <w:sz w:val="24"/>
               <w:szCs w:val="24"/>
             </w:rPr>
-            <m:t xml:space="preserve"> ∙FDI</m:t>
-          </m:r>
-          <m:r>
-            <w:rPr>
-              <w:rFonts w:ascii="Cambria Math" w:eastAsiaTheme="minorEastAsia" w:hAnsi="Cambria Math" w:cs="Times New Roman"/>
-              <w:sz w:val="24"/>
-              <w:szCs w:val="24"/>
-            </w:rPr>
-            <m:t xml:space="preserve">    (11)</m:t>
+            <m:t xml:space="preserve"> ∙FDI    (11)</m:t>
           </m:r>
         </m:oMath>
       </m:oMathPara>
@@ -6048,15 +6024,7 @@
             <w:sz w:val="24"/>
             <w:szCs w:val="24"/>
           </w:rPr>
-          <m:t>∙</m:t>
-        </m:r>
-        <m:r>
-          <w:rPr>
-            <w:rFonts w:ascii="Cambria Math" w:eastAsiaTheme="minorEastAsia" w:hAnsi="Cambria Math" w:cs="Times New Roman"/>
-            <w:sz w:val="24"/>
-            <w:szCs w:val="24"/>
-          </w:rPr>
-          <m:t>FD</m:t>
+          <m:t>∙FD</m:t>
         </m:r>
         <m:sSup>
           <m:sSupPr>
@@ -6136,15 +6104,7 @@
             <w:sz w:val="24"/>
             <w:szCs w:val="24"/>
           </w:rPr>
-          <m:t>+</m:t>
-        </m:r>
-        <m:r>
-          <w:rPr>
-            <w:rFonts w:ascii="Cambria Math" w:eastAsiaTheme="minorEastAsia" w:hAnsi="Cambria Math" w:cs="Times New Roman"/>
-            <w:sz w:val="24"/>
-            <w:szCs w:val="24"/>
-          </w:rPr>
-          <m:t>FD</m:t>
+          <m:t>+FD</m:t>
         </m:r>
         <m:sSup>
           <m:sSupPr>
@@ -6448,13 +6408,1054 @@
     </w:p>
     <w:p>
       <w:pPr>
-        <w:pStyle w:val="Prrafodelista"/>
         <w:spacing w:line="480" w:lineRule="auto"/>
-        <w:ind w:left="360"/>
-        <w:rPr>
-          <w:rFonts w:ascii="Times New Roman" w:eastAsiaTheme="minorEastAsia" w:hAnsi="Times New Roman" w:cs="Times New Roman"/>
-          <w:sz w:val="24"/>
-          <w:szCs w:val="24"/>
+        <w:rPr>
+          <w:rFonts w:ascii="Times New Roman" w:eastAsiaTheme="minorEastAsia" w:hAnsi="Times New Roman" w:cs="Times New Roman"/>
+          <w:b/>
+          <w:bCs/>
+          <w:sz w:val="24"/>
+          <w:szCs w:val="24"/>
+        </w:rPr>
+      </w:pPr>
+      <w:proofErr w:type="spellStart"/>
+      <w:r>
+        <w:rPr>
+          <w:rFonts w:ascii="Times New Roman" w:eastAsiaTheme="minorEastAsia" w:hAnsi="Times New Roman" w:cs="Times New Roman"/>
+          <w:b/>
+          <w:bCs/>
+          <w:sz w:val="24"/>
+          <w:szCs w:val="24"/>
+        </w:rPr>
+        <w:t>References</w:t>
+      </w:r>
+      <w:proofErr w:type="spellEnd"/>
+      <w:r>
+        <w:rPr>
+          <w:rFonts w:ascii="Times New Roman" w:eastAsiaTheme="minorEastAsia" w:hAnsi="Times New Roman" w:cs="Times New Roman"/>
+          <w:b/>
+          <w:bCs/>
+          <w:sz w:val="24"/>
+          <w:szCs w:val="24"/>
+        </w:rPr>
+        <w:t xml:space="preserve">. </w:t>
+      </w:r>
+    </w:p>
+    <w:p>
+      <w:pPr>
+        <w:spacing w:line="276" w:lineRule="auto"/>
+        <w:jc w:val="both"/>
+        <w:rPr>
+          <w:rFonts w:ascii="Times New Roman" w:eastAsiaTheme="minorEastAsia" w:hAnsi="Times New Roman" w:cs="Times New Roman"/>
+          <w:sz w:val="24"/>
+          <w:szCs w:val="24"/>
+          <w:lang w:val="en-GB"/>
+        </w:rPr>
+      </w:pPr>
+      <w:r>
+        <w:rPr>
+          <w:rFonts w:ascii="Times New Roman" w:eastAsiaTheme="minorEastAsia" w:hAnsi="Times New Roman" w:cs="Times New Roman"/>
+          <w:sz w:val="24"/>
+          <w:szCs w:val="24"/>
+          <w:lang w:val="en-GB"/>
+        </w:rPr>
+        <w:t xml:space="preserve">   </w:t>
+      </w:r>
+      <w:r>
+        <w:rPr>
+          <w:rFonts w:ascii="Times New Roman" w:eastAsiaTheme="minorEastAsia" w:hAnsi="Times New Roman" w:cs="Times New Roman"/>
+          <w:sz w:val="24"/>
+          <w:szCs w:val="24"/>
+          <w:lang w:val="en-GB"/>
+        </w:rPr>
+        <w:t xml:space="preserve"> </w:t>
+      </w:r>
+      <w:proofErr w:type="spellStart"/>
+      <w:r>
+        <w:rPr>
+          <w:rFonts w:ascii="Times New Roman" w:eastAsiaTheme="minorEastAsia" w:hAnsi="Times New Roman" w:cs="Times New Roman"/>
+          <w:sz w:val="24"/>
+          <w:szCs w:val="24"/>
+          <w:lang w:val="en-GB"/>
+        </w:rPr>
+        <w:t>Botta</w:t>
+      </w:r>
+      <w:proofErr w:type="spellEnd"/>
+      <w:r>
+        <w:rPr>
+          <w:rFonts w:ascii="Times New Roman" w:eastAsiaTheme="minorEastAsia" w:hAnsi="Times New Roman" w:cs="Times New Roman"/>
+          <w:sz w:val="24"/>
+          <w:szCs w:val="24"/>
+          <w:lang w:val="en-GB"/>
+        </w:rPr>
+        <w:t xml:space="preserve">, A., Godin, A. &amp; </w:t>
+      </w:r>
+      <w:proofErr w:type="spellStart"/>
+      <w:r>
+        <w:rPr>
+          <w:rFonts w:ascii="Times New Roman" w:eastAsiaTheme="minorEastAsia" w:hAnsi="Times New Roman" w:cs="Times New Roman"/>
+          <w:sz w:val="24"/>
+          <w:szCs w:val="24"/>
+          <w:lang w:val="en-GB"/>
+        </w:rPr>
+        <w:t>Missaglia</w:t>
+      </w:r>
+      <w:proofErr w:type="spellEnd"/>
+      <w:r>
+        <w:rPr>
+          <w:rFonts w:ascii="Times New Roman" w:eastAsiaTheme="minorEastAsia" w:hAnsi="Times New Roman" w:cs="Times New Roman"/>
+          <w:sz w:val="24"/>
+          <w:szCs w:val="24"/>
+          <w:lang w:val="en-GB"/>
+        </w:rPr>
+        <w:t>, M.</w:t>
+      </w:r>
+      <w:r>
+        <w:rPr>
+          <w:rFonts w:ascii="Times New Roman" w:eastAsiaTheme="minorEastAsia" w:hAnsi="Times New Roman" w:cs="Times New Roman"/>
+          <w:sz w:val="24"/>
+          <w:szCs w:val="24"/>
+          <w:lang w:val="en-GB"/>
+        </w:rPr>
+        <w:t xml:space="preserve"> (2016).</w:t>
+      </w:r>
+      <w:r>
+        <w:rPr>
+          <w:rFonts w:ascii="Times New Roman" w:eastAsiaTheme="minorEastAsia" w:hAnsi="Times New Roman" w:cs="Times New Roman"/>
+          <w:sz w:val="24"/>
+          <w:szCs w:val="24"/>
+          <w:lang w:val="en-GB"/>
+        </w:rPr>
+        <w:t xml:space="preserve"> Finance, foreign (direct) investment and </w:t>
+      </w:r>
+      <w:proofErr w:type="spellStart"/>
+      <w:r>
+        <w:rPr>
+          <w:rFonts w:ascii="Times New Roman" w:eastAsiaTheme="minorEastAsia" w:hAnsi="Times New Roman" w:cs="Times New Roman"/>
+          <w:sz w:val="24"/>
+          <w:szCs w:val="24"/>
+          <w:lang w:val="en-GB"/>
+        </w:rPr>
+        <w:t>dutch</w:t>
+      </w:r>
+      <w:proofErr w:type="spellEnd"/>
+      <w:r>
+        <w:rPr>
+          <w:rFonts w:ascii="Times New Roman" w:eastAsiaTheme="minorEastAsia" w:hAnsi="Times New Roman" w:cs="Times New Roman"/>
+          <w:sz w:val="24"/>
+          <w:szCs w:val="24"/>
+          <w:lang w:val="en-GB"/>
+        </w:rPr>
+        <w:t xml:space="preserve"> disease: the case of Colombia. </w:t>
+      </w:r>
+      <w:r>
+        <w:rPr>
+          <w:rFonts w:ascii="Times New Roman" w:eastAsiaTheme="minorEastAsia" w:hAnsi="Times New Roman" w:cs="Times New Roman"/>
+          <w:i/>
+          <w:iCs/>
+          <w:sz w:val="24"/>
+          <w:szCs w:val="24"/>
+          <w:lang w:val="en-GB"/>
+        </w:rPr>
+        <w:t>Econ Polit</w:t>
+      </w:r>
+      <w:r>
+        <w:rPr>
+          <w:rFonts w:ascii="Times New Roman" w:eastAsiaTheme="minorEastAsia" w:hAnsi="Times New Roman" w:cs="Times New Roman"/>
+          <w:sz w:val="24"/>
+          <w:szCs w:val="24"/>
+          <w:lang w:val="en-GB"/>
+        </w:rPr>
+        <w:t xml:space="preserve"> 33, 265–289 </w:t>
+      </w:r>
+      <w:hyperlink r:id="rId6" w:history="1">
+        <w:r>
+          <w:rPr>
+            <w:rStyle w:val="Hipervnculo"/>
+            <w:rFonts w:ascii="Times New Roman" w:eastAsiaTheme="minorEastAsia" w:hAnsi="Times New Roman" w:cs="Times New Roman"/>
+            <w:sz w:val="24"/>
+            <w:szCs w:val="24"/>
+            <w:lang w:val="en-GB"/>
+          </w:rPr>
+          <w:t>https://doi.org/10.1007/s40888-016-030-6</w:t>
+        </w:r>
+      </w:hyperlink>
+    </w:p>
+    <w:p>
+      <w:pPr>
+        <w:spacing w:line="276" w:lineRule="auto"/>
+        <w:jc w:val="both"/>
+        <w:rPr>
+          <w:rFonts w:ascii="Times New Roman" w:eastAsiaTheme="minorEastAsia" w:hAnsi="Times New Roman" w:cs="Times New Roman"/>
+          <w:sz w:val="24"/>
+          <w:szCs w:val="24"/>
+        </w:rPr>
+      </w:pPr>
+      <w:r>
+        <w:rPr>
+          <w:rFonts w:ascii="Times New Roman" w:eastAsiaTheme="minorEastAsia" w:hAnsi="Times New Roman" w:cs="Times New Roman"/>
+          <w:sz w:val="24"/>
+          <w:szCs w:val="24"/>
+        </w:rPr>
+        <w:lastRenderedPageBreak/>
+        <w:t xml:space="preserve">    </w:t>
+      </w:r>
+      <w:r>
+        <w:rPr>
+          <w:rFonts w:ascii="Times New Roman" w:eastAsiaTheme="minorEastAsia" w:hAnsi="Times New Roman" w:cs="Times New Roman"/>
+          <w:sz w:val="24"/>
+          <w:szCs w:val="24"/>
+        </w:rPr>
+        <w:t>Garavito</w:t>
+      </w:r>
+      <w:r>
+        <w:rPr>
+          <w:rFonts w:ascii="Times New Roman" w:eastAsiaTheme="minorEastAsia" w:hAnsi="Times New Roman" w:cs="Times New Roman"/>
+          <w:sz w:val="24"/>
+          <w:szCs w:val="24"/>
+        </w:rPr>
+        <w:t xml:space="preserve">, A., </w:t>
+      </w:r>
+      <w:r>
+        <w:rPr>
+          <w:rFonts w:ascii="Times New Roman" w:eastAsiaTheme="minorEastAsia" w:hAnsi="Times New Roman" w:cs="Times New Roman"/>
+          <w:sz w:val="24"/>
+          <w:szCs w:val="24"/>
+        </w:rPr>
+        <w:t>Iregui</w:t>
+      </w:r>
+      <w:r>
+        <w:rPr>
+          <w:rFonts w:ascii="Times New Roman" w:eastAsiaTheme="minorEastAsia" w:hAnsi="Times New Roman" w:cs="Times New Roman"/>
+          <w:sz w:val="24"/>
+          <w:szCs w:val="24"/>
+        </w:rPr>
+        <w:t>, A.</w:t>
+      </w:r>
+      <w:r>
+        <w:rPr>
+          <w:rFonts w:ascii="Times New Roman" w:eastAsiaTheme="minorEastAsia" w:hAnsi="Times New Roman" w:cs="Times New Roman"/>
+          <w:sz w:val="24"/>
+          <w:szCs w:val="24"/>
+        </w:rPr>
+        <w:t xml:space="preserve"> &amp; Ramírez,</w:t>
+      </w:r>
+      <w:r>
+        <w:rPr>
+          <w:rFonts w:ascii="Times New Roman" w:eastAsiaTheme="minorEastAsia" w:hAnsi="Times New Roman" w:cs="Times New Roman"/>
+          <w:sz w:val="24"/>
+          <w:szCs w:val="24"/>
+        </w:rPr>
+        <w:t xml:space="preserve"> M. (</w:t>
+      </w:r>
+      <w:r>
+        <w:rPr>
+          <w:rFonts w:ascii="Times New Roman" w:eastAsiaTheme="minorEastAsia" w:hAnsi="Times New Roman" w:cs="Times New Roman"/>
+          <w:sz w:val="24"/>
+          <w:szCs w:val="24"/>
+        </w:rPr>
+        <w:t>2014</w:t>
+      </w:r>
+      <w:r>
+        <w:rPr>
+          <w:rFonts w:ascii="Times New Roman" w:eastAsiaTheme="minorEastAsia" w:hAnsi="Times New Roman" w:cs="Times New Roman"/>
+          <w:sz w:val="24"/>
+          <w:szCs w:val="24"/>
+        </w:rPr>
+        <w:t>)</w:t>
+      </w:r>
+      <w:r>
+        <w:rPr>
+          <w:rFonts w:ascii="Times New Roman" w:eastAsiaTheme="minorEastAsia" w:hAnsi="Times New Roman" w:cs="Times New Roman"/>
+          <w:sz w:val="24"/>
+          <w:szCs w:val="24"/>
+        </w:rPr>
+        <w:t xml:space="preserve">. </w:t>
+      </w:r>
+      <w:hyperlink r:id="rId7" w:history="1">
+        <w:r>
+          <w:rPr>
+            <w:rStyle w:val="Hipervnculo"/>
+            <w:rFonts w:ascii="Times New Roman" w:eastAsiaTheme="minorEastAsia" w:hAnsi="Times New Roman" w:cs="Times New Roman"/>
+            <w:color w:val="auto"/>
+            <w:sz w:val="24"/>
+            <w:szCs w:val="24"/>
+            <w:u w:val="none"/>
+            <w:lang w:val="en-GB"/>
+          </w:rPr>
+          <w:t>An Empirical Examination of the Determinants of Foreign Direct Investment: A Firm-Level Analysis for the Colombian Economy</w:t>
+        </w:r>
+      </w:hyperlink>
+      <w:r>
+        <w:rPr>
+          <w:rFonts w:ascii="Times New Roman" w:eastAsiaTheme="minorEastAsia" w:hAnsi="Times New Roman" w:cs="Times New Roman"/>
+          <w:sz w:val="24"/>
+          <w:szCs w:val="24"/>
+          <w:lang w:val="en-GB"/>
+        </w:rPr>
+        <w:t xml:space="preserve">. </w:t>
+      </w:r>
+      <w:r>
+        <w:rPr>
+          <w:rFonts w:ascii="Times New Roman" w:eastAsiaTheme="minorEastAsia" w:hAnsi="Times New Roman" w:cs="Times New Roman"/>
+          <w:sz w:val="24"/>
+          <w:szCs w:val="24"/>
+        </w:rPr>
+        <w:t>Revista de Economía del Rosario</w:t>
+      </w:r>
+      <w:r>
+        <w:rPr>
+          <w:rFonts w:ascii="Times New Roman" w:eastAsiaTheme="minorEastAsia" w:hAnsi="Times New Roman" w:cs="Times New Roman"/>
+          <w:sz w:val="24"/>
+          <w:szCs w:val="24"/>
+        </w:rPr>
+        <w:t>:</w:t>
+      </w:r>
+      <w:r>
+        <w:rPr>
+          <w:rFonts w:ascii="Times New Roman" w:eastAsiaTheme="minorEastAsia" w:hAnsi="Times New Roman" w:cs="Times New Roman"/>
+          <w:sz w:val="24"/>
+          <w:szCs w:val="24"/>
+        </w:rPr>
+        <w:t xml:space="preserve"> </w:t>
+      </w:r>
+      <w:r>
+        <w:rPr>
+          <w:rFonts w:ascii="Times New Roman" w:eastAsiaTheme="minorEastAsia" w:hAnsi="Times New Roman" w:cs="Times New Roman"/>
+          <w:i/>
+          <w:iCs/>
+          <w:sz w:val="24"/>
+          <w:szCs w:val="24"/>
+        </w:rPr>
+        <w:t xml:space="preserve">Universidad del Rosario. </w:t>
+      </w:r>
+      <w:proofErr w:type="spellStart"/>
+      <w:r>
+        <w:rPr>
+          <w:rFonts w:ascii="Times New Roman" w:eastAsiaTheme="minorEastAsia" w:hAnsi="Times New Roman" w:cs="Times New Roman"/>
+          <w:sz w:val="24"/>
+          <w:szCs w:val="24"/>
+        </w:rPr>
+        <w:t>Recovered</w:t>
+      </w:r>
+      <w:proofErr w:type="spellEnd"/>
+      <w:r>
+        <w:rPr>
+          <w:rFonts w:ascii="Times New Roman" w:eastAsiaTheme="minorEastAsia" w:hAnsi="Times New Roman" w:cs="Times New Roman"/>
+          <w:sz w:val="24"/>
+          <w:szCs w:val="24"/>
+        </w:rPr>
+        <w:t xml:space="preserve"> </w:t>
+      </w:r>
+      <w:proofErr w:type="spellStart"/>
+      <w:r>
+        <w:rPr>
+          <w:rFonts w:ascii="Times New Roman" w:eastAsiaTheme="minorEastAsia" w:hAnsi="Times New Roman" w:cs="Times New Roman"/>
+          <w:sz w:val="24"/>
+          <w:szCs w:val="24"/>
+        </w:rPr>
+        <w:t>from</w:t>
+      </w:r>
+      <w:proofErr w:type="spellEnd"/>
+      <w:r>
+        <w:rPr>
+          <w:rFonts w:ascii="Times New Roman" w:eastAsiaTheme="minorEastAsia" w:hAnsi="Times New Roman" w:cs="Times New Roman"/>
+          <w:sz w:val="24"/>
+          <w:szCs w:val="24"/>
+        </w:rPr>
+        <w:t xml:space="preserve">: </w:t>
+      </w:r>
+      <w:hyperlink r:id="rId8" w:history="1">
+        <w:r>
+          <w:rPr>
+            <w:rStyle w:val="Hipervnculo"/>
+            <w:rFonts w:ascii="Times New Roman" w:eastAsiaTheme="minorEastAsia" w:hAnsi="Times New Roman" w:cs="Times New Roman"/>
+            <w:sz w:val="24"/>
+            <w:szCs w:val="24"/>
+          </w:rPr>
+          <w:t>https://ideas.repec.org/a/col/000151/012881.html</w:t>
+        </w:r>
+      </w:hyperlink>
+      <w:r>
+        <w:rPr>
+          <w:rFonts w:ascii="Times New Roman" w:eastAsiaTheme="minorEastAsia" w:hAnsi="Times New Roman" w:cs="Times New Roman"/>
+          <w:sz w:val="24"/>
+          <w:szCs w:val="24"/>
+        </w:rPr>
+        <w:t xml:space="preserve"> </w:t>
+      </w:r>
+      <w:r>
+        <w:rPr>
+          <w:rFonts w:ascii="Times New Roman" w:eastAsiaTheme="minorEastAsia" w:hAnsi="Times New Roman" w:cs="Times New Roman"/>
+          <w:sz w:val="24"/>
+          <w:szCs w:val="24"/>
+        </w:rPr>
+        <w:t> </w:t>
+      </w:r>
+    </w:p>
+    <w:p>
+      <w:pPr>
+        <w:spacing w:line="276" w:lineRule="auto"/>
+        <w:jc w:val="both"/>
+        <w:rPr>
+          <w:rFonts w:ascii="Times New Roman" w:eastAsiaTheme="minorEastAsia" w:hAnsi="Times New Roman" w:cs="Times New Roman"/>
+          <w:sz w:val="24"/>
+          <w:szCs w:val="24"/>
+        </w:rPr>
+      </w:pPr>
+      <w:r>
+        <w:rPr>
+          <w:rFonts w:ascii="Times New Roman" w:eastAsiaTheme="minorEastAsia" w:hAnsi="Times New Roman" w:cs="Times New Roman"/>
+          <w:sz w:val="24"/>
+          <w:szCs w:val="24"/>
+        </w:rPr>
+        <w:t xml:space="preserve">   </w:t>
+      </w:r>
+      <w:r>
+        <w:rPr>
+          <w:rFonts w:ascii="Times New Roman" w:eastAsiaTheme="minorEastAsia" w:hAnsi="Times New Roman" w:cs="Times New Roman"/>
+          <w:sz w:val="24"/>
+          <w:szCs w:val="24"/>
+        </w:rPr>
+        <w:t xml:space="preserve">    </w:t>
+      </w:r>
+      <w:r>
+        <w:rPr>
+          <w:rFonts w:ascii="Times New Roman" w:eastAsiaTheme="minorEastAsia" w:hAnsi="Times New Roman" w:cs="Times New Roman"/>
+          <w:sz w:val="24"/>
+          <w:szCs w:val="24"/>
+        </w:rPr>
+        <w:t>Garavito</w:t>
+      </w:r>
+      <w:r>
+        <w:rPr>
+          <w:rFonts w:ascii="Times New Roman" w:eastAsiaTheme="minorEastAsia" w:hAnsi="Times New Roman" w:cs="Times New Roman"/>
+          <w:sz w:val="24"/>
+          <w:szCs w:val="24"/>
+        </w:rPr>
+        <w:t xml:space="preserve">, A., </w:t>
+      </w:r>
+      <w:r>
+        <w:rPr>
+          <w:rFonts w:ascii="Times New Roman" w:eastAsiaTheme="minorEastAsia" w:hAnsi="Times New Roman" w:cs="Times New Roman"/>
+          <w:sz w:val="24"/>
+          <w:szCs w:val="24"/>
+        </w:rPr>
+        <w:t>Iregui</w:t>
+      </w:r>
+      <w:r>
+        <w:rPr>
+          <w:rFonts w:ascii="Times New Roman" w:eastAsiaTheme="minorEastAsia" w:hAnsi="Times New Roman" w:cs="Times New Roman"/>
+          <w:sz w:val="24"/>
+          <w:szCs w:val="24"/>
+        </w:rPr>
+        <w:t>, A.</w:t>
+      </w:r>
+      <w:r>
+        <w:rPr>
+          <w:rFonts w:ascii="Times New Roman" w:eastAsiaTheme="minorEastAsia" w:hAnsi="Times New Roman" w:cs="Times New Roman"/>
+          <w:sz w:val="24"/>
+          <w:szCs w:val="24"/>
+        </w:rPr>
+        <w:t xml:space="preserve"> &amp; Ramírez,</w:t>
+      </w:r>
+      <w:r>
+        <w:rPr>
+          <w:rFonts w:ascii="Times New Roman" w:eastAsiaTheme="minorEastAsia" w:hAnsi="Times New Roman" w:cs="Times New Roman"/>
+          <w:sz w:val="24"/>
+          <w:szCs w:val="24"/>
+        </w:rPr>
+        <w:t xml:space="preserve"> M. (</w:t>
+      </w:r>
+      <w:r>
+        <w:rPr>
+          <w:rFonts w:ascii="Times New Roman" w:eastAsiaTheme="minorEastAsia" w:hAnsi="Times New Roman" w:cs="Times New Roman"/>
+          <w:sz w:val="24"/>
+          <w:szCs w:val="24"/>
+        </w:rPr>
+        <w:t>201</w:t>
+      </w:r>
+      <w:r>
+        <w:rPr>
+          <w:rFonts w:ascii="Times New Roman" w:eastAsiaTheme="minorEastAsia" w:hAnsi="Times New Roman" w:cs="Times New Roman"/>
+          <w:sz w:val="24"/>
+          <w:szCs w:val="24"/>
+        </w:rPr>
+        <w:t>2</w:t>
+      </w:r>
+      <w:r>
+        <w:rPr>
+          <w:rFonts w:ascii="Times New Roman" w:eastAsiaTheme="minorEastAsia" w:hAnsi="Times New Roman" w:cs="Times New Roman"/>
+          <w:sz w:val="24"/>
+          <w:szCs w:val="24"/>
+        </w:rPr>
+        <w:t xml:space="preserve">). </w:t>
+      </w:r>
+      <w:r>
+        <w:rPr>
+          <w:rFonts w:ascii="Times New Roman" w:eastAsiaTheme="minorEastAsia" w:hAnsi="Times New Roman" w:cs="Times New Roman"/>
+          <w:sz w:val="24"/>
+          <w:szCs w:val="24"/>
+        </w:rPr>
+        <w:t xml:space="preserve">Inversión Extranjera Directa en Colombia: Evolución reciente y marco normativo. Borradores de Economía: </w:t>
+      </w:r>
+      <w:r>
+        <w:rPr>
+          <w:rFonts w:ascii="Times New Roman" w:eastAsiaTheme="minorEastAsia" w:hAnsi="Times New Roman" w:cs="Times New Roman"/>
+          <w:i/>
+          <w:iCs/>
+          <w:sz w:val="24"/>
+          <w:szCs w:val="24"/>
+        </w:rPr>
+        <w:t xml:space="preserve">Banco de la República, 713. </w:t>
+      </w:r>
+      <w:r>
+        <w:rPr>
+          <w:rFonts w:ascii="Times New Roman" w:eastAsiaTheme="minorEastAsia" w:hAnsi="Times New Roman" w:cs="Times New Roman"/>
+          <w:sz w:val="24"/>
+          <w:szCs w:val="24"/>
+        </w:rPr>
+        <w:t xml:space="preserve">Recuperado de: </w:t>
+      </w:r>
+    </w:p>
+    <w:p>
+      <w:pPr>
+        <w:spacing w:line="276" w:lineRule="auto"/>
+        <w:jc w:val="both"/>
+        <w:rPr>
+          <w:rFonts w:ascii="Times New Roman" w:eastAsiaTheme="minorEastAsia" w:hAnsi="Times New Roman" w:cs="Times New Roman"/>
+          <w:sz w:val="24"/>
+          <w:szCs w:val="24"/>
+        </w:rPr>
+      </w:pPr>
+      <w:r>
+        <w:rPr>
+          <w:rFonts w:ascii="Arial" w:hAnsi="Arial" w:cs="Arial"/>
+          <w:color w:val="333333"/>
+          <w:shd w:val="clear" w:color="auto" w:fill="FFFFFF"/>
+        </w:rPr>
+        <w:t xml:space="preserve"> </w:t>
+      </w:r>
+    </w:p>
+    <w:p>
+      <w:pPr>
+        <w:spacing w:line="276" w:lineRule="auto"/>
+        <w:jc w:val="both"/>
+        <w:rPr>
+          <w:rFonts w:ascii="Times New Roman" w:eastAsiaTheme="minorEastAsia" w:hAnsi="Times New Roman" w:cs="Times New Roman"/>
+          <w:sz w:val="24"/>
+          <w:szCs w:val="24"/>
+          <w:lang w:val="en-GB"/>
+        </w:rPr>
+      </w:pPr>
+      <w:r>
+        <w:rPr>
+          <w:rFonts w:ascii="Times New Roman" w:eastAsiaTheme="minorEastAsia" w:hAnsi="Times New Roman" w:cs="Times New Roman"/>
+          <w:sz w:val="24"/>
+          <w:szCs w:val="24"/>
+        </w:rPr>
+        <w:t xml:space="preserve">    </w:t>
+      </w:r>
+      <w:r>
+        <w:rPr>
+          <w:rFonts w:ascii="Times New Roman" w:eastAsiaTheme="minorEastAsia" w:hAnsi="Times New Roman" w:cs="Times New Roman"/>
+          <w:sz w:val="24"/>
+          <w:szCs w:val="24"/>
+          <w:lang w:val="en-GB"/>
+        </w:rPr>
+        <w:t>Godin, A</w:t>
+      </w:r>
+      <w:r>
+        <w:rPr>
+          <w:rFonts w:ascii="Times New Roman" w:eastAsiaTheme="minorEastAsia" w:hAnsi="Times New Roman" w:cs="Times New Roman"/>
+          <w:sz w:val="24"/>
+          <w:szCs w:val="24"/>
+          <w:lang w:val="en-GB"/>
+        </w:rPr>
+        <w:t xml:space="preserve">. &amp; Yilmaz, D. (2020b). FDI in Brazil. </w:t>
+      </w:r>
+    </w:p>
+    <w:p>
+      <w:pPr>
+        <w:spacing w:line="276" w:lineRule="auto"/>
+        <w:jc w:val="both"/>
+        <w:rPr>
+          <w:rFonts w:ascii="Times New Roman" w:hAnsi="Times New Roman" w:cs="Times New Roman"/>
+          <w:sz w:val="24"/>
+          <w:szCs w:val="24"/>
+          <w:lang w:val="en-GB"/>
+        </w:rPr>
+      </w:pPr>
+      <w:r>
+        <w:rPr>
+          <w:rFonts w:ascii="Times New Roman" w:eastAsiaTheme="minorEastAsia" w:hAnsi="Times New Roman" w:cs="Times New Roman"/>
+          <w:sz w:val="24"/>
+          <w:szCs w:val="24"/>
+          <w:lang w:val="en-GB"/>
+        </w:rPr>
+        <w:t xml:space="preserve">    International Monetary Fund. (2009). </w:t>
+      </w:r>
+      <w:r>
+        <w:rPr>
+          <w:rFonts w:ascii="Times New Roman" w:hAnsi="Times New Roman" w:cs="Times New Roman"/>
+          <w:sz w:val="24"/>
+          <w:szCs w:val="24"/>
+          <w:lang w:val="en-GB"/>
+        </w:rPr>
+        <w:t>Balance of Payments and International Investment Position Manual</w:t>
+      </w:r>
+      <w:r>
+        <w:rPr>
+          <w:rFonts w:ascii="Times New Roman" w:hAnsi="Times New Roman" w:cs="Times New Roman"/>
+          <w:sz w:val="24"/>
+          <w:szCs w:val="24"/>
+          <w:lang w:val="en-GB"/>
+        </w:rPr>
+        <w:t xml:space="preserve">, Chapter 6. </w:t>
+      </w:r>
+      <w:r>
+        <w:rPr>
+          <w:rFonts w:ascii="Times New Roman" w:hAnsi="Times New Roman" w:cs="Times New Roman"/>
+          <w:i/>
+          <w:iCs/>
+          <w:sz w:val="24"/>
+          <w:szCs w:val="24"/>
+          <w:lang w:val="en-GB"/>
+        </w:rPr>
+        <w:t xml:space="preserve">Sixth Edition. </w:t>
+      </w:r>
+      <w:r>
+        <w:rPr>
+          <w:rFonts w:ascii="Times New Roman" w:hAnsi="Times New Roman" w:cs="Times New Roman"/>
+          <w:sz w:val="24"/>
+          <w:szCs w:val="24"/>
+          <w:lang w:val="en-GB"/>
+        </w:rPr>
+        <w:t xml:space="preserve">Recovered from:  </w:t>
+      </w:r>
+      <w:hyperlink r:id="rId9" w:history="1">
+        <w:r>
+          <w:rPr>
+            <w:rStyle w:val="Hipervnculo"/>
+            <w:rFonts w:ascii="Times New Roman" w:hAnsi="Times New Roman" w:cs="Times New Roman"/>
+            <w:sz w:val="24"/>
+            <w:szCs w:val="24"/>
+            <w:lang w:val="en-GB"/>
+          </w:rPr>
+          <w:t>https://www.imf.org/external/pubs/ft/bop/2007/pdf/chap6.pdf</w:t>
+        </w:r>
+      </w:hyperlink>
+    </w:p>
+    <w:p>
+      <w:pPr>
+        <w:spacing w:line="276" w:lineRule="auto"/>
+        <w:jc w:val="both"/>
+        <w:rPr>
+          <w:rFonts w:ascii="Times New Roman" w:eastAsiaTheme="minorEastAsia" w:hAnsi="Times New Roman" w:cs="Times New Roman"/>
+          <w:sz w:val="24"/>
+          <w:szCs w:val="24"/>
+          <w:lang w:val="en-GB"/>
+        </w:rPr>
+      </w:pPr>
+      <w:r>
+        <w:rPr>
+          <w:rFonts w:ascii="Times New Roman" w:eastAsiaTheme="minorEastAsia" w:hAnsi="Times New Roman" w:cs="Times New Roman"/>
+          <w:sz w:val="24"/>
+          <w:szCs w:val="24"/>
+          <w:lang w:val="en-GB"/>
+        </w:rPr>
+        <w:t xml:space="preserve">  </w:t>
+      </w:r>
+      <w:r>
+        <w:rPr>
+          <w:rFonts w:ascii="Times New Roman" w:eastAsiaTheme="minorEastAsia" w:hAnsi="Times New Roman" w:cs="Times New Roman"/>
+          <w:sz w:val="24"/>
+          <w:szCs w:val="24"/>
+          <w:lang w:val="en-GB"/>
+        </w:rPr>
+        <w:t xml:space="preserve"> </w:t>
+      </w:r>
+      <w:r>
+        <w:rPr>
+          <w:rFonts w:ascii="Times New Roman" w:eastAsiaTheme="minorEastAsia" w:hAnsi="Times New Roman" w:cs="Times New Roman"/>
+          <w:sz w:val="24"/>
+          <w:szCs w:val="24"/>
+          <w:lang w:val="en-GB"/>
+        </w:rPr>
+        <w:t xml:space="preserve"> Pedrosa, I. &amp; </w:t>
+      </w:r>
+      <w:proofErr w:type="spellStart"/>
+      <w:r>
+        <w:rPr>
+          <w:rFonts w:ascii="Times New Roman" w:eastAsiaTheme="minorEastAsia" w:hAnsi="Times New Roman" w:cs="Times New Roman"/>
+          <w:sz w:val="24"/>
+          <w:szCs w:val="24"/>
+          <w:lang w:val="en-GB"/>
+        </w:rPr>
+        <w:t>Biancarelli</w:t>
+      </w:r>
+      <w:proofErr w:type="spellEnd"/>
+      <w:r>
+        <w:rPr>
+          <w:rFonts w:ascii="Times New Roman" w:eastAsiaTheme="minorEastAsia" w:hAnsi="Times New Roman" w:cs="Times New Roman"/>
+          <w:sz w:val="24"/>
+          <w:szCs w:val="24"/>
+          <w:lang w:val="en-GB"/>
+        </w:rPr>
+        <w:t xml:space="preserve">, A. (2015). </w:t>
+      </w:r>
+      <w:r>
+        <w:rPr>
+          <w:rFonts w:ascii="Times New Roman" w:eastAsiaTheme="minorEastAsia" w:hAnsi="Times New Roman" w:cs="Times New Roman"/>
+          <w:sz w:val="24"/>
+          <w:szCs w:val="24"/>
+          <w:lang w:val="en-GB"/>
+        </w:rPr>
+        <w:t>Surges in capital in</w:t>
+      </w:r>
+      <w:r>
+        <w:rPr>
+          <w:rFonts w:ascii="Times New Roman" w:eastAsiaTheme="minorEastAsia" w:hAnsi="Times New Roman" w:cs="Times New Roman"/>
+          <w:sz w:val="24"/>
+          <w:szCs w:val="24"/>
+          <w:lang w:val="en-GB"/>
+        </w:rPr>
+        <w:t>fl</w:t>
+      </w:r>
+      <w:r>
+        <w:rPr>
+          <w:rFonts w:ascii="Times New Roman" w:eastAsiaTheme="minorEastAsia" w:hAnsi="Times New Roman" w:cs="Times New Roman"/>
+          <w:sz w:val="24"/>
+          <w:szCs w:val="24"/>
+          <w:lang w:val="en-GB"/>
+        </w:rPr>
+        <w:t>ows and the</w:t>
+      </w:r>
+      <w:r>
+        <w:rPr>
+          <w:rFonts w:ascii="Times New Roman" w:eastAsiaTheme="minorEastAsia" w:hAnsi="Times New Roman" w:cs="Times New Roman"/>
+          <w:sz w:val="24"/>
+          <w:szCs w:val="24"/>
+          <w:lang w:val="en-GB"/>
+        </w:rPr>
+        <w:t xml:space="preserve"> </w:t>
+      </w:r>
+      <w:r>
+        <w:rPr>
+          <w:rFonts w:ascii="Times New Roman" w:eastAsiaTheme="minorEastAsia" w:hAnsi="Times New Roman" w:cs="Times New Roman"/>
+          <w:sz w:val="24"/>
+          <w:szCs w:val="24"/>
+          <w:lang w:val="en-GB"/>
+        </w:rPr>
+        <w:t>macroeconomic dynamics of peripheral</w:t>
+      </w:r>
+      <w:r>
+        <w:rPr>
+          <w:rFonts w:ascii="Times New Roman" w:eastAsiaTheme="minorEastAsia" w:hAnsi="Times New Roman" w:cs="Times New Roman"/>
+          <w:sz w:val="24"/>
+          <w:szCs w:val="24"/>
+          <w:lang w:val="en-GB"/>
+        </w:rPr>
+        <w:t xml:space="preserve"> </w:t>
+      </w:r>
+      <w:r>
+        <w:rPr>
+          <w:rFonts w:ascii="Times New Roman" w:eastAsiaTheme="minorEastAsia" w:hAnsi="Times New Roman" w:cs="Times New Roman"/>
+          <w:sz w:val="24"/>
+          <w:szCs w:val="24"/>
+          <w:lang w:val="en-GB"/>
+        </w:rPr>
+        <w:t>economies: a stock</w:t>
+      </w:r>
+      <w:r>
+        <w:rPr>
+          <w:rFonts w:ascii="Times New Roman" w:eastAsiaTheme="minorEastAsia" w:hAnsi="Times New Roman" w:cs="Times New Roman"/>
+          <w:sz w:val="24"/>
+          <w:szCs w:val="24"/>
+          <w:lang w:val="en-GB"/>
+        </w:rPr>
+        <w:t xml:space="preserve"> – fl</w:t>
+      </w:r>
+      <w:r>
+        <w:rPr>
+          <w:rFonts w:ascii="Times New Roman" w:eastAsiaTheme="minorEastAsia" w:hAnsi="Times New Roman" w:cs="Times New Roman"/>
+          <w:sz w:val="24"/>
+          <w:szCs w:val="24"/>
+          <w:lang w:val="en-GB"/>
+        </w:rPr>
+        <w:t>ow</w:t>
+      </w:r>
+      <w:r>
+        <w:rPr>
+          <w:rFonts w:ascii="Times New Roman" w:eastAsiaTheme="minorEastAsia" w:hAnsi="Times New Roman" w:cs="Times New Roman"/>
+          <w:sz w:val="24"/>
+          <w:szCs w:val="24"/>
+          <w:lang w:val="en-GB"/>
+        </w:rPr>
+        <w:t xml:space="preserve"> </w:t>
+      </w:r>
+      <w:r>
+        <w:rPr>
+          <w:rFonts w:ascii="Times New Roman" w:eastAsiaTheme="minorEastAsia" w:hAnsi="Times New Roman" w:cs="Times New Roman"/>
+          <w:sz w:val="24"/>
+          <w:szCs w:val="24"/>
+          <w:lang w:val="en-GB"/>
+        </w:rPr>
+        <w:t>consistent model</w:t>
+      </w:r>
+      <w:r>
+        <w:rPr>
+          <w:rFonts w:ascii="Times New Roman" w:eastAsiaTheme="minorEastAsia" w:hAnsi="Times New Roman" w:cs="Times New Roman"/>
+          <w:sz w:val="24"/>
+          <w:szCs w:val="24"/>
+          <w:lang w:val="en-GB"/>
+        </w:rPr>
+        <w:t xml:space="preserve">. </w:t>
+      </w:r>
+      <w:r>
+        <w:rPr>
+          <w:rFonts w:ascii="Times New Roman" w:eastAsiaTheme="minorEastAsia" w:hAnsi="Times New Roman" w:cs="Times New Roman"/>
+          <w:sz w:val="24"/>
+          <w:szCs w:val="24"/>
+          <w:lang w:val="en-GB"/>
+        </w:rPr>
+        <w:t xml:space="preserve">Recovered from:  </w:t>
+      </w:r>
+      <w:hyperlink r:id="rId10" w:history="1">
+        <w:r>
+          <w:rPr>
+            <w:rStyle w:val="Hipervnculo"/>
+            <w:rFonts w:ascii="Times New Roman" w:eastAsiaTheme="minorEastAsia" w:hAnsi="Times New Roman" w:cs="Times New Roman"/>
+            <w:sz w:val="24"/>
+            <w:szCs w:val="24"/>
+            <w:lang w:val="en-GB"/>
+          </w:rPr>
+          <w:t>https://www.researchgate.net/publication/298544498_Surges_in_capital_inflows_and_the_macroeconomic_dynamics_of_peripheral_economies_a_stock-flow_consistent_model</w:t>
+        </w:r>
+      </w:hyperlink>
+      <w:r>
+        <w:rPr>
+          <w:rFonts w:ascii="Times New Roman" w:eastAsiaTheme="minorEastAsia" w:hAnsi="Times New Roman" w:cs="Times New Roman"/>
+          <w:sz w:val="24"/>
+          <w:szCs w:val="24"/>
+          <w:lang w:val="en-GB"/>
+        </w:rPr>
+        <w:t xml:space="preserve"> </w:t>
+      </w:r>
+    </w:p>
+    <w:p>
+      <w:pPr>
+        <w:spacing w:line="276" w:lineRule="auto"/>
+        <w:jc w:val="both"/>
+        <w:rPr>
+          <w:rFonts w:ascii="Times New Roman" w:eastAsiaTheme="minorEastAsia" w:hAnsi="Times New Roman" w:cs="Times New Roman"/>
+          <w:sz w:val="24"/>
+          <w:szCs w:val="24"/>
+          <w:lang w:val="en-GB"/>
+        </w:rPr>
+      </w:pPr>
+      <w:r>
+        <w:rPr>
+          <w:rFonts w:ascii="Times New Roman" w:eastAsiaTheme="minorEastAsia" w:hAnsi="Times New Roman" w:cs="Times New Roman"/>
+          <w:sz w:val="24"/>
+          <w:szCs w:val="24"/>
+          <w:lang w:val="en-GB"/>
+        </w:rPr>
+        <w:t xml:space="preserve">  </w:t>
+      </w:r>
+      <w:r>
+        <w:rPr>
+          <w:rFonts w:ascii="Times New Roman" w:eastAsiaTheme="minorEastAsia" w:hAnsi="Times New Roman" w:cs="Times New Roman"/>
+          <w:sz w:val="24"/>
+          <w:szCs w:val="24"/>
+          <w:lang w:val="en-GB"/>
+        </w:rPr>
+        <w:t xml:space="preserve"> </w:t>
+      </w:r>
+      <w:r>
+        <w:rPr>
+          <w:rFonts w:ascii="Times New Roman" w:eastAsiaTheme="minorEastAsia" w:hAnsi="Times New Roman" w:cs="Times New Roman"/>
+          <w:sz w:val="24"/>
+          <w:szCs w:val="24"/>
+          <w:lang w:val="en-GB"/>
+        </w:rPr>
+        <w:t xml:space="preserve">  </w:t>
+      </w:r>
+      <w:r>
+        <w:rPr>
+          <w:rFonts w:ascii="Times New Roman" w:eastAsiaTheme="minorEastAsia" w:hAnsi="Times New Roman" w:cs="Times New Roman"/>
+          <w:sz w:val="24"/>
+          <w:szCs w:val="24"/>
+          <w:lang w:val="en-GB"/>
+        </w:rPr>
+        <w:t>Yilmaz, D. &amp; Godin, A.</w:t>
+      </w:r>
+      <w:r>
+        <w:rPr>
+          <w:rFonts w:ascii="Times New Roman" w:eastAsiaTheme="minorEastAsia" w:hAnsi="Times New Roman" w:cs="Times New Roman"/>
+          <w:sz w:val="24"/>
+          <w:szCs w:val="24"/>
+          <w:lang w:val="en-GB"/>
+        </w:rPr>
+        <w:t xml:space="preserve"> (2020a)</w:t>
+      </w:r>
+      <w:r>
+        <w:rPr>
+          <w:rFonts w:ascii="Times New Roman" w:eastAsiaTheme="minorEastAsia" w:hAnsi="Times New Roman" w:cs="Times New Roman"/>
+          <w:sz w:val="24"/>
+          <w:szCs w:val="24"/>
+          <w:lang w:val="en-GB"/>
+        </w:rPr>
+        <w:t xml:space="preserve"> Modelling small open developing economies in a financialized world: a stock flow consistent prototype growth model. </w:t>
+      </w:r>
+      <w:r>
+        <w:rPr>
+          <w:rFonts w:ascii="Times New Roman" w:eastAsiaTheme="minorEastAsia" w:hAnsi="Times New Roman" w:cs="Times New Roman"/>
+          <w:i/>
+          <w:iCs/>
+          <w:sz w:val="24"/>
+          <w:szCs w:val="24"/>
+          <w:lang w:val="en-GB"/>
+        </w:rPr>
+        <w:t xml:space="preserve">AFD: Research Papers, </w:t>
+      </w:r>
+      <w:r>
+        <w:rPr>
+          <w:rFonts w:ascii="Times New Roman" w:eastAsiaTheme="minorEastAsia" w:hAnsi="Times New Roman" w:cs="Times New Roman"/>
+          <w:sz w:val="24"/>
+          <w:szCs w:val="24"/>
+          <w:lang w:val="en-GB"/>
+        </w:rPr>
+        <w:t>125</w:t>
+      </w:r>
+      <w:r>
+        <w:rPr>
+          <w:rFonts w:ascii="Times New Roman" w:eastAsiaTheme="minorEastAsia" w:hAnsi="Times New Roman" w:cs="Times New Roman"/>
+          <w:i/>
+          <w:iCs/>
+          <w:sz w:val="24"/>
+          <w:szCs w:val="24"/>
+          <w:lang w:val="en-GB"/>
+        </w:rPr>
+        <w:t xml:space="preserve"> </w:t>
+      </w:r>
+      <w:r>
+        <w:rPr>
+          <w:rFonts w:ascii="Times New Roman" w:eastAsiaTheme="minorEastAsia" w:hAnsi="Times New Roman" w:cs="Times New Roman"/>
+          <w:sz w:val="24"/>
+          <w:szCs w:val="24"/>
+          <w:lang w:val="en-GB"/>
+        </w:rPr>
+        <w:t>(2020a)</w:t>
+      </w:r>
+      <w:r>
+        <w:rPr>
+          <w:rFonts w:ascii="Times New Roman" w:eastAsiaTheme="minorEastAsia" w:hAnsi="Times New Roman" w:cs="Times New Roman"/>
+          <w:i/>
+          <w:iCs/>
+          <w:sz w:val="24"/>
+          <w:szCs w:val="24"/>
+          <w:lang w:val="en-GB"/>
+        </w:rPr>
+        <w:t xml:space="preserve"> </w:t>
+      </w:r>
+      <w:r>
+        <w:rPr>
+          <w:rFonts w:ascii="Times New Roman" w:eastAsiaTheme="minorEastAsia" w:hAnsi="Times New Roman" w:cs="Times New Roman"/>
+          <w:sz w:val="24"/>
+          <w:szCs w:val="24"/>
+          <w:lang w:val="en-GB"/>
+        </w:rPr>
+        <w:t>Recovered</w:t>
+      </w:r>
+      <w:r>
+        <w:rPr>
+          <w:rFonts w:ascii="Times New Roman" w:eastAsiaTheme="minorEastAsia" w:hAnsi="Times New Roman" w:cs="Times New Roman"/>
+          <w:sz w:val="24"/>
+          <w:szCs w:val="24"/>
+          <w:lang w:val="en-GB"/>
+        </w:rPr>
+        <w:t xml:space="preserve"> </w:t>
+      </w:r>
+      <w:r>
+        <w:rPr>
+          <w:rFonts w:ascii="Times New Roman" w:eastAsiaTheme="minorEastAsia" w:hAnsi="Times New Roman" w:cs="Times New Roman"/>
+          <w:sz w:val="24"/>
+          <w:szCs w:val="24"/>
+          <w:lang w:val="en-GB"/>
+        </w:rPr>
+        <w:t>from</w:t>
+      </w:r>
+      <w:r>
+        <w:rPr>
+          <w:rFonts w:ascii="Times New Roman" w:eastAsiaTheme="minorEastAsia" w:hAnsi="Times New Roman" w:cs="Times New Roman"/>
+          <w:sz w:val="24"/>
+          <w:szCs w:val="24"/>
+          <w:lang w:val="en-GB"/>
+        </w:rPr>
+        <w:t xml:space="preserve">: </w:t>
+      </w:r>
+      <w:hyperlink r:id="rId11" w:history="1">
+        <w:r>
+          <w:rPr>
+            <w:rStyle w:val="Hipervnculo"/>
+            <w:rFonts w:ascii="Times New Roman" w:eastAsiaTheme="minorEastAsia" w:hAnsi="Times New Roman" w:cs="Times New Roman"/>
+            <w:sz w:val="24"/>
+            <w:szCs w:val="24"/>
+            <w:lang w:val="en-GB"/>
+          </w:rPr>
+          <w:t>https://www.afd.fr/sites/afd/files/2020-02-06-25-40/A%20Stock</w:t>
+        </w:r>
+      </w:hyperlink>
+      <w:r>
+        <w:rPr>
+          <w:rFonts w:ascii="Times New Roman" w:eastAsiaTheme="minorEastAsia" w:hAnsi="Times New Roman" w:cs="Times New Roman"/>
+          <w:color w:val="0070C0"/>
+          <w:sz w:val="24"/>
+          <w:szCs w:val="24"/>
+          <w:lang w:val="en-GB"/>
+        </w:rPr>
+        <w:t xml:space="preserve"> </w:t>
+      </w:r>
+      <w:r>
+        <w:rPr>
+          <w:rFonts w:ascii="Times New Roman" w:eastAsiaTheme="minorEastAsia" w:hAnsi="Times New Roman" w:cs="Times New Roman"/>
+          <w:color w:val="0070C0"/>
+          <w:sz w:val="24"/>
+          <w:szCs w:val="24"/>
+          <w:lang w:val="en-GB"/>
+        </w:rPr>
+        <w:t>Flow%20Consistent%20Prototype%20Growth%20Model.pdf</w:t>
+      </w:r>
+    </w:p>
+    <w:p>
+      <w:pPr>
+        <w:spacing w:line="480" w:lineRule="auto"/>
+        <w:rPr>
+          <w:rFonts w:ascii="Times New Roman" w:eastAsiaTheme="minorEastAsia" w:hAnsi="Times New Roman" w:cs="Times New Roman"/>
+          <w:sz w:val="24"/>
+          <w:szCs w:val="24"/>
+          <w:lang w:val="en-GB"/>
+        </w:rPr>
+      </w:pPr>
+      <w:r>
+        <w:rPr>
+          <w:rFonts w:ascii="Times New Roman" w:eastAsiaTheme="minorEastAsia" w:hAnsi="Times New Roman" w:cs="Times New Roman"/>
+          <w:sz w:val="24"/>
+          <w:szCs w:val="24"/>
+          <w:lang w:val="en-GB"/>
+        </w:rPr>
+        <w:t xml:space="preserve">  </w:t>
+      </w:r>
+    </w:p>
+    <w:p>
+      <w:pPr>
+        <w:spacing w:line="480" w:lineRule="auto"/>
+        <w:rPr>
+          <w:rFonts w:ascii="Times New Roman" w:eastAsiaTheme="minorEastAsia" w:hAnsi="Times New Roman" w:cs="Times New Roman"/>
+          <w:color w:val="FF0000"/>
+          <w:sz w:val="24"/>
+          <w:szCs w:val="24"/>
+          <w:lang w:val="en-GB"/>
         </w:rPr>
       </w:pPr>
     </w:p>
@@ -6463,8 +7464,10 @@
         <w:spacing w:line="480" w:lineRule="auto"/>
         <w:rPr>
           <w:rFonts w:ascii="Times New Roman" w:eastAsiaTheme="minorEastAsia" w:hAnsi="Times New Roman" w:cs="Times New Roman"/>
-          <w:sz w:val="24"/>
-          <w:szCs w:val="24"/>
+          <w:color w:val="FF0000"/>
+          <w:sz w:val="24"/>
+          <w:szCs w:val="24"/>
+          <w:lang w:val="en-GB"/>
         </w:rPr>
       </w:pPr>
     </w:p>
@@ -6476,6 +7479,7 @@
           <w:color w:val="FF0000"/>
           <w:sz w:val="24"/>
           <w:szCs w:val="24"/>
+          <w:lang w:val="en-GB"/>
         </w:rPr>
       </w:pPr>
     </w:p>
@@ -6502,7 +7506,6 @@
           <w:sz w:val="24"/>
           <w:szCs w:val="24"/>
         </w:rPr>
-        <w:lastRenderedPageBreak/>
         <w:t>¿Qué determina los flujos (</w:t>
       </w:r>
       <w:proofErr w:type="spellStart"/>
@@ -6627,6 +7630,7 @@
           <w:szCs w:val="24"/>
           <w:highlight w:val="yellow"/>
         </w:rPr>
+        <w:lastRenderedPageBreak/>
         <w:t>¿Qué determina el arbitraje entre Greenfield y Non-Greenfield?</w:t>
       </w:r>
       <w:r>
@@ -7308,6 +8312,29 @@
       <w:color w:val="808080"/>
     </w:rPr>
   </w:style>
+  <w:style w:type="character" w:styleId="Hipervnculo">
+    <w:name w:val="Hyperlink"/>
+    <w:basedOn w:val="Fuentedeprrafopredeter"/>
+    <w:uiPriority w:val="99"/>
+    <w:unhideWhenUsed/>
+    <w:rsid w:val="00A773C8"/>
+    <w:rPr>
+      <w:color w:val="0563C1" w:themeColor="hyperlink"/>
+      <w:u w:val="single"/>
+    </w:rPr>
+  </w:style>
+  <w:style w:type="character" w:styleId="Mencinsinresolver">
+    <w:name w:val="Unresolved Mention"/>
+    <w:basedOn w:val="Fuentedeprrafopredeter"/>
+    <w:uiPriority w:val="99"/>
+    <w:semiHidden/>
+    <w:unhideWhenUsed/>
+    <w:rsid w:val="00A773C8"/>
+    <w:rPr>
+      <w:color w:val="605E5C"/>
+      <w:shd w:val="clear" w:color="auto" w:fill="E1DFDD"/>
+    </w:rPr>
+  </w:style>
 </w:styles>
 </file>
 

--- a/Documentos/FDI.docx
+++ b/Documentos/FDI.docx
@@ -239,7 +239,7 @@
           <w:szCs w:val="24"/>
           <w:lang w:val="en-GB"/>
         </w:rPr>
-        <w:t>Regarding the first, although not necessarily all FDI becomes gross capital formation, its real effects depends on the economic sectors where it is allocated because they differ in their linkages and technological complexity, in their capital</w:t>
+        <w:t xml:space="preserve">Regarding the first, although not necessarily all FDI becomes gross capital formation, its real </w:t>
       </w:r>
       <w:r>
         <w:rPr>
@@ -248,6 +248,24 @@
           <w:szCs w:val="24"/>
           <w:lang w:val="en-GB"/>
         </w:rPr>
+        <w:t>implications</w:t>
+      </w:r>
+      <w:r>
+        <w:rPr>
+          <w:rFonts w:ascii="Times New Roman" w:hAnsi="Times New Roman" w:cs="Times New Roman"/>
+          <w:sz w:val="24"/>
+          <w:szCs w:val="24"/>
+          <w:lang w:val="en-GB"/>
+        </w:rPr>
+        <w:t xml:space="preserve"> depends on the economic sectors where it is allocated because they differ in their linkages and technological complexity, in their capital</w:t>
+      </w:r>
+      <w:r>
+        <w:rPr>
+          <w:rFonts w:ascii="Times New Roman" w:hAnsi="Times New Roman" w:cs="Times New Roman"/>
+          <w:sz w:val="24"/>
+          <w:szCs w:val="24"/>
+          <w:lang w:val="en-GB"/>
+        </w:rPr>
         <w:t xml:space="preserve"> intensity and</w:t>
       </w:r>
       <w:r>
@@ -284,7 +302,25 @@
           <w:szCs w:val="24"/>
           <w:lang w:val="en-GB"/>
         </w:rPr>
-        <w:t xml:space="preserve">classification of the good produced. </w:t>
+        <w:t>classification of the good</w:t>
+      </w:r>
+      <w:r>
+        <w:rPr>
+          <w:rFonts w:ascii="Times New Roman" w:hAnsi="Times New Roman" w:cs="Times New Roman"/>
+          <w:sz w:val="24"/>
+          <w:szCs w:val="24"/>
+          <w:lang w:val="en-GB"/>
+        </w:rPr>
+        <w:t>s or services</w:t>
+      </w:r>
+      <w:r>
+        <w:rPr>
+          <w:rFonts w:ascii="Times New Roman" w:hAnsi="Times New Roman" w:cs="Times New Roman"/>
+          <w:sz w:val="24"/>
+          <w:szCs w:val="24"/>
+          <w:lang w:val="en-GB"/>
+        </w:rPr>
+        <w:t xml:space="preserve"> produced. </w:t>
       </w:r>
     </w:p>
     <w:p>
@@ -750,7 +786,25 @@
           <w:szCs w:val="24"/>
           <w:lang w:val="en-GB"/>
         </w:rPr>
-        <w:t xml:space="preserve"> and non-greenfield </w:t>
+        <w:t xml:space="preserve"> and non-greenfield</w:t>
+      </w:r>
+      <w:r>
+        <w:rPr>
+          <w:rFonts w:ascii="Times New Roman" w:eastAsiaTheme="minorEastAsia" w:hAnsi="Times New Roman" w:cs="Times New Roman"/>
+          <w:sz w:val="24"/>
+          <w:szCs w:val="24"/>
+          <w:lang w:val="en-GB"/>
+        </w:rPr>
+        <w:t xml:space="preserve"> FDI</w:t>
+      </w:r>
+      <w:r>
+        <w:rPr>
+          <w:rFonts w:ascii="Times New Roman" w:eastAsiaTheme="minorEastAsia" w:hAnsi="Times New Roman" w:cs="Times New Roman"/>
+          <w:sz w:val="24"/>
+          <w:szCs w:val="24"/>
+          <w:lang w:val="en-GB"/>
+        </w:rPr>
+        <w:t xml:space="preserve"> </w:t>
       </w:r>
       <w:r>
         <w:rPr>
@@ -2704,7 +2758,25 @@
           <w:szCs w:val="24"/>
           <w:lang w:val="en-GB"/>
         </w:rPr>
-        <w:t xml:space="preserve"> FDI patterns worldwide could depend on some structural conditions such as relative labour costs, taxes and tariffs, environmental regulation, and sectoral composition of the host economy (Stone &amp; Jomini, XXXX), </w:t>
+        <w:t xml:space="preserve"> FDI patterns worldwide could depend on some structural conditions such as relative labour costs, taxes and tariffs, environmental regulation, and sectoral composition of the host economy (Stone &amp; Jomini, </w:t>
+      </w:r>
+      <w:r>
+        <w:rPr>
+          <w:rFonts w:ascii="Times New Roman" w:eastAsiaTheme="minorEastAsia" w:hAnsi="Times New Roman" w:cs="Times New Roman"/>
+          <w:sz w:val="24"/>
+          <w:szCs w:val="24"/>
+          <w:lang w:val="en-GB"/>
+        </w:rPr>
+        <w:t>2002</w:t>
+      </w:r>
+      <w:r>
+        <w:rPr>
+          <w:rFonts w:ascii="Times New Roman" w:eastAsiaTheme="minorEastAsia" w:hAnsi="Times New Roman" w:cs="Times New Roman"/>
+          <w:sz w:val="24"/>
+          <w:szCs w:val="24"/>
+          <w:lang w:val="en-GB"/>
+        </w:rPr>
+        <w:t xml:space="preserve">), </w:t>
       </w:r>
       <w:r>
         <w:rPr>
@@ -2749,7 +2821,25 @@
           <w:szCs w:val="24"/>
           <w:lang w:val="en-GB"/>
         </w:rPr>
-        <w:t xml:space="preserve">, R&amp;D expenditure, political risks, and GDP performance (UNCTAD, XXXX) </w:t>
+        <w:t xml:space="preserve">, R&amp;D expenditure, political risks, and GDP performance (UNCTAD, </w:t>
+      </w:r>
+      <w:r>
+        <w:rPr>
+          <w:rFonts w:ascii="Times New Roman" w:eastAsiaTheme="minorEastAsia" w:hAnsi="Times New Roman" w:cs="Times New Roman"/>
+          <w:sz w:val="24"/>
+          <w:szCs w:val="24"/>
+          <w:lang w:val="en-GB"/>
+        </w:rPr>
+        <w:t>2002</w:t>
+      </w:r>
+      <w:r>
+        <w:rPr>
+          <w:rFonts w:ascii="Times New Roman" w:eastAsiaTheme="minorEastAsia" w:hAnsi="Times New Roman" w:cs="Times New Roman"/>
+          <w:sz w:val="24"/>
+          <w:szCs w:val="24"/>
+          <w:lang w:val="en-GB"/>
+        </w:rPr>
+        <w:t xml:space="preserve">) </w:t>
       </w:r>
       <w:r>
         <w:rPr>
@@ -3650,6 +3740,15 @@
           <w:lang w:val="en-GB"/>
         </w:rPr>
       </w:pPr>
+      <w:r>
+        <w:rPr>
+          <w:rFonts w:ascii="Times New Roman" w:eastAsiaTheme="minorEastAsia" w:hAnsi="Times New Roman" w:cs="Times New Roman"/>
+          <w:sz w:val="24"/>
+          <w:szCs w:val="24"/>
+          <w:lang w:val="en-GB"/>
+        </w:rPr>
+        <w:t xml:space="preserve">   </w:t>
+      </w:r>
       <w:r>
         <w:rPr>
           <w:rFonts w:ascii="Times New Roman" w:eastAsiaTheme="minorEastAsia" w:hAnsi="Times New Roman" w:cs="Times New Roman"/>
@@ -4393,7 +4492,25 @@
           <w:szCs w:val="24"/>
           <w:lang w:val="en-GB"/>
         </w:rPr>
-        <w:t xml:space="preserve"> in order to capture the fact that greenfield investment is riskier than </w:t>
+        <w:t xml:space="preserve"> in order to capture  that </w:t>
+      </w:r>
+      <w:r>
+        <w:rPr>
+          <w:rFonts w:ascii="Times New Roman" w:eastAsiaTheme="minorEastAsia" w:hAnsi="Times New Roman" w:cs="Times New Roman"/>
+          <w:sz w:val="24"/>
+          <w:szCs w:val="24"/>
+          <w:lang w:val="en-GB"/>
+        </w:rPr>
+        <w:t>G</w:t>
+      </w:r>
+      <w:r>
+        <w:rPr>
+          <w:rFonts w:ascii="Times New Roman" w:eastAsiaTheme="minorEastAsia" w:hAnsi="Times New Roman" w:cs="Times New Roman"/>
+          <w:sz w:val="24"/>
+          <w:szCs w:val="24"/>
+          <w:lang w:val="en-GB"/>
+        </w:rPr>
+        <w:t xml:space="preserve">reenfield investment is riskier than </w:t>
       </w:r>
       <w:r>
         <w:rPr>
@@ -4429,7 +4546,25 @@
           <w:szCs w:val="24"/>
           <w:lang w:val="en-GB"/>
         </w:rPr>
-        <w:t xml:space="preserve">reenfield investment (Valdecantos, XXXX). Consequently, to increase the ratio of greenfield to total FDI there must be a high expected return rate as the risk parameter </w:t>
+        <w:t>reenfield investment (Valdecantos,</w:t>
+      </w:r>
+      <w:r>
+        <w:rPr>
+          <w:rFonts w:ascii="Times New Roman" w:eastAsiaTheme="minorEastAsia" w:hAnsi="Times New Roman" w:cs="Times New Roman"/>
+          <w:sz w:val="24"/>
+          <w:szCs w:val="24"/>
+          <w:lang w:val="en-GB"/>
+        </w:rPr>
+        <w:t xml:space="preserve"> 2016</w:t>
+      </w:r>
+      <w:r>
+        <w:rPr>
+          <w:rFonts w:ascii="Times New Roman" w:eastAsiaTheme="minorEastAsia" w:hAnsi="Times New Roman" w:cs="Times New Roman"/>
+          <w:sz w:val="24"/>
+          <w:szCs w:val="24"/>
+          <w:lang w:val="en-GB"/>
+        </w:rPr>
+        <w:t xml:space="preserve">). Consequently, to increase the ratio of greenfield to total FDI there must be a high expected return rate as the risk parameter </w:t>
       </w:r>
       <m:oMath>
         <m:sSub>
@@ -5691,23 +5826,56 @@
     </w:p>
     <w:p>
       <w:pPr>
-        <w:spacing w:line="360" w:lineRule="auto"/>
-        <w:ind w:left="360"/>
-        <w:rPr>
-          <w:rFonts w:ascii="Times New Roman" w:eastAsiaTheme="minorEastAsia" w:hAnsi="Times New Roman" w:cs="Times New Roman"/>
-          <w:sz w:val="24"/>
-          <w:szCs w:val="24"/>
+        <w:spacing w:line="276" w:lineRule="auto"/>
+        <w:jc w:val="both"/>
+        <w:rPr>
+          <w:rFonts w:ascii="Times New Roman" w:eastAsiaTheme="minorEastAsia" w:hAnsi="Times New Roman" w:cs="Times New Roman"/>
+          <w:sz w:val="24"/>
+          <w:szCs w:val="24"/>
+          <w:lang w:val="en-GB"/>
         </w:rPr>
       </w:pPr>
+      <w:r>
+        <w:rPr>
+          <w:rFonts w:ascii="Times New Roman" w:eastAsiaTheme="minorEastAsia" w:hAnsi="Times New Roman" w:cs="Times New Roman"/>
+          <w:sz w:val="24"/>
+          <w:szCs w:val="24"/>
+          <w:lang w:val="en-GB"/>
+        </w:rPr>
+        <w:t xml:space="preserve">   </w:t>
+      </w:r>
+      <w:r>
+        <w:rPr>
+          <w:rFonts w:ascii="Times New Roman" w:eastAsiaTheme="minorEastAsia" w:hAnsi="Times New Roman" w:cs="Times New Roman"/>
+          <w:sz w:val="24"/>
+          <w:szCs w:val="24"/>
+          <w:lang w:val="en-GB"/>
+        </w:rPr>
+        <w:t xml:space="preserve"> The financial counterpart of t</w:t>
+      </w:r>
+      <w:r>
+        <w:rPr>
+          <w:rFonts w:ascii="Times New Roman" w:eastAsiaTheme="minorEastAsia" w:hAnsi="Times New Roman" w:cs="Times New Roman"/>
+          <w:sz w:val="24"/>
+          <w:szCs w:val="24"/>
+          <w:lang w:val="en-GB"/>
+        </w:rPr>
+        <w:t xml:space="preserve">hese FDI flows is given by the issuance of new equities by the firms and banks, which leads to private equity accumulation by the rest of the world as is presented in equation (13), even though FDI is expressed in other financial assets different to equities (IMF, 2009). </w:t>
+      </w:r>
+      <w:r>
+        <w:rPr>
+          <w:rFonts w:ascii="Times New Roman" w:eastAsiaTheme="minorEastAsia" w:hAnsi="Times New Roman" w:cs="Times New Roman"/>
+          <w:sz w:val="24"/>
+          <w:szCs w:val="24"/>
+          <w:lang w:val="en-GB"/>
+        </w:rPr>
+        <w:t xml:space="preserve"> The accumulation of equities issued by the firms and the banks is presented in equations (14) and (15), respectively. </w:t>
+      </w:r>
     </w:p>
     <w:p>
       <w:pPr>
         <w:pStyle w:val="Prrafodelista"/>
-        <w:numPr>
-          <w:ilvl w:val="0"/>
-          <w:numId w:val="1"/>
-        </w:numPr>
-        <w:spacing w:line="480" w:lineRule="auto"/>
+        <w:spacing w:line="360" w:lineRule="auto"/>
         <w:ind w:left="360"/>
         <w:jc w:val="center"/>
         <w:rPr>
@@ -5716,202 +5884,208 @@
           <w:szCs w:val="24"/>
         </w:rPr>
       </w:pPr>
-      <m:oMath>
-        <m:sSub>
-          <m:sSubPr>
-            <m:ctrlPr>
-              <w:rPr>
-                <w:rFonts w:ascii="Cambria Math" w:eastAsiaTheme="minorEastAsia" w:hAnsi="Cambria Math" w:cs="Times New Roman"/>
-                <w:i/>
-                <w:sz w:val="24"/>
-                <w:szCs w:val="24"/>
-              </w:rPr>
-            </m:ctrlPr>
-          </m:sSubPr>
-          <m:e>
-            <m:acc>
-              <m:accPr>
-                <m:chr m:val="̇"/>
-                <m:ctrlPr>
-                  <w:rPr>
-                    <w:rFonts w:ascii="Cambria Math" w:eastAsiaTheme="minorEastAsia" w:hAnsi="Cambria Math" w:cs="Times New Roman"/>
-                    <w:i/>
-                    <w:sz w:val="24"/>
-                    <w:szCs w:val="24"/>
-                  </w:rPr>
-                </m:ctrlPr>
-              </m:accPr>
-              <m:e>
-                <m:r>
-                  <w:rPr>
-                    <w:rFonts w:ascii="Cambria Math" w:eastAsiaTheme="minorEastAsia" w:hAnsi="Cambria Math" w:cs="Times New Roman"/>
-                    <w:sz w:val="24"/>
-                    <w:szCs w:val="24"/>
-                  </w:rPr>
-                  <m:t>EQ</m:t>
-                </m:r>
-              </m:e>
-            </m:acc>
-          </m:e>
-          <m:sub>
-            <m:r>
-              <w:rPr>
-                <w:rFonts w:ascii="Cambria Math" w:eastAsiaTheme="minorEastAsia" w:hAnsi="Cambria Math" w:cs="Times New Roman"/>
-                <w:sz w:val="24"/>
-                <w:szCs w:val="24"/>
-              </w:rPr>
-              <m:t>w</m:t>
-            </m:r>
-          </m:sub>
-        </m:sSub>
-        <m:r>
-          <w:rPr>
-            <w:rFonts w:ascii="Cambria Math" w:eastAsiaTheme="minorEastAsia" w:hAnsi="Cambria Math" w:cs="Times New Roman"/>
-            <w:sz w:val="24"/>
-            <w:szCs w:val="24"/>
-          </w:rPr>
-          <m:t xml:space="preserve">= </m:t>
-        </m:r>
-        <m:sSubSup>
-          <m:sSubSupPr>
-            <m:ctrlPr>
-              <w:rPr>
-                <w:rFonts w:ascii="Cambria Math" w:eastAsiaTheme="minorEastAsia" w:hAnsi="Cambria Math" w:cs="Times New Roman"/>
-                <w:i/>
-                <w:sz w:val="24"/>
-                <w:szCs w:val="24"/>
-              </w:rPr>
-            </m:ctrlPr>
-          </m:sSubSupPr>
-          <m:e>
-            <m:acc>
-              <m:accPr>
-                <m:chr m:val="̇"/>
-                <m:ctrlPr>
-                  <w:rPr>
-                    <w:rFonts w:ascii="Cambria Math" w:eastAsiaTheme="minorEastAsia" w:hAnsi="Cambria Math" w:cs="Times New Roman"/>
-                    <w:i/>
-                    <w:sz w:val="24"/>
-                    <w:szCs w:val="24"/>
-                  </w:rPr>
-                </m:ctrlPr>
-              </m:accPr>
-              <m:e>
-                <m:r>
-                  <w:rPr>
-                    <w:rFonts w:ascii="Cambria Math" w:eastAsiaTheme="minorEastAsia" w:hAnsi="Cambria Math" w:cs="Times New Roman"/>
-                    <w:sz w:val="24"/>
-                    <w:szCs w:val="24"/>
-                  </w:rPr>
-                  <m:t>EQ</m:t>
-                </m:r>
-              </m:e>
-            </m:acc>
-          </m:e>
-          <m:sub>
-            <m:r>
-              <w:rPr>
-                <w:rFonts w:ascii="Cambria Math" w:eastAsiaTheme="minorEastAsia" w:hAnsi="Cambria Math" w:cs="Times New Roman"/>
-                <w:sz w:val="24"/>
-                <w:szCs w:val="24"/>
-              </w:rPr>
-              <m:t>F</m:t>
-            </m:r>
-          </m:sub>
-          <m:sup>
-            <m:r>
-              <w:rPr>
-                <w:rFonts w:ascii="Cambria Math" w:eastAsiaTheme="minorEastAsia" w:hAnsi="Cambria Math" w:cs="Times New Roman"/>
-                <w:sz w:val="24"/>
-                <w:szCs w:val="24"/>
-              </w:rPr>
-              <m:t>RoW</m:t>
-            </m:r>
-          </m:sup>
-        </m:sSubSup>
-        <m:r>
-          <w:rPr>
-            <w:rFonts w:ascii="Cambria Math" w:eastAsiaTheme="minorEastAsia" w:hAnsi="Cambria Math" w:cs="Times New Roman"/>
-            <w:sz w:val="24"/>
-            <w:szCs w:val="24"/>
-          </w:rPr>
-          <m:t xml:space="preserve">+ </m:t>
-        </m:r>
-        <m:sSubSup>
-          <m:sSubSupPr>
-            <m:ctrlPr>
-              <w:rPr>
-                <w:rFonts w:ascii="Cambria Math" w:eastAsiaTheme="minorEastAsia" w:hAnsi="Cambria Math" w:cs="Times New Roman"/>
-                <w:i/>
-                <w:sz w:val="24"/>
-                <w:szCs w:val="24"/>
-              </w:rPr>
-            </m:ctrlPr>
-          </m:sSubSupPr>
-          <m:e>
-            <m:acc>
-              <m:accPr>
-                <m:chr m:val="̇"/>
-                <m:ctrlPr>
-                  <w:rPr>
-                    <w:rFonts w:ascii="Cambria Math" w:eastAsiaTheme="minorEastAsia" w:hAnsi="Cambria Math" w:cs="Times New Roman"/>
-                    <w:i/>
-                    <w:sz w:val="24"/>
-                    <w:szCs w:val="24"/>
-                  </w:rPr>
-                </m:ctrlPr>
-              </m:accPr>
-              <m:e>
-                <m:r>
-                  <w:rPr>
-                    <w:rFonts w:ascii="Cambria Math" w:eastAsiaTheme="minorEastAsia" w:hAnsi="Cambria Math" w:cs="Times New Roman"/>
-                    <w:sz w:val="24"/>
-                    <w:szCs w:val="24"/>
-                  </w:rPr>
-                  <m:t>EQ</m:t>
-                </m:r>
-              </m:e>
-            </m:acc>
-          </m:e>
-          <m:sub>
-            <m:r>
-              <w:rPr>
-                <w:rFonts w:ascii="Cambria Math" w:eastAsiaTheme="minorEastAsia" w:hAnsi="Cambria Math" w:cs="Times New Roman"/>
-                <w:sz w:val="24"/>
-                <w:szCs w:val="24"/>
-              </w:rPr>
-              <m:t>B</m:t>
-            </m:r>
-          </m:sub>
-          <m:sup>
-            <m:r>
-              <w:rPr>
-                <w:rFonts w:ascii="Cambria Math" w:eastAsiaTheme="minorEastAsia" w:hAnsi="Cambria Math" w:cs="Times New Roman"/>
-                <w:sz w:val="24"/>
-                <w:szCs w:val="24"/>
-              </w:rPr>
-              <m:t>RoW</m:t>
-            </m:r>
-          </m:sup>
-        </m:sSubSup>
-        <m:r>
-          <w:rPr>
-            <w:rFonts w:ascii="Cambria Math" w:eastAsiaTheme="minorEastAsia" w:hAnsi="Cambria Math" w:cs="Times New Roman"/>
-            <w:sz w:val="24"/>
-            <w:szCs w:val="24"/>
-          </w:rPr>
-          <m:t xml:space="preserve"> </m:t>
-        </m:r>
-      </m:oMath>
+      <m:oMathPara>
+        <m:oMath>
+          <m:sSub>
+            <m:sSubPr>
+              <m:ctrlPr>
+                <w:rPr>
+                  <w:rFonts w:ascii="Cambria Math" w:eastAsiaTheme="minorEastAsia" w:hAnsi="Cambria Math" w:cs="Times New Roman"/>
+                  <w:i/>
+                  <w:sz w:val="24"/>
+                  <w:szCs w:val="24"/>
+                </w:rPr>
+              </m:ctrlPr>
+            </m:sSubPr>
+            <m:e>
+              <m:acc>
+                <m:accPr>
+                  <m:chr m:val="̇"/>
+                  <m:ctrlPr>
+                    <w:rPr>
+                      <w:rFonts w:ascii="Cambria Math" w:eastAsiaTheme="minorEastAsia" w:hAnsi="Cambria Math" w:cs="Times New Roman"/>
+                      <w:i/>
+                      <w:sz w:val="24"/>
+                      <w:szCs w:val="24"/>
+                    </w:rPr>
+                  </m:ctrlPr>
+                </m:accPr>
+                <m:e>
+                  <m:r>
+                    <w:rPr>
+                      <w:rFonts w:ascii="Cambria Math" w:eastAsiaTheme="minorEastAsia" w:hAnsi="Cambria Math" w:cs="Times New Roman"/>
+                      <w:sz w:val="24"/>
+                      <w:szCs w:val="24"/>
+                    </w:rPr>
+                    <m:t>EQ</m:t>
+                  </m:r>
+                </m:e>
+              </m:acc>
+            </m:e>
+            <m:sub>
+              <m:r>
+                <w:rPr>
+                  <w:rFonts w:ascii="Cambria Math" w:eastAsiaTheme="minorEastAsia" w:hAnsi="Cambria Math" w:cs="Times New Roman"/>
+                  <w:sz w:val="24"/>
+                  <w:szCs w:val="24"/>
+                </w:rPr>
+                <m:t>w</m:t>
+              </m:r>
+            </m:sub>
+          </m:sSub>
+          <m:r>
+            <w:rPr>
+              <w:rFonts w:ascii="Cambria Math" w:eastAsiaTheme="minorEastAsia" w:hAnsi="Cambria Math" w:cs="Times New Roman"/>
+              <w:sz w:val="24"/>
+              <w:szCs w:val="24"/>
+            </w:rPr>
+            <m:t xml:space="preserve">= </m:t>
+          </m:r>
+          <m:sSubSup>
+            <m:sSubSupPr>
+              <m:ctrlPr>
+                <w:rPr>
+                  <w:rFonts w:ascii="Cambria Math" w:eastAsiaTheme="minorEastAsia" w:hAnsi="Cambria Math" w:cs="Times New Roman"/>
+                  <w:i/>
+                  <w:sz w:val="24"/>
+                  <w:szCs w:val="24"/>
+                </w:rPr>
+              </m:ctrlPr>
+            </m:sSubSupPr>
+            <m:e>
+              <m:acc>
+                <m:accPr>
+                  <m:chr m:val="̇"/>
+                  <m:ctrlPr>
+                    <w:rPr>
+                      <w:rFonts w:ascii="Cambria Math" w:eastAsiaTheme="minorEastAsia" w:hAnsi="Cambria Math" w:cs="Times New Roman"/>
+                      <w:i/>
+                      <w:sz w:val="24"/>
+                      <w:szCs w:val="24"/>
+                    </w:rPr>
+                  </m:ctrlPr>
+                </m:accPr>
+                <m:e>
+                  <m:r>
+                    <w:rPr>
+                      <w:rFonts w:ascii="Cambria Math" w:eastAsiaTheme="minorEastAsia" w:hAnsi="Cambria Math" w:cs="Times New Roman"/>
+                      <w:sz w:val="24"/>
+                      <w:szCs w:val="24"/>
+                    </w:rPr>
+                    <m:t>EQ</m:t>
+                  </m:r>
+                </m:e>
+              </m:acc>
+            </m:e>
+            <m:sub>
+              <m:r>
+                <w:rPr>
+                  <w:rFonts w:ascii="Cambria Math" w:eastAsiaTheme="minorEastAsia" w:hAnsi="Cambria Math" w:cs="Times New Roman"/>
+                  <w:sz w:val="24"/>
+                  <w:szCs w:val="24"/>
+                </w:rPr>
+                <m:t>F</m:t>
+              </m:r>
+            </m:sub>
+            <m:sup>
+              <m:r>
+                <w:rPr>
+                  <w:rFonts w:ascii="Cambria Math" w:eastAsiaTheme="minorEastAsia" w:hAnsi="Cambria Math" w:cs="Times New Roman"/>
+                  <w:sz w:val="24"/>
+                  <w:szCs w:val="24"/>
+                </w:rPr>
+                <m:t>RoW</m:t>
+              </m:r>
+            </m:sup>
+          </m:sSubSup>
+          <m:r>
+            <w:rPr>
+              <w:rFonts w:ascii="Cambria Math" w:eastAsiaTheme="minorEastAsia" w:hAnsi="Cambria Math" w:cs="Times New Roman"/>
+              <w:sz w:val="24"/>
+              <w:szCs w:val="24"/>
+            </w:rPr>
+            <m:t xml:space="preserve">+ </m:t>
+          </m:r>
+          <m:sSubSup>
+            <m:sSubSupPr>
+              <m:ctrlPr>
+                <w:rPr>
+                  <w:rFonts w:ascii="Cambria Math" w:eastAsiaTheme="minorEastAsia" w:hAnsi="Cambria Math" w:cs="Times New Roman"/>
+                  <w:i/>
+                  <w:sz w:val="24"/>
+                  <w:szCs w:val="24"/>
+                </w:rPr>
+              </m:ctrlPr>
+            </m:sSubSupPr>
+            <m:e>
+              <m:acc>
+                <m:accPr>
+                  <m:chr m:val="̇"/>
+                  <m:ctrlPr>
+                    <w:rPr>
+                      <w:rFonts w:ascii="Cambria Math" w:eastAsiaTheme="minorEastAsia" w:hAnsi="Cambria Math" w:cs="Times New Roman"/>
+                      <w:i/>
+                      <w:sz w:val="24"/>
+                      <w:szCs w:val="24"/>
+                    </w:rPr>
+                  </m:ctrlPr>
+                </m:accPr>
+                <m:e>
+                  <m:r>
+                    <w:rPr>
+                      <w:rFonts w:ascii="Cambria Math" w:eastAsiaTheme="minorEastAsia" w:hAnsi="Cambria Math" w:cs="Times New Roman"/>
+                      <w:sz w:val="24"/>
+                      <w:szCs w:val="24"/>
+                    </w:rPr>
+                    <m:t>EQ</m:t>
+                  </m:r>
+                </m:e>
+              </m:acc>
+            </m:e>
+            <m:sub>
+              <m:r>
+                <w:rPr>
+                  <w:rFonts w:ascii="Cambria Math" w:eastAsiaTheme="minorEastAsia" w:hAnsi="Cambria Math" w:cs="Times New Roman"/>
+                  <w:sz w:val="24"/>
+                  <w:szCs w:val="24"/>
+                </w:rPr>
+                <m:t>B</m:t>
+              </m:r>
+            </m:sub>
+            <m:sup>
+              <m:r>
+                <w:rPr>
+                  <w:rFonts w:ascii="Cambria Math" w:eastAsiaTheme="minorEastAsia" w:hAnsi="Cambria Math" w:cs="Times New Roman"/>
+                  <w:sz w:val="24"/>
+                  <w:szCs w:val="24"/>
+                </w:rPr>
+                <m:t>RoW</m:t>
+              </m:r>
+            </m:sup>
+          </m:sSubSup>
+          <m:r>
+            <w:rPr>
+              <w:rFonts w:ascii="Cambria Math" w:eastAsiaTheme="minorEastAsia" w:hAnsi="Cambria Math" w:cs="Times New Roman"/>
+              <w:sz w:val="24"/>
+              <w:szCs w:val="24"/>
+            </w:rPr>
+            <m:t xml:space="preserve">   (13)</m:t>
+          </m:r>
+          <m:r>
+            <w:rPr>
+              <w:rFonts w:ascii="Cambria Math" w:eastAsiaTheme="minorEastAsia" w:hAnsi="Cambria Math" w:cs="Times New Roman"/>
+              <w:sz w:val="24"/>
+              <w:szCs w:val="24"/>
+            </w:rPr>
+            <m:t xml:space="preserve"> </m:t>
+          </m:r>
+        </m:oMath>
+      </m:oMathPara>
     </w:p>
     <w:p>
       <w:pPr>
         <w:pStyle w:val="Prrafodelista"/>
-        <w:numPr>
-          <w:ilvl w:val="0"/>
-          <w:numId w:val="1"/>
-        </w:numPr>
-        <w:spacing w:line="480" w:lineRule="auto"/>
+        <w:spacing w:line="360" w:lineRule="auto"/>
         <w:ind w:left="360"/>
         <w:jc w:val="center"/>
         <w:rPr>
@@ -6178,233 +6352,881 @@
             </m:r>
           </m:sup>
         </m:sSup>
-      </m:oMath>
-      <w:r>
-        <w:rPr>
-          <w:rFonts w:ascii="Times New Roman" w:eastAsiaTheme="minorEastAsia" w:hAnsi="Times New Roman" w:cs="Times New Roman"/>
-          <w:sz w:val="24"/>
-          <w:szCs w:val="24"/>
-        </w:rPr>
-        <w:t xml:space="preserve"> </w:t>
-      </w:r>
-    </w:p>
-    <w:p>
-      <w:pPr>
-        <w:pStyle w:val="Prrafodelista"/>
-        <w:numPr>
-          <w:ilvl w:val="0"/>
-          <w:numId w:val="1"/>
-        </w:numPr>
-        <w:spacing w:line="480" w:lineRule="auto"/>
-        <w:ind w:left="360"/>
-        <w:jc w:val="center"/>
-        <w:rPr>
-          <w:rFonts w:ascii="Times New Roman" w:eastAsiaTheme="minorEastAsia" w:hAnsi="Times New Roman" w:cs="Times New Roman"/>
-          <w:sz w:val="24"/>
-          <w:szCs w:val="24"/>
-        </w:rPr>
-      </w:pPr>
-      <m:oMath>
-        <m:sSubSup>
-          <m:sSubSupPr>
-            <m:ctrlPr>
-              <w:rPr>
-                <w:rFonts w:ascii="Cambria Math" w:eastAsiaTheme="minorEastAsia" w:hAnsi="Cambria Math" w:cs="Times New Roman"/>
-                <w:i/>
-                <w:sz w:val="24"/>
-                <w:szCs w:val="24"/>
-              </w:rPr>
-            </m:ctrlPr>
-          </m:sSubSupPr>
-          <m:e>
-            <m:acc>
-              <m:accPr>
-                <m:chr m:val="̇"/>
-                <m:ctrlPr>
-                  <w:rPr>
-                    <w:rFonts w:ascii="Cambria Math" w:eastAsiaTheme="minorEastAsia" w:hAnsi="Cambria Math" w:cs="Times New Roman"/>
-                    <w:i/>
-                    <w:sz w:val="24"/>
-                    <w:szCs w:val="24"/>
-                  </w:rPr>
-                </m:ctrlPr>
-              </m:accPr>
-              <m:e>
-                <m:r>
-                  <w:rPr>
-                    <w:rFonts w:ascii="Cambria Math" w:eastAsiaTheme="minorEastAsia" w:hAnsi="Cambria Math" w:cs="Times New Roman"/>
-                    <w:sz w:val="24"/>
-                    <w:szCs w:val="24"/>
-                  </w:rPr>
-                  <m:t>EQ</m:t>
-                </m:r>
-              </m:e>
-            </m:acc>
-          </m:e>
-          <m:sub>
-            <m:r>
-              <w:rPr>
-                <w:rFonts w:ascii="Cambria Math" w:eastAsiaTheme="minorEastAsia" w:hAnsi="Cambria Math" w:cs="Times New Roman"/>
-                <w:sz w:val="24"/>
-                <w:szCs w:val="24"/>
-              </w:rPr>
-              <m:t>B</m:t>
-            </m:r>
-          </m:sub>
-          <m:sup>
-            <m:r>
-              <w:rPr>
-                <w:rFonts w:ascii="Cambria Math" w:eastAsiaTheme="minorEastAsia" w:hAnsi="Cambria Math" w:cs="Times New Roman"/>
-                <w:sz w:val="24"/>
-                <w:szCs w:val="24"/>
-              </w:rPr>
-              <m:t>RoW</m:t>
-            </m:r>
-          </m:sup>
-        </m:sSubSup>
         <m:r>
           <w:rPr>
             <w:rFonts w:ascii="Cambria Math" w:eastAsiaTheme="minorEastAsia" w:hAnsi="Cambria Math" w:cs="Times New Roman"/>
             <w:sz w:val="24"/>
             <w:szCs w:val="24"/>
           </w:rPr>
-          <m:t>=</m:t>
+          <m:t xml:space="preserve">  (14)</m:t>
         </m:r>
-        <m:d>
-          <m:dPr>
-            <m:ctrlPr>
-              <w:rPr>
-                <w:rFonts w:ascii="Cambria Math" w:eastAsiaTheme="minorEastAsia" w:hAnsi="Cambria Math" w:cs="Times New Roman"/>
-                <w:i/>
-                <w:sz w:val="24"/>
-                <w:szCs w:val="24"/>
-              </w:rPr>
-            </m:ctrlPr>
-          </m:dPr>
-          <m:e>
-            <m:r>
-              <w:rPr>
-                <w:rFonts w:ascii="Cambria Math" w:eastAsiaTheme="minorEastAsia" w:hAnsi="Cambria Math" w:cs="Times New Roman"/>
-                <w:sz w:val="24"/>
-                <w:szCs w:val="24"/>
-              </w:rPr>
-              <m:t>1-</m:t>
-            </m:r>
-            <m:sSub>
-              <m:sSubPr>
-                <m:ctrlPr>
-                  <w:rPr>
-                    <w:rFonts w:ascii="Cambria Math" w:eastAsiaTheme="minorEastAsia" w:hAnsi="Cambria Math" w:cs="Times New Roman"/>
-                    <w:i/>
-                    <w:sz w:val="24"/>
-                    <w:szCs w:val="24"/>
-                  </w:rPr>
-                </m:ctrlPr>
-              </m:sSubPr>
-              <m:e>
-                <m:r>
-                  <w:rPr>
-                    <w:rFonts w:ascii="Cambria Math" w:eastAsiaTheme="minorEastAsia" w:hAnsi="Cambria Math" w:cs="Times New Roman"/>
-                    <w:sz w:val="24"/>
-                    <w:szCs w:val="24"/>
-                  </w:rPr>
-                  <m:t>ξ</m:t>
-                </m:r>
-              </m:e>
-              <m:sub>
-                <m:r>
-                  <w:rPr>
-                    <w:rFonts w:ascii="Cambria Math" w:eastAsiaTheme="minorEastAsia" w:hAnsi="Cambria Math" w:cs="Times New Roman"/>
-                    <w:sz w:val="24"/>
-                    <w:szCs w:val="24"/>
-                  </w:rPr>
-                  <m:t>F</m:t>
-                </m:r>
-              </m:sub>
-            </m:sSub>
-          </m:e>
-        </m:d>
-        <m:r>
-          <w:rPr>
-            <w:rFonts w:ascii="Cambria Math" w:eastAsiaTheme="minorEastAsia" w:hAnsi="Cambria Math" w:cs="Times New Roman"/>
-            <w:sz w:val="24"/>
-            <w:szCs w:val="24"/>
-          </w:rPr>
-          <m:t xml:space="preserve"> ∙FD</m:t>
-        </m:r>
-        <m:sSup>
-          <m:sSupPr>
-            <m:ctrlPr>
-              <w:rPr>
-                <w:rFonts w:ascii="Cambria Math" w:eastAsiaTheme="minorEastAsia" w:hAnsi="Cambria Math" w:cs="Times New Roman"/>
-                <w:i/>
-                <w:sz w:val="24"/>
-                <w:szCs w:val="24"/>
-              </w:rPr>
-            </m:ctrlPr>
-          </m:sSupPr>
-          <m:e>
-            <m:r>
-              <w:rPr>
-                <w:rFonts w:ascii="Cambria Math" w:eastAsiaTheme="minorEastAsia" w:hAnsi="Cambria Math" w:cs="Times New Roman"/>
-                <w:sz w:val="24"/>
-                <w:szCs w:val="24"/>
-              </w:rPr>
-              <m:t>I</m:t>
-            </m:r>
-          </m:e>
-          <m:sup>
-            <m:r>
-              <w:rPr>
-                <w:rFonts w:ascii="Cambria Math" w:eastAsiaTheme="minorEastAsia" w:hAnsi="Cambria Math" w:cs="Times New Roman"/>
-                <w:sz w:val="24"/>
-                <w:szCs w:val="24"/>
-              </w:rPr>
-              <m:t>P</m:t>
-            </m:r>
-          </m:sup>
-        </m:sSup>
-        <m:r>
-          <w:rPr>
-            <w:rFonts w:ascii="Cambria Math" w:eastAsiaTheme="minorEastAsia" w:hAnsi="Cambria Math" w:cs="Times New Roman"/>
-            <w:sz w:val="24"/>
-            <w:szCs w:val="24"/>
-          </w:rPr>
-          <m:t>∙</m:t>
-        </m:r>
-        <m:sSup>
-          <m:sSupPr>
-            <m:ctrlPr>
-              <w:rPr>
-                <w:rFonts w:ascii="Cambria Math" w:eastAsiaTheme="minorEastAsia" w:hAnsi="Cambria Math" w:cs="Times New Roman"/>
-                <w:i/>
-                <w:sz w:val="24"/>
-                <w:szCs w:val="24"/>
-              </w:rPr>
-            </m:ctrlPr>
-          </m:sSupPr>
-          <m:e>
-            <m:r>
-              <w:rPr>
-                <w:rFonts w:ascii="Cambria Math" w:eastAsiaTheme="minorEastAsia" w:hAnsi="Cambria Math" w:cs="Times New Roman"/>
-                <w:sz w:val="24"/>
-                <w:szCs w:val="24"/>
-              </w:rPr>
-              <m:t>e</m:t>
-            </m:r>
-          </m:e>
-          <m:sup>
-            <m:r>
-              <w:rPr>
-                <w:rFonts w:ascii="Cambria Math" w:eastAsiaTheme="minorEastAsia" w:hAnsi="Cambria Math" w:cs="Times New Roman"/>
-                <w:sz w:val="24"/>
-                <w:szCs w:val="24"/>
-              </w:rPr>
-              <m:t>N</m:t>
-            </m:r>
-          </m:sup>
-        </m:sSup>
       </m:oMath>
+      <w:r>
+        <w:rPr>
+          <w:rFonts w:ascii="Times New Roman" w:eastAsiaTheme="minorEastAsia" w:hAnsi="Times New Roman" w:cs="Times New Roman"/>
+          <w:sz w:val="24"/>
+          <w:szCs w:val="24"/>
+        </w:rPr>
+        <w:t xml:space="preserve"> </w:t>
+      </w:r>
+    </w:p>
+    <w:p>
+      <w:pPr>
+        <w:pStyle w:val="Prrafodelista"/>
+        <w:spacing w:line="360" w:lineRule="auto"/>
+        <w:ind w:left="360"/>
+        <w:jc w:val="center"/>
+        <w:rPr>
+          <w:rFonts w:ascii="Times New Roman" w:eastAsiaTheme="minorEastAsia" w:hAnsi="Times New Roman" w:cs="Times New Roman"/>
+          <w:sz w:val="24"/>
+          <w:szCs w:val="24"/>
+        </w:rPr>
+      </w:pPr>
+      <m:oMathPara>
+        <m:oMath>
+          <m:sSubSup>
+            <m:sSubSupPr>
+              <m:ctrlPr>
+                <w:rPr>
+                  <w:rFonts w:ascii="Cambria Math" w:eastAsiaTheme="minorEastAsia" w:hAnsi="Cambria Math" w:cs="Times New Roman"/>
+                  <w:i/>
+                  <w:sz w:val="24"/>
+                  <w:szCs w:val="24"/>
+                </w:rPr>
+              </m:ctrlPr>
+            </m:sSubSupPr>
+            <m:e>
+              <m:acc>
+                <m:accPr>
+                  <m:chr m:val="̇"/>
+                  <m:ctrlPr>
+                    <w:rPr>
+                      <w:rFonts w:ascii="Cambria Math" w:eastAsiaTheme="minorEastAsia" w:hAnsi="Cambria Math" w:cs="Times New Roman"/>
+                      <w:i/>
+                      <w:sz w:val="24"/>
+                      <w:szCs w:val="24"/>
+                    </w:rPr>
+                  </m:ctrlPr>
+                </m:accPr>
+                <m:e>
+                  <m:r>
+                    <w:rPr>
+                      <w:rFonts w:ascii="Cambria Math" w:eastAsiaTheme="minorEastAsia" w:hAnsi="Cambria Math" w:cs="Times New Roman"/>
+                      <w:sz w:val="24"/>
+                      <w:szCs w:val="24"/>
+                    </w:rPr>
+                    <m:t>EQ</m:t>
+                  </m:r>
+                </m:e>
+              </m:acc>
+            </m:e>
+            <m:sub>
+              <m:r>
+                <w:rPr>
+                  <w:rFonts w:ascii="Cambria Math" w:eastAsiaTheme="minorEastAsia" w:hAnsi="Cambria Math" w:cs="Times New Roman"/>
+                  <w:sz w:val="24"/>
+                  <w:szCs w:val="24"/>
+                </w:rPr>
+                <m:t>B</m:t>
+              </m:r>
+            </m:sub>
+            <m:sup>
+              <m:r>
+                <w:rPr>
+                  <w:rFonts w:ascii="Cambria Math" w:eastAsiaTheme="minorEastAsia" w:hAnsi="Cambria Math" w:cs="Times New Roman"/>
+                  <w:sz w:val="24"/>
+                  <w:szCs w:val="24"/>
+                </w:rPr>
+                <m:t>RoW</m:t>
+              </m:r>
+            </m:sup>
+          </m:sSubSup>
+          <m:r>
+            <w:rPr>
+              <w:rFonts w:ascii="Cambria Math" w:eastAsiaTheme="minorEastAsia" w:hAnsi="Cambria Math" w:cs="Times New Roman"/>
+              <w:sz w:val="24"/>
+              <w:szCs w:val="24"/>
+            </w:rPr>
+            <m:t>=</m:t>
+          </m:r>
+          <m:d>
+            <m:dPr>
+              <m:ctrlPr>
+                <w:rPr>
+                  <w:rFonts w:ascii="Cambria Math" w:eastAsiaTheme="minorEastAsia" w:hAnsi="Cambria Math" w:cs="Times New Roman"/>
+                  <w:i/>
+                  <w:sz w:val="24"/>
+                  <w:szCs w:val="24"/>
+                </w:rPr>
+              </m:ctrlPr>
+            </m:dPr>
+            <m:e>
+              <m:r>
+                <w:rPr>
+                  <w:rFonts w:ascii="Cambria Math" w:eastAsiaTheme="minorEastAsia" w:hAnsi="Cambria Math" w:cs="Times New Roman"/>
+                  <w:sz w:val="24"/>
+                  <w:szCs w:val="24"/>
+                </w:rPr>
+                <m:t>1-</m:t>
+              </m:r>
+              <m:sSub>
+                <m:sSubPr>
+                  <m:ctrlPr>
+                    <w:rPr>
+                      <w:rFonts w:ascii="Cambria Math" w:eastAsiaTheme="minorEastAsia" w:hAnsi="Cambria Math" w:cs="Times New Roman"/>
+                      <w:i/>
+                      <w:sz w:val="24"/>
+                      <w:szCs w:val="24"/>
+                    </w:rPr>
+                  </m:ctrlPr>
+                </m:sSubPr>
+                <m:e>
+                  <m:r>
+                    <w:rPr>
+                      <w:rFonts w:ascii="Cambria Math" w:eastAsiaTheme="minorEastAsia" w:hAnsi="Cambria Math" w:cs="Times New Roman"/>
+                      <w:sz w:val="24"/>
+                      <w:szCs w:val="24"/>
+                    </w:rPr>
+                    <m:t>ξ</m:t>
+                  </m:r>
+                </m:e>
+                <m:sub>
+                  <m:r>
+                    <w:rPr>
+                      <w:rFonts w:ascii="Cambria Math" w:eastAsiaTheme="minorEastAsia" w:hAnsi="Cambria Math" w:cs="Times New Roman"/>
+                      <w:sz w:val="24"/>
+                      <w:szCs w:val="24"/>
+                    </w:rPr>
+                    <m:t>F</m:t>
+                  </m:r>
+                </m:sub>
+              </m:sSub>
+            </m:e>
+          </m:d>
+          <m:r>
+            <w:rPr>
+              <w:rFonts w:ascii="Cambria Math" w:eastAsiaTheme="minorEastAsia" w:hAnsi="Cambria Math" w:cs="Times New Roman"/>
+              <w:sz w:val="24"/>
+              <w:szCs w:val="24"/>
+            </w:rPr>
+            <m:t xml:space="preserve"> ∙FD</m:t>
+          </m:r>
+          <m:sSup>
+            <m:sSupPr>
+              <m:ctrlPr>
+                <w:rPr>
+                  <w:rFonts w:ascii="Cambria Math" w:eastAsiaTheme="minorEastAsia" w:hAnsi="Cambria Math" w:cs="Times New Roman"/>
+                  <w:i/>
+                  <w:sz w:val="24"/>
+                  <w:szCs w:val="24"/>
+                </w:rPr>
+              </m:ctrlPr>
+            </m:sSupPr>
+            <m:e>
+              <m:r>
+                <w:rPr>
+                  <w:rFonts w:ascii="Cambria Math" w:eastAsiaTheme="minorEastAsia" w:hAnsi="Cambria Math" w:cs="Times New Roman"/>
+                  <w:sz w:val="24"/>
+                  <w:szCs w:val="24"/>
+                </w:rPr>
+                <m:t>I</m:t>
+              </m:r>
+            </m:e>
+            <m:sup>
+              <m:r>
+                <w:rPr>
+                  <w:rFonts w:ascii="Cambria Math" w:eastAsiaTheme="minorEastAsia" w:hAnsi="Cambria Math" w:cs="Times New Roman"/>
+                  <w:sz w:val="24"/>
+                  <w:szCs w:val="24"/>
+                </w:rPr>
+                <m:t>P</m:t>
+              </m:r>
+            </m:sup>
+          </m:sSup>
+          <m:r>
+            <w:rPr>
+              <w:rFonts w:ascii="Cambria Math" w:eastAsiaTheme="minorEastAsia" w:hAnsi="Cambria Math" w:cs="Times New Roman"/>
+              <w:sz w:val="24"/>
+              <w:szCs w:val="24"/>
+            </w:rPr>
+            <m:t>∙</m:t>
+          </m:r>
+          <m:sSup>
+            <m:sSupPr>
+              <m:ctrlPr>
+                <w:rPr>
+                  <w:rFonts w:ascii="Cambria Math" w:eastAsiaTheme="minorEastAsia" w:hAnsi="Cambria Math" w:cs="Times New Roman"/>
+                  <w:i/>
+                  <w:sz w:val="24"/>
+                  <w:szCs w:val="24"/>
+                </w:rPr>
+              </m:ctrlPr>
+            </m:sSupPr>
+            <m:e>
+              <m:r>
+                <w:rPr>
+                  <w:rFonts w:ascii="Cambria Math" w:eastAsiaTheme="minorEastAsia" w:hAnsi="Cambria Math" w:cs="Times New Roman"/>
+                  <w:sz w:val="24"/>
+                  <w:szCs w:val="24"/>
+                </w:rPr>
+                <m:t>e</m:t>
+              </m:r>
+            </m:e>
+            <m:sup>
+              <m:r>
+                <w:rPr>
+                  <w:rFonts w:ascii="Cambria Math" w:eastAsiaTheme="minorEastAsia" w:hAnsi="Cambria Math" w:cs="Times New Roman"/>
+                  <w:sz w:val="24"/>
+                  <w:szCs w:val="24"/>
+                </w:rPr>
+                <m:t>N</m:t>
+              </m:r>
+            </m:sup>
+          </m:sSup>
+          <m:r>
+            <w:rPr>
+              <w:rFonts w:ascii="Cambria Math" w:eastAsiaTheme="minorEastAsia" w:hAnsi="Cambria Math" w:cs="Times New Roman"/>
+              <w:sz w:val="24"/>
+              <w:szCs w:val="24"/>
+            </w:rPr>
+            <m:t xml:space="preserve">   (15)</m:t>
+          </m:r>
+        </m:oMath>
+      </m:oMathPara>
+    </w:p>
+    <w:p>
+      <w:pPr>
+        <w:spacing w:line="240" w:lineRule="auto"/>
+        <w:jc w:val="both"/>
+        <w:rPr>
+          <w:rFonts w:ascii="Times New Roman" w:eastAsiaTheme="minorEastAsia" w:hAnsi="Times New Roman" w:cs="Times New Roman"/>
+          <w:sz w:val="24"/>
+          <w:szCs w:val="24"/>
+          <w:lang w:val="en-GB"/>
+        </w:rPr>
+      </w:pPr>
+      <w:r>
+        <w:rPr>
+          <w:rFonts w:ascii="Times New Roman" w:eastAsiaTheme="minorEastAsia" w:hAnsi="Times New Roman" w:cs="Times New Roman"/>
+          <w:b/>
+          <w:bCs/>
+          <w:sz w:val="24"/>
+          <w:szCs w:val="24"/>
+          <w:lang w:val="en-GB"/>
+        </w:rPr>
+        <w:t xml:space="preserve">    </w:t>
+      </w:r>
+      <w:r>
+        <w:rPr>
+          <w:rFonts w:ascii="Times New Roman" w:eastAsiaTheme="minorEastAsia" w:hAnsi="Times New Roman" w:cs="Times New Roman"/>
+          <w:sz w:val="24"/>
+          <w:szCs w:val="24"/>
+          <w:lang w:val="en-GB"/>
+        </w:rPr>
+        <w:t>The dividends paid t</w:t>
+      </w:r>
+      <w:r>
+        <w:rPr>
+          <w:rFonts w:ascii="Times New Roman" w:eastAsiaTheme="minorEastAsia" w:hAnsi="Times New Roman" w:cs="Times New Roman"/>
+          <w:sz w:val="24"/>
+          <w:szCs w:val="24"/>
+          <w:lang w:val="en-GB"/>
+        </w:rPr>
+        <w:t xml:space="preserve">o the rest of the world are distributed </w:t>
+      </w:r>
+      <w:r>
+        <w:rPr>
+          <w:rFonts w:ascii="Times New Roman" w:eastAsiaTheme="minorEastAsia" w:hAnsi="Times New Roman" w:cs="Times New Roman"/>
+          <w:sz w:val="24"/>
+          <w:szCs w:val="24"/>
+          <w:lang w:val="en-GB"/>
+        </w:rPr>
+        <w:t xml:space="preserve">considering </w:t>
+      </w:r>
+      <w:r>
+        <w:rPr>
+          <w:rFonts w:ascii="Times New Roman" w:eastAsiaTheme="minorEastAsia" w:hAnsi="Times New Roman" w:cs="Times New Roman"/>
+          <w:sz w:val="24"/>
+          <w:szCs w:val="24"/>
+          <w:lang w:val="en-GB"/>
+        </w:rPr>
+        <w:t xml:space="preserve">the ownership structure </w:t>
+      </w:r>
+      <w:r>
+        <w:rPr>
+          <w:rFonts w:ascii="Times New Roman" w:eastAsiaTheme="minorEastAsia" w:hAnsi="Times New Roman" w:cs="Times New Roman"/>
+          <w:sz w:val="24"/>
+          <w:szCs w:val="24"/>
+          <w:lang w:val="en-GB"/>
+        </w:rPr>
+        <w:t xml:space="preserve">of firms and banks, that is, the stock of equities owned by the rest of the world as a share of total stock of equities in each sector. </w:t>
+      </w:r>
+    </w:p>
+    <w:p>
+      <w:pPr>
+        <w:spacing w:line="240" w:lineRule="auto"/>
+        <w:jc w:val="both"/>
+        <w:rPr>
+          <w:rFonts w:ascii="Times New Roman" w:eastAsiaTheme="minorEastAsia" w:hAnsi="Times New Roman" w:cs="Times New Roman"/>
+          <w:sz w:val="24"/>
+          <w:szCs w:val="24"/>
+        </w:rPr>
+      </w:pPr>
+      <m:oMathPara>
+        <m:oMath>
+          <m:r>
+            <w:rPr>
+              <w:rFonts w:ascii="Cambria Math" w:eastAsiaTheme="minorEastAsia" w:hAnsi="Cambria Math" w:cs="Times New Roman"/>
+              <w:sz w:val="24"/>
+              <w:szCs w:val="24"/>
+            </w:rPr>
+            <w:lastRenderedPageBreak/>
+            <m:t>Di</m:t>
+          </m:r>
+          <m:sSubSup>
+            <m:sSubSupPr>
+              <m:ctrlPr>
+                <w:rPr>
+                  <w:rFonts w:ascii="Cambria Math" w:eastAsiaTheme="minorEastAsia" w:hAnsi="Cambria Math" w:cs="Times New Roman"/>
+                  <w:i/>
+                  <w:sz w:val="24"/>
+                  <w:szCs w:val="24"/>
+                </w:rPr>
+              </m:ctrlPr>
+            </m:sSubSupPr>
+            <m:e>
+              <m:r>
+                <w:rPr>
+                  <w:rFonts w:ascii="Cambria Math" w:eastAsiaTheme="minorEastAsia" w:hAnsi="Cambria Math" w:cs="Times New Roman"/>
+                  <w:sz w:val="24"/>
+                  <w:szCs w:val="24"/>
+                </w:rPr>
+                <m:t>v</m:t>
+              </m:r>
+            </m:e>
+            <m:sub>
+              <m:r>
+                <w:rPr>
+                  <w:rFonts w:ascii="Cambria Math" w:eastAsiaTheme="minorEastAsia" w:hAnsi="Cambria Math" w:cs="Times New Roman"/>
+                  <w:sz w:val="24"/>
+                  <w:szCs w:val="24"/>
+                </w:rPr>
+                <m:t>F</m:t>
+              </m:r>
+            </m:sub>
+            <m:sup>
+              <m:r>
+                <w:rPr>
+                  <w:rFonts w:ascii="Cambria Math" w:eastAsiaTheme="minorEastAsia" w:hAnsi="Cambria Math" w:cs="Times New Roman"/>
+                  <w:sz w:val="24"/>
+                  <w:szCs w:val="24"/>
+                </w:rPr>
+                <m:t>RoW</m:t>
+              </m:r>
+            </m:sup>
+          </m:sSubSup>
+          <m:r>
+            <w:rPr>
+              <w:rFonts w:ascii="Cambria Math" w:eastAsiaTheme="minorEastAsia" w:hAnsi="Cambria Math" w:cs="Times New Roman"/>
+              <w:sz w:val="24"/>
+              <w:szCs w:val="24"/>
+            </w:rPr>
+            <m:t>=</m:t>
+          </m:r>
+          <m:d>
+            <m:dPr>
+              <m:ctrlPr>
+                <w:rPr>
+                  <w:rFonts w:ascii="Cambria Math" w:eastAsiaTheme="minorEastAsia" w:hAnsi="Cambria Math" w:cs="Times New Roman"/>
+                  <w:i/>
+                  <w:sz w:val="24"/>
+                  <w:szCs w:val="24"/>
+                </w:rPr>
+              </m:ctrlPr>
+            </m:dPr>
+            <m:e>
+              <m:f>
+                <m:fPr>
+                  <m:ctrlPr>
+                    <w:rPr>
+                      <w:rFonts w:ascii="Cambria Math" w:eastAsiaTheme="minorEastAsia" w:hAnsi="Cambria Math" w:cs="Times New Roman"/>
+                      <w:i/>
+                      <w:sz w:val="24"/>
+                      <w:szCs w:val="24"/>
+                    </w:rPr>
+                  </m:ctrlPr>
+                </m:fPr>
+                <m:num>
+                  <m:r>
+                    <w:rPr>
+                      <w:rFonts w:ascii="Cambria Math" w:eastAsiaTheme="minorEastAsia" w:hAnsi="Cambria Math" w:cs="Times New Roman"/>
+                      <w:sz w:val="24"/>
+                      <w:szCs w:val="24"/>
+                    </w:rPr>
+                    <m:t>E</m:t>
+                  </m:r>
+                  <m:sSubSup>
+                    <m:sSubSupPr>
+                      <m:ctrlPr>
+                        <w:rPr>
+                          <w:rFonts w:ascii="Cambria Math" w:eastAsiaTheme="minorEastAsia" w:hAnsi="Cambria Math" w:cs="Times New Roman"/>
+                          <w:i/>
+                          <w:sz w:val="24"/>
+                          <w:szCs w:val="24"/>
+                        </w:rPr>
+                      </m:ctrlPr>
+                    </m:sSubSupPr>
+                    <m:e>
+                      <m:r>
+                        <w:rPr>
+                          <w:rFonts w:ascii="Cambria Math" w:eastAsiaTheme="minorEastAsia" w:hAnsi="Cambria Math" w:cs="Times New Roman"/>
+                          <w:sz w:val="24"/>
+                          <w:szCs w:val="24"/>
+                        </w:rPr>
+                        <m:t>Q</m:t>
+                      </m:r>
+                    </m:e>
+                    <m:sub>
+                      <m:r>
+                        <w:rPr>
+                          <w:rFonts w:ascii="Cambria Math" w:eastAsiaTheme="minorEastAsia" w:hAnsi="Cambria Math" w:cs="Times New Roman"/>
+                          <w:sz w:val="24"/>
+                          <w:szCs w:val="24"/>
+                        </w:rPr>
+                        <m:t>F</m:t>
+                      </m:r>
+                    </m:sub>
+                    <m:sup>
+                      <m:r>
+                        <w:rPr>
+                          <w:rFonts w:ascii="Cambria Math" w:eastAsiaTheme="minorEastAsia" w:hAnsi="Cambria Math" w:cs="Times New Roman"/>
+                          <w:sz w:val="24"/>
+                          <w:szCs w:val="24"/>
+                        </w:rPr>
+                        <m:t>RoW</m:t>
+                      </m:r>
+                    </m:sup>
+                  </m:sSubSup>
+                </m:num>
+                <m:den>
+                  <m:r>
+                    <w:rPr>
+                      <w:rFonts w:ascii="Cambria Math" w:eastAsiaTheme="minorEastAsia" w:hAnsi="Cambria Math" w:cs="Times New Roman"/>
+                      <w:sz w:val="24"/>
+                      <w:szCs w:val="24"/>
+                    </w:rPr>
+                    <m:t>E</m:t>
+                  </m:r>
+                  <m:sSub>
+                    <m:sSubPr>
+                      <m:ctrlPr>
+                        <w:rPr>
+                          <w:rFonts w:ascii="Cambria Math" w:eastAsiaTheme="minorEastAsia" w:hAnsi="Cambria Math" w:cs="Times New Roman"/>
+                          <w:i/>
+                          <w:sz w:val="24"/>
+                          <w:szCs w:val="24"/>
+                        </w:rPr>
+                      </m:ctrlPr>
+                    </m:sSubPr>
+                    <m:e>
+                      <m:r>
+                        <w:rPr>
+                          <w:rFonts w:ascii="Cambria Math" w:eastAsiaTheme="minorEastAsia" w:hAnsi="Cambria Math" w:cs="Times New Roman"/>
+                          <w:sz w:val="24"/>
+                          <w:szCs w:val="24"/>
+                        </w:rPr>
+                        <m:t>Q</m:t>
+                      </m:r>
+                    </m:e>
+                    <m:sub>
+                      <m:r>
+                        <w:rPr>
+                          <w:rFonts w:ascii="Cambria Math" w:eastAsiaTheme="minorEastAsia" w:hAnsi="Cambria Math" w:cs="Times New Roman"/>
+                          <w:sz w:val="24"/>
+                          <w:szCs w:val="24"/>
+                        </w:rPr>
+                        <m:t>F</m:t>
+                      </m:r>
+                    </m:sub>
+                  </m:sSub>
+                </m:den>
+              </m:f>
+            </m:e>
+          </m:d>
+          <m:r>
+            <w:rPr>
+              <w:rFonts w:ascii="Cambria Math" w:eastAsiaTheme="minorEastAsia" w:hAnsi="Cambria Math" w:cs="Times New Roman"/>
+              <w:sz w:val="24"/>
+              <w:szCs w:val="24"/>
+            </w:rPr>
+            <m:t>∙</m:t>
+          </m:r>
+          <m:d>
+            <m:dPr>
+              <m:ctrlPr>
+                <w:rPr>
+                  <w:rFonts w:ascii="Cambria Math" w:eastAsiaTheme="minorEastAsia" w:hAnsi="Cambria Math" w:cs="Times New Roman"/>
+                  <w:i/>
+                  <w:sz w:val="24"/>
+                  <w:szCs w:val="24"/>
+                </w:rPr>
+              </m:ctrlPr>
+            </m:dPr>
+            <m:e>
+              <m:r>
+                <w:rPr>
+                  <w:rFonts w:ascii="Cambria Math" w:eastAsiaTheme="minorEastAsia" w:hAnsi="Cambria Math" w:cs="Times New Roman"/>
+                  <w:sz w:val="24"/>
+                  <w:szCs w:val="24"/>
+                </w:rPr>
+                <m:t>Di</m:t>
+              </m:r>
+              <m:sSub>
+                <m:sSubPr>
+                  <m:ctrlPr>
+                    <w:rPr>
+                      <w:rFonts w:ascii="Cambria Math" w:eastAsiaTheme="minorEastAsia" w:hAnsi="Cambria Math" w:cs="Times New Roman"/>
+                      <w:i/>
+                      <w:sz w:val="24"/>
+                      <w:szCs w:val="24"/>
+                    </w:rPr>
+                  </m:ctrlPr>
+                </m:sSubPr>
+                <m:e>
+                  <m:r>
+                    <w:rPr>
+                      <w:rFonts w:ascii="Cambria Math" w:eastAsiaTheme="minorEastAsia" w:hAnsi="Cambria Math" w:cs="Times New Roman"/>
+                      <w:sz w:val="24"/>
+                      <w:szCs w:val="24"/>
+                    </w:rPr>
+                    <m:t>v</m:t>
+                  </m:r>
+                </m:e>
+                <m:sub>
+                  <m:r>
+                    <w:rPr>
+                      <w:rFonts w:ascii="Cambria Math" w:eastAsiaTheme="minorEastAsia" w:hAnsi="Cambria Math" w:cs="Times New Roman"/>
+                      <w:sz w:val="24"/>
+                      <w:szCs w:val="24"/>
+                    </w:rPr>
+                    <m:t>F</m:t>
+                  </m:r>
+                </m:sub>
+              </m:sSub>
+            </m:e>
+          </m:d>
+          <m:r>
+            <w:rPr>
+              <w:rFonts w:ascii="Cambria Math" w:eastAsiaTheme="minorEastAsia" w:hAnsi="Cambria Math" w:cs="Times New Roman"/>
+              <w:sz w:val="24"/>
+              <w:szCs w:val="24"/>
+            </w:rPr>
+            <m:t xml:space="preserve">      </m:t>
+          </m:r>
+          <m:d>
+            <m:dPr>
+              <m:ctrlPr>
+                <w:rPr>
+                  <w:rFonts w:ascii="Cambria Math" w:eastAsiaTheme="minorEastAsia" w:hAnsi="Cambria Math" w:cs="Times New Roman"/>
+                  <w:i/>
+                  <w:sz w:val="24"/>
+                  <w:szCs w:val="24"/>
+                </w:rPr>
+              </m:ctrlPr>
+            </m:dPr>
+            <m:e>
+              <m:r>
+                <w:rPr>
+                  <w:rFonts w:ascii="Cambria Math" w:eastAsiaTheme="minorEastAsia" w:hAnsi="Cambria Math" w:cs="Times New Roman"/>
+                  <w:sz w:val="24"/>
+                  <w:szCs w:val="24"/>
+                </w:rPr>
+                <m:t>16</m:t>
+              </m:r>
+            </m:e>
+          </m:d>
+        </m:oMath>
+      </m:oMathPara>
+    </w:p>
+    <w:p>
+      <w:pPr>
+        <w:spacing w:line="240" w:lineRule="auto"/>
+        <w:jc w:val="both"/>
+        <w:rPr>
+          <w:rFonts w:ascii="Times New Roman" w:eastAsiaTheme="minorEastAsia" w:hAnsi="Times New Roman" w:cs="Times New Roman"/>
+          <w:sz w:val="24"/>
+          <w:szCs w:val="24"/>
+          <w:lang w:val="en-GB"/>
+        </w:rPr>
+      </w:pPr>
+      <m:oMathPara>
+        <m:oMath>
+          <m:r>
+            <w:rPr>
+              <w:rFonts w:ascii="Cambria Math" w:eastAsiaTheme="minorEastAsia" w:hAnsi="Cambria Math" w:cs="Times New Roman"/>
+              <w:sz w:val="24"/>
+              <w:szCs w:val="24"/>
+            </w:rPr>
+            <m:t>Di</m:t>
+          </m:r>
+          <m:sSubSup>
+            <m:sSubSupPr>
+              <m:ctrlPr>
+                <w:rPr>
+                  <w:rFonts w:ascii="Cambria Math" w:eastAsiaTheme="minorEastAsia" w:hAnsi="Cambria Math" w:cs="Times New Roman"/>
+                  <w:i/>
+                  <w:sz w:val="24"/>
+                  <w:szCs w:val="24"/>
+                </w:rPr>
+              </m:ctrlPr>
+            </m:sSubSupPr>
+            <m:e>
+              <m:r>
+                <w:rPr>
+                  <w:rFonts w:ascii="Cambria Math" w:eastAsiaTheme="minorEastAsia" w:hAnsi="Cambria Math" w:cs="Times New Roman"/>
+                  <w:sz w:val="24"/>
+                  <w:szCs w:val="24"/>
+                </w:rPr>
+                <m:t>v</m:t>
+              </m:r>
+            </m:e>
+            <m:sub>
+              <m:r>
+                <w:rPr>
+                  <w:rFonts w:ascii="Cambria Math" w:eastAsiaTheme="minorEastAsia" w:hAnsi="Cambria Math" w:cs="Times New Roman"/>
+                  <w:sz w:val="24"/>
+                  <w:szCs w:val="24"/>
+                </w:rPr>
+                <m:t>B</m:t>
+              </m:r>
+            </m:sub>
+            <m:sup>
+              <m:r>
+                <w:rPr>
+                  <w:rFonts w:ascii="Cambria Math" w:eastAsiaTheme="minorEastAsia" w:hAnsi="Cambria Math" w:cs="Times New Roman"/>
+                  <w:sz w:val="24"/>
+                  <w:szCs w:val="24"/>
+                </w:rPr>
+                <m:t>RoW</m:t>
+              </m:r>
+            </m:sup>
+          </m:sSubSup>
+          <m:r>
+            <w:rPr>
+              <w:rFonts w:ascii="Cambria Math" w:eastAsiaTheme="minorEastAsia" w:hAnsi="Cambria Math" w:cs="Times New Roman"/>
+              <w:sz w:val="24"/>
+              <w:szCs w:val="24"/>
+            </w:rPr>
+            <m:t>=</m:t>
+          </m:r>
+          <m:d>
+            <m:dPr>
+              <m:ctrlPr>
+                <w:rPr>
+                  <w:rFonts w:ascii="Cambria Math" w:eastAsiaTheme="minorEastAsia" w:hAnsi="Cambria Math" w:cs="Times New Roman"/>
+                  <w:i/>
+                  <w:sz w:val="24"/>
+                  <w:szCs w:val="24"/>
+                </w:rPr>
+              </m:ctrlPr>
+            </m:dPr>
+            <m:e>
+              <m:f>
+                <m:fPr>
+                  <m:ctrlPr>
+                    <w:rPr>
+                      <w:rFonts w:ascii="Cambria Math" w:eastAsiaTheme="minorEastAsia" w:hAnsi="Cambria Math" w:cs="Times New Roman"/>
+                      <w:i/>
+                      <w:sz w:val="24"/>
+                      <w:szCs w:val="24"/>
+                    </w:rPr>
+                  </m:ctrlPr>
+                </m:fPr>
+                <m:num>
+                  <m:r>
+                    <w:rPr>
+                      <w:rFonts w:ascii="Cambria Math" w:eastAsiaTheme="minorEastAsia" w:hAnsi="Cambria Math" w:cs="Times New Roman"/>
+                      <w:sz w:val="24"/>
+                      <w:szCs w:val="24"/>
+                    </w:rPr>
+                    <m:t>E</m:t>
+                  </m:r>
+                  <m:sSubSup>
+                    <m:sSubSupPr>
+                      <m:ctrlPr>
+                        <w:rPr>
+                          <w:rFonts w:ascii="Cambria Math" w:eastAsiaTheme="minorEastAsia" w:hAnsi="Cambria Math" w:cs="Times New Roman"/>
+                          <w:i/>
+                          <w:sz w:val="24"/>
+                          <w:szCs w:val="24"/>
+                        </w:rPr>
+                      </m:ctrlPr>
+                    </m:sSubSupPr>
+                    <m:e>
+                      <m:r>
+                        <w:rPr>
+                          <w:rFonts w:ascii="Cambria Math" w:eastAsiaTheme="minorEastAsia" w:hAnsi="Cambria Math" w:cs="Times New Roman"/>
+                          <w:sz w:val="24"/>
+                          <w:szCs w:val="24"/>
+                        </w:rPr>
+                        <m:t>Q</m:t>
+                      </m:r>
+                    </m:e>
+                    <m:sub>
+                      <m:r>
+                        <w:rPr>
+                          <w:rFonts w:ascii="Cambria Math" w:eastAsiaTheme="minorEastAsia" w:hAnsi="Cambria Math" w:cs="Times New Roman"/>
+                          <w:sz w:val="24"/>
+                          <w:szCs w:val="24"/>
+                        </w:rPr>
+                        <m:t>B</m:t>
+                      </m:r>
+                    </m:sub>
+                    <m:sup>
+                      <m:r>
+                        <w:rPr>
+                          <w:rFonts w:ascii="Cambria Math" w:eastAsiaTheme="minorEastAsia" w:hAnsi="Cambria Math" w:cs="Times New Roman"/>
+                          <w:sz w:val="24"/>
+                          <w:szCs w:val="24"/>
+                        </w:rPr>
+                        <m:t>RoW</m:t>
+                      </m:r>
+                    </m:sup>
+                  </m:sSubSup>
+                </m:num>
+                <m:den>
+                  <m:r>
+                    <w:rPr>
+                      <w:rFonts w:ascii="Cambria Math" w:eastAsiaTheme="minorEastAsia" w:hAnsi="Cambria Math" w:cs="Times New Roman"/>
+                      <w:sz w:val="24"/>
+                      <w:szCs w:val="24"/>
+                    </w:rPr>
+                    <m:t>E</m:t>
+                  </m:r>
+                  <m:sSub>
+                    <m:sSubPr>
+                      <m:ctrlPr>
+                        <w:rPr>
+                          <w:rFonts w:ascii="Cambria Math" w:eastAsiaTheme="minorEastAsia" w:hAnsi="Cambria Math" w:cs="Times New Roman"/>
+                          <w:i/>
+                          <w:sz w:val="24"/>
+                          <w:szCs w:val="24"/>
+                        </w:rPr>
+                      </m:ctrlPr>
+                    </m:sSubPr>
+                    <m:e>
+                      <m:r>
+                        <w:rPr>
+                          <w:rFonts w:ascii="Cambria Math" w:eastAsiaTheme="minorEastAsia" w:hAnsi="Cambria Math" w:cs="Times New Roman"/>
+                          <w:sz w:val="24"/>
+                          <w:szCs w:val="24"/>
+                        </w:rPr>
+                        <m:t>Q</m:t>
+                      </m:r>
+                    </m:e>
+                    <m:sub>
+                      <m:r>
+                        <w:rPr>
+                          <w:rFonts w:ascii="Cambria Math" w:eastAsiaTheme="minorEastAsia" w:hAnsi="Cambria Math" w:cs="Times New Roman"/>
+                          <w:sz w:val="24"/>
+                          <w:szCs w:val="24"/>
+                        </w:rPr>
+                        <m:t>B</m:t>
+                      </m:r>
+                    </m:sub>
+                  </m:sSub>
+                </m:den>
+              </m:f>
+            </m:e>
+          </m:d>
+          <m:r>
+            <w:rPr>
+              <w:rFonts w:ascii="Cambria Math" w:eastAsiaTheme="minorEastAsia" w:hAnsi="Cambria Math" w:cs="Times New Roman"/>
+              <w:sz w:val="24"/>
+              <w:szCs w:val="24"/>
+            </w:rPr>
+            <m:t>∙</m:t>
+          </m:r>
+          <m:d>
+            <m:dPr>
+              <m:ctrlPr>
+                <w:rPr>
+                  <w:rFonts w:ascii="Cambria Math" w:eastAsiaTheme="minorEastAsia" w:hAnsi="Cambria Math" w:cs="Times New Roman"/>
+                  <w:i/>
+                  <w:sz w:val="24"/>
+                  <w:szCs w:val="24"/>
+                </w:rPr>
+              </m:ctrlPr>
+            </m:dPr>
+            <m:e>
+              <m:r>
+                <w:rPr>
+                  <w:rFonts w:ascii="Cambria Math" w:eastAsiaTheme="minorEastAsia" w:hAnsi="Cambria Math" w:cs="Times New Roman"/>
+                  <w:sz w:val="24"/>
+                  <w:szCs w:val="24"/>
+                </w:rPr>
+                <m:t>Di</m:t>
+              </m:r>
+              <m:sSub>
+                <m:sSubPr>
+                  <m:ctrlPr>
+                    <w:rPr>
+                      <w:rFonts w:ascii="Cambria Math" w:eastAsiaTheme="minorEastAsia" w:hAnsi="Cambria Math" w:cs="Times New Roman"/>
+                      <w:i/>
+                      <w:sz w:val="24"/>
+                      <w:szCs w:val="24"/>
+                    </w:rPr>
+                  </m:ctrlPr>
+                </m:sSubPr>
+                <m:e>
+                  <m:r>
+                    <w:rPr>
+                      <w:rFonts w:ascii="Cambria Math" w:eastAsiaTheme="minorEastAsia" w:hAnsi="Cambria Math" w:cs="Times New Roman"/>
+                      <w:sz w:val="24"/>
+                      <w:szCs w:val="24"/>
+                    </w:rPr>
+                    <m:t>v</m:t>
+                  </m:r>
+                </m:e>
+                <m:sub>
+                  <m:r>
+                    <w:rPr>
+                      <w:rFonts w:ascii="Cambria Math" w:eastAsiaTheme="minorEastAsia" w:hAnsi="Cambria Math" w:cs="Times New Roman"/>
+                      <w:sz w:val="24"/>
+                      <w:szCs w:val="24"/>
+                    </w:rPr>
+                    <m:t>B</m:t>
+                  </m:r>
+                </m:sub>
+              </m:sSub>
+            </m:e>
+          </m:d>
+          <m:r>
+            <w:rPr>
+              <w:rFonts w:ascii="Cambria Math" w:eastAsiaTheme="minorEastAsia" w:hAnsi="Cambria Math" w:cs="Times New Roman"/>
+              <w:sz w:val="24"/>
+              <w:szCs w:val="24"/>
+            </w:rPr>
+            <m:t xml:space="preserve"> </m:t>
+          </m:r>
+          <m:r>
+            <w:rPr>
+              <w:rFonts w:ascii="Cambria Math" w:eastAsiaTheme="minorEastAsia" w:hAnsi="Cambria Math" w:cs="Times New Roman"/>
+              <w:sz w:val="24"/>
+              <w:szCs w:val="24"/>
+            </w:rPr>
+            <m:t xml:space="preserve">    (17)</m:t>
+          </m:r>
+          <m:r>
+            <w:rPr>
+              <w:rFonts w:ascii="Cambria Math" w:eastAsiaTheme="minorEastAsia" w:hAnsi="Cambria Math" w:cs="Times New Roman"/>
+              <w:sz w:val="24"/>
+              <w:szCs w:val="24"/>
+            </w:rPr>
+            <m:t xml:space="preserve"> </m:t>
+          </m:r>
+        </m:oMath>
+      </m:oMathPara>
     </w:p>
     <w:p>
       <w:pPr>
@@ -6415,9 +7237,9 @@
           <w:bCs/>
           <w:sz w:val="24"/>
           <w:szCs w:val="24"/>
+          <w:lang w:val="en-GB"/>
         </w:rPr>
       </w:pPr>
-      <w:proofErr w:type="spellStart"/>
       <w:r>
         <w:rPr>
           <w:rFonts w:ascii="Times New Roman" w:eastAsiaTheme="minorEastAsia" w:hAnsi="Times New Roman" w:cs="Times New Roman"/>
@@ -6425,19 +7247,9 @@
           <w:bCs/>
           <w:sz w:val="24"/>
           <w:szCs w:val="24"/>
-        </w:rPr>
-        <w:t>References</w:t>
-      </w:r>
-      <w:proofErr w:type="spellEnd"/>
-      <w:r>
-        <w:rPr>
-          <w:rFonts w:ascii="Times New Roman" w:eastAsiaTheme="minorEastAsia" w:hAnsi="Times New Roman" w:cs="Times New Roman"/>
-          <w:b/>
-          <w:bCs/>
-          <w:sz w:val="24"/>
-          <w:szCs w:val="24"/>
-        </w:rPr>
-        <w:t xml:space="preserve">. </w:t>
+          <w:lang w:val="en-GB"/>
+        </w:rPr>
+        <w:t xml:space="preserve">References. </w:t>
       </w:r>
     </w:p>
     <w:p>
@@ -6469,45 +7281,14 @@
         </w:rPr>
         <w:t xml:space="preserve"> </w:t>
       </w:r>
-      <w:proofErr w:type="spellStart"/>
-      <w:r>
-        <w:rPr>
-          <w:rFonts w:ascii="Times New Roman" w:eastAsiaTheme="minorEastAsia" w:hAnsi="Times New Roman" w:cs="Times New Roman"/>
-          <w:sz w:val="24"/>
-          <w:szCs w:val="24"/>
-          <w:lang w:val="en-GB"/>
-        </w:rPr>
-        <w:t>Botta</w:t>
-      </w:r>
-      <w:proofErr w:type="spellEnd"/>
-      <w:r>
-        <w:rPr>
-          <w:rFonts w:ascii="Times New Roman" w:eastAsiaTheme="minorEastAsia" w:hAnsi="Times New Roman" w:cs="Times New Roman"/>
-          <w:sz w:val="24"/>
-          <w:szCs w:val="24"/>
-          <w:lang w:val="en-GB"/>
-        </w:rPr>
-        <w:t xml:space="preserve">, A., Godin, A. &amp; </w:t>
-      </w:r>
-      <w:proofErr w:type="spellStart"/>
-      <w:r>
-        <w:rPr>
-          <w:rFonts w:ascii="Times New Roman" w:eastAsiaTheme="minorEastAsia" w:hAnsi="Times New Roman" w:cs="Times New Roman"/>
-          <w:sz w:val="24"/>
-          <w:szCs w:val="24"/>
-          <w:lang w:val="en-GB"/>
-        </w:rPr>
-        <w:t>Missaglia</w:t>
-      </w:r>
-      <w:proofErr w:type="spellEnd"/>
-      <w:r>
-        <w:rPr>
-          <w:rFonts w:ascii="Times New Roman" w:eastAsiaTheme="minorEastAsia" w:hAnsi="Times New Roman" w:cs="Times New Roman"/>
-          <w:sz w:val="24"/>
-          <w:szCs w:val="24"/>
-          <w:lang w:val="en-GB"/>
-        </w:rPr>
-        <w:t>, M.</w:t>
+      <w:r>
+        <w:rPr>
+          <w:rFonts w:ascii="Times New Roman" w:eastAsiaTheme="minorEastAsia" w:hAnsi="Times New Roman" w:cs="Times New Roman"/>
+          <w:sz w:val="24"/>
+          <w:szCs w:val="24"/>
+          <w:lang w:val="en-GB"/>
+        </w:rPr>
+        <w:t>Botta, A., Godin, A. &amp; Missaglia, M.</w:t>
       </w:r>
       <w:r>
         <w:rPr>
@@ -6525,27 +7306,7 @@
           <w:szCs w:val="24"/>
           <w:lang w:val="en-GB"/>
         </w:rPr>
-        <w:t xml:space="preserve"> Finance, foreign (direct) investment and </w:t>
-      </w:r>
-      <w:proofErr w:type="spellStart"/>
-      <w:r>
-        <w:rPr>
-          <w:rFonts w:ascii="Times New Roman" w:eastAsiaTheme="minorEastAsia" w:hAnsi="Times New Roman" w:cs="Times New Roman"/>
-          <w:sz w:val="24"/>
-          <w:szCs w:val="24"/>
-          <w:lang w:val="en-GB"/>
-        </w:rPr>
-        <w:t>dutch</w:t>
-      </w:r>
-      <w:proofErr w:type="spellEnd"/>
-      <w:r>
-        <w:rPr>
-          <w:rFonts w:ascii="Times New Roman" w:eastAsiaTheme="minorEastAsia" w:hAnsi="Times New Roman" w:cs="Times New Roman"/>
-          <w:sz w:val="24"/>
-          <w:szCs w:val="24"/>
-          <w:lang w:val="en-GB"/>
-        </w:rPr>
-        <w:t xml:space="preserve"> disease: the case of Colombia. </w:t>
+        <w:t xml:space="preserve"> Finance, foreign (direct) investment and dutch disease: the case of Colombia. </w:t>
       </w:r>
       <w:r>
         <w:rPr>
@@ -6596,7 +7357,6 @@
           <w:sz w:val="24"/>
           <w:szCs w:val="24"/>
         </w:rPr>
-        <w:lastRenderedPageBreak/>
         <w:t xml:space="preserve">    </w:t>
       </w:r>
       <w:r>
@@ -6653,23 +7413,7 @@
           <w:sz w:val="24"/>
           <w:szCs w:val="24"/>
         </w:rPr>
-        <w:t>2014</w:t>
-      </w:r>
-      <w:r>
-        <w:rPr>
-          <w:rFonts w:ascii="Times New Roman" w:eastAsiaTheme="minorEastAsia" w:hAnsi="Times New Roman" w:cs="Times New Roman"/>
-          <w:sz w:val="24"/>
-          <w:szCs w:val="24"/>
-        </w:rPr>
-        <w:t>)</w:t>
-      </w:r>
-      <w:r>
-        <w:rPr>
-          <w:rFonts w:ascii="Times New Roman" w:eastAsiaTheme="minorEastAsia" w:hAnsi="Times New Roman" w:cs="Times New Roman"/>
-          <w:sz w:val="24"/>
-          <w:szCs w:val="24"/>
-        </w:rPr>
-        <w:t xml:space="preserve">. </w:t>
+        <w:t xml:space="preserve">2014). </w:t>
       </w:r>
       <w:hyperlink r:id="rId7" w:history="1">
         <w:r>
@@ -6728,41 +7472,13 @@
         </w:rPr>
         <w:t xml:space="preserve">Universidad del Rosario. </w:t>
       </w:r>
-      <w:proofErr w:type="spellStart"/>
-      <w:r>
-        <w:rPr>
-          <w:rFonts w:ascii="Times New Roman" w:eastAsiaTheme="minorEastAsia" w:hAnsi="Times New Roman" w:cs="Times New Roman"/>
-          <w:sz w:val="24"/>
-          <w:szCs w:val="24"/>
-        </w:rPr>
-        <w:t>Recovered</w:t>
-      </w:r>
-      <w:proofErr w:type="spellEnd"/>
-      <w:r>
-        <w:rPr>
-          <w:rFonts w:ascii="Times New Roman" w:eastAsiaTheme="minorEastAsia" w:hAnsi="Times New Roman" w:cs="Times New Roman"/>
-          <w:sz w:val="24"/>
-          <w:szCs w:val="24"/>
-        </w:rPr>
-        <w:t xml:space="preserve"> </w:t>
-      </w:r>
-      <w:proofErr w:type="spellStart"/>
-      <w:r>
-        <w:rPr>
-          <w:rFonts w:ascii="Times New Roman" w:eastAsiaTheme="minorEastAsia" w:hAnsi="Times New Roman" w:cs="Times New Roman"/>
-          <w:sz w:val="24"/>
-          <w:szCs w:val="24"/>
-        </w:rPr>
-        <w:t>from</w:t>
-      </w:r>
-      <w:proofErr w:type="spellEnd"/>
-      <w:r>
-        <w:rPr>
-          <w:rFonts w:ascii="Times New Roman" w:eastAsiaTheme="minorEastAsia" w:hAnsi="Times New Roman" w:cs="Times New Roman"/>
-          <w:sz w:val="24"/>
-          <w:szCs w:val="24"/>
-        </w:rPr>
-        <w:t xml:space="preserve">: </w:t>
+      <w:r>
+        <w:rPr>
+          <w:rFonts w:ascii="Times New Roman" w:eastAsiaTheme="minorEastAsia" w:hAnsi="Times New Roman" w:cs="Times New Roman"/>
+          <w:sz w:val="24"/>
+          <w:szCs w:val="24"/>
+        </w:rPr>
+        <w:t xml:space="preserve">Recovered from: </w:t>
       </w:r>
       <w:hyperlink r:id="rId8" w:history="1">
         <w:r>
@@ -6794,7 +7510,7 @@
     </w:p>
     <w:p>
       <w:pPr>
-        <w:spacing w:line="276" w:lineRule="auto"/>
+        <w:spacing w:after="0" w:line="276" w:lineRule="auto"/>
         <w:jc w:val="both"/>
         <w:rPr>
           <w:rFonts w:ascii="Times New Roman" w:eastAsiaTheme="minorEastAsia" w:hAnsi="Times New Roman" w:cs="Times New Roman"/>
@@ -6808,15 +7524,7 @@
           <w:sz w:val="24"/>
           <w:szCs w:val="24"/>
         </w:rPr>
-        <w:t xml:space="preserve">   </w:t>
-      </w:r>
-      <w:r>
-        <w:rPr>
-          <w:rFonts w:ascii="Times New Roman" w:eastAsiaTheme="minorEastAsia" w:hAnsi="Times New Roman" w:cs="Times New Roman"/>
-          <w:sz w:val="24"/>
-          <w:szCs w:val="24"/>
-        </w:rPr>
-        <w:t xml:space="preserve">    </w:t>
+        <w:t xml:space="preserve">       </w:t>
       </w:r>
       <w:r>
         <w:rPr>
@@ -6927,14 +7635,17 @@
           <w:szCs w:val="24"/>
         </w:rPr>
       </w:pPr>
-      <w:r>
-        <w:rPr>
-          <w:rFonts w:ascii="Arial" w:hAnsi="Arial" w:cs="Arial"/>
-          <w:color w:val="333333"/>
-          <w:shd w:val="clear" w:color="auto" w:fill="FFFFFF"/>
-        </w:rPr>
-        <w:t xml:space="preserve"> </w:t>
-      </w:r>
+      <w:hyperlink r:id="rId9" w:history="1">
+        <w:r>
+          <w:rPr>
+            <w:rStyle w:val="Hipervnculo"/>
+            <w:rFonts w:ascii="Times New Roman" w:eastAsiaTheme="minorEastAsia" w:hAnsi="Times New Roman" w:cs="Times New Roman"/>
+            <w:sz w:val="24"/>
+            <w:szCs w:val="24"/>
+          </w:rPr>
+          <w:t>https://www.banrep.gov.co/sites/default/files/publicaciones/archivos/be_713.pdf</w:t>
+        </w:r>
+      </w:hyperlink>
     </w:p>
     <w:p>
       <w:pPr>
@@ -6952,6 +7663,7 @@
           <w:rFonts w:ascii="Times New Roman" w:eastAsiaTheme="minorEastAsia" w:hAnsi="Times New Roman" w:cs="Times New Roman"/>
           <w:sz w:val="24"/>
           <w:szCs w:val="24"/>
+          <w:lang w:val="en-GB"/>
         </w:rPr>
         <w:t xml:space="preserve">    </w:t>
       </w:r>
@@ -6962,16 +7674,7 @@
           <w:szCs w:val="24"/>
           <w:lang w:val="en-GB"/>
         </w:rPr>
-        <w:t>Godin, A</w:t>
-      </w:r>
-      <w:r>
-        <w:rPr>
-          <w:rFonts w:ascii="Times New Roman" w:eastAsiaTheme="minorEastAsia" w:hAnsi="Times New Roman" w:cs="Times New Roman"/>
-          <w:sz w:val="24"/>
-          <w:szCs w:val="24"/>
-          <w:lang w:val="en-GB"/>
-        </w:rPr>
-        <w:t xml:space="preserve">. &amp; Yilmaz, D. (2020b). FDI in Brazil. </w:t>
+        <w:t xml:space="preserve">Godin, A. &amp; Yilmaz, D. (2020b). FDI in Brazil. </w:t>
       </w:r>
     </w:p>
     <w:p>
@@ -7032,7 +7735,7 @@
         </w:rPr>
         <w:t xml:space="preserve">Recovered from:  </w:t>
       </w:r>
-      <w:hyperlink r:id="rId9" w:history="1">
+      <w:hyperlink r:id="rId10" w:history="1">
         <w:r>
           <w:rPr>
             <w:rStyle w:val="Hipervnculo"/>
@@ -7081,27 +7784,7 @@
           <w:szCs w:val="24"/>
           <w:lang w:val="en-GB"/>
         </w:rPr>
-        <w:t xml:space="preserve"> Pedrosa, I. &amp; </w:t>
-      </w:r>
-      <w:proofErr w:type="spellStart"/>
-      <w:r>
-        <w:rPr>
-          <w:rFonts w:ascii="Times New Roman" w:eastAsiaTheme="minorEastAsia" w:hAnsi="Times New Roman" w:cs="Times New Roman"/>
-          <w:sz w:val="24"/>
-          <w:szCs w:val="24"/>
-          <w:lang w:val="en-GB"/>
-        </w:rPr>
-        <w:t>Biancarelli</w:t>
-      </w:r>
-      <w:proofErr w:type="spellEnd"/>
-      <w:r>
-        <w:rPr>
-          <w:rFonts w:ascii="Times New Roman" w:eastAsiaTheme="minorEastAsia" w:hAnsi="Times New Roman" w:cs="Times New Roman"/>
-          <w:sz w:val="24"/>
-          <w:szCs w:val="24"/>
-          <w:lang w:val="en-GB"/>
-        </w:rPr>
-        <w:t xml:space="preserve">, A. (2015). </w:t>
+        <w:t xml:space="preserve"> Pedrosa, I. &amp; Biancarelli, A. (2015). </w:t>
       </w:r>
       <w:r>
         <w:rPr>
@@ -7220,7 +7903,7 @@
         </w:rPr>
         <w:t xml:space="preserve">Recovered from:  </w:t>
       </w:r>
-      <w:hyperlink r:id="rId10" w:history="1">
+      <w:hyperlink r:id="rId11" w:history="1">
         <w:r>
           <w:rPr>
             <w:rStyle w:val="Hipervnculo"/>
@@ -7260,52 +7943,25 @@
           <w:szCs w:val="24"/>
           <w:lang w:val="en-GB"/>
         </w:rPr>
-        <w:t xml:space="preserve">  </w:t>
-      </w:r>
-      <w:r>
-        <w:rPr>
-          <w:rFonts w:ascii="Times New Roman" w:eastAsiaTheme="minorEastAsia" w:hAnsi="Times New Roman" w:cs="Times New Roman"/>
-          <w:sz w:val="24"/>
-          <w:szCs w:val="24"/>
-          <w:lang w:val="en-GB"/>
-        </w:rPr>
-        <w:t xml:space="preserve"> </w:t>
-      </w:r>
-      <w:r>
-        <w:rPr>
-          <w:rFonts w:ascii="Times New Roman" w:eastAsiaTheme="minorEastAsia" w:hAnsi="Times New Roman" w:cs="Times New Roman"/>
-          <w:sz w:val="24"/>
-          <w:szCs w:val="24"/>
-          <w:lang w:val="en-GB"/>
-        </w:rPr>
-        <w:t xml:space="preserve">  </w:t>
-      </w:r>
-      <w:r>
-        <w:rPr>
-          <w:rFonts w:ascii="Times New Roman" w:eastAsiaTheme="minorEastAsia" w:hAnsi="Times New Roman" w:cs="Times New Roman"/>
-          <w:sz w:val="24"/>
-          <w:szCs w:val="24"/>
-          <w:lang w:val="en-GB"/>
-        </w:rPr>
-        <w:t>Yilmaz, D. &amp; Godin, A.</w:t>
-      </w:r>
-      <w:r>
-        <w:rPr>
-          <w:rFonts w:ascii="Times New Roman" w:eastAsiaTheme="minorEastAsia" w:hAnsi="Times New Roman" w:cs="Times New Roman"/>
-          <w:sz w:val="24"/>
-          <w:szCs w:val="24"/>
-          <w:lang w:val="en-GB"/>
-        </w:rPr>
-        <w:t xml:space="preserve"> (2020a)</w:t>
-      </w:r>
-      <w:r>
-        <w:rPr>
-          <w:rFonts w:ascii="Times New Roman" w:eastAsiaTheme="minorEastAsia" w:hAnsi="Times New Roman" w:cs="Times New Roman"/>
-          <w:sz w:val="24"/>
-          <w:szCs w:val="24"/>
-          <w:lang w:val="en-GB"/>
-        </w:rPr>
-        <w:t xml:space="preserve"> Modelling small open developing economies in a financialized world: a stock flow consistent prototype growth model. </w:t>
+        <w:t xml:space="preserve">    Stone, S. &amp; Jomini, P. (2002). </w:t>
+      </w:r>
+      <w:r>
+        <w:rPr>
+          <w:rFonts w:ascii="Times New Roman" w:eastAsiaTheme="minorEastAsia" w:hAnsi="Times New Roman" w:cs="Times New Roman"/>
+          <w:sz w:val="24"/>
+          <w:szCs w:val="24"/>
+          <w:lang w:val="en-GB"/>
+        </w:rPr>
+        <w:t>Modelling FDI in a computable general equilibrium framework i</w:t>
+      </w:r>
+      <w:r>
+        <w:rPr>
+          <w:rFonts w:ascii="Times New Roman" w:eastAsiaTheme="minorEastAsia" w:hAnsi="Times New Roman" w:cs="Times New Roman"/>
+          <w:sz w:val="24"/>
+          <w:szCs w:val="24"/>
+          <w:lang w:val="en-GB"/>
+        </w:rPr>
+        <w:t xml:space="preserve">n </w:t>
       </w:r>
       <w:r>
         <w:rPr>
@@ -7316,36 +7972,127 @@
           <w:szCs w:val="24"/>
           <w:lang w:val="en-GB"/>
         </w:rPr>
-        <w:t xml:space="preserve">AFD: Research Papers, </w:t>
-      </w:r>
-      <w:r>
-        <w:rPr>
-          <w:rFonts w:ascii="Times New Roman" w:eastAsiaTheme="minorEastAsia" w:hAnsi="Times New Roman" w:cs="Times New Roman"/>
-          <w:sz w:val="24"/>
-          <w:szCs w:val="24"/>
-          <w:lang w:val="en-GB"/>
-        </w:rPr>
-        <w:t>125</w:t>
-      </w:r>
-      <w:r>
+        <w:t xml:space="preserve">Foreign Direct Investment: Research Issues edited by Bijit Bora. </w:t>
+      </w:r>
+      <w:r>
+        <w:rPr>
+          <w:rFonts w:ascii="Times New Roman" w:eastAsiaTheme="minorEastAsia" w:hAnsi="Times New Roman" w:cs="Times New Roman"/>
+          <w:sz w:val="24"/>
+          <w:szCs w:val="24"/>
+          <w:lang w:val="en-GB"/>
+        </w:rPr>
+        <w:t>Routledge: London.</w:t>
+      </w:r>
+      <w:r>
+        <w:rPr>
+          <w:rFonts w:ascii="Times New Roman" w:eastAsiaTheme="minorEastAsia" w:hAnsi="Times New Roman" w:cs="Times New Roman"/>
+          <w:sz w:val="24"/>
+          <w:szCs w:val="24"/>
+          <w:lang w:val="en-GB"/>
+        </w:rPr>
+        <w:t xml:space="preserve"> </w:t>
+      </w:r>
+    </w:p>
+    <w:p>
+      <w:pPr>
+        <w:spacing w:line="276" w:lineRule="auto"/>
+        <w:jc w:val="both"/>
+        <w:rPr>
+          <w:rFonts w:ascii="Times New Roman" w:eastAsiaTheme="minorEastAsia" w:hAnsi="Times New Roman" w:cs="Times New Roman"/>
+          <w:sz w:val="24"/>
+          <w:szCs w:val="24"/>
+          <w:lang w:val="en-GB"/>
+        </w:rPr>
+      </w:pPr>
+      <w:r>
+        <w:rPr>
+          <w:rFonts w:ascii="Times New Roman" w:eastAsiaTheme="minorEastAsia" w:hAnsi="Times New Roman" w:cs="Times New Roman"/>
+          <w:sz w:val="24"/>
+          <w:szCs w:val="24"/>
+          <w:lang w:val="en-GB"/>
+        </w:rPr>
+        <w:t xml:space="preserve">    UNCTAD. (2002). UNCTAD benchmark: FDI performance and potential. Recovered from: </w:t>
+      </w:r>
+      <w:hyperlink r:id="rId12" w:history="1">
+        <w:r>
+          <w:rPr>
+            <w:rStyle w:val="Hipervnculo"/>
+            <w:rFonts w:ascii="Times New Roman" w:eastAsiaTheme="minorEastAsia" w:hAnsi="Times New Roman" w:cs="Times New Roman"/>
+            <w:sz w:val="24"/>
+            <w:szCs w:val="24"/>
+            <w:lang w:val="en-GB"/>
+          </w:rPr>
+          <w:t>https://unctad.org/en/pages/PressReleaseArchive.aspx?ReferenceDocId=2505</w:t>
+        </w:r>
+      </w:hyperlink>
+    </w:p>
+    <w:p>
+      <w:pPr>
+        <w:spacing w:line="276" w:lineRule="auto"/>
+        <w:jc w:val="both"/>
         <w:rPr>
           <w:rFonts w:ascii="Times New Roman" w:eastAsiaTheme="minorEastAsia" w:hAnsi="Times New Roman" w:cs="Times New Roman"/>
           <w:i/>
           <w:iCs/>
           <w:sz w:val="24"/>
           <w:szCs w:val="24"/>
-          <w:lang w:val="en-GB"/>
-        </w:rPr>
-        <w:t xml:space="preserve"> </w:t>
-      </w:r>
-      <w:r>
-        <w:rPr>
-          <w:rFonts w:ascii="Times New Roman" w:eastAsiaTheme="minorEastAsia" w:hAnsi="Times New Roman" w:cs="Times New Roman"/>
-          <w:sz w:val="24"/>
-          <w:szCs w:val="24"/>
-          <w:lang w:val="en-GB"/>
-        </w:rPr>
-        <w:t>(2020a)</w:t>
+        </w:rPr>
+      </w:pPr>
+      <w:r>
+        <w:rPr>
+          <w:rFonts w:ascii="Times New Roman" w:eastAsiaTheme="minorEastAsia" w:hAnsi="Times New Roman" w:cs="Times New Roman"/>
+          <w:sz w:val="24"/>
+          <w:szCs w:val="24"/>
+        </w:rPr>
+        <w:t xml:space="preserve">   </w:t>
+      </w:r>
+      <w:r>
+        <w:rPr>
+          <w:rFonts w:ascii="Times New Roman" w:eastAsiaTheme="minorEastAsia" w:hAnsi="Times New Roman" w:cs="Times New Roman"/>
+          <w:sz w:val="24"/>
+          <w:szCs w:val="24"/>
+        </w:rPr>
+        <w:t xml:space="preserve">Valdecantos, </w:t>
+      </w:r>
+      <w:r>
+        <w:rPr>
+          <w:rFonts w:ascii="Times New Roman" w:eastAsiaTheme="minorEastAsia" w:hAnsi="Times New Roman" w:cs="Times New Roman"/>
+          <w:sz w:val="24"/>
+          <w:szCs w:val="24"/>
+        </w:rPr>
+        <w:t>S. (</w:t>
+      </w:r>
+      <w:r>
+        <w:rPr>
+          <w:rFonts w:ascii="Times New Roman" w:eastAsiaTheme="minorEastAsia" w:hAnsi="Times New Roman" w:cs="Times New Roman"/>
+          <w:sz w:val="24"/>
+          <w:szCs w:val="24"/>
+        </w:rPr>
+        <w:t>2016</w:t>
+      </w:r>
+      <w:r>
+        <w:rPr>
+          <w:rFonts w:ascii="Times New Roman" w:eastAsiaTheme="minorEastAsia" w:hAnsi="Times New Roman" w:cs="Times New Roman"/>
+          <w:sz w:val="24"/>
+          <w:szCs w:val="24"/>
+        </w:rPr>
+        <w:t>)</w:t>
+      </w:r>
+      <w:r>
+        <w:rPr>
+          <w:rFonts w:ascii="Times New Roman" w:eastAsiaTheme="minorEastAsia" w:hAnsi="Times New Roman" w:cs="Times New Roman"/>
+          <w:sz w:val="24"/>
+          <w:szCs w:val="24"/>
+        </w:rPr>
+        <w:t xml:space="preserve">. </w:t>
+      </w:r>
+      <w:r>
+        <w:rPr>
+          <w:rFonts w:ascii="Times New Roman" w:eastAsiaTheme="minorEastAsia" w:hAnsi="Times New Roman" w:cs="Times New Roman"/>
+          <w:sz w:val="24"/>
+          <w:szCs w:val="24"/>
+        </w:rPr>
+        <w:t xml:space="preserve">Estructura productiva y vulnerabilidad externa: un modelo estructuralista stock – flujo consistente. </w:t>
       </w:r>
       <w:r>
         <w:rPr>
@@ -7354,7 +8101,43 @@
           <w:iCs/>
           <w:sz w:val="24"/>
           <w:szCs w:val="24"/>
-          <w:lang w:val="en-GB"/>
+        </w:rPr>
+        <w:t xml:space="preserve">Estudios y Perspectivas – Oficina de la CEPAL en Buenos Aires, 46, </w:t>
+      </w:r>
+      <w:r>
+        <w:rPr>
+          <w:rFonts w:ascii="Times New Roman" w:eastAsiaTheme="minorEastAsia" w:hAnsi="Times New Roman" w:cs="Times New Roman"/>
+          <w:sz w:val="24"/>
+          <w:szCs w:val="24"/>
+        </w:rPr>
+        <w:t>Naciones Unidas Comisión Económica para América Latina y el Caribe (CEPAL).</w:t>
+      </w:r>
+    </w:p>
+    <w:p>
+      <w:pPr>
+        <w:spacing w:line="276" w:lineRule="auto"/>
+        <w:jc w:val="both"/>
+        <w:rPr>
+          <w:rFonts w:ascii="Times New Roman" w:eastAsiaTheme="minorEastAsia" w:hAnsi="Times New Roman" w:cs="Times New Roman"/>
+          <w:sz w:val="24"/>
+          <w:szCs w:val="24"/>
+          <w:lang w:val="en-GB"/>
+        </w:rPr>
+      </w:pPr>
+      <w:r>
+        <w:rPr>
+          <w:rFonts w:ascii="Times New Roman" w:eastAsiaTheme="minorEastAsia" w:hAnsi="Times New Roman" w:cs="Times New Roman"/>
+          <w:sz w:val="24"/>
+          <w:szCs w:val="24"/>
+        </w:rPr>
+        <w:lastRenderedPageBreak/>
+        <w:t xml:space="preserve">  </w:t>
+      </w:r>
+      <w:r>
+        <w:rPr>
+          <w:rFonts w:ascii="Times New Roman" w:eastAsiaTheme="minorEastAsia" w:hAnsi="Times New Roman" w:cs="Times New Roman"/>
+          <w:sz w:val="24"/>
+          <w:szCs w:val="24"/>
         </w:rPr>
         <w:t xml:space="preserve"> </w:t>
       </w:r>
@@ -7363,6 +8146,92 @@
           <w:rFonts w:ascii="Times New Roman" w:eastAsiaTheme="minorEastAsia" w:hAnsi="Times New Roman" w:cs="Times New Roman"/>
           <w:sz w:val="24"/>
           <w:szCs w:val="24"/>
+        </w:rPr>
+        <w:t xml:space="preserve"> </w:t>
+      </w:r>
+      <w:r>
+        <w:rPr>
+          <w:rFonts w:ascii="Times New Roman" w:eastAsiaTheme="minorEastAsia" w:hAnsi="Times New Roman" w:cs="Times New Roman"/>
+          <w:sz w:val="24"/>
+          <w:szCs w:val="24"/>
+          <w:lang w:val="en-GB"/>
+        </w:rPr>
+        <w:t>Yilmaz, D. &amp; Godin, A.</w:t>
+      </w:r>
+      <w:r>
+        <w:rPr>
+          <w:rFonts w:ascii="Times New Roman" w:eastAsiaTheme="minorEastAsia" w:hAnsi="Times New Roman" w:cs="Times New Roman"/>
+          <w:sz w:val="24"/>
+          <w:szCs w:val="24"/>
+          <w:lang w:val="en-GB"/>
+        </w:rPr>
+        <w:t xml:space="preserve"> (2020a)</w:t>
+      </w:r>
+      <w:r>
+        <w:rPr>
+          <w:rFonts w:ascii="Times New Roman" w:eastAsiaTheme="minorEastAsia" w:hAnsi="Times New Roman" w:cs="Times New Roman"/>
+          <w:sz w:val="24"/>
+          <w:szCs w:val="24"/>
+          <w:lang w:val="en-GB"/>
+        </w:rPr>
+        <w:t xml:space="preserve"> Modelling small open developing economies in a financialized world: a stock flow consistent prototype growth model. </w:t>
+      </w:r>
+      <w:r>
+        <w:rPr>
+          <w:rFonts w:ascii="Times New Roman" w:eastAsiaTheme="minorEastAsia" w:hAnsi="Times New Roman" w:cs="Times New Roman"/>
+          <w:i/>
+          <w:iCs/>
+          <w:sz w:val="24"/>
+          <w:szCs w:val="24"/>
+          <w:lang w:val="en-GB"/>
+        </w:rPr>
+        <w:t xml:space="preserve">AFD: Research Papers, </w:t>
+      </w:r>
+      <w:r>
+        <w:rPr>
+          <w:rFonts w:ascii="Times New Roman" w:eastAsiaTheme="minorEastAsia" w:hAnsi="Times New Roman" w:cs="Times New Roman"/>
+          <w:sz w:val="24"/>
+          <w:szCs w:val="24"/>
+          <w:lang w:val="en-GB"/>
+        </w:rPr>
+        <w:t>125</w:t>
+      </w:r>
+      <w:r>
+        <w:rPr>
+          <w:rFonts w:ascii="Times New Roman" w:eastAsiaTheme="minorEastAsia" w:hAnsi="Times New Roman" w:cs="Times New Roman"/>
+          <w:i/>
+          <w:iCs/>
+          <w:sz w:val="24"/>
+          <w:szCs w:val="24"/>
+          <w:lang w:val="en-GB"/>
+        </w:rPr>
+        <w:t xml:space="preserve"> </w:t>
+      </w:r>
+      <w:r>
+        <w:rPr>
+          <w:rFonts w:ascii="Times New Roman" w:eastAsiaTheme="minorEastAsia" w:hAnsi="Times New Roman" w:cs="Times New Roman"/>
+          <w:sz w:val="24"/>
+          <w:szCs w:val="24"/>
+          <w:lang w:val="en-GB"/>
+        </w:rPr>
+        <w:t>(2020a)</w:t>
+      </w:r>
+      <w:r>
+        <w:rPr>
+          <w:rFonts w:ascii="Times New Roman" w:eastAsiaTheme="minorEastAsia" w:hAnsi="Times New Roman" w:cs="Times New Roman"/>
+          <w:i/>
+          <w:iCs/>
+          <w:sz w:val="24"/>
+          <w:szCs w:val="24"/>
+          <w:lang w:val="en-GB"/>
+        </w:rPr>
+        <w:t xml:space="preserve"> </w:t>
+      </w:r>
+      <w:r>
+        <w:rPr>
+          <w:rFonts w:ascii="Times New Roman" w:eastAsiaTheme="minorEastAsia" w:hAnsi="Times New Roman" w:cs="Times New Roman"/>
+          <w:sz w:val="24"/>
+          <w:szCs w:val="24"/>
           <w:lang w:val="en-GB"/>
         </w:rPr>
         <w:t>Recovered</w:t>
@@ -7394,7 +8263,7 @@
         </w:rPr>
         <w:t xml:space="preserve">: </w:t>
       </w:r>
-      <w:hyperlink r:id="rId11" w:history="1">
+      <w:hyperlink r:id="rId13" w:history="1">
         <w:r>
           <w:rPr>
             <w:rStyle w:val="Hipervnculo"/>
@@ -7450,36 +8319,12 @@
     <w:p>
       <w:pPr>
         <w:spacing w:line="480" w:lineRule="auto"/>
+        <w:jc w:val="both"/>
         <w:rPr>
           <w:rFonts w:ascii="Times New Roman" w:eastAsiaTheme="minorEastAsia" w:hAnsi="Times New Roman" w:cs="Times New Roman"/>
           <w:color w:val="FF0000"/>
           <w:sz w:val="24"/>
           <w:szCs w:val="24"/>
-          <w:lang w:val="en-GB"/>
-        </w:rPr>
-      </w:pPr>
-    </w:p>
-    <w:p>
-      <w:pPr>
-        <w:spacing w:line="480" w:lineRule="auto"/>
-        <w:rPr>
-          <w:rFonts w:ascii="Times New Roman" w:eastAsiaTheme="minorEastAsia" w:hAnsi="Times New Roman" w:cs="Times New Roman"/>
-          <w:color w:val="FF0000"/>
-          <w:sz w:val="24"/>
-          <w:szCs w:val="24"/>
-          <w:lang w:val="en-GB"/>
-        </w:rPr>
-      </w:pPr>
-    </w:p>
-    <w:p>
-      <w:pPr>
-        <w:spacing w:line="480" w:lineRule="auto"/>
-        <w:rPr>
-          <w:rFonts w:ascii="Times New Roman" w:eastAsiaTheme="minorEastAsia" w:hAnsi="Times New Roman" w:cs="Times New Roman"/>
-          <w:color w:val="FF0000"/>
-          <w:sz w:val="24"/>
-          <w:szCs w:val="24"/>
-          <w:lang w:val="en-GB"/>
         </w:rPr>
       </w:pPr>
     </w:p>
@@ -7494,39 +8339,19 @@
         <w:jc w:val="both"/>
         <w:rPr>
           <w:rFonts w:ascii="Times New Roman" w:eastAsiaTheme="minorEastAsia" w:hAnsi="Times New Roman" w:cs="Times New Roman"/>
-          <w:color w:val="FF0000"/>
-          <w:sz w:val="24"/>
-          <w:szCs w:val="24"/>
+          <w:sz w:val="24"/>
+          <w:szCs w:val="24"/>
+          <w:highlight w:val="yellow"/>
         </w:rPr>
       </w:pPr>
       <w:r>
         <w:rPr>
           <w:rFonts w:ascii="Times New Roman" w:eastAsiaTheme="minorEastAsia" w:hAnsi="Times New Roman" w:cs="Times New Roman"/>
-          <w:color w:val="FF0000"/>
-          <w:sz w:val="24"/>
-          <w:szCs w:val="24"/>
-        </w:rPr>
-        <w:t>¿Qué determina los flujos (</w:t>
-      </w:r>
-      <w:proofErr w:type="spellStart"/>
-      <w:r>
-        <w:rPr>
-          <w:rFonts w:ascii="Times New Roman" w:eastAsiaTheme="minorEastAsia" w:hAnsi="Times New Roman" w:cs="Times New Roman"/>
-          <w:color w:val="FF0000"/>
-          <w:sz w:val="24"/>
-          <w:szCs w:val="24"/>
-        </w:rPr>
-        <w:t>endogeneizarlo</w:t>
-      </w:r>
-      <w:proofErr w:type="spellEnd"/>
-      <w:r>
-        <w:rPr>
-          <w:rFonts w:ascii="Times New Roman" w:eastAsiaTheme="minorEastAsia" w:hAnsi="Times New Roman" w:cs="Times New Roman"/>
-          <w:color w:val="FF0000"/>
-          <w:sz w:val="24"/>
-          <w:szCs w:val="24"/>
-        </w:rPr>
-        <w:t>)? ¿Cuál es el residuo?</w:t>
+          <w:sz w:val="24"/>
+          <w:szCs w:val="24"/>
+          <w:highlight w:val="yellow"/>
+        </w:rPr>
+        <w:t>¿Cuánto de los dividendos va al resto del mundo y cuánto a los hogares (estructura de la propiedad)?</w:t>
       </w:r>
     </w:p>
     <w:p>
@@ -7540,19 +8365,19 @@
         <w:jc w:val="both"/>
         <w:rPr>
           <w:rFonts w:ascii="Times New Roman" w:eastAsiaTheme="minorEastAsia" w:hAnsi="Times New Roman" w:cs="Times New Roman"/>
-          <w:color w:val="FF0000"/>
-          <w:sz w:val="24"/>
-          <w:szCs w:val="24"/>
+          <w:sz w:val="24"/>
+          <w:szCs w:val="24"/>
+          <w:highlight w:val="yellow"/>
         </w:rPr>
       </w:pPr>
       <w:r>
         <w:rPr>
           <w:rFonts w:ascii="Times New Roman" w:eastAsiaTheme="minorEastAsia" w:hAnsi="Times New Roman" w:cs="Times New Roman"/>
-          <w:color w:val="FF0000"/>
-          <w:sz w:val="24"/>
-          <w:szCs w:val="24"/>
-        </w:rPr>
-        <w:t>¿Una vez se define la non – greenfield, cuánto va al SF y cuánto al SR?</w:t>
+          <w:sz w:val="24"/>
+          <w:szCs w:val="24"/>
+          <w:highlight w:val="yellow"/>
+        </w:rPr>
+        <w:t xml:space="preserve">Ecuación de las acciones. </w:t>
       </w:r>
     </w:p>
     <w:p>
@@ -7578,59 +8403,6 @@
           <w:szCs w:val="24"/>
           <w:highlight w:val="yellow"/>
         </w:rPr>
-        <w:t>¿Cuánto de los dividendos va al resto del mundo y cuánto a los hogares (estructura de la propiedad)?</w:t>
-      </w:r>
-    </w:p>
-    <w:p>
-      <w:pPr>
-        <w:pStyle w:val="Prrafodelista"/>
-        <w:numPr>
-          <w:ilvl w:val="0"/>
-          <w:numId w:val="2"/>
-        </w:numPr>
-        <w:spacing w:line="480" w:lineRule="auto"/>
-        <w:jc w:val="both"/>
-        <w:rPr>
-          <w:rFonts w:ascii="Times New Roman" w:eastAsiaTheme="minorEastAsia" w:hAnsi="Times New Roman" w:cs="Times New Roman"/>
-          <w:sz w:val="24"/>
-          <w:szCs w:val="24"/>
-          <w:highlight w:val="yellow"/>
-        </w:rPr>
-      </w:pPr>
-      <w:r>
-        <w:rPr>
-          <w:rFonts w:ascii="Times New Roman" w:eastAsiaTheme="minorEastAsia" w:hAnsi="Times New Roman" w:cs="Times New Roman"/>
-          <w:sz w:val="24"/>
-          <w:szCs w:val="24"/>
-          <w:highlight w:val="yellow"/>
-        </w:rPr>
-        <w:t xml:space="preserve">Ecuación de las acciones. </w:t>
-      </w:r>
-    </w:p>
-    <w:p>
-      <w:pPr>
-        <w:pStyle w:val="Prrafodelista"/>
-        <w:numPr>
-          <w:ilvl w:val="0"/>
-          <w:numId w:val="2"/>
-        </w:numPr>
-        <w:spacing w:line="480" w:lineRule="auto"/>
-        <w:jc w:val="both"/>
-        <w:rPr>
-          <w:rFonts w:ascii="Times New Roman" w:eastAsiaTheme="minorEastAsia" w:hAnsi="Times New Roman" w:cs="Times New Roman"/>
-          <w:sz w:val="24"/>
-          <w:szCs w:val="24"/>
-          <w:highlight w:val="yellow"/>
-        </w:rPr>
-      </w:pPr>
-      <w:r>
-        <w:rPr>
-          <w:rFonts w:ascii="Times New Roman" w:eastAsiaTheme="minorEastAsia" w:hAnsi="Times New Roman" w:cs="Times New Roman"/>
-          <w:sz w:val="24"/>
-          <w:szCs w:val="24"/>
-          <w:highlight w:val="yellow"/>
-        </w:rPr>
-        <w:lastRenderedPageBreak/>
         <w:t>¿Qué determina el arbitraje entre Greenfield y Non-Greenfield?</w:t>
       </w:r>
       <w:r>

--- a/Documentos/FDI.docx
+++ b/Documentos/FDI.docx
@@ -2848,7 +2848,47 @@
           <w:szCs w:val="24"/>
           <w:lang w:val="en-GB"/>
         </w:rPr>
-        <w:t xml:space="preserve">(Garavito, Iregui &amp; Ramirez, 2014). However, since </w:t>
+        <w:t>(</w:t>
+      </w:r>
+      <w:proofErr w:type="spellStart"/>
+      <w:r>
+        <w:rPr>
+          <w:rFonts w:ascii="Times New Roman" w:hAnsi="Times New Roman" w:cs="Times New Roman"/>
+          <w:sz w:val="24"/>
+          <w:szCs w:val="24"/>
+          <w:lang w:val="en-GB"/>
+        </w:rPr>
+        <w:t>Garavito</w:t>
+      </w:r>
+      <w:proofErr w:type="spellEnd"/>
+      <w:r>
+        <w:rPr>
+          <w:rFonts w:ascii="Times New Roman" w:hAnsi="Times New Roman" w:cs="Times New Roman"/>
+          <w:sz w:val="24"/>
+          <w:szCs w:val="24"/>
+          <w:lang w:val="en-GB"/>
+        </w:rPr>
+        <w:t xml:space="preserve">, </w:t>
+      </w:r>
+      <w:proofErr w:type="spellStart"/>
+      <w:r>
+        <w:rPr>
+          <w:rFonts w:ascii="Times New Roman" w:hAnsi="Times New Roman" w:cs="Times New Roman"/>
+          <w:sz w:val="24"/>
+          <w:szCs w:val="24"/>
+          <w:lang w:val="en-GB"/>
+        </w:rPr>
+        <w:t>Iregui</w:t>
+      </w:r>
+      <w:proofErr w:type="spellEnd"/>
+      <w:r>
+        <w:rPr>
+          <w:rFonts w:ascii="Times New Roman" w:hAnsi="Times New Roman" w:cs="Times New Roman"/>
+          <w:sz w:val="24"/>
+          <w:szCs w:val="24"/>
+          <w:lang w:val="en-GB"/>
+        </w:rPr>
+        <w:t xml:space="preserve"> &amp; Ramirez, 2014). However, since </w:t>
       </w:r>
       <w:r>
         <w:rPr>
@@ -6069,15 +6109,7 @@
               <w:sz w:val="24"/>
               <w:szCs w:val="24"/>
             </w:rPr>
-            <m:t xml:space="preserve">   (13)</m:t>
-          </m:r>
-          <m:r>
-            <w:rPr>
-              <w:rFonts w:ascii="Cambria Math" w:eastAsiaTheme="minorEastAsia" w:hAnsi="Cambria Math" w:cs="Times New Roman"/>
-              <w:sz w:val="24"/>
-              <w:szCs w:val="24"/>
-            </w:rPr>
-            <m:t xml:space="preserve"> </m:t>
+            <m:t xml:space="preserve">   (13) </m:t>
           </m:r>
         </m:oMath>
       </m:oMathPara>
@@ -7207,23 +7239,7 @@
               <w:sz w:val="24"/>
               <w:szCs w:val="24"/>
             </w:rPr>
-            <m:t xml:space="preserve"> </m:t>
-          </m:r>
-          <m:r>
-            <w:rPr>
-              <w:rFonts w:ascii="Cambria Math" w:eastAsiaTheme="minorEastAsia" w:hAnsi="Cambria Math" w:cs="Times New Roman"/>
-              <w:sz w:val="24"/>
-              <w:szCs w:val="24"/>
-            </w:rPr>
-            <m:t xml:space="preserve">    (17)</m:t>
-          </m:r>
-          <m:r>
-            <w:rPr>
-              <w:rFonts w:ascii="Cambria Math" w:eastAsiaTheme="minorEastAsia" w:hAnsi="Cambria Math" w:cs="Times New Roman"/>
-              <w:sz w:val="24"/>
-              <w:szCs w:val="24"/>
-            </w:rPr>
-            <m:t xml:space="preserve"> </m:t>
+            <m:t xml:space="preserve">     (17) </m:t>
           </m:r>
         </m:oMath>
       </m:oMathPara>
@@ -7240,6 +7256,19 @@
           <w:lang w:val="en-GB"/>
         </w:rPr>
       </w:pPr>
+    </w:p>
+    <w:p>
+      <w:pPr>
+        <w:spacing w:line="480" w:lineRule="auto"/>
+        <w:rPr>
+          <w:rFonts w:ascii="Times New Roman" w:eastAsiaTheme="minorEastAsia" w:hAnsi="Times New Roman" w:cs="Times New Roman"/>
+          <w:b/>
+          <w:bCs/>
+          <w:sz w:val="24"/>
+          <w:szCs w:val="24"/>
+          <w:lang w:val="en-GB"/>
+        </w:rPr>
+      </w:pPr>
       <w:r>
         <w:rPr>
           <w:rFonts w:ascii="Times New Roman" w:eastAsiaTheme="minorEastAsia" w:hAnsi="Times New Roman" w:cs="Times New Roman"/>
@@ -7260,7 +7289,6 @@
           <w:rFonts w:ascii="Times New Roman" w:eastAsiaTheme="minorEastAsia" w:hAnsi="Times New Roman" w:cs="Times New Roman"/>
           <w:sz w:val="24"/>
           <w:szCs w:val="24"/>
-          <w:lang w:val="en-GB"/>
         </w:rPr>
       </w:pPr>
       <w:r>
@@ -7281,14 +7309,45 @@
         </w:rPr>
         <w:t xml:space="preserve"> </w:t>
       </w:r>
-      <w:r>
-        <w:rPr>
-          <w:rFonts w:ascii="Times New Roman" w:eastAsiaTheme="minorEastAsia" w:hAnsi="Times New Roman" w:cs="Times New Roman"/>
-          <w:sz w:val="24"/>
-          <w:szCs w:val="24"/>
-          <w:lang w:val="en-GB"/>
-        </w:rPr>
-        <w:t>Botta, A., Godin, A. &amp; Missaglia, M.</w:t>
+      <w:proofErr w:type="spellStart"/>
+      <w:r>
+        <w:rPr>
+          <w:rFonts w:ascii="Times New Roman" w:eastAsiaTheme="minorEastAsia" w:hAnsi="Times New Roman" w:cs="Times New Roman"/>
+          <w:sz w:val="24"/>
+          <w:szCs w:val="24"/>
+          <w:lang w:val="en-GB"/>
+        </w:rPr>
+        <w:t>Botta</w:t>
+      </w:r>
+      <w:proofErr w:type="spellEnd"/>
+      <w:r>
+        <w:rPr>
+          <w:rFonts w:ascii="Times New Roman" w:eastAsiaTheme="minorEastAsia" w:hAnsi="Times New Roman" w:cs="Times New Roman"/>
+          <w:sz w:val="24"/>
+          <w:szCs w:val="24"/>
+          <w:lang w:val="en-GB"/>
+        </w:rPr>
+        <w:t xml:space="preserve">, A., Godin, A. &amp; </w:t>
+      </w:r>
+      <w:proofErr w:type="spellStart"/>
+      <w:r>
+        <w:rPr>
+          <w:rFonts w:ascii="Times New Roman" w:eastAsiaTheme="minorEastAsia" w:hAnsi="Times New Roman" w:cs="Times New Roman"/>
+          <w:sz w:val="24"/>
+          <w:szCs w:val="24"/>
+          <w:lang w:val="en-GB"/>
+        </w:rPr>
+        <w:t>Missaglia</w:t>
+      </w:r>
+      <w:proofErr w:type="spellEnd"/>
+      <w:r>
+        <w:rPr>
+          <w:rFonts w:ascii="Times New Roman" w:eastAsiaTheme="minorEastAsia" w:hAnsi="Times New Roman" w:cs="Times New Roman"/>
+          <w:sz w:val="24"/>
+          <w:szCs w:val="24"/>
+          <w:lang w:val="en-GB"/>
+        </w:rPr>
+        <w:t>, M.</w:t>
       </w:r>
       <w:r>
         <w:rPr>
@@ -7306,8 +7365,29 @@
           <w:szCs w:val="24"/>
           <w:lang w:val="en-GB"/>
         </w:rPr>
-        <w:t xml:space="preserve"> Finance, foreign (direct) investment and dutch disease: the case of Colombia. </w:t>
-      </w:r>
+        <w:t xml:space="preserve"> Finance, foreign (direct) investment and </w:t>
+      </w:r>
+      <w:proofErr w:type="spellStart"/>
+      <w:r>
+        <w:rPr>
+          <w:rFonts w:ascii="Times New Roman" w:eastAsiaTheme="minorEastAsia" w:hAnsi="Times New Roman" w:cs="Times New Roman"/>
+          <w:sz w:val="24"/>
+          <w:szCs w:val="24"/>
+          <w:lang w:val="en-GB"/>
+        </w:rPr>
+        <w:t>dutch</w:t>
+      </w:r>
+      <w:proofErr w:type="spellEnd"/>
+      <w:r>
+        <w:rPr>
+          <w:rFonts w:ascii="Times New Roman" w:eastAsiaTheme="minorEastAsia" w:hAnsi="Times New Roman" w:cs="Times New Roman"/>
+          <w:sz w:val="24"/>
+          <w:szCs w:val="24"/>
+          <w:lang w:val="en-GB"/>
+        </w:rPr>
+        <w:t xml:space="preserve"> disease: the case of Colombia. </w:t>
+      </w:r>
+      <w:proofErr w:type="spellStart"/>
       <w:r>
         <w:rPr>
           <w:rFonts w:ascii="Times New Roman" w:eastAsiaTheme="minorEastAsia" w:hAnsi="Times New Roman" w:cs="Times New Roman"/>
@@ -7315,16 +7395,25 @@
           <w:iCs/>
           <w:sz w:val="24"/>
           <w:szCs w:val="24"/>
-          <w:lang w:val="en-GB"/>
-        </w:rPr>
-        <w:t>Econ Polit</w:t>
-      </w:r>
-      <w:r>
-        <w:rPr>
-          <w:rFonts w:ascii="Times New Roman" w:eastAsiaTheme="minorEastAsia" w:hAnsi="Times New Roman" w:cs="Times New Roman"/>
-          <w:sz w:val="24"/>
-          <w:szCs w:val="24"/>
-          <w:lang w:val="en-GB"/>
+        </w:rPr>
+        <w:t>Econ</w:t>
+      </w:r>
+      <w:proofErr w:type="spellEnd"/>
+      <w:r>
+        <w:rPr>
+          <w:rFonts w:ascii="Times New Roman" w:eastAsiaTheme="minorEastAsia" w:hAnsi="Times New Roman" w:cs="Times New Roman"/>
+          <w:i/>
+          <w:iCs/>
+          <w:sz w:val="24"/>
+          <w:szCs w:val="24"/>
+        </w:rPr>
+        <w:t xml:space="preserve"> Polit</w:t>
+      </w:r>
+      <w:r>
+        <w:rPr>
+          <w:rFonts w:ascii="Times New Roman" w:eastAsiaTheme="minorEastAsia" w:hAnsi="Times New Roman" w:cs="Times New Roman"/>
+          <w:sz w:val="24"/>
+          <w:szCs w:val="24"/>
         </w:rPr>
         <w:t xml:space="preserve"> 33, 265–289 </w:t>
       </w:r>
@@ -7335,7 +7424,6 @@
             <w:rFonts w:ascii="Times New Roman" w:eastAsiaTheme="minorEastAsia" w:hAnsi="Times New Roman" w:cs="Times New Roman"/>
             <w:sz w:val="24"/>
             <w:szCs w:val="24"/>
-            <w:lang w:val="en-GB"/>
           </w:rPr>
           <w:t>https://doi.org/10.1007/s40888-016-030-6</w:t>
         </w:r>
@@ -7472,13 +7560,41 @@
         </w:rPr>
         <w:t xml:space="preserve">Universidad del Rosario. </w:t>
       </w:r>
-      <w:r>
-        <w:rPr>
-          <w:rFonts w:ascii="Times New Roman" w:eastAsiaTheme="minorEastAsia" w:hAnsi="Times New Roman" w:cs="Times New Roman"/>
-          <w:sz w:val="24"/>
-          <w:szCs w:val="24"/>
-        </w:rPr>
-        <w:t xml:space="preserve">Recovered from: </w:t>
+      <w:proofErr w:type="spellStart"/>
+      <w:r>
+        <w:rPr>
+          <w:rFonts w:ascii="Times New Roman" w:eastAsiaTheme="minorEastAsia" w:hAnsi="Times New Roman" w:cs="Times New Roman"/>
+          <w:sz w:val="24"/>
+          <w:szCs w:val="24"/>
+        </w:rPr>
+        <w:t>Recovered</w:t>
+      </w:r>
+      <w:proofErr w:type="spellEnd"/>
+      <w:r>
+        <w:rPr>
+          <w:rFonts w:ascii="Times New Roman" w:eastAsiaTheme="minorEastAsia" w:hAnsi="Times New Roman" w:cs="Times New Roman"/>
+          <w:sz w:val="24"/>
+          <w:szCs w:val="24"/>
+        </w:rPr>
+        <w:t xml:space="preserve"> </w:t>
+      </w:r>
+      <w:proofErr w:type="spellStart"/>
+      <w:r>
+        <w:rPr>
+          <w:rFonts w:ascii="Times New Roman" w:eastAsiaTheme="minorEastAsia" w:hAnsi="Times New Roman" w:cs="Times New Roman"/>
+          <w:sz w:val="24"/>
+          <w:szCs w:val="24"/>
+        </w:rPr>
+        <w:t>from</w:t>
+      </w:r>
+      <w:proofErr w:type="spellEnd"/>
+      <w:r>
+        <w:rPr>
+          <w:rFonts w:ascii="Times New Roman" w:eastAsiaTheme="minorEastAsia" w:hAnsi="Times New Roman" w:cs="Times New Roman"/>
+          <w:sz w:val="24"/>
+          <w:szCs w:val="24"/>
+        </w:rPr>
+        <w:t xml:space="preserve">: </w:t>
       </w:r>
       <w:hyperlink r:id="rId8" w:history="1">
         <w:r>
@@ -7663,7 +7779,6 @@
           <w:rFonts w:ascii="Times New Roman" w:eastAsiaTheme="minorEastAsia" w:hAnsi="Times New Roman" w:cs="Times New Roman"/>
           <w:sz w:val="24"/>
           <w:szCs w:val="24"/>
-          <w:lang w:val="en-GB"/>
         </w:rPr>
         <w:t xml:space="preserve">    </w:t>
       </w:r>
@@ -7784,7 +7899,27 @@
           <w:szCs w:val="24"/>
           <w:lang w:val="en-GB"/>
         </w:rPr>
-        <w:t xml:space="preserve"> Pedrosa, I. &amp; Biancarelli, A. (2015). </w:t>
+        <w:t xml:space="preserve"> Pedrosa, I. &amp; </w:t>
+      </w:r>
+      <w:proofErr w:type="spellStart"/>
+      <w:r>
+        <w:rPr>
+          <w:rFonts w:ascii="Times New Roman" w:eastAsiaTheme="minorEastAsia" w:hAnsi="Times New Roman" w:cs="Times New Roman"/>
+          <w:sz w:val="24"/>
+          <w:szCs w:val="24"/>
+          <w:lang w:val="en-GB"/>
+        </w:rPr>
+        <w:t>Biancarelli</w:t>
+      </w:r>
+      <w:proofErr w:type="spellEnd"/>
+      <w:r>
+        <w:rPr>
+          <w:rFonts w:ascii="Times New Roman" w:eastAsiaTheme="minorEastAsia" w:hAnsi="Times New Roman" w:cs="Times New Roman"/>
+          <w:sz w:val="24"/>
+          <w:szCs w:val="24"/>
+          <w:lang w:val="en-GB"/>
+        </w:rPr>
+        <w:t xml:space="preserve">, A. (2015). </w:t>
       </w:r>
       <w:r>
         <w:rPr>
@@ -8043,6 +8178,7 @@
           <w:rFonts w:ascii="Times New Roman" w:eastAsiaTheme="minorEastAsia" w:hAnsi="Times New Roman" w:cs="Times New Roman"/>
           <w:sz w:val="24"/>
           <w:szCs w:val="24"/>
+          <w:lang w:val="en-GB"/>
         </w:rPr>
         <w:t xml:space="preserve">   </w:t>
       </w:r>
@@ -8102,7 +8238,18 @@
           <w:sz w:val="24"/>
           <w:szCs w:val="24"/>
         </w:rPr>
-        <w:t xml:space="preserve">Estudios y Perspectivas – Oficina de la CEPAL en Buenos Aires, 46, </w:t>
+        <w:t xml:space="preserve">Estudios y Perspectivas – Oficina de la CEPAL en </w:t>
+      </w:r>
+      <w:r>
+        <w:rPr>
+          <w:rFonts w:ascii="Times New Roman" w:eastAsiaTheme="minorEastAsia" w:hAnsi="Times New Roman" w:cs="Times New Roman"/>
+          <w:i/>
+          <w:iCs/>
+          <w:sz w:val="24"/>
+          <w:szCs w:val="24"/>
+        </w:rPr>
+        <w:lastRenderedPageBreak/>
+        <w:t xml:space="preserve">Buenos Aires, 46, </w:t>
       </w:r>
       <w:r>
         <w:rPr>
@@ -8130,7 +8277,6 @@
           <w:sz w:val="24"/>
           <w:szCs w:val="24"/>
         </w:rPr>
-        <w:lastRenderedPageBreak/>
         <w:t xml:space="preserve">  </w:t>
       </w:r>
       <w:r>
@@ -8199,33 +8345,11 @@
       <w:r>
         <w:rPr>
           <w:rFonts w:ascii="Times New Roman" w:eastAsiaTheme="minorEastAsia" w:hAnsi="Times New Roman" w:cs="Times New Roman"/>
-          <w:i/>
-          <w:iCs/>
-          <w:sz w:val="24"/>
-          <w:szCs w:val="24"/>
-          <w:lang w:val="en-GB"/>
-        </w:rPr>
-        <w:t xml:space="preserve"> </w:t>
-      </w:r>
-      <w:r>
-        <w:rPr>
-          <w:rFonts w:ascii="Times New Roman" w:eastAsiaTheme="minorEastAsia" w:hAnsi="Times New Roman" w:cs="Times New Roman"/>
-          <w:sz w:val="24"/>
-          <w:szCs w:val="24"/>
-          <w:lang w:val="en-GB"/>
-        </w:rPr>
-        <w:t>(2020a)</w:t>
-      </w:r>
-      <w:r>
-        <w:rPr>
-          <w:rFonts w:ascii="Times New Roman" w:eastAsiaTheme="minorEastAsia" w:hAnsi="Times New Roman" w:cs="Times New Roman"/>
-          <w:i/>
-          <w:iCs/>
-          <w:sz w:val="24"/>
-          <w:szCs w:val="24"/>
-          <w:lang w:val="en-GB"/>
-        </w:rPr>
-        <w:t xml:space="preserve"> </w:t>
+          <w:sz w:val="24"/>
+          <w:szCs w:val="24"/>
+          <w:lang w:val="en-GB"/>
+        </w:rPr>
+        <w:t xml:space="preserve">. </w:t>
       </w:r>
       <w:r>
         <w:rPr>
@@ -8325,6 +8449,7 @@
           <w:color w:val="FF0000"/>
           <w:sz w:val="24"/>
           <w:szCs w:val="24"/>
+          <w:lang w:val="en-GB"/>
         </w:rPr>
       </w:pPr>
     </w:p>
@@ -9040,6 +9165,7 @@
   <w:style w:type="character" w:default="1" w:styleId="Fuentedeprrafopredeter">
     <w:name w:val="Default Paragraph Font"/>
     <w:uiPriority w:val="1"/>
+    <w:semiHidden/>
     <w:unhideWhenUsed/>
   </w:style>
   <w:style w:type="table" w:default="1" w:styleId="Tablanormal">

--- a/Documentos/FDI.docx
+++ b/Documentos/FDI.docx
@@ -213,8 +213,9 @@
           <w:szCs w:val="24"/>
           <w:lang w:val="en-US"/>
         </w:rPr>
-        <w:t>In the context of developing economies like Colombia, it is important to analyse the FDI not only for its real effects in terms of economic growth, technology transfer and productivity enhancements,</w:t>
-      </w:r>
+        <w:t xml:space="preserve">In the context of developing economies like Colombia, it is important to </w:t>
+      </w:r>
+      <w:proofErr w:type="spellStart"/>
       <w:r>
         <w:rPr>
           <w:rFonts w:ascii="Times New Roman" w:hAnsi="Times New Roman" w:cs="Times New Roman"/>
@@ -222,6 +223,25 @@
           <w:szCs w:val="24"/>
           <w:lang w:val="en-US"/>
         </w:rPr>
+        <w:t>analyse</w:t>
+      </w:r>
+      <w:proofErr w:type="spellEnd"/>
+      <w:r>
+        <w:rPr>
+          <w:rFonts w:ascii="Times New Roman" w:hAnsi="Times New Roman" w:cs="Times New Roman"/>
+          <w:sz w:val="24"/>
+          <w:szCs w:val="24"/>
+          <w:lang w:val="en-US"/>
+        </w:rPr>
+        <w:t xml:space="preserve"> the FDI not only for its real effects in terms of economic growth, technology transfer and productivity enhancements,</w:t>
+      </w:r>
+      <w:r>
+        <w:rPr>
+          <w:rFonts w:ascii="Times New Roman" w:hAnsi="Times New Roman" w:cs="Times New Roman"/>
+          <w:sz w:val="24"/>
+          <w:szCs w:val="24"/>
+          <w:lang w:val="en-US"/>
+        </w:rPr>
         <w:t xml:space="preserve"> but also for its financial and balance of payments effects. </w:t>
       </w:r>
       <w:r>
@@ -267,7 +287,27 @@
           <w:szCs w:val="24"/>
           <w:lang w:val="en-US"/>
         </w:rPr>
-        <w:t xml:space="preserve"> high – skilled labour </w:t>
+        <w:t xml:space="preserve"> high – skilled </w:t>
+      </w:r>
+      <w:proofErr w:type="spellStart"/>
+      <w:r>
+        <w:rPr>
+          <w:rFonts w:ascii="Times New Roman" w:hAnsi="Times New Roman" w:cs="Times New Roman"/>
+          <w:sz w:val="24"/>
+          <w:szCs w:val="24"/>
+          <w:lang w:val="en-US"/>
+        </w:rPr>
+        <w:t>labour</w:t>
+      </w:r>
+      <w:proofErr w:type="spellEnd"/>
+      <w:r>
+        <w:rPr>
+          <w:rFonts w:ascii="Times New Roman" w:hAnsi="Times New Roman" w:cs="Times New Roman"/>
+          <w:sz w:val="24"/>
+          <w:szCs w:val="24"/>
+          <w:lang w:val="en-US"/>
+        </w:rPr>
+        <w:t xml:space="preserve"> </w:t>
       </w:r>
       <w:r>
         <w:rPr>
@@ -414,8 +454,9 @@
           <w:szCs w:val="24"/>
           <w:lang w:val="en-US"/>
         </w:rPr>
-        <w:t xml:space="preserve"> (Garavito, Iregui &amp; Ramirez, </w:t>
-      </w:r>
+        <w:t xml:space="preserve"> (</w:t>
+      </w:r>
+      <w:proofErr w:type="spellStart"/>
       <w:r>
         <w:rPr>
           <w:rFonts w:ascii="Times New Roman" w:hAnsi="Times New Roman" w:cs="Times New Roman"/>
@@ -423,6 +464,45 @@
           <w:szCs w:val="24"/>
           <w:lang w:val="en-US"/>
         </w:rPr>
+        <w:t>Garavito</w:t>
+      </w:r>
+      <w:proofErr w:type="spellEnd"/>
+      <w:r>
+        <w:rPr>
+          <w:rFonts w:ascii="Times New Roman" w:hAnsi="Times New Roman" w:cs="Times New Roman"/>
+          <w:sz w:val="24"/>
+          <w:szCs w:val="24"/>
+          <w:lang w:val="en-US"/>
+        </w:rPr>
+        <w:t xml:space="preserve">, </w:t>
+      </w:r>
+      <w:proofErr w:type="spellStart"/>
+      <w:r>
+        <w:rPr>
+          <w:rFonts w:ascii="Times New Roman" w:hAnsi="Times New Roman" w:cs="Times New Roman"/>
+          <w:sz w:val="24"/>
+          <w:szCs w:val="24"/>
+          <w:lang w:val="en-US"/>
+        </w:rPr>
+        <w:t>Iregui</w:t>
+      </w:r>
+      <w:proofErr w:type="spellEnd"/>
+      <w:r>
+        <w:rPr>
+          <w:rFonts w:ascii="Times New Roman" w:hAnsi="Times New Roman" w:cs="Times New Roman"/>
+          <w:sz w:val="24"/>
+          <w:szCs w:val="24"/>
+          <w:lang w:val="en-US"/>
+        </w:rPr>
+        <w:t xml:space="preserve"> &amp; Ramirez, </w:t>
+      </w:r>
+      <w:r>
+        <w:rPr>
+          <w:rFonts w:ascii="Times New Roman" w:hAnsi="Times New Roman" w:cs="Times New Roman"/>
+          <w:sz w:val="24"/>
+          <w:szCs w:val="24"/>
+          <w:lang w:val="en-US"/>
+        </w:rPr>
         <w:t>2014</w:t>
       </w:r>
       <w:r>
@@ -540,8 +620,9 @@
           <w:szCs w:val="24"/>
           <w:lang w:val="en-US"/>
         </w:rPr>
-        <w:t xml:space="preserve">(Botta, </w:t>
-      </w:r>
+        <w:t>(</w:t>
+      </w:r>
+      <w:proofErr w:type="spellStart"/>
       <w:r>
         <w:rPr>
           <w:rFonts w:ascii="Times New Roman" w:hAnsi="Times New Roman" w:cs="Times New Roman"/>
@@ -549,8 +630,29 @@
           <w:szCs w:val="24"/>
           <w:lang w:val="en-US"/>
         </w:rPr>
+        <w:t>Botta</w:t>
+      </w:r>
+      <w:proofErr w:type="spellEnd"/>
+      <w:r>
+        <w:rPr>
+          <w:rFonts w:ascii="Times New Roman" w:hAnsi="Times New Roman" w:cs="Times New Roman"/>
+          <w:sz w:val="24"/>
+          <w:szCs w:val="24"/>
+          <w:lang w:val="en-US"/>
+        </w:rPr>
+        <w:t xml:space="preserve">, </w:t>
+      </w:r>
+      <w:proofErr w:type="spellStart"/>
+      <w:r>
+        <w:rPr>
+          <w:rFonts w:ascii="Times New Roman" w:hAnsi="Times New Roman" w:cs="Times New Roman"/>
+          <w:sz w:val="24"/>
+          <w:szCs w:val="24"/>
+          <w:lang w:val="en-US"/>
+        </w:rPr>
         <w:t>Missaglia</w:t>
       </w:r>
+      <w:proofErr w:type="spellEnd"/>
       <w:r>
         <w:rPr>
           <w:rFonts w:ascii="Times New Roman" w:hAnsi="Times New Roman" w:cs="Times New Roman"/>
@@ -612,7 +714,27 @@
           <w:szCs w:val="24"/>
           <w:lang w:val="en-US"/>
         </w:rPr>
-        <w:t xml:space="preserve">high international liquidity and financial account deregulation (Pedrosa &amp; Biancarelli, 2015). </w:t>
+        <w:t xml:space="preserve">high international liquidity and financial account deregulation (Pedrosa &amp; </w:t>
+      </w:r>
+      <w:proofErr w:type="spellStart"/>
+      <w:r>
+        <w:rPr>
+          <w:rFonts w:ascii="Times New Roman" w:hAnsi="Times New Roman" w:cs="Times New Roman"/>
+          <w:sz w:val="24"/>
+          <w:szCs w:val="24"/>
+          <w:lang w:val="en-US"/>
+        </w:rPr>
+        <w:t>Biancarelli</w:t>
+      </w:r>
+      <w:proofErr w:type="spellEnd"/>
+      <w:r>
+        <w:rPr>
+          <w:rFonts w:ascii="Times New Roman" w:hAnsi="Times New Roman" w:cs="Times New Roman"/>
+          <w:sz w:val="24"/>
+          <w:szCs w:val="24"/>
+          <w:lang w:val="en-US"/>
+        </w:rPr>
+        <w:t xml:space="preserve">, 2015). </w:t>
       </w:r>
     </w:p>
     <w:p>
@@ -2775,7 +2897,27 @@
           <w:szCs w:val="24"/>
           <w:lang w:val="en-US"/>
         </w:rPr>
-        <w:t xml:space="preserve"> FDI patterns worldwide could depend on some structural conditions such as relative labour costs, taxes and tariffs, environmental regulation, and sectoral composition of the host economy (Stone &amp; Jomini, </w:t>
+        <w:t xml:space="preserve"> FDI patterns worldwide could depend on some structural conditions such as relative </w:t>
+      </w:r>
+      <w:proofErr w:type="spellStart"/>
+      <w:r>
+        <w:rPr>
+          <w:rFonts w:ascii="Times New Roman" w:eastAsiaTheme="minorEastAsia" w:hAnsi="Times New Roman" w:cs="Times New Roman"/>
+          <w:sz w:val="24"/>
+          <w:szCs w:val="24"/>
+          <w:lang w:val="en-US"/>
+        </w:rPr>
+        <w:t>labour</w:t>
+      </w:r>
+      <w:proofErr w:type="spellEnd"/>
+      <w:r>
+        <w:rPr>
+          <w:rFonts w:ascii="Times New Roman" w:eastAsiaTheme="minorEastAsia" w:hAnsi="Times New Roman" w:cs="Times New Roman"/>
+          <w:sz w:val="24"/>
+          <w:szCs w:val="24"/>
+          <w:lang w:val="en-US"/>
+        </w:rPr>
+        <w:t xml:space="preserve"> costs, taxes and tariffs, environmental regulation, and sectoral composition of the host economy (Stone &amp; Jomini, </w:t>
       </w:r>
       <w:r>
         <w:rPr>
@@ -2865,7 +3007,47 @@
           <w:szCs w:val="24"/>
           <w:lang w:val="en-US"/>
         </w:rPr>
-        <w:t xml:space="preserve">(Garavito, Iregui &amp; Ramirez, 2014). However, since </w:t>
+        <w:t>(</w:t>
+      </w:r>
+      <w:proofErr w:type="spellStart"/>
+      <w:r>
+        <w:rPr>
+          <w:rFonts w:ascii="Times New Roman" w:hAnsi="Times New Roman" w:cs="Times New Roman"/>
+          <w:sz w:val="24"/>
+          <w:szCs w:val="24"/>
+          <w:lang w:val="en-US"/>
+        </w:rPr>
+        <w:t>Garavito</w:t>
+      </w:r>
+      <w:proofErr w:type="spellEnd"/>
+      <w:r>
+        <w:rPr>
+          <w:rFonts w:ascii="Times New Roman" w:hAnsi="Times New Roman" w:cs="Times New Roman"/>
+          <w:sz w:val="24"/>
+          <w:szCs w:val="24"/>
+          <w:lang w:val="en-US"/>
+        </w:rPr>
+        <w:t xml:space="preserve">, </w:t>
+      </w:r>
+      <w:proofErr w:type="spellStart"/>
+      <w:r>
+        <w:rPr>
+          <w:rFonts w:ascii="Times New Roman" w:hAnsi="Times New Roman" w:cs="Times New Roman"/>
+          <w:sz w:val="24"/>
+          <w:szCs w:val="24"/>
+          <w:lang w:val="en-US"/>
+        </w:rPr>
+        <w:t>Iregui</w:t>
+      </w:r>
+      <w:proofErr w:type="spellEnd"/>
+      <w:r>
+        <w:rPr>
+          <w:rFonts w:ascii="Times New Roman" w:hAnsi="Times New Roman" w:cs="Times New Roman"/>
+          <w:sz w:val="24"/>
+          <w:szCs w:val="24"/>
+          <w:lang w:val="en-US"/>
+        </w:rPr>
+        <w:t xml:space="preserve"> &amp; Ramirez, 2014). However, since </w:t>
       </w:r>
       <w:r>
         <w:rPr>
@@ -3824,7 +4006,47 @@
           <w:szCs w:val="24"/>
           <w:lang w:val="en-US"/>
         </w:rPr>
-        <w:t>(Garavito, Iregui &amp; Ramirez, 2014)</w:t>
+        <w:t>(</w:t>
+      </w:r>
+      <w:proofErr w:type="spellStart"/>
+      <w:r>
+        <w:rPr>
+          <w:rFonts w:ascii="Times New Roman" w:hAnsi="Times New Roman" w:cs="Times New Roman"/>
+          <w:sz w:val="24"/>
+          <w:szCs w:val="24"/>
+          <w:lang w:val="en-US"/>
+        </w:rPr>
+        <w:t>Garavito</w:t>
+      </w:r>
+      <w:proofErr w:type="spellEnd"/>
+      <w:r>
+        <w:rPr>
+          <w:rFonts w:ascii="Times New Roman" w:hAnsi="Times New Roman" w:cs="Times New Roman"/>
+          <w:sz w:val="24"/>
+          <w:szCs w:val="24"/>
+          <w:lang w:val="en-US"/>
+        </w:rPr>
+        <w:t xml:space="preserve">, </w:t>
+      </w:r>
+      <w:proofErr w:type="spellStart"/>
+      <w:r>
+        <w:rPr>
+          <w:rFonts w:ascii="Times New Roman" w:hAnsi="Times New Roman" w:cs="Times New Roman"/>
+          <w:sz w:val="24"/>
+          <w:szCs w:val="24"/>
+          <w:lang w:val="en-US"/>
+        </w:rPr>
+        <w:t>Iregui</w:t>
+      </w:r>
+      <w:proofErr w:type="spellEnd"/>
+      <w:r>
+        <w:rPr>
+          <w:rFonts w:ascii="Times New Roman" w:hAnsi="Times New Roman" w:cs="Times New Roman"/>
+          <w:sz w:val="24"/>
+          <w:szCs w:val="24"/>
+          <w:lang w:val="en-US"/>
+        </w:rPr>
+        <w:t xml:space="preserve"> &amp; Ramirez, 2014)</w:t>
       </w:r>
     </w:p>
     <w:p>
@@ -4608,7 +4830,27 @@
           <w:szCs w:val="24"/>
           <w:lang w:val="en-US"/>
         </w:rPr>
-        <w:t>reenfield investment (Valdecantos,</w:t>
+        <w:t>reenfield investment (</w:t>
+      </w:r>
+      <w:proofErr w:type="spellStart"/>
+      <w:r>
+        <w:rPr>
+          <w:rFonts w:ascii="Times New Roman" w:eastAsiaTheme="minorEastAsia" w:hAnsi="Times New Roman" w:cs="Times New Roman"/>
+          <w:sz w:val="24"/>
+          <w:szCs w:val="24"/>
+          <w:lang w:val="en-US"/>
+        </w:rPr>
+        <w:t>Valdecantos</w:t>
+      </w:r>
+      <w:proofErr w:type="spellEnd"/>
+      <w:r>
+        <w:rPr>
+          <w:rFonts w:ascii="Times New Roman" w:eastAsiaTheme="minorEastAsia" w:hAnsi="Times New Roman" w:cs="Times New Roman"/>
+          <w:sz w:val="24"/>
+          <w:szCs w:val="24"/>
+          <w:lang w:val="en-US"/>
+        </w:rPr>
+        <w:t>,</w:t>
       </w:r>
       <w:r>
         <w:rPr>
@@ -5976,7 +6218,25 @@
           <w:szCs w:val="24"/>
           <w:lang w:val="en-US"/>
         </w:rPr>
-        <w:t xml:space="preserve"> The financial counterpart of these FDI flows is given by the issuance of new equities by the firms and banks, which leads to private equity accumulation by the rest of the world as is presented in equation (13), even though FDI is expressed in other financial assets different to equities (IMF, 2009). </w:t>
+        <w:t xml:space="preserve"> The financial counterpart of these FDI flows is given by the issuance of new equities by the firms and banks, which leads to private equity accumulation by the rest of the world as is presented in equation (13), even though</w:t>
+      </w:r>
+      <w:r>
+        <w:rPr>
+          <w:rFonts w:ascii="Times New Roman" w:eastAsiaTheme="minorEastAsia" w:hAnsi="Times New Roman" w:cs="Times New Roman"/>
+          <w:sz w:val="24"/>
+          <w:szCs w:val="24"/>
+          <w:lang w:val="en-US"/>
+        </w:rPr>
+        <w:t xml:space="preserve"> actual</w:t>
+      </w:r>
+      <w:r>
+        <w:rPr>
+          <w:rFonts w:ascii="Times New Roman" w:eastAsiaTheme="minorEastAsia" w:hAnsi="Times New Roman" w:cs="Times New Roman"/>
+          <w:sz w:val="24"/>
+          <w:szCs w:val="24"/>
+          <w:lang w:val="en-US"/>
+        </w:rPr>
+        <w:t xml:space="preserve"> FDI is expressed in other financial assets different to equities (IMF, 2009). </w:t>
       </w:r>
       <w:r>
         <w:rPr>
@@ -5986,54 +6246,6 @@
           <w:lang w:val="en-US"/>
         </w:rPr>
         <w:t xml:space="preserve"> The accumulation of equities issued by the firms and the banks is presented in equations (14) and (15), respectively. </w:t>
-      </w:r>
-    </w:p>
-    <w:p>
-      <w:pPr>
-        <w:spacing w:line="276" w:lineRule="auto"/>
-        <w:jc w:val="both"/>
-        <w:rPr>
-          <w:rFonts w:ascii="Times New Roman" w:eastAsiaTheme="minorEastAsia" w:hAnsi="Times New Roman" w:cs="Times New Roman"/>
-          <w:sz w:val="24"/>
-          <w:szCs w:val="24"/>
-          <w:lang w:val="en-US"/>
-        </w:rPr>
-      </w:pPr>
-    </w:p>
-    <w:p>
-      <w:pPr>
-        <w:spacing w:line="276" w:lineRule="auto"/>
-        <w:jc w:val="both"/>
-        <w:rPr>
-          <w:rFonts w:ascii="Times New Roman" w:eastAsiaTheme="minorEastAsia" w:hAnsi="Times New Roman" w:cs="Times New Roman"/>
-          <w:b/>
-          <w:bCs/>
-          <w:sz w:val="24"/>
-          <w:szCs w:val="24"/>
-          <w:lang w:val="en-US"/>
-        </w:rPr>
-      </w:pPr>
-      <w:r>
-        <w:rPr>
-          <w:rFonts w:ascii="Times New Roman" w:eastAsiaTheme="minorEastAsia" w:hAnsi="Times New Roman" w:cs="Times New Roman"/>
-          <w:b/>
-          <w:bCs/>
-          <w:sz w:val="24"/>
-          <w:szCs w:val="24"/>
-          <w:lang w:val="en-US"/>
-        </w:rPr>
-        <w:t>Ownership structure and equities</w:t>
-      </w:r>
-      <w:r>
-        <w:rPr>
-          <w:rFonts w:ascii="Times New Roman" w:eastAsiaTheme="minorEastAsia" w:hAnsi="Times New Roman" w:cs="Times New Roman"/>
-          <w:b/>
-          <w:bCs/>
-          <w:sz w:val="24"/>
-          <w:szCs w:val="24"/>
-          <w:lang w:val="en-US"/>
-        </w:rPr>
-        <w:t xml:space="preserve"> </w:t>
       </w:r>
     </w:p>
     <w:p>
@@ -6837,7 +7049,6 @@
           <w:szCs w:val="24"/>
           <w:lang w:val="en-US"/>
         </w:rPr>
-        <w:lastRenderedPageBreak/>
         <w:t xml:space="preserve">    </w:t>
       </w:r>
       <w:r>
@@ -6897,6 +7108,7 @@
               <w:szCs w:val="24"/>
               <w:lang w:val="en-US"/>
             </w:rPr>
+            <w:lastRenderedPageBreak/>
             <m:t>Di</m:t>
           </m:r>
           <m:sSubSup>
@@ -7483,6 +7695,10 @@
         <w:jc w:val="both"/>
         <w:rPr>
           <w:rFonts w:ascii="Times New Roman" w:eastAsiaTheme="minorEastAsia" w:hAnsi="Times New Roman" w:cs="Times New Roman"/>
+          <w:b/>
+          <w:bCs/>
+          <w:i/>
+          <w:iCs/>
           <w:sz w:val="24"/>
           <w:szCs w:val="24"/>
           <w:lang w:val="en-US"/>
@@ -7495,14 +7711,543 @@
         <w:jc w:val="both"/>
         <w:rPr>
           <w:rFonts w:ascii="Times New Roman" w:eastAsiaTheme="minorEastAsia" w:hAnsi="Times New Roman" w:cs="Times New Roman"/>
-          <w:sz w:val="24"/>
-          <w:szCs w:val="24"/>
+          <w:b/>
+          <w:bCs/>
+          <w:i/>
+          <w:iCs/>
+          <w:sz w:val="24"/>
+          <w:szCs w:val="24"/>
+          <w:lang w:val="en-US"/>
+        </w:rPr>
+      </w:pPr>
+      <w:r>
+        <w:rPr>
+          <w:rFonts w:ascii="Times New Roman" w:eastAsiaTheme="minorEastAsia" w:hAnsi="Times New Roman" w:cs="Times New Roman"/>
+          <w:b/>
+          <w:bCs/>
+          <w:i/>
+          <w:iCs/>
+          <w:sz w:val="24"/>
+          <w:szCs w:val="24"/>
+          <w:lang w:val="en-US"/>
+        </w:rPr>
+        <w:t xml:space="preserve">Note </w:t>
+      </w:r>
+      <w:r>
+        <w:rPr>
+          <w:rFonts w:ascii="Times New Roman" w:eastAsiaTheme="minorEastAsia" w:hAnsi="Times New Roman" w:cs="Times New Roman"/>
+          <w:b/>
+          <w:bCs/>
+          <w:i/>
+          <w:iCs/>
+          <w:sz w:val="24"/>
+          <w:szCs w:val="24"/>
+          <w:lang w:val="en-US"/>
+        </w:rPr>
+        <w:t>about</w:t>
+      </w:r>
+      <w:r>
+        <w:rPr>
+          <w:rFonts w:ascii="Times New Roman" w:eastAsiaTheme="minorEastAsia" w:hAnsi="Times New Roman" w:cs="Times New Roman"/>
+          <w:b/>
+          <w:bCs/>
+          <w:i/>
+          <w:iCs/>
+          <w:sz w:val="24"/>
+          <w:szCs w:val="24"/>
+          <w:lang w:val="en-US"/>
+        </w:rPr>
+        <w:t xml:space="preserve"> </w:t>
+      </w:r>
+      <w:r>
+        <w:rPr>
+          <w:rFonts w:ascii="Times New Roman" w:eastAsiaTheme="minorEastAsia" w:hAnsi="Times New Roman" w:cs="Times New Roman"/>
+          <w:b/>
+          <w:bCs/>
+          <w:i/>
+          <w:iCs/>
+          <w:sz w:val="24"/>
+          <w:szCs w:val="24"/>
+          <w:lang w:val="en-US"/>
+        </w:rPr>
+        <w:t>e</w:t>
+      </w:r>
+      <w:r>
+        <w:rPr>
+          <w:rFonts w:ascii="Times New Roman" w:eastAsiaTheme="minorEastAsia" w:hAnsi="Times New Roman" w:cs="Times New Roman"/>
+          <w:b/>
+          <w:bCs/>
+          <w:i/>
+          <w:iCs/>
+          <w:sz w:val="24"/>
+          <w:szCs w:val="24"/>
+          <w:lang w:val="en-US"/>
+        </w:rPr>
+        <w:t xml:space="preserve">quities. </w:t>
+      </w:r>
+    </w:p>
+    <w:p>
+      <w:pPr>
+        <w:spacing w:line="240" w:lineRule="auto"/>
+        <w:jc w:val="both"/>
+        <w:rPr>
+          <w:rFonts w:ascii="Times New Roman" w:eastAsiaTheme="minorEastAsia" w:hAnsi="Times New Roman" w:cs="Times New Roman"/>
+          <w:b/>
+          <w:bCs/>
+          <w:i/>
+          <w:iCs/>
+          <w:sz w:val="24"/>
+          <w:szCs w:val="24"/>
+          <w:lang w:val="en-US"/>
+        </w:rPr>
+      </w:pPr>
+    </w:p>
+    <w:p>
+      <w:pPr>
+        <w:spacing w:line="240" w:lineRule="auto"/>
+        <w:jc w:val="both"/>
+        <w:rPr>
+          <w:rFonts w:ascii="Times New Roman" w:eastAsiaTheme="minorEastAsia" w:hAnsi="Times New Roman" w:cs="Times New Roman"/>
+          <w:sz w:val="24"/>
+          <w:szCs w:val="24"/>
+          <w:lang w:val="en-US"/>
+        </w:rPr>
+      </w:pPr>
+      <w:r>
+        <w:rPr>
+          <w:rFonts w:ascii="Times New Roman" w:eastAsiaTheme="minorEastAsia" w:hAnsi="Times New Roman" w:cs="Times New Roman"/>
+          <w:sz w:val="24"/>
+          <w:szCs w:val="24"/>
+          <w:lang w:val="en-US"/>
+        </w:rPr>
+        <w:t>In the process of inc</w:t>
+      </w:r>
+      <w:r>
+        <w:rPr>
+          <w:rFonts w:ascii="Times New Roman" w:eastAsiaTheme="minorEastAsia" w:hAnsi="Times New Roman" w:cs="Times New Roman"/>
+          <w:sz w:val="24"/>
+          <w:szCs w:val="24"/>
+          <w:lang w:val="en-US"/>
+        </w:rPr>
+        <w:t xml:space="preserve">orporating the FDI flows into the model, we have had to concerns that are important to consider before to close the model: </w:t>
+      </w:r>
+    </w:p>
+    <w:p>
+      <w:pPr>
+        <w:pStyle w:val="Prrafodelista"/>
+        <w:numPr>
+          <w:ilvl w:val="0"/>
+          <w:numId w:val="3"/>
+        </w:numPr>
+        <w:spacing w:line="240" w:lineRule="auto"/>
+        <w:jc w:val="both"/>
+        <w:rPr>
+          <w:rFonts w:ascii="Times New Roman" w:eastAsiaTheme="minorEastAsia" w:hAnsi="Times New Roman" w:cs="Times New Roman"/>
+          <w:sz w:val="24"/>
+          <w:szCs w:val="24"/>
+          <w:lang w:val="en-US"/>
+        </w:rPr>
+      </w:pPr>
+      <w:r>
+        <w:rPr>
+          <w:rFonts w:ascii="Times New Roman" w:eastAsiaTheme="minorEastAsia" w:hAnsi="Times New Roman" w:cs="Times New Roman"/>
+          <w:sz w:val="24"/>
+          <w:szCs w:val="24"/>
+          <w:lang w:val="en-US"/>
+        </w:rPr>
+        <w:t xml:space="preserve">In the benchmark model, it was not necessary to make explicit the fact that households owned the firms and the banks, as there were no FDI flows and all the dividends fell within their consumption function. However, now that the rest of the world is a stakeholder in the real and financial sector, maybe it would be important to make explicit the stock of equities owned by the household in order to calculate properly the share of dividends that are going to be </w:t>
+      </w:r>
+      <w:r>
+        <w:rPr>
+          <w:rFonts w:ascii="Times New Roman" w:eastAsiaTheme="minorEastAsia" w:hAnsi="Times New Roman" w:cs="Times New Roman"/>
+          <w:sz w:val="24"/>
+          <w:szCs w:val="24"/>
+          <w:lang w:val="en-US"/>
+        </w:rPr>
+        <w:t xml:space="preserve">distributed </w:t>
+      </w:r>
+      <w:r>
+        <w:rPr>
+          <w:rFonts w:ascii="Times New Roman" w:eastAsiaTheme="minorEastAsia" w:hAnsi="Times New Roman" w:cs="Times New Roman"/>
+          <w:sz w:val="24"/>
+          <w:szCs w:val="24"/>
+          <w:lang w:val="en-US"/>
+        </w:rPr>
+        <w:t>to the rest of the world</w:t>
+      </w:r>
+      <w:r>
+        <w:rPr>
+          <w:rFonts w:ascii="Times New Roman" w:eastAsiaTheme="minorEastAsia" w:hAnsi="Times New Roman" w:cs="Times New Roman"/>
+          <w:sz w:val="24"/>
+          <w:szCs w:val="24"/>
+          <w:lang w:val="en-US"/>
+        </w:rPr>
+        <w:t>, taking into account the ownership structure.</w:t>
+      </w:r>
+    </w:p>
+    <w:p>
+      <w:pPr>
+        <w:pStyle w:val="Prrafodelista"/>
+        <w:spacing w:line="240" w:lineRule="auto"/>
+        <w:jc w:val="both"/>
+        <w:rPr>
+          <w:rFonts w:ascii="Times New Roman" w:eastAsiaTheme="minorEastAsia" w:hAnsi="Times New Roman" w:cs="Times New Roman"/>
+          <w:sz w:val="24"/>
+          <w:szCs w:val="24"/>
+          <w:lang w:val="en-US"/>
+        </w:rPr>
+      </w:pPr>
+    </w:p>
+    <w:p>
+      <w:pPr>
+        <w:pStyle w:val="Prrafodelista"/>
+        <w:spacing w:line="240" w:lineRule="auto"/>
+        <w:jc w:val="both"/>
+        <w:rPr>
+          <w:rFonts w:ascii="Times New Roman" w:eastAsiaTheme="minorEastAsia" w:hAnsi="Times New Roman" w:cs="Times New Roman"/>
+          <w:sz w:val="24"/>
+          <w:szCs w:val="24"/>
+          <w:lang w:val="en-US"/>
+        </w:rPr>
+      </w:pPr>
+      <w:r>
+        <w:rPr>
+          <w:rFonts w:ascii="Times New Roman" w:eastAsiaTheme="minorEastAsia" w:hAnsi="Times New Roman" w:cs="Times New Roman"/>
+          <w:sz w:val="24"/>
+          <w:szCs w:val="24"/>
+          <w:lang w:val="en-US"/>
+        </w:rPr>
+        <w:t xml:space="preserve">Even if we assume in the initial conditions that the households own most of the equities in both sectors, depending of the magnitude of the FDI flows entering to the economy – if there is no more equities accumulation in the households balance sheet – , it could be the case where the rest of world has a share in the companies ownership (and therefore in the dividends) that is not consistent with the actual Net International Investment Position and the data about the external liabilities. </w:t>
+      </w:r>
+    </w:p>
+    <w:p>
+      <w:pPr>
+        <w:pStyle w:val="Prrafodelista"/>
+        <w:spacing w:line="240" w:lineRule="auto"/>
+        <w:jc w:val="both"/>
+        <w:rPr>
+          <w:rFonts w:ascii="Times New Roman" w:eastAsiaTheme="minorEastAsia" w:hAnsi="Times New Roman" w:cs="Times New Roman"/>
+          <w:sz w:val="24"/>
+          <w:szCs w:val="24"/>
+          <w:lang w:val="en-US"/>
+        </w:rPr>
+      </w:pPr>
+    </w:p>
+    <w:p>
+      <w:pPr>
+        <w:pStyle w:val="Prrafodelista"/>
+        <w:numPr>
+          <w:ilvl w:val="0"/>
+          <w:numId w:val="3"/>
+        </w:numPr>
+        <w:spacing w:line="240" w:lineRule="auto"/>
+        <w:jc w:val="both"/>
+        <w:rPr>
+          <w:rFonts w:ascii="Times New Roman" w:eastAsiaTheme="minorEastAsia" w:hAnsi="Times New Roman" w:cs="Times New Roman"/>
+          <w:sz w:val="24"/>
+          <w:szCs w:val="24"/>
+          <w:lang w:val="en-US"/>
+        </w:rPr>
+      </w:pPr>
+      <w:r>
+        <w:rPr>
+          <w:rFonts w:ascii="Times New Roman" w:eastAsiaTheme="minorEastAsia" w:hAnsi="Times New Roman" w:cs="Times New Roman"/>
+          <w:sz w:val="24"/>
+          <w:szCs w:val="24"/>
+          <w:lang w:val="en-US"/>
+        </w:rPr>
+        <w:t xml:space="preserve">As we made endogenous the total FDI flows entering to the economy, there is an implicit assumption related to the fact that the equities issued by the firms and banks are also endogenously determined by the behaviour of the rest of the world. Thus, whatever the FDI flows entering to the economy there </w:t>
+      </w:r>
+      <w:r>
+        <w:rPr>
+          <w:rFonts w:ascii="Times New Roman" w:eastAsiaTheme="minorEastAsia" w:hAnsi="Times New Roman" w:cs="Times New Roman"/>
+          <w:sz w:val="24"/>
+          <w:szCs w:val="24"/>
+          <w:lang w:val="en-US"/>
+        </w:rPr>
+        <w:t xml:space="preserve">will always be a corresponding issue of new equities by these sectors. </w:t>
+      </w:r>
+    </w:p>
+    <w:p>
+      <w:pPr>
+        <w:pStyle w:val="Prrafodelista"/>
+        <w:spacing w:line="240" w:lineRule="auto"/>
+        <w:jc w:val="both"/>
+        <w:rPr>
+          <w:rFonts w:ascii="Times New Roman" w:eastAsiaTheme="minorEastAsia" w:hAnsi="Times New Roman" w:cs="Times New Roman"/>
+          <w:sz w:val="24"/>
+          <w:szCs w:val="24"/>
+          <w:lang w:val="en-US"/>
+        </w:rPr>
+      </w:pPr>
+    </w:p>
+    <w:p>
+      <w:pPr>
+        <w:pStyle w:val="Prrafodelista"/>
+        <w:spacing w:line="240" w:lineRule="auto"/>
+        <w:jc w:val="both"/>
+        <w:rPr>
+          <w:rFonts w:ascii="Times New Roman" w:eastAsiaTheme="minorEastAsia" w:hAnsi="Times New Roman" w:cs="Times New Roman"/>
+          <w:sz w:val="24"/>
+          <w:szCs w:val="24"/>
+          <w:lang w:val="en-US"/>
+        </w:rPr>
+      </w:pPr>
+      <w:r>
+        <w:rPr>
+          <w:rFonts w:ascii="Times New Roman" w:eastAsiaTheme="minorEastAsia" w:hAnsi="Times New Roman" w:cs="Times New Roman"/>
+          <w:sz w:val="24"/>
+          <w:szCs w:val="24"/>
+          <w:lang w:val="en-US"/>
+        </w:rPr>
+        <w:t xml:space="preserve">Based on that, it could be the case where this source of funding represents most of the total financial needs of the firms and banks, </w:t>
+      </w:r>
+      <w:r>
+        <w:rPr>
+          <w:rFonts w:ascii="Times New Roman" w:eastAsiaTheme="minorEastAsia" w:hAnsi="Times New Roman" w:cs="Times New Roman"/>
+          <w:sz w:val="24"/>
+          <w:szCs w:val="24"/>
+          <w:lang w:val="en-US"/>
+        </w:rPr>
+        <w:t xml:space="preserve">despite the fact that the depth of the financial system in Colombia does not correspond to such a statement. In the same way, this type of funding could diminish the role </w:t>
+      </w:r>
+      <w:r>
+        <w:rPr>
+          <w:rFonts w:ascii="Times New Roman" w:eastAsiaTheme="minorEastAsia" w:hAnsi="Times New Roman" w:cs="Times New Roman"/>
+          <w:sz w:val="24"/>
+          <w:szCs w:val="24"/>
+          <w:lang w:val="en-US"/>
+        </w:rPr>
+        <w:t xml:space="preserve">of other sources of funding such as loans in the case of the firms and the central bank in the case of the banks, that maybe have more representativeness. </w:t>
+      </w:r>
+    </w:p>
+    <w:p>
+      <w:pPr>
+        <w:pStyle w:val="Prrafodelista"/>
+        <w:spacing w:line="240" w:lineRule="auto"/>
+        <w:jc w:val="both"/>
+        <w:rPr>
+          <w:rFonts w:ascii="Times New Roman" w:eastAsiaTheme="minorEastAsia" w:hAnsi="Times New Roman" w:cs="Times New Roman"/>
+          <w:sz w:val="24"/>
+          <w:szCs w:val="24"/>
+          <w:lang w:val="en-US"/>
+        </w:rPr>
+      </w:pPr>
+    </w:p>
+    <w:p>
+      <w:pPr>
+        <w:spacing w:line="240" w:lineRule="auto"/>
+        <w:jc w:val="both"/>
+        <w:rPr>
+          <w:rFonts w:ascii="Times New Roman" w:eastAsiaTheme="minorEastAsia" w:hAnsi="Times New Roman" w:cs="Times New Roman"/>
+          <w:sz w:val="24"/>
+          <w:szCs w:val="24"/>
+          <w:lang w:val="en-US"/>
+        </w:rPr>
+      </w:pPr>
+    </w:p>
+    <w:p>
+      <w:pPr>
+        <w:spacing w:line="240" w:lineRule="auto"/>
+        <w:jc w:val="both"/>
+        <w:rPr>
+          <w:rFonts w:ascii="Times New Roman" w:eastAsiaTheme="minorEastAsia" w:hAnsi="Times New Roman" w:cs="Times New Roman"/>
+          <w:sz w:val="24"/>
+          <w:szCs w:val="24"/>
+          <w:lang w:val="en-US"/>
+        </w:rPr>
+      </w:pPr>
+      <w:r>
+        <w:rPr>
+          <w:rFonts w:ascii="Times New Roman" w:eastAsiaTheme="minorEastAsia" w:hAnsi="Times New Roman" w:cs="Times New Roman"/>
+          <w:sz w:val="24"/>
+          <w:szCs w:val="24"/>
+          <w:lang w:val="en-US"/>
+        </w:rPr>
+        <w:t>To</w:t>
+      </w:r>
+      <w:r>
+        <w:rPr>
+          <w:rFonts w:ascii="Times New Roman" w:eastAsiaTheme="minorEastAsia" w:hAnsi="Times New Roman" w:cs="Times New Roman"/>
+          <w:sz w:val="24"/>
+          <w:szCs w:val="24"/>
+          <w:lang w:val="en-US"/>
+        </w:rPr>
+        <w:t xml:space="preserve"> keep the FDI flows into the model due to its relevance in developing economies and to be consistent with the previous comments, </w:t>
+      </w:r>
+      <w:r>
+        <w:rPr>
+          <w:rFonts w:ascii="Times New Roman" w:eastAsiaTheme="minorEastAsia" w:hAnsi="Times New Roman" w:cs="Times New Roman"/>
+          <w:sz w:val="24"/>
+          <w:szCs w:val="24"/>
+          <w:lang w:val="en-US"/>
+        </w:rPr>
+        <w:t xml:space="preserve">it could be added the purchase of equities in the </w:t>
+      </w:r>
+      <w:r>
+        <w:rPr>
+          <w:rFonts w:ascii="Times New Roman" w:eastAsiaTheme="minorEastAsia" w:hAnsi="Times New Roman" w:cs="Times New Roman"/>
+          <w:sz w:val="24"/>
+          <w:szCs w:val="24"/>
+          <w:lang w:val="en-US"/>
+        </w:rPr>
+        <w:lastRenderedPageBreak/>
+        <w:t>portfolio allocation of the households (</w:t>
+      </w:r>
+      <w:r>
+        <w:rPr>
+          <w:rFonts w:ascii="Times New Roman" w:eastAsiaTheme="minorEastAsia" w:hAnsi="Times New Roman" w:cs="Times New Roman"/>
+          <w:sz w:val="24"/>
+          <w:szCs w:val="24"/>
+          <w:lang w:val="en-US"/>
+        </w:rPr>
+        <w:t xml:space="preserve">in order to balance the ownership structure) and give to the companies </w:t>
+      </w:r>
+      <w:r>
+        <w:rPr>
+          <w:rFonts w:ascii="Times New Roman" w:eastAsiaTheme="minorEastAsia" w:hAnsi="Times New Roman" w:cs="Times New Roman"/>
+          <w:sz w:val="24"/>
+          <w:szCs w:val="24"/>
+          <w:lang w:val="en-US"/>
+        </w:rPr>
+        <w:t xml:space="preserve">more discretion to decide how many shares to issue. </w:t>
+      </w:r>
+    </w:p>
+    <w:p>
+      <w:pPr>
+        <w:spacing w:line="240" w:lineRule="auto"/>
+        <w:jc w:val="both"/>
+        <w:rPr>
+          <w:rFonts w:ascii="Times New Roman" w:eastAsiaTheme="minorEastAsia" w:hAnsi="Times New Roman" w:cs="Times New Roman"/>
+          <w:sz w:val="24"/>
+          <w:szCs w:val="24"/>
+          <w:lang w:val="en-US"/>
+        </w:rPr>
+      </w:pPr>
+      <w:r>
+        <w:rPr>
+          <w:rFonts w:ascii="Times New Roman" w:eastAsiaTheme="minorEastAsia" w:hAnsi="Times New Roman" w:cs="Times New Roman"/>
+          <w:sz w:val="24"/>
+          <w:szCs w:val="24"/>
+          <w:lang w:val="en-US"/>
+        </w:rPr>
+        <w:t xml:space="preserve">This is only a draft that we have been working on, so, all the comments and suggestions you can make are well received. </w:t>
+      </w:r>
+      <w:r>
+        <w:rPr>
+          <w:rFonts w:ascii="Times New Roman" w:eastAsiaTheme="minorEastAsia" w:hAnsi="Times New Roman" w:cs="Times New Roman"/>
+          <w:sz w:val="24"/>
+          <w:szCs w:val="24"/>
+          <w:lang w:val="en-US"/>
+        </w:rPr>
+        <w:t>Emphasis will be placed on the firms and the behavio</w:t>
+      </w:r>
+      <w:r>
+        <w:rPr>
+          <w:rFonts w:ascii="Times New Roman" w:eastAsiaTheme="minorEastAsia" w:hAnsi="Times New Roman" w:cs="Times New Roman"/>
+          <w:sz w:val="24"/>
+          <w:szCs w:val="24"/>
+          <w:lang w:val="en-US"/>
+        </w:rPr>
+        <w:t>u</w:t>
+      </w:r>
+      <w:r>
+        <w:rPr>
+          <w:rFonts w:ascii="Times New Roman" w:eastAsiaTheme="minorEastAsia" w:hAnsi="Times New Roman" w:cs="Times New Roman"/>
+          <w:sz w:val="24"/>
+          <w:szCs w:val="24"/>
+          <w:lang w:val="en-US"/>
+        </w:rPr>
+        <w:t xml:space="preserve">r equations are </w:t>
+      </w:r>
+      <w:r>
+        <w:rPr>
+          <w:rFonts w:ascii="Times New Roman" w:eastAsiaTheme="minorEastAsia" w:hAnsi="Times New Roman" w:cs="Times New Roman"/>
+          <w:sz w:val="24"/>
+          <w:szCs w:val="24"/>
+          <w:lang w:val="en-US"/>
+        </w:rPr>
+        <w:t>a bit different regarding to the latter</w:t>
+      </w:r>
+      <w:r>
+        <w:rPr>
+          <w:rFonts w:ascii="Times New Roman" w:eastAsiaTheme="minorEastAsia" w:hAnsi="Times New Roman" w:cs="Times New Roman"/>
+          <w:sz w:val="24"/>
+          <w:szCs w:val="24"/>
+          <w:lang w:val="en-US"/>
+        </w:rPr>
+        <w:t>.</w:t>
+      </w:r>
+    </w:p>
+    <w:p>
+      <w:pPr>
+        <w:spacing w:line="240" w:lineRule="auto"/>
+        <w:jc w:val="both"/>
+        <w:rPr>
+          <w:rFonts w:ascii="Times New Roman" w:eastAsiaTheme="minorEastAsia" w:hAnsi="Times New Roman" w:cs="Times New Roman"/>
+          <w:sz w:val="24"/>
+          <w:szCs w:val="24"/>
+          <w:lang w:val="en-US"/>
+        </w:rPr>
+      </w:pPr>
+      <w:r>
+        <w:rPr>
+          <w:rFonts w:ascii="Times New Roman" w:eastAsiaTheme="minorEastAsia" w:hAnsi="Times New Roman" w:cs="Times New Roman"/>
+          <w:sz w:val="24"/>
+          <w:szCs w:val="24"/>
+          <w:lang w:val="en-US"/>
+        </w:rPr>
+        <w:t xml:space="preserve">The new </w:t>
+      </w:r>
+      <w:r>
+        <w:rPr>
+          <w:rFonts w:ascii="Times New Roman" w:eastAsiaTheme="minorEastAsia" w:hAnsi="Times New Roman" w:cs="Times New Roman"/>
+          <w:sz w:val="24"/>
+          <w:szCs w:val="24"/>
+          <w:lang w:val="en-US"/>
+        </w:rPr>
+        <w:t xml:space="preserve">quantity </w:t>
+      </w:r>
+      <w:r>
+        <w:rPr>
+          <w:rFonts w:ascii="Times New Roman" w:eastAsiaTheme="minorEastAsia" w:hAnsi="Times New Roman" w:cs="Times New Roman"/>
+          <w:sz w:val="24"/>
+          <w:szCs w:val="24"/>
+          <w:lang w:val="en-US"/>
+        </w:rPr>
+        <w:t xml:space="preserve">equities issued by the firms </w:t>
+      </w:r>
+      <w:r>
+        <w:rPr>
+          <w:rFonts w:ascii="Times New Roman" w:eastAsiaTheme="minorEastAsia" w:hAnsi="Times New Roman" w:cs="Times New Roman"/>
+          <w:sz w:val="24"/>
+          <w:szCs w:val="24"/>
+          <w:lang w:val="en-US"/>
+        </w:rPr>
+        <w:t>is</w:t>
+      </w:r>
+      <w:r>
+        <w:rPr>
+          <w:rFonts w:ascii="Times New Roman" w:eastAsiaTheme="minorEastAsia" w:hAnsi="Times New Roman" w:cs="Times New Roman"/>
+          <w:sz w:val="24"/>
+          <w:szCs w:val="24"/>
+          <w:lang w:val="en-US"/>
+        </w:rPr>
+        <w:t xml:space="preserve"> a share of the of the gross capital formation. </w:t>
+      </w:r>
+    </w:p>
+    <w:p>
+      <w:pPr>
+        <w:spacing w:line="240" w:lineRule="auto"/>
+        <w:jc w:val="both"/>
+        <w:rPr>
+          <w:rFonts w:ascii="Times New Roman" w:eastAsiaTheme="minorEastAsia" w:hAnsi="Times New Roman" w:cs="Times New Roman"/>
+          <w:sz w:val="24"/>
+          <w:szCs w:val="24"/>
+          <w:lang w:val="en-US"/>
         </w:rPr>
       </w:pPr>
       <m:oMathPara>
-        <m:oMathParaPr>
-          <m:jc m:val="centerGroup"/>
-        </m:oMathParaPr>
         <m:oMath>
           <m:acc>
             <m:accPr>
@@ -7527,18 +8272,18 @@
                 </w:rPr>
                 <m:t>E</m:t>
               </m:r>
-              <m:sSup>
-                <m:sSupPr>
+              <m:sSubSup>
+                <m:sSubSupPr>
                   <m:ctrlPr>
                     <w:rPr>
                       <w:rFonts w:ascii="Cambria Math" w:eastAsiaTheme="minorEastAsia" w:hAnsi="Cambria Math" w:cs="Times New Roman"/>
                       <w:i/>
-                      <w:iCs/>
-                      <w:sz w:val="24"/>
-                      <w:szCs w:val="24"/>
+                      <w:sz w:val="24"/>
+                      <w:szCs w:val="24"/>
+                      <w:lang w:val="en-GB"/>
                     </w:rPr>
                   </m:ctrlPr>
-                </m:sSupPr>
+                </m:sSubSupPr>
                 <m:e>
                   <m:r>
                     <w:rPr>
@@ -7550,6 +8295,17 @@
                     <m:t>Q</m:t>
                   </m:r>
                 </m:e>
+                <m:sub>
+                  <m:r>
+                    <w:rPr>
+                      <w:rFonts w:ascii="Cambria Math" w:eastAsiaTheme="minorEastAsia" w:hAnsi="Cambria Math" w:cs="Times New Roman"/>
+                      <w:sz w:val="24"/>
+                      <w:szCs w:val="24"/>
+                      <w:lang w:val="en-GB"/>
+                    </w:rPr>
+                    <m:t>F</m:t>
+                  </m:r>
+                </m:sub>
                 <m:sup>
                   <m:r>
                     <w:rPr>
@@ -7558,10 +8314,10 @@
                       <w:szCs w:val="24"/>
                       <w:lang w:val="en-GB"/>
                     </w:rPr>
-                    <m:t>s</m:t>
+                    <m:t>S</m:t>
                   </m:r>
                 </m:sup>
-              </m:sSup>
+              </m:sSubSup>
             </m:e>
           </m:acc>
           <m:r>
@@ -7609,6 +8365,15 @@
               </m:r>
             </m:sub>
           </m:sSub>
+          <m:r>
+            <w:rPr>
+              <w:rFonts w:ascii="Cambria Math" w:eastAsiaTheme="minorEastAsia" w:hAnsi="Cambria Math" w:cs="Times New Roman"/>
+              <w:sz w:val="24"/>
+              <w:szCs w:val="24"/>
+              <w:lang w:val="en-US"/>
+            </w:rPr>
+            <m:t>∙</m:t>
+          </m:r>
           <m:acc>
             <m:accPr>
               <m:chr m:val="̇"/>
@@ -7631,15 +8396,6 @@
                   <w:lang w:val="en-GB"/>
                 </w:rPr>
                 <m:t>K</m:t>
-              </m:r>
-              <m:r>
-                <w:rPr>
-                  <w:rFonts w:ascii="Cambria Math" w:eastAsiaTheme="minorEastAsia" w:hAnsi="Cambria Math" w:cs="Times New Roman"/>
-                  <w:sz w:val="24"/>
-                  <w:szCs w:val="24"/>
-                  <w:lang w:val="es-ES"/>
-                </w:rPr>
-                <m:t> </m:t>
               </m:r>
             </m:e>
           </m:acc>
@@ -7648,9 +8404,18 @@
               <w:rFonts w:ascii="Cambria Math" w:eastAsiaTheme="minorEastAsia" w:hAnsi="Cambria Math" w:cs="Times New Roman"/>
               <w:sz w:val="24"/>
               <w:szCs w:val="24"/>
-              <w:lang w:val="es-ES"/>
+              <w:lang w:val="en-US"/>
             </w:rPr>
-            <m:t>(18)</m:t>
+            <m:t xml:space="preserve"> </m:t>
+          </m:r>
+          <m:r>
+            <w:rPr>
+              <w:rFonts w:ascii="Cambria Math" w:eastAsiaTheme="minorEastAsia" w:hAnsi="Cambria Math" w:cs="Times New Roman"/>
+              <w:sz w:val="24"/>
+              <w:szCs w:val="24"/>
+              <w:lang w:val="en-US"/>
+            </w:rPr>
+            <m:t xml:space="preserve">   (1a)</m:t>
           </m:r>
         </m:oMath>
       </m:oMathPara>
@@ -7661,7 +8426,45 @@
         <w:jc w:val="both"/>
         <w:rPr>
           <w:rFonts w:ascii="Times New Roman" w:eastAsiaTheme="minorEastAsia" w:hAnsi="Times New Roman" w:cs="Times New Roman"/>
-          <w:iCs/>
+          <w:sz w:val="24"/>
+          <w:szCs w:val="24"/>
+          <w:lang w:val="en-US"/>
+        </w:rPr>
+      </w:pPr>
+      <w:r>
+        <w:rPr>
+          <w:rFonts w:ascii="Times New Roman" w:eastAsiaTheme="minorEastAsia" w:hAnsi="Times New Roman" w:cs="Times New Roman"/>
+          <w:sz w:val="24"/>
+          <w:szCs w:val="24"/>
+          <w:lang w:val="en-US"/>
+        </w:rPr>
+        <w:t>The ne</w:t>
+      </w:r>
+      <w:r>
+        <w:rPr>
+          <w:rFonts w:ascii="Times New Roman" w:eastAsiaTheme="minorEastAsia" w:hAnsi="Times New Roman" w:cs="Times New Roman"/>
+          <w:sz w:val="24"/>
+          <w:szCs w:val="24"/>
+          <w:lang w:val="en-US"/>
+        </w:rPr>
+        <w:t>w quantity of</w:t>
+      </w:r>
+      <w:r>
+        <w:rPr>
+          <w:rFonts w:ascii="Times New Roman" w:eastAsiaTheme="minorEastAsia" w:hAnsi="Times New Roman" w:cs="Times New Roman"/>
+          <w:sz w:val="24"/>
+          <w:szCs w:val="24"/>
+          <w:lang w:val="en-US"/>
+        </w:rPr>
+        <w:t xml:space="preserve"> equities accumulated by the rest of the world is a residual between the supply of new equities and the ones purchased by the households. </w:t>
+      </w:r>
+    </w:p>
+    <w:p>
+      <w:pPr>
+        <w:spacing w:line="240" w:lineRule="auto"/>
+        <w:jc w:val="both"/>
+        <w:rPr>
+          <w:rFonts w:ascii="Times New Roman" w:eastAsiaTheme="minorEastAsia" w:hAnsi="Times New Roman" w:cs="Times New Roman"/>
           <w:sz w:val="24"/>
           <w:szCs w:val="24"/>
           <w:lang w:val="es-ES"/>
@@ -7728,7 +8531,25 @@
                   <w:szCs w:val="24"/>
                   <w:lang w:val="es-ES"/>
                 </w:rPr>
-                <m:t>ROW, d</m:t>
+                <m:t>R</m:t>
+              </m:r>
+              <m:r>
+                <w:rPr>
+                  <w:rFonts w:ascii="Cambria Math" w:eastAsiaTheme="minorEastAsia" w:hAnsi="Cambria Math" w:cs="Times New Roman"/>
+                  <w:sz w:val="24"/>
+                  <w:szCs w:val="24"/>
+                  <w:lang w:val="es-ES"/>
+                </w:rPr>
+                <m:t>o</m:t>
+              </m:r>
+              <m:r>
+                <w:rPr>
+                  <w:rFonts w:ascii="Cambria Math" w:eastAsiaTheme="minorEastAsia" w:hAnsi="Cambria Math" w:cs="Times New Roman"/>
+                  <w:sz w:val="24"/>
+                  <w:szCs w:val="24"/>
+                  <w:lang w:val="es-ES"/>
+                </w:rPr>
+                <m:t>W</m:t>
               </m:r>
             </m:sup>
           </m:sSubSup>
@@ -7741,6 +8562,14 @@
             </w:rPr>
             <m:t>=</m:t>
           </m:r>
+          <m:r>
+            <w:rPr>
+              <w:rFonts w:ascii="Cambria Math" w:eastAsiaTheme="minorEastAsia" w:hAnsi="Cambria Math" w:cs="Times New Roman"/>
+              <w:sz w:val="24"/>
+              <w:szCs w:val="24"/>
+            </w:rPr>
+            <m:t xml:space="preserve"> </m:t>
+          </m:r>
           <m:acc>
             <m:accPr>
               <m:chr m:val="̇"/>
@@ -7755,13 +8584,21 @@
               </m:ctrlPr>
             </m:accPr>
             <m:e>
+              <m:r>
+                <w:rPr>
+                  <w:rFonts w:ascii="Cambria Math" w:eastAsiaTheme="minorEastAsia" w:hAnsi="Cambria Math" w:cs="Times New Roman"/>
+                  <w:sz w:val="24"/>
+                  <w:szCs w:val="24"/>
+                  <w:lang w:val="en-GB"/>
+                </w:rPr>
+                <m:t>E</m:t>
+              </m:r>
               <m:sSubSup>
                 <m:sSubSupPr>
                   <m:ctrlPr>
                     <w:rPr>
                       <w:rFonts w:ascii="Cambria Math" w:eastAsiaTheme="minorEastAsia" w:hAnsi="Cambria Math" w:cs="Times New Roman"/>
                       <w:i/>
-                      <w:iCs/>
                       <w:sz w:val="24"/>
                       <w:szCs w:val="24"/>
                       <w:lang w:val="en-GB"/>
@@ -7776,7 +8613,7 @@
                       <w:szCs w:val="24"/>
                       <w:lang w:val="en-GB"/>
                     </w:rPr>
-                    <m:t>EQ</m:t>
+                    <m:t>Q</m:t>
                   </m:r>
                 </m:e>
                 <m:sub>
@@ -7796,9 +8633,9 @@
                       <w:rFonts w:ascii="Cambria Math" w:eastAsiaTheme="minorEastAsia" w:hAnsi="Cambria Math" w:cs="Times New Roman"/>
                       <w:sz w:val="24"/>
                       <w:szCs w:val="24"/>
-                      <w:lang w:val="es-ES"/>
-                    </w:rPr>
-                    <m:t>s</m:t>
+                      <w:lang w:val="en-GB"/>
+                    </w:rPr>
+                    <m:t>S</m:t>
                   </m:r>
                 </m:sup>
               </m:sSubSup>
@@ -7871,7 +8708,7 @@
                   <w:szCs w:val="24"/>
                   <w:lang w:val="en-GB"/>
                 </w:rPr>
-                <m:t>H,d</m:t>
+                <m:t>H</m:t>
               </m:r>
             </m:sup>
           </m:sSubSup>
@@ -7882,10 +8719,456 @@
               <w:szCs w:val="24"/>
               <w:lang w:val="es-ES"/>
             </w:rPr>
-            <m:t>(19)</m:t>
+            <m:t xml:space="preserve">     </m:t>
+          </m:r>
+          <m:r>
+            <w:rPr>
+              <w:rFonts w:ascii="Cambria Math" w:eastAsiaTheme="minorEastAsia" w:hAnsi="Cambria Math" w:cs="Times New Roman"/>
+              <w:sz w:val="24"/>
+              <w:szCs w:val="24"/>
+              <w:lang w:val="es-ES"/>
+            </w:rPr>
+            <m:t>(</m:t>
+          </m:r>
+          <m:r>
+            <w:rPr>
+              <w:rFonts w:ascii="Cambria Math" w:eastAsiaTheme="minorEastAsia" w:hAnsi="Cambria Math" w:cs="Times New Roman"/>
+              <w:sz w:val="24"/>
+              <w:szCs w:val="24"/>
+              <w:lang w:val="es-ES"/>
+            </w:rPr>
+            <m:t>2a</m:t>
+          </m:r>
+          <m:r>
+            <w:rPr>
+              <w:rFonts w:ascii="Cambria Math" w:eastAsiaTheme="minorEastAsia" w:hAnsi="Cambria Math" w:cs="Times New Roman"/>
+              <w:sz w:val="24"/>
+              <w:szCs w:val="24"/>
+              <w:lang w:val="es-ES"/>
+            </w:rPr>
+            <m:t>)</m:t>
           </m:r>
         </m:oMath>
       </m:oMathPara>
+    </w:p>
+    <w:p>
+      <w:pPr>
+        <w:spacing w:line="240" w:lineRule="auto"/>
+        <w:jc w:val="both"/>
+        <w:rPr>
+          <w:rFonts w:ascii="Times New Roman" w:eastAsiaTheme="minorEastAsia" w:hAnsi="Times New Roman" w:cs="Times New Roman"/>
+          <w:iCs/>
+          <w:sz w:val="24"/>
+          <w:szCs w:val="24"/>
+          <w:lang w:val="en-GB"/>
+        </w:rPr>
+      </w:pPr>
+      <w:r>
+        <w:rPr>
+          <w:rFonts w:ascii="Times New Roman" w:eastAsiaTheme="minorEastAsia" w:hAnsi="Times New Roman" w:cs="Times New Roman"/>
+          <w:iCs/>
+          <w:sz w:val="24"/>
+          <w:szCs w:val="24"/>
+          <w:lang w:val="en-GB"/>
+        </w:rPr>
+        <w:t>The FDI flows presented i</w:t>
+      </w:r>
+      <w:r>
+        <w:rPr>
+          <w:rFonts w:ascii="Times New Roman" w:eastAsiaTheme="minorEastAsia" w:hAnsi="Times New Roman" w:cs="Times New Roman"/>
+          <w:iCs/>
+          <w:sz w:val="24"/>
+          <w:szCs w:val="24"/>
+          <w:lang w:val="en-GB"/>
+        </w:rPr>
+        <w:t>n the section above are supposed to be desired flows, so that the difference between the</w:t>
+      </w:r>
+      <w:r>
+        <w:rPr>
+          <w:rFonts w:ascii="Times New Roman" w:eastAsiaTheme="minorEastAsia" w:hAnsi="Times New Roman" w:cs="Times New Roman"/>
+          <w:iCs/>
+          <w:sz w:val="24"/>
+          <w:szCs w:val="24"/>
+          <w:lang w:val="en-GB"/>
+        </w:rPr>
+        <w:t xml:space="preserve"> </w:t>
+      </w:r>
+      <w:r>
+        <w:rPr>
+          <w:rFonts w:ascii="Times New Roman" w:eastAsiaTheme="minorEastAsia" w:hAnsi="Times New Roman" w:cs="Times New Roman"/>
+          <w:iCs/>
+          <w:sz w:val="24"/>
+          <w:szCs w:val="24"/>
+          <w:lang w:val="en-GB"/>
+        </w:rPr>
+        <w:t xml:space="preserve">value of the </w:t>
+      </w:r>
+      <w:r>
+        <w:rPr>
+          <w:rFonts w:ascii="Times New Roman" w:eastAsiaTheme="minorEastAsia" w:hAnsi="Times New Roman" w:cs="Times New Roman"/>
+          <w:iCs/>
+          <w:sz w:val="24"/>
+          <w:szCs w:val="24"/>
+          <w:lang w:val="en-GB"/>
+        </w:rPr>
+        <w:t xml:space="preserve">new equities available to be purchased by the rest of the world and the desired FDI flows. Consequently, if the desired FDI is higher than the </w:t>
+      </w:r>
+      <w:r>
+        <w:rPr>
+          <w:rFonts w:ascii="Times New Roman" w:eastAsiaTheme="minorEastAsia" w:hAnsi="Times New Roman" w:cs="Times New Roman"/>
+          <w:iCs/>
+          <w:sz w:val="24"/>
+          <w:szCs w:val="24"/>
+          <w:lang w:val="en-GB"/>
+        </w:rPr>
+        <w:t xml:space="preserve">nominal value of the </w:t>
+      </w:r>
+      <w:r>
+        <w:rPr>
+          <w:rFonts w:ascii="Times New Roman" w:eastAsiaTheme="minorEastAsia" w:hAnsi="Times New Roman" w:cs="Times New Roman"/>
+          <w:iCs/>
+          <w:sz w:val="24"/>
+          <w:szCs w:val="24"/>
+          <w:lang w:val="en-GB"/>
+        </w:rPr>
+        <w:t xml:space="preserve">equities sold to the rest of the world, the remaining capital flows are </w:t>
+      </w:r>
+      <w:r>
+        <w:rPr>
+          <w:rFonts w:ascii="Times New Roman" w:eastAsiaTheme="minorEastAsia" w:hAnsi="Times New Roman" w:cs="Times New Roman"/>
+          <w:iCs/>
+          <w:sz w:val="24"/>
+          <w:szCs w:val="24"/>
+          <w:lang w:val="en-GB"/>
+        </w:rPr>
+        <w:t xml:space="preserve">expressed in new FX deposits. </w:t>
+      </w:r>
+    </w:p>
+    <w:p>
+      <w:pPr>
+        <w:spacing w:line="240" w:lineRule="auto"/>
+        <w:jc w:val="both"/>
+        <w:rPr>
+          <w:rFonts w:ascii="Times New Roman" w:eastAsiaTheme="minorEastAsia" w:hAnsi="Times New Roman" w:cs="Times New Roman"/>
+          <w:iCs/>
+          <w:sz w:val="24"/>
+          <w:szCs w:val="24"/>
+          <w:lang w:val="en-GB"/>
+        </w:rPr>
+      </w:pPr>
+      <m:oMathPara>
+        <m:oMath>
+          <m:sSup>
+            <m:sSupPr>
+              <m:ctrlPr>
+                <w:rPr>
+                  <w:rFonts w:ascii="Cambria Math" w:eastAsiaTheme="minorEastAsia" w:hAnsi="Cambria Math" w:cs="Times New Roman"/>
+                  <w:i/>
+                  <w:sz w:val="24"/>
+                  <w:szCs w:val="24"/>
+                  <w:lang w:val="es-ES"/>
+                </w:rPr>
+              </m:ctrlPr>
+            </m:sSupPr>
+            <m:e>
+              <m:acc>
+                <m:accPr>
+                  <m:chr m:val="̇"/>
+                  <m:ctrlPr>
+                    <w:rPr>
+                      <w:rFonts w:ascii="Cambria Math" w:eastAsiaTheme="minorEastAsia" w:hAnsi="Cambria Math" w:cs="Times New Roman"/>
+                      <w:i/>
+                      <w:iCs/>
+                      <w:sz w:val="24"/>
+                      <w:szCs w:val="24"/>
+                      <w:lang w:val="es-ES"/>
+                    </w:rPr>
+                  </m:ctrlPr>
+                </m:accPr>
+                <m:e>
+                  <m:r>
+                    <w:rPr>
+                      <w:rFonts w:ascii="Cambria Math" w:eastAsiaTheme="minorEastAsia" w:hAnsi="Cambria Math" w:cs="Times New Roman"/>
+                      <w:sz w:val="24"/>
+                      <w:szCs w:val="24"/>
+                      <w:lang w:val="es-ES"/>
+                    </w:rPr>
+                    <m:t>D</m:t>
+                  </m:r>
+                </m:e>
+              </m:acc>
+            </m:e>
+            <m:sup>
+              <m:r>
+                <w:rPr>
+                  <w:rFonts w:ascii="Cambria Math" w:eastAsiaTheme="minorEastAsia" w:hAnsi="Cambria Math" w:cs="Times New Roman"/>
+                  <w:sz w:val="24"/>
+                  <w:szCs w:val="24"/>
+                  <w:lang w:val="es-ES"/>
+                </w:rPr>
+                <m:t>RoW,  FX</m:t>
+              </m:r>
+            </m:sup>
+          </m:sSup>
+          <m:r>
+            <w:rPr>
+              <w:rFonts w:ascii="Cambria Math" w:eastAsiaTheme="minorEastAsia" w:hAnsi="Cambria Math" w:cs="Times New Roman"/>
+              <w:sz w:val="24"/>
+              <w:szCs w:val="24"/>
+              <w:lang w:val="es-ES"/>
+            </w:rPr>
+            <m:t>=</m:t>
+          </m:r>
+          <m:r>
+            <w:rPr>
+              <w:rFonts w:ascii="Cambria Math" w:eastAsiaTheme="minorEastAsia" w:hAnsi="Cambria Math" w:cs="Times New Roman"/>
+              <w:sz w:val="24"/>
+              <w:szCs w:val="24"/>
+              <w:lang w:val="es-ES"/>
+            </w:rPr>
+            <m:t>FD</m:t>
+          </m:r>
+          <m:sSubSup>
+            <m:sSubSupPr>
+              <m:ctrlPr>
+                <w:rPr>
+                  <w:rFonts w:ascii="Cambria Math" w:eastAsiaTheme="minorEastAsia" w:hAnsi="Cambria Math" w:cs="Times New Roman"/>
+                  <w:i/>
+                  <w:sz w:val="24"/>
+                  <w:szCs w:val="24"/>
+                  <w:lang w:val="es-ES"/>
+                </w:rPr>
+              </m:ctrlPr>
+            </m:sSubSupPr>
+            <m:e>
+              <m:r>
+                <w:rPr>
+                  <w:rFonts w:ascii="Cambria Math" w:eastAsiaTheme="minorEastAsia" w:hAnsi="Cambria Math" w:cs="Times New Roman"/>
+                  <w:sz w:val="24"/>
+                  <w:szCs w:val="24"/>
+                  <w:lang w:val="es-ES"/>
+                </w:rPr>
+                <m:t>I</m:t>
+              </m:r>
+            </m:e>
+            <m:sub>
+              <m:r>
+                <w:rPr>
+                  <w:rFonts w:ascii="Cambria Math" w:eastAsiaTheme="minorEastAsia" w:hAnsi="Cambria Math" w:cs="Times New Roman"/>
+                  <w:sz w:val="24"/>
+                  <w:szCs w:val="24"/>
+                  <w:lang w:val="es-ES"/>
+                </w:rPr>
+                <m:t>F</m:t>
+              </m:r>
+            </m:sub>
+            <m:sup>
+              <m:r>
+                <w:rPr>
+                  <w:rFonts w:ascii="Cambria Math" w:eastAsiaTheme="minorEastAsia" w:hAnsi="Cambria Math" w:cs="Times New Roman"/>
+                  <w:sz w:val="24"/>
+                  <w:szCs w:val="24"/>
+                  <w:lang w:val="es-ES"/>
+                </w:rPr>
+                <m:t>d</m:t>
+              </m:r>
+            </m:sup>
+          </m:sSubSup>
+          <m:r>
+            <w:rPr>
+              <w:rFonts w:ascii="Cambria Math" w:eastAsiaTheme="minorEastAsia" w:hAnsi="Cambria Math" w:cs="Times New Roman"/>
+              <w:sz w:val="24"/>
+              <w:szCs w:val="24"/>
+              <w:lang w:val="es-ES"/>
+            </w:rPr>
+            <m:t>-</m:t>
+          </m:r>
+          <m:sSub>
+            <m:sSubPr>
+              <m:ctrlPr>
+                <w:rPr>
+                  <w:rFonts w:ascii="Cambria Math" w:eastAsiaTheme="minorEastAsia" w:hAnsi="Cambria Math" w:cs="Times New Roman"/>
+                  <w:i/>
+                  <w:iCs/>
+                  <w:sz w:val="24"/>
+                  <w:szCs w:val="24"/>
+                  <w:lang w:val="es-ES"/>
+                </w:rPr>
+              </m:ctrlPr>
+            </m:sSubPr>
+            <m:e>
+              <m:r>
+                <w:rPr>
+                  <w:rFonts w:ascii="Cambria Math" w:eastAsiaTheme="minorEastAsia" w:hAnsi="Cambria Math" w:cs="Times New Roman"/>
+                  <w:sz w:val="24"/>
+                  <w:szCs w:val="24"/>
+                  <w:lang w:val="es-ES"/>
+                </w:rPr>
+                <m:t>P</m:t>
+              </m:r>
+            </m:e>
+            <m:sub>
+              <m:r>
+                <w:rPr>
+                  <w:rFonts w:ascii="Cambria Math" w:eastAsiaTheme="minorEastAsia" w:hAnsi="Cambria Math" w:cs="Times New Roman"/>
+                  <w:sz w:val="24"/>
+                  <w:szCs w:val="24"/>
+                  <w:lang w:val="es-ES"/>
+                </w:rPr>
+                <m:t>E</m:t>
+              </m:r>
+            </m:sub>
+          </m:sSub>
+          <m:r>
+            <w:rPr>
+              <w:rFonts w:ascii="Cambria Math" w:eastAsiaTheme="minorEastAsia" w:hAnsi="Cambria Math" w:cs="Times New Roman"/>
+              <w:sz w:val="24"/>
+              <w:szCs w:val="24"/>
+              <w:lang w:val="en-US"/>
+            </w:rPr>
+            <m:t>∙</m:t>
+          </m:r>
+          <m:sSubSup>
+            <m:sSubSupPr>
+              <m:ctrlPr>
+                <w:rPr>
+                  <w:rFonts w:ascii="Cambria Math" w:eastAsiaTheme="minorEastAsia" w:hAnsi="Cambria Math" w:cs="Times New Roman"/>
+                  <w:i/>
+                  <w:iCs/>
+                  <w:sz w:val="24"/>
+                  <w:szCs w:val="24"/>
+                </w:rPr>
+              </m:ctrlPr>
+            </m:sSubSupPr>
+            <m:e>
+              <m:acc>
+                <m:accPr>
+                  <m:chr m:val="̇"/>
+                  <m:ctrlPr>
+                    <w:rPr>
+                      <w:rFonts w:ascii="Cambria Math" w:eastAsiaTheme="minorEastAsia" w:hAnsi="Cambria Math" w:cs="Times New Roman"/>
+                      <w:i/>
+                      <w:iCs/>
+                      <w:sz w:val="24"/>
+                      <w:szCs w:val="24"/>
+                    </w:rPr>
+                  </m:ctrlPr>
+                </m:accPr>
+                <m:e>
+                  <m:r>
+                    <w:rPr>
+                      <w:rFonts w:ascii="Cambria Math" w:eastAsiaTheme="minorEastAsia" w:hAnsi="Cambria Math" w:cs="Times New Roman"/>
+                      <w:sz w:val="24"/>
+                      <w:szCs w:val="24"/>
+                    </w:rPr>
+                    <m:t>EQ</m:t>
+                  </m:r>
+                </m:e>
+              </m:acc>
+            </m:e>
+            <m:sub>
+              <m:r>
+                <w:rPr>
+                  <w:rFonts w:ascii="Cambria Math" w:eastAsiaTheme="minorEastAsia" w:hAnsi="Cambria Math" w:cs="Times New Roman"/>
+                  <w:sz w:val="24"/>
+                  <w:szCs w:val="24"/>
+                </w:rPr>
+                <m:t>F</m:t>
+              </m:r>
+            </m:sub>
+            <m:sup>
+              <m:r>
+                <w:rPr>
+                  <w:rFonts w:ascii="Cambria Math" w:eastAsiaTheme="minorEastAsia" w:hAnsi="Cambria Math" w:cs="Times New Roman"/>
+                  <w:sz w:val="24"/>
+                  <w:szCs w:val="24"/>
+                  <w:lang w:val="es-ES"/>
+                </w:rPr>
+                <m:t>RoW</m:t>
+              </m:r>
+            </m:sup>
+          </m:sSubSup>
+          <m:r>
+            <w:rPr>
+              <w:rFonts w:ascii="Cambria Math" w:eastAsiaTheme="minorEastAsia" w:hAnsi="Cambria Math" w:cs="Times New Roman"/>
+              <w:sz w:val="24"/>
+              <w:szCs w:val="24"/>
+            </w:rPr>
+            <m:t xml:space="preserve">  (3a)</m:t>
+          </m:r>
+        </m:oMath>
+      </m:oMathPara>
+    </w:p>
+    <w:p>
+      <w:pPr>
+        <w:spacing w:line="240" w:lineRule="auto"/>
+        <w:jc w:val="both"/>
+        <w:rPr>
+          <w:rFonts w:ascii="Times New Roman" w:eastAsiaTheme="minorEastAsia" w:hAnsi="Times New Roman" w:cs="Times New Roman"/>
+          <w:iCs/>
+          <w:sz w:val="24"/>
+          <w:szCs w:val="24"/>
+          <w:lang w:val="en-GB"/>
+        </w:rPr>
+      </w:pPr>
+      <w:r>
+        <w:rPr>
+          <w:rFonts w:ascii="Times New Roman" w:eastAsiaTheme="minorEastAsia" w:hAnsi="Times New Roman" w:cs="Times New Roman"/>
+          <w:iCs/>
+          <w:sz w:val="24"/>
+          <w:szCs w:val="24"/>
+          <w:lang w:val="en-GB"/>
+        </w:rPr>
+        <w:t xml:space="preserve">The quantity of equities purchased by the households is given by: </w:t>
+      </w:r>
+    </w:p>
+    <w:p>
+      <w:pPr>
+        <w:spacing w:line="240" w:lineRule="auto"/>
+        <w:jc w:val="both"/>
+        <w:rPr>
+          <w:rFonts w:ascii="Times New Roman" w:eastAsiaTheme="minorEastAsia" w:hAnsi="Times New Roman" w:cs="Times New Roman"/>
+          <w:sz w:val="24"/>
+          <w:szCs w:val="24"/>
+          <w:lang w:val="es-ES"/>
+        </w:rPr>
+      </w:pPr>
+    </w:p>
+    <w:p>
+      <w:pPr>
+        <w:spacing w:line="240" w:lineRule="auto"/>
+        <w:jc w:val="both"/>
+        <w:rPr>
+          <w:rFonts w:ascii="Times New Roman" w:eastAsiaTheme="minorEastAsia" w:hAnsi="Times New Roman" w:cs="Times New Roman"/>
+          <w:sz w:val="24"/>
+          <w:szCs w:val="24"/>
+          <w:lang w:val="es-ES"/>
+        </w:rPr>
+      </w:pPr>
+    </w:p>
+    <w:p>
+      <w:pPr>
+        <w:spacing w:line="240" w:lineRule="auto"/>
+        <w:jc w:val="both"/>
+        <w:rPr>
+          <w:rFonts w:ascii="Times New Roman" w:eastAsiaTheme="minorEastAsia" w:hAnsi="Times New Roman" w:cs="Times New Roman"/>
+          <w:sz w:val="24"/>
+          <w:szCs w:val="24"/>
+          <w:lang w:val="es-ES"/>
+        </w:rPr>
+      </w:pPr>
+    </w:p>
+    <w:p>
+      <w:pPr>
+        <w:spacing w:line="240" w:lineRule="auto"/>
+        <w:jc w:val="both"/>
+        <w:rPr>
+          <w:rFonts w:ascii="Times New Roman" w:eastAsiaTheme="minorEastAsia" w:hAnsi="Times New Roman" w:cs="Times New Roman"/>
+          <w:sz w:val="24"/>
+          <w:szCs w:val="24"/>
+          <w:lang w:val="es-ES"/>
+        </w:rPr>
+      </w:pPr>
     </w:p>
     <w:p>
       <w:pPr>
@@ -9892,243 +11175,6 @@
           <w:lang w:val="es-ES"/>
         </w:rPr>
       </w:pPr>
-      <m:oMathPara>
-        <m:oMathParaPr>
-          <m:jc m:val="centerGroup"/>
-        </m:oMathParaPr>
-        <m:oMath>
-          <m:acc>
-            <m:accPr>
-              <m:chr m:val="̇"/>
-              <m:ctrlPr>
-                <w:rPr>
-                  <w:rFonts w:ascii="Cambria Math" w:eastAsiaTheme="minorEastAsia" w:hAnsi="Cambria Math" w:cs="Times New Roman"/>
-                  <w:i/>
-                  <w:iCs/>
-                  <w:sz w:val="24"/>
-                  <w:szCs w:val="24"/>
-                  <w:lang w:val="es-ES"/>
-                </w:rPr>
-              </m:ctrlPr>
-            </m:accPr>
-            <m:e>
-              <m:sSup>
-                <m:sSupPr>
-                  <m:ctrlPr>
-                    <w:rPr>
-                      <w:rFonts w:ascii="Cambria Math" w:eastAsiaTheme="minorEastAsia" w:hAnsi="Cambria Math" w:cs="Times New Roman"/>
-                      <w:i/>
-                      <w:iCs/>
-                      <w:sz w:val="24"/>
-                      <w:szCs w:val="24"/>
-                      <w:lang w:val="es-ES"/>
-                    </w:rPr>
-                  </m:ctrlPr>
-                </m:sSupPr>
-                <m:e>
-                  <m:r>
-                    <w:rPr>
-                      <w:rFonts w:ascii="Cambria Math" w:eastAsiaTheme="minorEastAsia" w:hAnsi="Cambria Math" w:cs="Times New Roman"/>
-                      <w:sz w:val="24"/>
-                      <w:szCs w:val="24"/>
-                      <w:lang w:val="es-ES"/>
-                    </w:rPr>
-                    <m:t>D</m:t>
-                  </m:r>
-                </m:e>
-                <m:sup>
-                  <m:r>
-                    <w:rPr>
-                      <w:rFonts w:ascii="Cambria Math" w:eastAsiaTheme="minorEastAsia" w:hAnsi="Cambria Math" w:cs="Times New Roman"/>
-                      <w:sz w:val="24"/>
-                      <w:szCs w:val="24"/>
-                      <w:lang w:val="es-ES"/>
-                    </w:rPr>
-                    <m:t>ROW</m:t>
-                  </m:r>
-                </m:sup>
-              </m:sSup>
-            </m:e>
-          </m:acc>
-          <m:r>
-            <w:rPr>
-              <w:rFonts w:ascii="Cambria Math" w:eastAsiaTheme="minorEastAsia" w:hAnsi="Cambria Math" w:cs="Times New Roman"/>
-              <w:sz w:val="24"/>
-              <w:szCs w:val="24"/>
-              <w:lang w:val="es-ES"/>
-            </w:rPr>
-            <m:t>=FD</m:t>
-          </m:r>
-          <m:sSubSup>
-            <m:sSubSupPr>
-              <m:ctrlPr>
-                <w:rPr>
-                  <w:rFonts w:ascii="Cambria Math" w:eastAsiaTheme="minorEastAsia" w:hAnsi="Cambria Math" w:cs="Times New Roman"/>
-                  <w:i/>
-                  <w:iCs/>
-                  <w:sz w:val="24"/>
-                  <w:szCs w:val="24"/>
-                  <w:lang w:val="es-ES"/>
-                </w:rPr>
-              </m:ctrlPr>
-            </m:sSubSupPr>
-            <m:e>
-              <m:r>
-                <w:rPr>
-                  <w:rFonts w:ascii="Cambria Math" w:eastAsiaTheme="minorEastAsia" w:hAnsi="Cambria Math" w:cs="Times New Roman"/>
-                  <w:sz w:val="24"/>
-                  <w:szCs w:val="24"/>
-                  <w:lang w:val="es-ES"/>
-                </w:rPr>
-                <m:t>I</m:t>
-              </m:r>
-            </m:e>
-            <m:sub>
-              <m:r>
-                <w:rPr>
-                  <w:rFonts w:ascii="Cambria Math" w:eastAsiaTheme="minorEastAsia" w:hAnsi="Cambria Math" w:cs="Times New Roman"/>
-                  <w:sz w:val="24"/>
-                  <w:szCs w:val="24"/>
-                  <w:lang w:val="es-ES"/>
-                </w:rPr>
-                <m:t>F</m:t>
-              </m:r>
-            </m:sub>
-            <m:sup>
-              <m:r>
-                <w:rPr>
-                  <w:rFonts w:ascii="Cambria Math" w:eastAsiaTheme="minorEastAsia" w:hAnsi="Cambria Math" w:cs="Times New Roman"/>
-                  <w:sz w:val="24"/>
-                  <w:szCs w:val="24"/>
-                  <w:lang w:val="es-ES"/>
-                </w:rPr>
-                <m:t>e</m:t>
-              </m:r>
-            </m:sup>
-          </m:sSubSup>
-          <m:r>
-            <w:rPr>
-              <w:rFonts w:ascii="Cambria Math" w:eastAsiaTheme="minorEastAsia" w:hAnsi="Cambria Math" w:cs="Times New Roman"/>
-              <w:sz w:val="24"/>
-              <w:szCs w:val="24"/>
-              <w:lang w:val="es-ES"/>
-            </w:rPr>
-            <m:t>-FD</m:t>
-          </m:r>
-          <m:sSubSup>
-            <m:sSubSupPr>
-              <m:ctrlPr>
-                <w:rPr>
-                  <w:rFonts w:ascii="Cambria Math" w:eastAsiaTheme="minorEastAsia" w:hAnsi="Cambria Math" w:cs="Times New Roman"/>
-                  <w:i/>
-                  <w:iCs/>
-                  <w:sz w:val="24"/>
-                  <w:szCs w:val="24"/>
-                  <w:lang w:val="es-ES"/>
-                </w:rPr>
-              </m:ctrlPr>
-            </m:sSubSupPr>
-            <m:e>
-              <m:r>
-                <w:rPr>
-                  <w:rFonts w:ascii="Cambria Math" w:eastAsiaTheme="minorEastAsia" w:hAnsi="Cambria Math" w:cs="Times New Roman"/>
-                  <w:sz w:val="24"/>
-                  <w:szCs w:val="24"/>
-                  <w:lang w:val="es-ES"/>
-                </w:rPr>
-                <m:t>I</m:t>
-              </m:r>
-            </m:e>
-            <m:sub>
-              <m:r>
-                <w:rPr>
-                  <w:rFonts w:ascii="Cambria Math" w:eastAsiaTheme="minorEastAsia" w:hAnsi="Cambria Math" w:cs="Times New Roman"/>
-                  <w:sz w:val="24"/>
-                  <w:szCs w:val="24"/>
-                  <w:lang w:val="es-ES"/>
-                </w:rPr>
-                <m:t>F</m:t>
-              </m:r>
-            </m:sub>
-            <m:sup>
-              <m:r>
-                <w:rPr>
-                  <w:rFonts w:ascii="Cambria Math" w:eastAsiaTheme="minorEastAsia" w:hAnsi="Cambria Math" w:cs="Times New Roman"/>
-                  <w:sz w:val="24"/>
-                  <w:szCs w:val="24"/>
-                  <w:lang w:val="es-ES"/>
-                </w:rPr>
-                <m:t>G,d</m:t>
-              </m:r>
-            </m:sup>
-          </m:sSubSup>
-          <m:r>
-            <w:rPr>
-              <w:rFonts w:ascii="Cambria Math" w:eastAsiaTheme="minorEastAsia" w:hAnsi="Cambria Math" w:cs="Times New Roman"/>
-              <w:sz w:val="24"/>
-              <w:szCs w:val="24"/>
-              <w:lang w:val="es-ES"/>
-            </w:rPr>
-            <m:t>-FD</m:t>
-          </m:r>
-          <m:sSubSup>
-            <m:sSubSupPr>
-              <m:ctrlPr>
-                <w:rPr>
-                  <w:rFonts w:ascii="Cambria Math" w:eastAsiaTheme="minorEastAsia" w:hAnsi="Cambria Math" w:cs="Times New Roman"/>
-                  <w:i/>
-                  <w:iCs/>
-                  <w:sz w:val="24"/>
-                  <w:szCs w:val="24"/>
-                  <w:lang w:val="es-ES"/>
-                </w:rPr>
-              </m:ctrlPr>
-            </m:sSubSupPr>
-            <m:e>
-              <m:r>
-                <w:rPr>
-                  <w:rFonts w:ascii="Cambria Math" w:eastAsiaTheme="minorEastAsia" w:hAnsi="Cambria Math" w:cs="Times New Roman"/>
-                  <w:sz w:val="24"/>
-                  <w:szCs w:val="24"/>
-                  <w:lang w:val="es-ES"/>
-                </w:rPr>
-                <m:t>I</m:t>
-              </m:r>
-            </m:e>
-            <m:sub>
-              <m:r>
-                <w:rPr>
-                  <w:rFonts w:ascii="Cambria Math" w:eastAsiaTheme="minorEastAsia" w:hAnsi="Cambria Math" w:cs="Times New Roman"/>
-                  <w:sz w:val="24"/>
-                  <w:szCs w:val="24"/>
-                  <w:lang w:val="es-ES"/>
-                </w:rPr>
-                <m:t>F</m:t>
-              </m:r>
-            </m:sub>
-            <m:sup>
-              <m:r>
-                <w:rPr>
-                  <w:rFonts w:ascii="Cambria Math" w:eastAsiaTheme="minorEastAsia" w:hAnsi="Cambria Math" w:cs="Times New Roman"/>
-                  <w:sz w:val="24"/>
-                  <w:szCs w:val="24"/>
-                  <w:lang w:val="es-ES"/>
-                </w:rPr>
-                <m:t>P,d</m:t>
-              </m:r>
-            </m:sup>
-          </m:sSubSup>
-          <m:r>
-            <w:rPr>
-              <w:rFonts w:ascii="Cambria Math" w:eastAsiaTheme="minorEastAsia" w:hAnsi="Cambria Math" w:cs="Times New Roman"/>
-              <w:sz w:val="24"/>
-              <w:szCs w:val="24"/>
-              <w:lang w:val="es-ES"/>
-            </w:rPr>
-            <m:t>(24)</m:t>
-          </m:r>
-        </m:oMath>
-      </m:oMathPara>
     </w:p>
     <w:p>
       <w:pPr>
@@ -10279,7 +11325,6 @@
           <w:szCs w:val="24"/>
           <w:lang w:val="en-US"/>
         </w:rPr>
-        <w:lastRenderedPageBreak/>
         <w:t xml:space="preserve">   </w:t>
       </w:r>
       <w:r>
@@ -10291,14 +11336,45 @@
         </w:rPr>
         <w:t xml:space="preserve"> </w:t>
       </w:r>
-      <w:r>
-        <w:rPr>
-          <w:rFonts w:ascii="Times New Roman" w:eastAsiaTheme="minorEastAsia" w:hAnsi="Times New Roman" w:cs="Times New Roman"/>
-          <w:sz w:val="24"/>
-          <w:szCs w:val="24"/>
-          <w:lang w:val="en-US"/>
-        </w:rPr>
-        <w:t>Botta, A., Godin, A. &amp; Missaglia, M.</w:t>
+      <w:proofErr w:type="spellStart"/>
+      <w:r>
+        <w:rPr>
+          <w:rFonts w:ascii="Times New Roman" w:eastAsiaTheme="minorEastAsia" w:hAnsi="Times New Roman" w:cs="Times New Roman"/>
+          <w:sz w:val="24"/>
+          <w:szCs w:val="24"/>
+          <w:lang w:val="en-US"/>
+        </w:rPr>
+        <w:t>Botta</w:t>
+      </w:r>
+      <w:proofErr w:type="spellEnd"/>
+      <w:r>
+        <w:rPr>
+          <w:rFonts w:ascii="Times New Roman" w:eastAsiaTheme="minorEastAsia" w:hAnsi="Times New Roman" w:cs="Times New Roman"/>
+          <w:sz w:val="24"/>
+          <w:szCs w:val="24"/>
+          <w:lang w:val="en-US"/>
+        </w:rPr>
+        <w:t xml:space="preserve">, A., Godin, A. &amp; </w:t>
+      </w:r>
+      <w:proofErr w:type="spellStart"/>
+      <w:r>
+        <w:rPr>
+          <w:rFonts w:ascii="Times New Roman" w:eastAsiaTheme="minorEastAsia" w:hAnsi="Times New Roman" w:cs="Times New Roman"/>
+          <w:sz w:val="24"/>
+          <w:szCs w:val="24"/>
+          <w:lang w:val="en-US"/>
+        </w:rPr>
+        <w:t>Missaglia</w:t>
+      </w:r>
+      <w:proofErr w:type="spellEnd"/>
+      <w:r>
+        <w:rPr>
+          <w:rFonts w:ascii="Times New Roman" w:eastAsiaTheme="minorEastAsia" w:hAnsi="Times New Roman" w:cs="Times New Roman"/>
+          <w:sz w:val="24"/>
+          <w:szCs w:val="24"/>
+          <w:lang w:val="en-US"/>
+        </w:rPr>
+        <w:t>, M.</w:t>
       </w:r>
       <w:r>
         <w:rPr>
@@ -10316,8 +11392,29 @@
           <w:szCs w:val="24"/>
           <w:lang w:val="en-US"/>
         </w:rPr>
-        <w:t xml:space="preserve"> Finance, foreign (direct) investment and dutch disease: the case of Colombia. </w:t>
-      </w:r>
+        <w:t xml:space="preserve"> Finance, foreign (direct) investment and </w:t>
+      </w:r>
+      <w:proofErr w:type="spellStart"/>
+      <w:r>
+        <w:rPr>
+          <w:rFonts w:ascii="Times New Roman" w:eastAsiaTheme="minorEastAsia" w:hAnsi="Times New Roman" w:cs="Times New Roman"/>
+          <w:sz w:val="24"/>
+          <w:szCs w:val="24"/>
+          <w:lang w:val="en-US"/>
+        </w:rPr>
+        <w:t>dutch</w:t>
+      </w:r>
+      <w:proofErr w:type="spellEnd"/>
+      <w:r>
+        <w:rPr>
+          <w:rFonts w:ascii="Times New Roman" w:eastAsiaTheme="minorEastAsia" w:hAnsi="Times New Roman" w:cs="Times New Roman"/>
+          <w:sz w:val="24"/>
+          <w:szCs w:val="24"/>
+          <w:lang w:val="en-US"/>
+        </w:rPr>
+        <w:t xml:space="preserve"> disease: the case of Colombia. </w:t>
+      </w:r>
+      <w:proofErr w:type="spellStart"/>
       <w:r>
         <w:rPr>
           <w:rFonts w:ascii="Times New Roman" w:eastAsiaTheme="minorEastAsia" w:hAnsi="Times New Roman" w:cs="Times New Roman"/>
@@ -10326,7 +11423,18 @@
           <w:sz w:val="24"/>
           <w:szCs w:val="24"/>
         </w:rPr>
-        <w:t>Econ Polit</w:t>
+        <w:t>Econ</w:t>
+      </w:r>
+      <w:proofErr w:type="spellEnd"/>
+      <w:r>
+        <w:rPr>
+          <w:rFonts w:ascii="Times New Roman" w:eastAsiaTheme="minorEastAsia" w:hAnsi="Times New Roman" w:cs="Times New Roman"/>
+          <w:i/>
+          <w:iCs/>
+          <w:sz w:val="24"/>
+          <w:szCs w:val="24"/>
+        </w:rPr>
+        <w:t xml:space="preserve"> Polit</w:t>
       </w:r>
       <w:r>
         <w:rPr>
@@ -10356,7 +11464,6 @@
           <w:rFonts w:ascii="Times New Roman" w:eastAsiaTheme="minorEastAsia" w:hAnsi="Times New Roman" w:cs="Times New Roman"/>
           <w:sz w:val="24"/>
           <w:szCs w:val="24"/>
-          <w:lang w:val="en-US"/>
         </w:rPr>
       </w:pPr>
       <w:r>
@@ -10388,7 +11495,15 @@
           <w:szCs w:val="24"/>
           <w:lang w:val="en-US"/>
         </w:rPr>
-        <w:t xml:space="preserve">. Revista de Economía del Rosario: </w:t>
+        <w:t xml:space="preserve">. </w:t>
+      </w:r>
+      <w:r>
+        <w:rPr>
+          <w:rFonts w:ascii="Times New Roman" w:eastAsiaTheme="minorEastAsia" w:hAnsi="Times New Roman" w:cs="Times New Roman"/>
+          <w:sz w:val="24"/>
+          <w:szCs w:val="24"/>
+        </w:rPr>
+        <w:t xml:space="preserve">Revista de Economía del Rosario: </w:t>
       </w:r>
       <w:r>
         <w:rPr>
@@ -10397,18 +11512,44 @@
           <w:iCs/>
           <w:sz w:val="24"/>
           <w:szCs w:val="24"/>
-          <w:lang w:val="en-US"/>
         </w:rPr>
         <w:t xml:space="preserve">Universidad del Rosario. </w:t>
       </w:r>
-      <w:r>
-        <w:rPr>
-          <w:rFonts w:ascii="Times New Roman" w:eastAsiaTheme="minorEastAsia" w:hAnsi="Times New Roman" w:cs="Times New Roman"/>
-          <w:sz w:val="24"/>
-          <w:szCs w:val="24"/>
-          <w:lang w:val="en-US"/>
-        </w:rPr>
-        <w:t xml:space="preserve">Recovered from: </w:t>
+      <w:proofErr w:type="spellStart"/>
+      <w:r>
+        <w:rPr>
+          <w:rFonts w:ascii="Times New Roman" w:eastAsiaTheme="minorEastAsia" w:hAnsi="Times New Roman" w:cs="Times New Roman"/>
+          <w:sz w:val="24"/>
+          <w:szCs w:val="24"/>
+        </w:rPr>
+        <w:t>Recovered</w:t>
+      </w:r>
+      <w:proofErr w:type="spellEnd"/>
+      <w:r>
+        <w:rPr>
+          <w:rFonts w:ascii="Times New Roman" w:eastAsiaTheme="minorEastAsia" w:hAnsi="Times New Roman" w:cs="Times New Roman"/>
+          <w:sz w:val="24"/>
+          <w:szCs w:val="24"/>
+        </w:rPr>
+        <w:t xml:space="preserve"> </w:t>
+      </w:r>
+      <w:proofErr w:type="spellStart"/>
+      <w:r>
+        <w:rPr>
+          <w:rFonts w:ascii="Times New Roman" w:eastAsiaTheme="minorEastAsia" w:hAnsi="Times New Roman" w:cs="Times New Roman"/>
+          <w:sz w:val="24"/>
+          <w:szCs w:val="24"/>
+        </w:rPr>
+        <w:t>from</w:t>
+      </w:r>
+      <w:proofErr w:type="spellEnd"/>
+      <w:r>
+        <w:rPr>
+          <w:rFonts w:ascii="Times New Roman" w:eastAsiaTheme="minorEastAsia" w:hAnsi="Times New Roman" w:cs="Times New Roman"/>
+          <w:sz w:val="24"/>
+          <w:szCs w:val="24"/>
+        </w:rPr>
+        <w:t xml:space="preserve">: </w:t>
       </w:r>
       <w:hyperlink r:id="rId8" w:history="1">
         <w:r>
@@ -10417,7 +11558,6 @@
             <w:rFonts w:ascii="Times New Roman" w:eastAsiaTheme="minorEastAsia" w:hAnsi="Times New Roman" w:cs="Times New Roman"/>
             <w:sz w:val="24"/>
             <w:szCs w:val="24"/>
-            <w:lang w:val="en-US"/>
           </w:rPr>
           <w:t>https://ideas.repec.org/a/col/000151/012881.html</w:t>
         </w:r>
@@ -10427,7 +11567,6 @@
           <w:rFonts w:ascii="Times New Roman" w:eastAsiaTheme="minorEastAsia" w:hAnsi="Times New Roman" w:cs="Times New Roman"/>
           <w:sz w:val="24"/>
           <w:szCs w:val="24"/>
-          <w:lang w:val="en-US"/>
         </w:rPr>
         <w:t xml:space="preserve">  </w:t>
       </w:r>
@@ -10440,7 +11579,6 @@
           <w:rFonts w:ascii="Times New Roman" w:eastAsiaTheme="minorEastAsia" w:hAnsi="Times New Roman" w:cs="Times New Roman"/>
           <w:sz w:val="24"/>
           <w:szCs w:val="24"/>
-          <w:lang w:val="en-US"/>
         </w:rPr>
       </w:pPr>
       <w:r>
@@ -10448,7 +11586,6 @@
           <w:rFonts w:ascii="Times New Roman" w:eastAsiaTheme="minorEastAsia" w:hAnsi="Times New Roman" w:cs="Times New Roman"/>
           <w:sz w:val="24"/>
           <w:szCs w:val="24"/>
-          <w:lang w:val="en-US"/>
         </w:rPr>
         <w:t xml:space="preserve">       Garavito, A., Iregui, A. &amp; Ramírez, M. (2012). Inversión Extranjera Directa en Colombia: Evolución reciente y marco normativo. Borradores de Economía: </w:t>
       </w:r>
@@ -10459,7 +11596,6 @@
           <w:iCs/>
           <w:sz w:val="24"/>
           <w:szCs w:val="24"/>
-          <w:lang w:val="en-US"/>
         </w:rPr>
         <w:t xml:space="preserve">Banco de la República, 713. </w:t>
       </w:r>
@@ -10468,7 +11604,6 @@
           <w:rFonts w:ascii="Times New Roman" w:eastAsiaTheme="minorEastAsia" w:hAnsi="Times New Roman" w:cs="Times New Roman"/>
           <w:sz w:val="24"/>
           <w:szCs w:val="24"/>
-          <w:lang w:val="en-US"/>
         </w:rPr>
         <w:t xml:space="preserve">Recuperado de: </w:t>
       </w:r>
@@ -10481,7 +11616,6 @@
           <w:rFonts w:ascii="Times New Roman" w:eastAsiaTheme="minorEastAsia" w:hAnsi="Times New Roman" w:cs="Times New Roman"/>
           <w:sz w:val="24"/>
           <w:szCs w:val="24"/>
-          <w:lang w:val="en-US"/>
         </w:rPr>
       </w:pPr>
       <w:hyperlink r:id="rId9" w:history="1">
@@ -10491,7 +11625,6 @@
             <w:rFonts w:ascii="Times New Roman" w:eastAsiaTheme="minorEastAsia" w:hAnsi="Times New Roman" w:cs="Times New Roman"/>
             <w:sz w:val="24"/>
             <w:szCs w:val="24"/>
-            <w:lang w:val="en-US"/>
           </w:rPr>
           <w:t>https://www.banrep.gov.co/sites/default/files/publicaciones/archivos/be_713.pdf</w:t>
         </w:r>
@@ -10513,9 +11646,17 @@
           <w:rFonts w:ascii="Times New Roman" w:eastAsiaTheme="minorEastAsia" w:hAnsi="Times New Roman" w:cs="Times New Roman"/>
           <w:sz w:val="24"/>
           <w:szCs w:val="24"/>
-          <w:lang w:val="en-US"/>
-        </w:rPr>
-        <w:t xml:space="preserve">    Godin, A. &amp; Yilmaz, D. (2020b). FDI in Brazil. </w:t>
+        </w:rPr>
+        <w:t xml:space="preserve">    </w:t>
+      </w:r>
+      <w:r>
+        <w:rPr>
+          <w:rFonts w:ascii="Times New Roman" w:eastAsiaTheme="minorEastAsia" w:hAnsi="Times New Roman" w:cs="Times New Roman"/>
+          <w:sz w:val="24"/>
+          <w:szCs w:val="24"/>
+          <w:lang w:val="en-US"/>
+        </w:rPr>
+        <w:t xml:space="preserve">Godin, A. &amp; Yilmaz, D. (2020b). FDI in Brazil. </w:t>
       </w:r>
     </w:p>
     <w:p>
@@ -10616,7 +11757,27 @@
           <w:szCs w:val="24"/>
           <w:lang w:val="en-US"/>
         </w:rPr>
-        <w:t xml:space="preserve"> Pedrosa, I. &amp; Biancarelli, A. (2015). Surges in capital inflows and the macroeconomic dynamics of peripheral economies: a stock – flow consistent model. </w:t>
+        <w:t xml:space="preserve"> Pedrosa, I. &amp; </w:t>
+      </w:r>
+      <w:proofErr w:type="spellStart"/>
+      <w:r>
+        <w:rPr>
+          <w:rFonts w:ascii="Times New Roman" w:eastAsiaTheme="minorEastAsia" w:hAnsi="Times New Roman" w:cs="Times New Roman"/>
+          <w:sz w:val="24"/>
+          <w:szCs w:val="24"/>
+          <w:lang w:val="en-US"/>
+        </w:rPr>
+        <w:t>Biancarelli</w:t>
+      </w:r>
+      <w:proofErr w:type="spellEnd"/>
+      <w:r>
+        <w:rPr>
+          <w:rFonts w:ascii="Times New Roman" w:eastAsiaTheme="minorEastAsia" w:hAnsi="Times New Roman" w:cs="Times New Roman"/>
+          <w:sz w:val="24"/>
+          <w:szCs w:val="24"/>
+          <w:lang w:val="en-US"/>
+        </w:rPr>
+        <w:t xml:space="preserve">, A. (2015). Surges in capital inflows and the macroeconomic dynamics of peripheral economies: a stock – flow consistent model. </w:t>
       </w:r>
       <w:r>
         <w:rPr>
@@ -10678,7 +11839,31 @@
           <w:szCs w:val="24"/>
           <w:lang w:val="en-US"/>
         </w:rPr>
-        <w:t xml:space="preserve">Foreign Direct Investment: Research Issues edited by Bijit Bora. </w:t>
+        <w:t xml:space="preserve">Foreign Direct Investment: Research Issues edited by </w:t>
+      </w:r>
+      <w:proofErr w:type="spellStart"/>
+      <w:r>
+        <w:rPr>
+          <w:rFonts w:ascii="Times New Roman" w:eastAsiaTheme="minorEastAsia" w:hAnsi="Times New Roman" w:cs="Times New Roman"/>
+          <w:i/>
+          <w:iCs/>
+          <w:sz w:val="24"/>
+          <w:szCs w:val="24"/>
+          <w:lang w:val="en-US"/>
+        </w:rPr>
+        <w:t>Bijit</w:t>
+      </w:r>
+      <w:proofErr w:type="spellEnd"/>
+      <w:r>
+        <w:rPr>
+          <w:rFonts w:ascii="Times New Roman" w:eastAsiaTheme="minorEastAsia" w:hAnsi="Times New Roman" w:cs="Times New Roman"/>
+          <w:i/>
+          <w:iCs/>
+          <w:sz w:val="24"/>
+          <w:szCs w:val="24"/>
+          <w:lang w:val="en-US"/>
+        </w:rPr>
+        <w:t xml:space="preserve"> Bora. </w:t>
       </w:r>
       <w:r>
         <w:rPr>
@@ -10717,6 +11902,7 @@
           <w:szCs w:val="24"/>
           <w:lang w:val="en-US"/>
         </w:rPr>
+        <w:lastRenderedPageBreak/>
         <w:t xml:space="preserve">    UNCTAD. (2002). UNCTAD benchmark: FDI performance and potential. Recovered from: </w:t>
       </w:r>
       <w:hyperlink r:id="rId12" w:history="1">
@@ -10742,7 +11928,6 @@
           <w:iCs/>
           <w:sz w:val="24"/>
           <w:szCs w:val="24"/>
-          <w:lang w:val="en-US"/>
         </w:rPr>
       </w:pPr>
       <w:r>
@@ -10752,7 +11937,25 @@
           <w:szCs w:val="24"/>
           <w:lang w:val="en-US"/>
         </w:rPr>
-        <w:t xml:space="preserve">   Valdecantos, S. (2016). Estructura productiva y vulnerabilidad externa: un modelo estructuralista stock – flujo consistente. </w:t>
+        <w:t xml:space="preserve">   </w:t>
+      </w:r>
+      <w:proofErr w:type="spellStart"/>
+      <w:r>
+        <w:rPr>
+          <w:rFonts w:ascii="Times New Roman" w:eastAsiaTheme="minorEastAsia" w:hAnsi="Times New Roman" w:cs="Times New Roman"/>
+          <w:sz w:val="24"/>
+          <w:szCs w:val="24"/>
+        </w:rPr>
+        <w:t>Valdecantos</w:t>
+      </w:r>
+      <w:proofErr w:type="spellEnd"/>
+      <w:r>
+        <w:rPr>
+          <w:rFonts w:ascii="Times New Roman" w:eastAsiaTheme="minorEastAsia" w:hAnsi="Times New Roman" w:cs="Times New Roman"/>
+          <w:sz w:val="24"/>
+          <w:szCs w:val="24"/>
+        </w:rPr>
+        <w:t xml:space="preserve">, S. (2016). Estructura productiva y vulnerabilidad externa: un modelo estructuralista stock – flujo consistente. </w:t>
       </w:r>
       <w:r>
         <w:rPr>
@@ -10761,7 +11964,6 @@
           <w:iCs/>
           <w:sz w:val="24"/>
           <w:szCs w:val="24"/>
-          <w:lang w:val="en-US"/>
         </w:rPr>
         <w:t xml:space="preserve">Estudios y Perspectivas – Oficina de la CEPAL en Buenos Aires, 46, </w:t>
       </w:r>
@@ -10770,7 +11972,6 @@
           <w:rFonts w:ascii="Times New Roman" w:eastAsiaTheme="minorEastAsia" w:hAnsi="Times New Roman" w:cs="Times New Roman"/>
           <w:sz w:val="24"/>
           <w:szCs w:val="24"/>
-          <w:lang w:val="en-US"/>
         </w:rPr>
         <w:t>Naciones Unidas Comisión Económica para América Latina y el Caribe (CEPAL).</w:t>
       </w:r>
@@ -10791,7 +11992,6 @@
           <w:rFonts w:ascii="Times New Roman" w:eastAsiaTheme="minorEastAsia" w:hAnsi="Times New Roman" w:cs="Times New Roman"/>
           <w:sz w:val="24"/>
           <w:szCs w:val="24"/>
-          <w:lang w:val="en-US"/>
         </w:rPr>
         <w:t xml:space="preserve">  </w:t>
       </w:r>
@@ -10800,7 +12000,6 @@
           <w:rFonts w:ascii="Times New Roman" w:eastAsiaTheme="minorEastAsia" w:hAnsi="Times New Roman" w:cs="Times New Roman"/>
           <w:sz w:val="24"/>
           <w:szCs w:val="24"/>
-          <w:lang w:val="en-US"/>
         </w:rPr>
         <w:t xml:space="preserve"> </w:t>
       </w:r>
@@ -10809,7 +12008,6 @@
           <w:rFonts w:ascii="Times New Roman" w:eastAsiaTheme="minorEastAsia" w:hAnsi="Times New Roman" w:cs="Times New Roman"/>
           <w:sz w:val="24"/>
           <w:szCs w:val="24"/>
-          <w:lang w:val="en-US"/>
         </w:rPr>
         <w:t xml:space="preserve"> </w:t>
       </w:r>
@@ -10975,7 +12173,6 @@
           <w:sz w:val="24"/>
           <w:szCs w:val="24"/>
           <w:highlight w:val="yellow"/>
-          <w:lang w:val="en-US"/>
         </w:rPr>
       </w:pPr>
       <w:r>
@@ -10984,9 +12181,7 @@
           <w:sz w:val="24"/>
           <w:szCs w:val="24"/>
           <w:highlight w:val="yellow"/>
-          <w:lang w:val="en-US"/>
-        </w:rPr>
-        <w:lastRenderedPageBreak/>
+        </w:rPr>
         <w:t>¿Cuánto de los dividendos va al resto del mundo y cuánto a los hogares (estructura de la propiedad)?</w:t>
       </w:r>
     </w:p>
@@ -11007,6 +12202,7 @@
           <w:lang w:val="en-US"/>
         </w:rPr>
       </w:pPr>
+      <w:proofErr w:type="spellStart"/>
       <w:r>
         <w:rPr>
           <w:rFonts w:ascii="Times New Roman" w:eastAsiaTheme="minorEastAsia" w:hAnsi="Times New Roman" w:cs="Times New Roman"/>
@@ -11015,7 +12211,40 @@
           <w:highlight w:val="yellow"/>
           <w:lang w:val="en-US"/>
         </w:rPr>
-        <w:t xml:space="preserve">Ecuación de las acciones. </w:t>
+        <w:t>Ecuación</w:t>
+      </w:r>
+      <w:proofErr w:type="spellEnd"/>
+      <w:r>
+        <w:rPr>
+          <w:rFonts w:ascii="Times New Roman" w:eastAsiaTheme="minorEastAsia" w:hAnsi="Times New Roman" w:cs="Times New Roman"/>
+          <w:sz w:val="24"/>
+          <w:szCs w:val="24"/>
+          <w:highlight w:val="yellow"/>
+          <w:lang w:val="en-US"/>
+        </w:rPr>
+        <w:t xml:space="preserve"> de las </w:t>
+      </w:r>
+      <w:proofErr w:type="spellStart"/>
+      <w:r>
+        <w:rPr>
+          <w:rFonts w:ascii="Times New Roman" w:eastAsiaTheme="minorEastAsia" w:hAnsi="Times New Roman" w:cs="Times New Roman"/>
+          <w:sz w:val="24"/>
+          <w:szCs w:val="24"/>
+          <w:highlight w:val="yellow"/>
+          <w:lang w:val="en-US"/>
+        </w:rPr>
+        <w:t>acciones</w:t>
+      </w:r>
+      <w:proofErr w:type="spellEnd"/>
+      <w:r>
+        <w:rPr>
+          <w:rFonts w:ascii="Times New Roman" w:eastAsiaTheme="minorEastAsia" w:hAnsi="Times New Roman" w:cs="Times New Roman"/>
+          <w:sz w:val="24"/>
+          <w:szCs w:val="24"/>
+          <w:highlight w:val="yellow"/>
+          <w:lang w:val="en-US"/>
+        </w:rPr>
+        <w:t xml:space="preserve">. </w:t>
       </w:r>
     </w:p>
     <w:p>
@@ -11032,7 +12261,6 @@
           <w:sz w:val="24"/>
           <w:szCs w:val="24"/>
           <w:highlight w:val="yellow"/>
-          <w:lang w:val="en-US"/>
         </w:rPr>
       </w:pPr>
       <w:r>
@@ -11041,7 +12269,6 @@
           <w:sz w:val="24"/>
           <w:szCs w:val="24"/>
           <w:highlight w:val="yellow"/>
-          <w:lang w:val="en-US"/>
         </w:rPr>
         <w:t>¿Qué determina el arbitraje entre Greenfield y Non-Greenfield?</w:t>
       </w:r>
@@ -11051,9 +12278,28 @@
           <w:sz w:val="24"/>
           <w:szCs w:val="24"/>
           <w:highlight w:val="yellow"/>
-          <w:lang w:val="en-US"/>
-        </w:rPr>
-        <w:t xml:space="preserve"> ¿No debería dar mayor rentabilidad respecto a una misma acción non-greenfield?</w:t>
+        </w:rPr>
+        <w:t xml:space="preserve"> ¿No debería dar mayor rentabilidad respecto a una misma acción non-</w:t>
+      </w:r>
+      <w:proofErr w:type="spellStart"/>
+      <w:r>
+        <w:rPr>
+          <w:rFonts w:ascii="Times New Roman" w:eastAsiaTheme="minorEastAsia" w:hAnsi="Times New Roman" w:cs="Times New Roman"/>
+          <w:sz w:val="24"/>
+          <w:szCs w:val="24"/>
+          <w:highlight w:val="yellow"/>
+        </w:rPr>
+        <w:t>greenfield</w:t>
+      </w:r>
+      <w:proofErr w:type="spellEnd"/>
+      <w:r>
+        <w:rPr>
+          <w:rFonts w:ascii="Times New Roman" w:eastAsiaTheme="minorEastAsia" w:hAnsi="Times New Roman" w:cs="Times New Roman"/>
+          <w:sz w:val="24"/>
+          <w:szCs w:val="24"/>
+          <w:highlight w:val="yellow"/>
+        </w:rPr>
+        <w:t>?</w:t>
       </w:r>
     </w:p>
     <w:p>
@@ -11081,7 +12327,51 @@
           <w:highlight w:val="yellow"/>
           <w:lang w:val="en-US"/>
         </w:rPr>
-        <w:t>¿Precio de las acciones?</w:t>
+        <w:t>¿</w:t>
+      </w:r>
+      <w:proofErr w:type="spellStart"/>
+      <w:r>
+        <w:rPr>
+          <w:rFonts w:ascii="Times New Roman" w:eastAsiaTheme="minorEastAsia" w:hAnsi="Times New Roman" w:cs="Times New Roman"/>
+          <w:sz w:val="24"/>
+          <w:szCs w:val="24"/>
+          <w:highlight w:val="yellow"/>
+          <w:lang w:val="en-US"/>
+        </w:rPr>
+        <w:t>Precio</w:t>
+      </w:r>
+      <w:proofErr w:type="spellEnd"/>
+      <w:r>
+        <w:rPr>
+          <w:rFonts w:ascii="Times New Roman" w:eastAsiaTheme="minorEastAsia" w:hAnsi="Times New Roman" w:cs="Times New Roman"/>
+          <w:sz w:val="24"/>
+          <w:szCs w:val="24"/>
+          <w:highlight w:val="yellow"/>
+          <w:lang w:val="en-US"/>
+        </w:rPr>
+        <w:t xml:space="preserve"> de las </w:t>
+      </w:r>
+      <w:proofErr w:type="spellStart"/>
+      <w:r>
+        <w:rPr>
+          <w:rFonts w:ascii="Times New Roman" w:eastAsiaTheme="minorEastAsia" w:hAnsi="Times New Roman" w:cs="Times New Roman"/>
+          <w:sz w:val="24"/>
+          <w:szCs w:val="24"/>
+          <w:highlight w:val="yellow"/>
+          <w:lang w:val="en-US"/>
+        </w:rPr>
+        <w:t>acciones</w:t>
+      </w:r>
+      <w:proofErr w:type="spellEnd"/>
+      <w:r>
+        <w:rPr>
+          <w:rFonts w:ascii="Times New Roman" w:eastAsiaTheme="minorEastAsia" w:hAnsi="Times New Roman" w:cs="Times New Roman"/>
+          <w:sz w:val="24"/>
+          <w:szCs w:val="24"/>
+          <w:highlight w:val="yellow"/>
+          <w:lang w:val="en-US"/>
+        </w:rPr>
+        <w:t>?</w:t>
       </w:r>
     </w:p>
     <w:sectPr>
@@ -11271,11 +12561,103 @@
       </w:pPr>
     </w:lvl>
   </w:abstractNum>
+  <w:abstractNum w:abstractNumId="2" w15:restartNumberingAfterBreak="0">
+    <w:nsid w:val="6A411146"/>
+    <w:multiLevelType w:val="hybridMultilevel"/>
+    <w:tmpl w:val="24DC80C0"/>
+    <w:lvl w:ilvl="0" w:tplc="240A000F">
+      <w:start w:val="1"/>
+      <w:numFmt w:val="decimal"/>
+      <w:lvlText w:val="%1."/>
+      <w:lvlJc w:val="left"/>
+      <w:pPr>
+        <w:ind w:left="720" w:hanging="360"/>
+      </w:pPr>
+      <w:rPr>
+        <w:rFonts w:hint="default"/>
+      </w:rPr>
+    </w:lvl>
+    <w:lvl w:ilvl="1" w:tplc="240A0019" w:tentative="1">
+      <w:start w:val="1"/>
+      <w:numFmt w:val="lowerLetter"/>
+      <w:lvlText w:val="%2."/>
+      <w:lvlJc w:val="left"/>
+      <w:pPr>
+        <w:ind w:left="1440" w:hanging="360"/>
+      </w:pPr>
+    </w:lvl>
+    <w:lvl w:ilvl="2" w:tplc="240A001B" w:tentative="1">
+      <w:start w:val="1"/>
+      <w:numFmt w:val="lowerRoman"/>
+      <w:lvlText w:val="%3."/>
+      <w:lvlJc w:val="right"/>
+      <w:pPr>
+        <w:ind w:left="2160" w:hanging="180"/>
+      </w:pPr>
+    </w:lvl>
+    <w:lvl w:ilvl="3" w:tplc="240A000F" w:tentative="1">
+      <w:start w:val="1"/>
+      <w:numFmt w:val="decimal"/>
+      <w:lvlText w:val="%4."/>
+      <w:lvlJc w:val="left"/>
+      <w:pPr>
+        <w:ind w:left="2880" w:hanging="360"/>
+      </w:pPr>
+    </w:lvl>
+    <w:lvl w:ilvl="4" w:tplc="240A0019" w:tentative="1">
+      <w:start w:val="1"/>
+      <w:numFmt w:val="lowerLetter"/>
+      <w:lvlText w:val="%5."/>
+      <w:lvlJc w:val="left"/>
+      <w:pPr>
+        <w:ind w:left="3600" w:hanging="360"/>
+      </w:pPr>
+    </w:lvl>
+    <w:lvl w:ilvl="5" w:tplc="240A001B" w:tentative="1">
+      <w:start w:val="1"/>
+      <w:numFmt w:val="lowerRoman"/>
+      <w:lvlText w:val="%6."/>
+      <w:lvlJc w:val="right"/>
+      <w:pPr>
+        <w:ind w:left="4320" w:hanging="180"/>
+      </w:pPr>
+    </w:lvl>
+    <w:lvl w:ilvl="6" w:tplc="240A000F" w:tentative="1">
+      <w:start w:val="1"/>
+      <w:numFmt w:val="decimal"/>
+      <w:lvlText w:val="%7."/>
+      <w:lvlJc w:val="left"/>
+      <w:pPr>
+        <w:ind w:left="5040" w:hanging="360"/>
+      </w:pPr>
+    </w:lvl>
+    <w:lvl w:ilvl="7" w:tplc="240A0019" w:tentative="1">
+      <w:start w:val="1"/>
+      <w:numFmt w:val="lowerLetter"/>
+      <w:lvlText w:val="%8."/>
+      <w:lvlJc w:val="left"/>
+      <w:pPr>
+        <w:ind w:left="5760" w:hanging="360"/>
+      </w:pPr>
+    </w:lvl>
+    <w:lvl w:ilvl="8" w:tplc="240A001B" w:tentative="1">
+      <w:start w:val="1"/>
+      <w:numFmt w:val="lowerRoman"/>
+      <w:lvlText w:val="%9."/>
+      <w:lvlJc w:val="right"/>
+      <w:pPr>
+        <w:ind w:left="6480" w:hanging="180"/>
+      </w:pPr>
+    </w:lvl>
+  </w:abstractNum>
   <w:num w:numId="1">
     <w:abstractNumId w:val="0"/>
   </w:num>
   <w:num w:numId="2">
     <w:abstractNumId w:val="1"/>
+  </w:num>
+  <w:num w:numId="3">
+    <w:abstractNumId w:val="2"/>
   </w:num>
 </w:numbering>
 </file>

--- a/Documentos/FDI.docx
+++ b/Documentos/FDI.docx
@@ -7829,7 +7829,25 @@
           <w:szCs w:val="24"/>
           <w:lang w:val="en-US"/>
         </w:rPr>
-        <w:t xml:space="preserve">orporating the FDI flows into the model, we have had to concerns that are important to consider before to close the model: </w:t>
+        <w:t>orporating the FDI flows into the model, we have had t</w:t>
+      </w:r>
+      <w:r>
+        <w:rPr>
+          <w:rFonts w:ascii="Times New Roman" w:eastAsiaTheme="minorEastAsia" w:hAnsi="Times New Roman" w:cs="Times New Roman"/>
+          <w:sz w:val="24"/>
+          <w:szCs w:val="24"/>
+          <w:lang w:val="en-US"/>
+        </w:rPr>
+        <w:t>w</w:t>
+      </w:r>
+      <w:r>
+        <w:rPr>
+          <w:rFonts w:ascii="Times New Roman" w:eastAsiaTheme="minorEastAsia" w:hAnsi="Times New Roman" w:cs="Times New Roman"/>
+          <w:sz w:val="24"/>
+          <w:szCs w:val="24"/>
+          <w:lang w:val="en-US"/>
+        </w:rPr>
+        <w:t xml:space="preserve">o concerns that are important to consider before to close the model: </w:t>
       </w:r>
     </w:p>
     <w:p>
@@ -7855,7 +7873,43 @@
           <w:szCs w:val="24"/>
           <w:lang w:val="en-US"/>
         </w:rPr>
-        <w:t xml:space="preserve">In the benchmark model, it was not necessary to make explicit the fact that households owned the firms and the banks, as there were no FDI flows and all the dividends fell within their consumption function. However, now that the rest of the world is a stakeholder in the real and financial sector, maybe it would be important to make explicit the stock of equities owned by the household in order to calculate properly the share of dividends that are going to be </w:t>
+        <w:t xml:space="preserve">In the benchmark model, it was not necessary to make explicit the fact that households owned the firms and the banks, as there were no FDI flows </w:t>
+      </w:r>
+      <w:r>
+        <w:rPr>
+          <w:rFonts w:ascii="Times New Roman" w:eastAsiaTheme="minorEastAsia" w:hAnsi="Times New Roman" w:cs="Times New Roman"/>
+          <w:sz w:val="24"/>
+          <w:szCs w:val="24"/>
+          <w:lang w:val="en-US"/>
+        </w:rPr>
+        <w:t xml:space="preserve">entering to the economy </w:t>
+      </w:r>
+      <w:r>
+        <w:rPr>
+          <w:rFonts w:ascii="Times New Roman" w:eastAsiaTheme="minorEastAsia" w:hAnsi="Times New Roman" w:cs="Times New Roman"/>
+          <w:sz w:val="24"/>
+          <w:szCs w:val="24"/>
+          <w:lang w:val="en-US"/>
+        </w:rPr>
+        <w:t>and all the dividends fell within their consumption function. However, now that the rest of the world is a stakeholder in the real and financial sector, maybe</w:t>
+      </w:r>
+      <w:r>
+        <w:rPr>
+          <w:rFonts w:ascii="Times New Roman" w:eastAsiaTheme="minorEastAsia" w:hAnsi="Times New Roman" w:cs="Times New Roman"/>
+          <w:sz w:val="24"/>
+          <w:szCs w:val="24"/>
+          <w:lang w:val="en-US"/>
+        </w:rPr>
+        <w:t>,</w:t>
+      </w:r>
+      <w:r>
+        <w:rPr>
+          <w:rFonts w:ascii="Times New Roman" w:eastAsiaTheme="minorEastAsia" w:hAnsi="Times New Roman" w:cs="Times New Roman"/>
+          <w:sz w:val="24"/>
+          <w:szCs w:val="24"/>
+          <w:lang w:val="en-US"/>
+        </w:rPr>
+        <w:t xml:space="preserve"> it would be important to make explicit the stock of equities owned by the household in order to calculate properly the share of dividends that are going to be </w:t>
       </w:r>
       <w:r>
         <w:rPr>
@@ -7882,7 +7936,7 @@
           <w:szCs w:val="24"/>
           <w:lang w:val="en-US"/>
         </w:rPr>
-        <w:t>, taking into account the ownership structure.</w:t>
+        <w:t>.</w:t>
       </w:r>
     </w:p>
     <w:p>
@@ -7917,7 +7971,43 @@
           <w:szCs w:val="24"/>
           <w:lang w:val="en-US"/>
         </w:rPr>
-        <w:t xml:space="preserve">Even if we assume in the initial conditions that the households own most of the equities in both sectors, depending of the magnitude of the FDI flows entering to the economy – if there is no more equities accumulation in the households balance sheet – , it could be the case where the rest of world has a share in the companies ownership (and therefore in the dividends) that is not consistent with the actual Net International Investment Position and the data about the external liabilities. </w:t>
+        <w:t xml:space="preserve">Even if we assume in the initial conditions that the households own most of the </w:t>
+      </w:r>
+      <w:r>
+        <w:rPr>
+          <w:rFonts w:ascii="Times New Roman" w:eastAsiaTheme="minorEastAsia" w:hAnsi="Times New Roman" w:cs="Times New Roman"/>
+          <w:sz w:val="24"/>
+          <w:szCs w:val="24"/>
+          <w:lang w:val="en-US"/>
+        </w:rPr>
+        <w:t xml:space="preserve">stock of </w:t>
+      </w:r>
+      <w:r>
+        <w:rPr>
+          <w:rFonts w:ascii="Times New Roman" w:eastAsiaTheme="minorEastAsia" w:hAnsi="Times New Roman" w:cs="Times New Roman"/>
+          <w:sz w:val="24"/>
+          <w:szCs w:val="24"/>
+          <w:lang w:val="en-US"/>
+        </w:rPr>
+        <w:t>equities in both sectors, depending of the magnitude of the FDI flows entering to the economy – if there is no more equities accumulation in the households balance sheet –</w:t>
+      </w:r>
+      <w:r>
+        <w:rPr>
+          <w:rFonts w:ascii="Times New Roman" w:eastAsiaTheme="minorEastAsia" w:hAnsi="Times New Roman" w:cs="Times New Roman"/>
+          <w:sz w:val="24"/>
+          <w:szCs w:val="24"/>
+          <w:lang w:val="en-US"/>
+        </w:rPr>
+        <w:t>,</w:t>
+      </w:r>
+      <w:r>
+        <w:rPr>
+          <w:rFonts w:ascii="Times New Roman" w:eastAsiaTheme="minorEastAsia" w:hAnsi="Times New Roman" w:cs="Times New Roman"/>
+          <w:sz w:val="24"/>
+          <w:szCs w:val="24"/>
+          <w:lang w:val="en-US"/>
+        </w:rPr>
+        <w:t xml:space="preserve"> it could be the case where the rest of world has a share in the companies ownership (and therefore in the dividends) that is not consistent with the actual Net International Investment Position and the data about the external liabilities. </w:t>
       </w:r>
     </w:p>
     <w:p>
@@ -7956,16 +8046,34 @@
           <w:szCs w:val="24"/>
           <w:lang w:val="en-US"/>
         </w:rPr>
-        <w:t xml:space="preserve">As we made endogenous the total FDI flows entering to the economy, there is an implicit assumption related to the fact that the equities issued by the firms and banks are also endogenously determined by the behaviour of the rest of the world. Thus, whatever the FDI flows entering to the economy there </w:t>
-      </w:r>
-      <w:r>
-        <w:rPr>
-          <w:rFonts w:ascii="Times New Roman" w:eastAsiaTheme="minorEastAsia" w:hAnsi="Times New Roman" w:cs="Times New Roman"/>
-          <w:sz w:val="24"/>
-          <w:szCs w:val="24"/>
-          <w:lang w:val="en-US"/>
-        </w:rPr>
-        <w:t xml:space="preserve">will always be a corresponding issue of new equities by these sectors. </w:t>
+        <w:t>As we made endogenous the total FDI flows entering to the economy, there is an implicit assumption related to the fact that the equities issued by the firms and banks are also endogenously determined by the behaviour of the rest of the world. Thus,</w:t>
+      </w:r>
+      <w:r>
+        <w:rPr>
+          <w:rFonts w:ascii="Times New Roman" w:eastAsiaTheme="minorEastAsia" w:hAnsi="Times New Roman" w:cs="Times New Roman"/>
+          <w:sz w:val="24"/>
+          <w:szCs w:val="24"/>
+          <w:lang w:val="en-US"/>
+        </w:rPr>
+        <w:t xml:space="preserve"> all the FDI flows entering to the economy will have a </w:t>
+      </w:r>
+      <w:r>
+        <w:rPr>
+          <w:rFonts w:ascii="Times New Roman" w:eastAsiaTheme="minorEastAsia" w:hAnsi="Times New Roman" w:cs="Times New Roman"/>
+          <w:sz w:val="24"/>
+          <w:szCs w:val="24"/>
+          <w:lang w:val="en-US"/>
+        </w:rPr>
+        <w:t xml:space="preserve">be a corresponding issue of new equities </w:t>
+      </w:r>
+      <w:r>
+        <w:rPr>
+          <w:rFonts w:ascii="Times New Roman" w:eastAsiaTheme="minorEastAsia" w:hAnsi="Times New Roman" w:cs="Times New Roman"/>
+          <w:sz w:val="24"/>
+          <w:szCs w:val="24"/>
+          <w:lang w:val="en-US"/>
+        </w:rPr>
+        <w:t>as a financial counterpart.</w:t>
       </w:r>
     </w:p>
     <w:p>
@@ -8000,7 +8108,25 @@
           <w:szCs w:val="24"/>
           <w:lang w:val="en-US"/>
         </w:rPr>
-        <w:t xml:space="preserve">Based on that, it could be the case where this source of funding represents most of the total financial needs of the firms and banks, </w:t>
+        <w:t xml:space="preserve">Based on that, it could be the case where this funding </w:t>
+      </w:r>
+      <w:r>
+        <w:rPr>
+          <w:rFonts w:ascii="Times New Roman" w:eastAsiaTheme="minorEastAsia" w:hAnsi="Times New Roman" w:cs="Times New Roman"/>
+          <w:sz w:val="24"/>
+          <w:szCs w:val="24"/>
+          <w:lang w:val="en-US"/>
+        </w:rPr>
+        <w:t xml:space="preserve">source </w:t>
+      </w:r>
+      <w:r>
+        <w:rPr>
+          <w:rFonts w:ascii="Times New Roman" w:eastAsiaTheme="minorEastAsia" w:hAnsi="Times New Roman" w:cs="Times New Roman"/>
+          <w:sz w:val="24"/>
+          <w:szCs w:val="24"/>
+          <w:lang w:val="en-US"/>
+        </w:rPr>
+        <w:t xml:space="preserve">represents most of the total financial needs of the firms and banks, </w:t>
       </w:r>
       <w:r>
         <w:rPr>
@@ -8018,12 +8144,47 @@
           <w:szCs w:val="24"/>
           <w:lang w:val="en-US"/>
         </w:rPr>
-        <w:t xml:space="preserve">of other sources of funding such as loans in the case of the firms and the central bank in the case of the banks, that maybe have more representativeness. </w:t>
+        <w:t xml:space="preserve">of other funding </w:t>
+      </w:r>
+      <w:r>
+        <w:rPr>
+          <w:rFonts w:ascii="Times New Roman" w:eastAsiaTheme="minorEastAsia" w:hAnsi="Times New Roman" w:cs="Times New Roman"/>
+          <w:sz w:val="24"/>
+          <w:szCs w:val="24"/>
+          <w:lang w:val="en-US"/>
+        </w:rPr>
+        <w:t xml:space="preserve">sources </w:t>
+      </w:r>
+      <w:r>
+        <w:rPr>
+          <w:rFonts w:ascii="Times New Roman" w:eastAsiaTheme="minorEastAsia" w:hAnsi="Times New Roman" w:cs="Times New Roman"/>
+          <w:sz w:val="24"/>
+          <w:szCs w:val="24"/>
+          <w:lang w:val="en-US"/>
+        </w:rPr>
+        <w:t xml:space="preserve">such as loans in the case of the firms and the </w:t>
+      </w:r>
+      <w:r>
+        <w:rPr>
+          <w:rFonts w:ascii="Times New Roman" w:eastAsiaTheme="minorEastAsia" w:hAnsi="Times New Roman" w:cs="Times New Roman"/>
+          <w:sz w:val="24"/>
+          <w:szCs w:val="24"/>
+          <w:lang w:val="en-US"/>
+        </w:rPr>
+        <w:t>liquidity advances</w:t>
+      </w:r>
+      <w:r>
+        <w:rPr>
+          <w:rFonts w:ascii="Times New Roman" w:eastAsiaTheme="minorEastAsia" w:hAnsi="Times New Roman" w:cs="Times New Roman"/>
+          <w:sz w:val="24"/>
+          <w:szCs w:val="24"/>
+          <w:lang w:val="en-US"/>
+        </w:rPr>
+        <w:t xml:space="preserve"> in the case of the banks, that maybe have more representativeness. </w:t>
       </w:r>
     </w:p>
     <w:p>
       <w:pPr>
-        <w:pStyle w:val="Prrafodelista"/>
         <w:spacing w:line="240" w:lineRule="auto"/>
         <w:jc w:val="both"/>
         <w:rPr>
@@ -8045,6 +8206,51 @@
           <w:lang w:val="en-US"/>
         </w:rPr>
       </w:pPr>
+      <w:r>
+        <w:rPr>
+          <w:rFonts w:ascii="Times New Roman" w:eastAsiaTheme="minorEastAsia" w:hAnsi="Times New Roman" w:cs="Times New Roman"/>
+          <w:sz w:val="24"/>
+          <w:szCs w:val="24"/>
+          <w:lang w:val="en-US"/>
+        </w:rPr>
+        <w:t>To</w:t>
+      </w:r>
+      <w:r>
+        <w:rPr>
+          <w:rFonts w:ascii="Times New Roman" w:eastAsiaTheme="minorEastAsia" w:hAnsi="Times New Roman" w:cs="Times New Roman"/>
+          <w:sz w:val="24"/>
+          <w:szCs w:val="24"/>
+          <w:lang w:val="en-US"/>
+        </w:rPr>
+        <w:t xml:space="preserve"> keep the FDI flows into the model due to its relevance in developing economies and to be consistent with the previous comments, </w:t>
+      </w:r>
+      <w:r>
+        <w:rPr>
+          <w:rFonts w:ascii="Times New Roman" w:eastAsiaTheme="minorEastAsia" w:hAnsi="Times New Roman" w:cs="Times New Roman"/>
+          <w:sz w:val="24"/>
+          <w:szCs w:val="24"/>
+          <w:lang w:val="en-US"/>
+        </w:rPr>
+        <w:t>it could be added the purchase of equities in the portfolio allocation of the households (</w:t>
+      </w:r>
+      <w:r>
+        <w:rPr>
+          <w:rFonts w:ascii="Times New Roman" w:eastAsiaTheme="minorEastAsia" w:hAnsi="Times New Roman" w:cs="Times New Roman"/>
+          <w:sz w:val="24"/>
+          <w:szCs w:val="24"/>
+          <w:lang w:val="en-US"/>
+        </w:rPr>
+        <w:t xml:space="preserve">in order to balance the ownership structure) and give to the companies </w:t>
+      </w:r>
+      <w:r>
+        <w:rPr>
+          <w:rFonts w:ascii="Times New Roman" w:eastAsiaTheme="minorEastAsia" w:hAnsi="Times New Roman" w:cs="Times New Roman"/>
+          <w:sz w:val="24"/>
+          <w:szCs w:val="24"/>
+          <w:lang w:val="en-US"/>
+        </w:rPr>
+        <w:t xml:space="preserve">more discretion to decide how many shares to issue. </w:t>
+      </w:r>
     </w:p>
     <w:p>
       <w:pPr>
@@ -8064,73 +8270,7 @@
           <w:szCs w:val="24"/>
           <w:lang w:val="en-US"/>
         </w:rPr>
-        <w:t>To</w:t>
-      </w:r>
-      <w:r>
-        <w:rPr>
-          <w:rFonts w:ascii="Times New Roman" w:eastAsiaTheme="minorEastAsia" w:hAnsi="Times New Roman" w:cs="Times New Roman"/>
-          <w:sz w:val="24"/>
-          <w:szCs w:val="24"/>
-          <w:lang w:val="en-US"/>
-        </w:rPr>
-        <w:t xml:space="preserve"> keep the FDI flows into the model due to its relevance in developing economies and to be consistent with the previous comments, </w:t>
-      </w:r>
-      <w:r>
-        <w:rPr>
-          <w:rFonts w:ascii="Times New Roman" w:eastAsiaTheme="minorEastAsia" w:hAnsi="Times New Roman" w:cs="Times New Roman"/>
-          <w:sz w:val="24"/>
-          <w:szCs w:val="24"/>
-          <w:lang w:val="en-US"/>
-        </w:rPr>
-        <w:t xml:space="preserve">it could be added the purchase of equities in the </w:t>
-      </w:r>
-      <w:r>
-        <w:rPr>
-          <w:rFonts w:ascii="Times New Roman" w:eastAsiaTheme="minorEastAsia" w:hAnsi="Times New Roman" w:cs="Times New Roman"/>
-          <w:sz w:val="24"/>
-          <w:szCs w:val="24"/>
-          <w:lang w:val="en-US"/>
-        </w:rPr>
         <w:lastRenderedPageBreak/>
-        <w:t>portfolio allocation of the households (</w:t>
-      </w:r>
-      <w:r>
-        <w:rPr>
-          <w:rFonts w:ascii="Times New Roman" w:eastAsiaTheme="minorEastAsia" w:hAnsi="Times New Roman" w:cs="Times New Roman"/>
-          <w:sz w:val="24"/>
-          <w:szCs w:val="24"/>
-          <w:lang w:val="en-US"/>
-        </w:rPr>
-        <w:t xml:space="preserve">in order to balance the ownership structure) and give to the companies </w:t>
-      </w:r>
-      <w:r>
-        <w:rPr>
-          <w:rFonts w:ascii="Times New Roman" w:eastAsiaTheme="minorEastAsia" w:hAnsi="Times New Roman" w:cs="Times New Roman"/>
-          <w:sz w:val="24"/>
-          <w:szCs w:val="24"/>
-          <w:lang w:val="en-US"/>
-        </w:rPr>
-        <w:t xml:space="preserve">more discretion to decide how many shares to issue. </w:t>
-      </w:r>
-    </w:p>
-    <w:p>
-      <w:pPr>
-        <w:spacing w:line="240" w:lineRule="auto"/>
-        <w:jc w:val="both"/>
-        <w:rPr>
-          <w:rFonts w:ascii="Times New Roman" w:eastAsiaTheme="minorEastAsia" w:hAnsi="Times New Roman" w:cs="Times New Roman"/>
-          <w:sz w:val="24"/>
-          <w:szCs w:val="24"/>
-          <w:lang w:val="en-US"/>
-        </w:rPr>
-      </w:pPr>
-      <w:r>
-        <w:rPr>
-          <w:rFonts w:ascii="Times New Roman" w:eastAsiaTheme="minorEastAsia" w:hAnsi="Times New Roman" w:cs="Times New Roman"/>
-          <w:sz w:val="24"/>
-          <w:szCs w:val="24"/>
-          <w:lang w:val="en-US"/>
-        </w:rPr>
         <w:t xml:space="preserve">This is only a draft that we have been working on, so, all the comments and suggestions you can make are well received. </w:t>
       </w:r>
       <w:r>
@@ -8406,16 +8546,7 @@
               <w:szCs w:val="24"/>
               <w:lang w:val="en-US"/>
             </w:rPr>
-            <m:t xml:space="preserve"> </m:t>
-          </m:r>
-          <m:r>
-            <w:rPr>
-              <w:rFonts w:ascii="Cambria Math" w:eastAsiaTheme="minorEastAsia" w:hAnsi="Cambria Math" w:cs="Times New Roman"/>
-              <w:sz w:val="24"/>
-              <w:szCs w:val="24"/>
-              <w:lang w:val="en-US"/>
-            </w:rPr>
-            <m:t xml:space="preserve">   (1a)</m:t>
+            <m:t xml:space="preserve">    (1a)</m:t>
           </m:r>
         </m:oMath>
       </m:oMathPara>
@@ -8531,25 +8662,7 @@
                   <w:szCs w:val="24"/>
                   <w:lang w:val="es-ES"/>
                 </w:rPr>
-                <m:t>R</m:t>
-              </m:r>
-              <m:r>
-                <w:rPr>
-                  <w:rFonts w:ascii="Cambria Math" w:eastAsiaTheme="minorEastAsia" w:hAnsi="Cambria Math" w:cs="Times New Roman"/>
-                  <w:sz w:val="24"/>
-                  <w:szCs w:val="24"/>
-                  <w:lang w:val="es-ES"/>
-                </w:rPr>
-                <m:t>o</m:t>
-              </m:r>
-              <m:r>
-                <w:rPr>
-                  <w:rFonts w:ascii="Cambria Math" w:eastAsiaTheme="minorEastAsia" w:hAnsi="Cambria Math" w:cs="Times New Roman"/>
-                  <w:sz w:val="24"/>
-                  <w:szCs w:val="24"/>
-                  <w:lang w:val="es-ES"/>
-                </w:rPr>
-                <m:t>W</m:t>
+                <m:t>RoW</m:t>
               </m:r>
             </m:sup>
           </m:sSubSup>
@@ -8719,34 +8832,7 @@
               <w:szCs w:val="24"/>
               <w:lang w:val="es-ES"/>
             </w:rPr>
-            <m:t xml:space="preserve">     </m:t>
-          </m:r>
-          <m:r>
-            <w:rPr>
-              <w:rFonts w:ascii="Cambria Math" w:eastAsiaTheme="minorEastAsia" w:hAnsi="Cambria Math" w:cs="Times New Roman"/>
-              <w:sz w:val="24"/>
-              <w:szCs w:val="24"/>
-              <w:lang w:val="es-ES"/>
-            </w:rPr>
-            <m:t>(</m:t>
-          </m:r>
-          <m:r>
-            <w:rPr>
-              <w:rFonts w:ascii="Cambria Math" w:eastAsiaTheme="minorEastAsia" w:hAnsi="Cambria Math" w:cs="Times New Roman"/>
-              <w:sz w:val="24"/>
-              <w:szCs w:val="24"/>
-              <w:lang w:val="es-ES"/>
-            </w:rPr>
-            <m:t>2a</m:t>
-          </m:r>
-          <m:r>
-            <w:rPr>
-              <w:rFonts w:ascii="Cambria Math" w:eastAsiaTheme="minorEastAsia" w:hAnsi="Cambria Math" w:cs="Times New Roman"/>
-              <w:sz w:val="24"/>
-              <w:szCs w:val="24"/>
-              <w:lang w:val="es-ES"/>
-            </w:rPr>
-            <m:t>)</m:t>
+            <m:t xml:space="preserve">     (2a)</m:t>
           </m:r>
         </m:oMath>
       </m:oMathPara>
@@ -8811,7 +8897,7 @@
           <w:szCs w:val="24"/>
           <w:lang w:val="en-GB"/>
         </w:rPr>
-        <w:t xml:space="preserve">new equities available to be purchased by the rest of the world and the desired FDI flows. Consequently, if the desired FDI is higher than the </w:t>
+        <w:t>new equities available to be purchased by the rest of the world and the desired FDI flows</w:t>
       </w:r>
       <w:r>
         <w:rPr>
@@ -8821,7 +8907,7 @@
           <w:szCs w:val="24"/>
           <w:lang w:val="en-GB"/>
         </w:rPr>
-        <w:t xml:space="preserve">nominal value of the </w:t>
+        <w:t xml:space="preserve"> is expressed in new FX deposits</w:t>
       </w:r>
       <w:r>
         <w:rPr>
@@ -8831,7 +8917,7 @@
           <w:szCs w:val="24"/>
           <w:lang w:val="en-GB"/>
         </w:rPr>
-        <w:t xml:space="preserve">equities sold to the rest of the world, the remaining capital flows are </w:t>
+        <w:t xml:space="preserve">. </w:t>
       </w:r>
       <w:r>
         <w:rPr>
@@ -8841,7 +8927,7 @@
           <w:szCs w:val="24"/>
           <w:lang w:val="en-GB"/>
         </w:rPr>
-        <w:t xml:space="preserve">expressed in new FX deposits. </w:t>
+        <w:t xml:space="preserve"> </w:t>
       </w:r>
     </w:p>
     <w:p>
@@ -8917,16 +9003,7 @@
               <w:szCs w:val="24"/>
               <w:lang w:val="es-ES"/>
             </w:rPr>
-            <m:t>=</m:t>
-          </m:r>
-          <m:r>
-            <w:rPr>
-              <w:rFonts w:ascii="Cambria Math" w:eastAsiaTheme="minorEastAsia" w:hAnsi="Cambria Math" w:cs="Times New Roman"/>
-              <w:sz w:val="24"/>
-              <w:szCs w:val="24"/>
-              <w:lang w:val="es-ES"/>
-            </w:rPr>
-            <m:t>FD</m:t>
+            <m:t>=FD</m:t>
           </m:r>
           <m:sSubSup>
             <m:sSubSupPr>
@@ -9130,7 +9207,7 @@
           <w:rFonts w:ascii="Times New Roman" w:eastAsiaTheme="minorEastAsia" w:hAnsi="Times New Roman" w:cs="Times New Roman"/>
           <w:sz w:val="24"/>
           <w:szCs w:val="24"/>
-          <w:lang w:val="es-ES"/>
+          <w:lang w:val="en-GB"/>
         </w:rPr>
       </w:pPr>
     </w:p>
@@ -9142,7 +9219,7 @@
           <w:rFonts w:ascii="Times New Roman" w:eastAsiaTheme="minorEastAsia" w:hAnsi="Times New Roman" w:cs="Times New Roman"/>
           <w:sz w:val="24"/>
           <w:szCs w:val="24"/>
-          <w:lang w:val="es-ES"/>
+          <w:lang w:val="en-GB"/>
         </w:rPr>
       </w:pPr>
     </w:p>
@@ -9154,7 +9231,7 @@
           <w:rFonts w:ascii="Times New Roman" w:eastAsiaTheme="minorEastAsia" w:hAnsi="Times New Roman" w:cs="Times New Roman"/>
           <w:sz w:val="24"/>
           <w:szCs w:val="24"/>
-          <w:lang w:val="es-ES"/>
+          <w:lang w:val="en-GB"/>
         </w:rPr>
       </w:pPr>
     </w:p>
@@ -9166,7 +9243,7 @@
           <w:rFonts w:ascii="Times New Roman" w:eastAsiaTheme="minorEastAsia" w:hAnsi="Times New Roman" w:cs="Times New Roman"/>
           <w:sz w:val="24"/>
           <w:szCs w:val="24"/>
-          <w:lang w:val="es-ES"/>
+          <w:lang w:val="en-GB"/>
         </w:rPr>
       </w:pPr>
     </w:p>
@@ -11902,7 +11979,6 @@
           <w:szCs w:val="24"/>
           <w:lang w:val="en-US"/>
         </w:rPr>
-        <w:lastRenderedPageBreak/>
         <w:t xml:space="preserve">    UNCTAD. (2002). UNCTAD benchmark: FDI performance and potential. Recovered from: </w:t>
       </w:r>
       <w:hyperlink r:id="rId12" w:history="1">
@@ -11965,7 +12041,18 @@
           <w:sz w:val="24"/>
           <w:szCs w:val="24"/>
         </w:rPr>
-        <w:t xml:space="preserve">Estudios y Perspectivas – Oficina de la CEPAL en Buenos Aires, 46, </w:t>
+        <w:t xml:space="preserve">Estudios y Perspectivas – Oficina de la CEPAL en </w:t>
+      </w:r>
+      <w:r>
+        <w:rPr>
+          <w:rFonts w:ascii="Times New Roman" w:eastAsiaTheme="minorEastAsia" w:hAnsi="Times New Roman" w:cs="Times New Roman"/>
+          <w:i/>
+          <w:iCs/>
+          <w:sz w:val="24"/>
+          <w:szCs w:val="24"/>
+        </w:rPr>
+        <w:lastRenderedPageBreak/>
+        <w:t xml:space="preserve">Buenos Aires, 46, </w:t>
       </w:r>
       <w:r>
         <w:rPr>

--- a/Documentos/FDI.docx
+++ b/Documentos/FDI.docx
@@ -8514,6 +8514,16 @@
             </w:rPr>
             <m:t>∙</m:t>
           </m:r>
+          <m:r>
+            <w:rPr>
+              <w:rFonts w:ascii="Cambria Math" w:eastAsiaTheme="minorEastAsia" w:hAnsi="Cambria Math" w:cs="Times New Roman"/>
+              <w:sz w:val="24"/>
+              <w:szCs w:val="24"/>
+              <w:highlight w:val="yellow"/>
+              <w:lang w:val="en-US"/>
+            </w:rPr>
+            <m:t>p.</m:t>
+          </m:r>
           <m:acc>
             <m:accPr>
               <m:chr m:val="̇"/>
@@ -9205,6 +9215,7 @@
         <w:jc w:val="both"/>
         <w:rPr>
           <w:rFonts w:ascii="Times New Roman" w:eastAsiaTheme="minorEastAsia" w:hAnsi="Times New Roman" w:cs="Times New Roman"/>
+          <w:iCs/>
           <w:sz w:val="24"/>
           <w:szCs w:val="24"/>
           <w:lang w:val="en-GB"/>
@@ -9219,9 +9230,806 @@
           <w:rFonts w:ascii="Times New Roman" w:eastAsiaTheme="minorEastAsia" w:hAnsi="Times New Roman" w:cs="Times New Roman"/>
           <w:sz w:val="24"/>
           <w:szCs w:val="24"/>
-          <w:lang w:val="en-GB"/>
+          <w:lang w:val="es-ES"/>
         </w:rPr>
       </w:pPr>
+      <m:oMathPara>
+        <m:oMathParaPr>
+          <m:jc m:val="centerGroup"/>
+        </m:oMathParaPr>
+        <m:oMath>
+          <m:sSub>
+            <m:sSubPr>
+              <m:ctrlPr>
+                <w:rPr>
+                  <w:rFonts w:ascii="Cambria Math" w:eastAsiaTheme="minorEastAsia" w:hAnsi="Cambria Math" w:cs="Times New Roman"/>
+                  <w:i/>
+                  <w:iCs/>
+                  <w:sz w:val="24"/>
+                  <w:szCs w:val="24"/>
+                  <w:lang w:val="es-ES"/>
+                </w:rPr>
+              </m:ctrlPr>
+            </m:sSubPr>
+            <m:e>
+              <m:r>
+                <w:rPr>
+                  <w:rFonts w:ascii="Cambria Math" w:eastAsiaTheme="minorEastAsia" w:hAnsi="Cambria Math" w:cs="Times New Roman"/>
+                  <w:sz w:val="24"/>
+                  <w:szCs w:val="24"/>
+                  <w:lang w:val="es-ES"/>
+                </w:rPr>
+                <m:t>P</m:t>
+              </m:r>
+            </m:e>
+            <m:sub>
+              <m:r>
+                <w:rPr>
+                  <w:rFonts w:ascii="Cambria Math" w:eastAsiaTheme="minorEastAsia" w:hAnsi="Cambria Math" w:cs="Times New Roman"/>
+                  <w:sz w:val="24"/>
+                  <w:szCs w:val="24"/>
+                  <w:lang w:val="es-ES"/>
+                </w:rPr>
+                <m:t>E</m:t>
+              </m:r>
+            </m:sub>
+          </m:sSub>
+          <m:sSubSup>
+            <m:sSubSupPr>
+              <m:ctrlPr>
+                <w:rPr>
+                  <w:rFonts w:ascii="Cambria Math" w:eastAsiaTheme="minorEastAsia" w:hAnsi="Cambria Math" w:cs="Times New Roman"/>
+                  <w:i/>
+                  <w:iCs/>
+                  <w:sz w:val="24"/>
+                  <w:szCs w:val="24"/>
+                </w:rPr>
+              </m:ctrlPr>
+            </m:sSubSupPr>
+            <m:e>
+              <m:acc>
+                <m:accPr>
+                  <m:chr m:val="̇"/>
+                  <m:ctrlPr>
+                    <w:rPr>
+                      <w:rFonts w:ascii="Cambria Math" w:eastAsiaTheme="minorEastAsia" w:hAnsi="Cambria Math" w:cs="Times New Roman"/>
+                      <w:i/>
+                      <w:iCs/>
+                      <w:sz w:val="24"/>
+                      <w:szCs w:val="24"/>
+                    </w:rPr>
+                  </m:ctrlPr>
+                </m:accPr>
+                <m:e>
+                  <m:r>
+                    <w:rPr>
+                      <w:rFonts w:ascii="Cambria Math" w:eastAsiaTheme="minorEastAsia" w:hAnsi="Cambria Math" w:cs="Times New Roman"/>
+                      <w:sz w:val="24"/>
+                      <w:szCs w:val="24"/>
+                      <w:lang w:val="en-GB"/>
+                    </w:rPr>
+                    <m:t>EQ</m:t>
+                  </m:r>
+                </m:e>
+              </m:acc>
+            </m:e>
+            <m:sub>
+              <m:r>
+                <w:rPr>
+                  <w:rFonts w:ascii="Cambria Math" w:eastAsiaTheme="minorEastAsia" w:hAnsi="Cambria Math" w:cs="Times New Roman"/>
+                  <w:sz w:val="24"/>
+                  <w:szCs w:val="24"/>
+                  <w:lang w:val="en-GB"/>
+                </w:rPr>
+                <m:t>F</m:t>
+              </m:r>
+            </m:sub>
+            <m:sup>
+              <m:r>
+                <w:rPr>
+                  <w:rFonts w:ascii="Cambria Math" w:eastAsiaTheme="minorEastAsia" w:hAnsi="Cambria Math" w:cs="Times New Roman"/>
+                  <w:sz w:val="24"/>
+                  <w:szCs w:val="24"/>
+                  <w:lang w:val="en-GB"/>
+                </w:rPr>
+                <m:t>H,d</m:t>
+              </m:r>
+            </m:sup>
+          </m:sSubSup>
+          <m:r>
+            <w:rPr>
+              <w:rFonts w:ascii="Cambria Math" w:eastAsiaTheme="minorEastAsia" w:hAnsi="Cambria Math" w:cs="Times New Roman"/>
+              <w:sz w:val="24"/>
+              <w:szCs w:val="24"/>
+              <w:lang w:val="en-GB"/>
+            </w:rPr>
+            <m:t>=</m:t>
+          </m:r>
+          <m:sSub>
+            <m:sSubPr>
+              <m:ctrlPr>
+                <w:rPr>
+                  <w:rFonts w:ascii="Cambria Math" w:eastAsiaTheme="minorEastAsia" w:hAnsi="Cambria Math" w:cs="Times New Roman"/>
+                  <w:i/>
+                  <w:iCs/>
+                  <w:sz w:val="24"/>
+                  <w:szCs w:val="24"/>
+                </w:rPr>
+              </m:ctrlPr>
+            </m:sSubPr>
+            <m:e>
+              <m:r>
+                <w:rPr>
+                  <w:rFonts w:ascii="Cambria Math" w:eastAsiaTheme="minorEastAsia" w:hAnsi="Cambria Math" w:cs="Times New Roman"/>
+                  <w:sz w:val="24"/>
+                  <w:szCs w:val="24"/>
+                  <w:lang w:val="en-GB"/>
+                </w:rPr>
+                <m:t>∂</m:t>
+              </m:r>
+            </m:e>
+            <m:sub>
+              <m:r>
+                <w:rPr>
+                  <w:rFonts w:ascii="Cambria Math" w:eastAsiaTheme="minorEastAsia" w:hAnsi="Cambria Math" w:cs="Times New Roman"/>
+                  <w:sz w:val="24"/>
+                  <w:szCs w:val="24"/>
+                  <w:lang w:val="en-GB"/>
+                </w:rPr>
+                <m:t>0</m:t>
+              </m:r>
+            </m:sub>
+          </m:sSub>
+          <m:sSubSup>
+            <m:sSubSupPr>
+              <m:ctrlPr>
+                <w:rPr>
+                  <w:rFonts w:ascii="Cambria Math" w:eastAsiaTheme="minorEastAsia" w:hAnsi="Cambria Math" w:cs="Times New Roman"/>
+                  <w:i/>
+                  <w:sz w:val="24"/>
+                  <w:szCs w:val="24"/>
+                  <w:lang w:val="en-GB"/>
+                </w:rPr>
+              </m:ctrlPr>
+            </m:sSubSupPr>
+            <m:e>
+              <m:r>
+                <w:rPr>
+                  <w:rFonts w:ascii="Cambria Math" w:eastAsiaTheme="minorEastAsia" w:hAnsi="Cambria Math" w:cs="Times New Roman"/>
+                  <w:sz w:val="24"/>
+                  <w:szCs w:val="24"/>
+                  <w:lang w:val="en-GB"/>
+                </w:rPr>
+                <m:t>(N</m:t>
+              </m:r>
+              <m:r>
+                <w:rPr>
+                  <w:rFonts w:ascii="Cambria Math" w:eastAsiaTheme="minorEastAsia" w:hAnsi="Cambria Math" w:cs="Times New Roman"/>
+                  <w:sz w:val="24"/>
+                  <w:szCs w:val="24"/>
+                  <w:lang w:val="es-ES"/>
+                </w:rPr>
+                <m:t>W</m:t>
+              </m:r>
+              <m:ctrlPr>
+                <w:rPr>
+                  <w:rFonts w:ascii="Cambria Math" w:eastAsiaTheme="minorEastAsia" w:hAnsi="Cambria Math" w:cs="Times New Roman"/>
+                  <w:i/>
+                  <w:sz w:val="24"/>
+                  <w:szCs w:val="24"/>
+                  <w:lang w:val="es-ES"/>
+                </w:rPr>
+              </m:ctrlPr>
+            </m:e>
+            <m:sub>
+              <m:r>
+                <w:rPr>
+                  <w:rFonts w:ascii="Cambria Math" w:eastAsiaTheme="minorEastAsia" w:hAnsi="Cambria Math" w:cs="Times New Roman"/>
+                  <w:sz w:val="24"/>
+                  <w:szCs w:val="24"/>
+                  <w:lang w:val="es-ES"/>
+                </w:rPr>
+                <m:t>H</m:t>
+              </m:r>
+              <m:ctrlPr>
+                <w:rPr>
+                  <w:rFonts w:ascii="Cambria Math" w:eastAsiaTheme="minorEastAsia" w:hAnsi="Cambria Math" w:cs="Times New Roman"/>
+                  <w:i/>
+                  <w:sz w:val="24"/>
+                  <w:szCs w:val="24"/>
+                  <w:lang w:val="es-ES"/>
+                </w:rPr>
+              </m:ctrlPr>
+            </m:sub>
+            <m:sup>
+              <m:r>
+                <w:rPr>
+                  <w:rFonts w:ascii="Cambria Math" w:eastAsiaTheme="minorEastAsia" w:hAnsi="Cambria Math" w:cs="Times New Roman"/>
+                  <w:sz w:val="24"/>
+                  <w:szCs w:val="24"/>
+                  <w:lang w:val="en-GB"/>
+                </w:rPr>
+                <m:t>e</m:t>
+              </m:r>
+            </m:sup>
+          </m:sSubSup>
+          <m:r>
+            <w:rPr>
+              <w:rFonts w:ascii="Cambria Math" w:eastAsiaTheme="minorEastAsia" w:hAnsi="Cambria Math" w:cs="Times New Roman"/>
+              <w:sz w:val="24"/>
+              <w:szCs w:val="24"/>
+              <w:lang w:val="en-GB"/>
+            </w:rPr>
+            <m:t>)-</m:t>
+          </m:r>
+          <m:sSub>
+            <m:sSubPr>
+              <m:ctrlPr>
+                <w:rPr>
+                  <w:rFonts w:ascii="Cambria Math" w:eastAsiaTheme="minorEastAsia" w:hAnsi="Cambria Math" w:cs="Times New Roman"/>
+                  <w:i/>
+                  <w:iCs/>
+                  <w:sz w:val="24"/>
+                  <w:szCs w:val="24"/>
+                </w:rPr>
+              </m:ctrlPr>
+            </m:sSubPr>
+            <m:e>
+              <m:r>
+                <w:rPr>
+                  <w:rFonts w:ascii="Cambria Math" w:eastAsiaTheme="minorEastAsia" w:hAnsi="Cambria Math" w:cs="Times New Roman"/>
+                  <w:sz w:val="24"/>
+                  <w:szCs w:val="24"/>
+                  <w:lang w:val="en-GB"/>
+                </w:rPr>
+                <m:t>∂</m:t>
+              </m:r>
+            </m:e>
+            <m:sub>
+              <m:r>
+                <w:rPr>
+                  <w:rFonts w:ascii="Cambria Math" w:eastAsiaTheme="minorEastAsia" w:hAnsi="Cambria Math" w:cs="Times New Roman"/>
+                  <w:sz w:val="24"/>
+                  <w:szCs w:val="24"/>
+                  <w:lang w:val="en-GB"/>
+                </w:rPr>
+                <m:t>1</m:t>
+              </m:r>
+            </m:sub>
+          </m:sSub>
+          <m:sSup>
+            <m:sSupPr>
+              <m:ctrlPr>
+                <w:rPr>
+                  <w:rFonts w:ascii="Cambria Math" w:eastAsiaTheme="minorEastAsia" w:hAnsi="Cambria Math" w:cs="Times New Roman"/>
+                  <w:i/>
+                  <w:iCs/>
+                  <w:sz w:val="24"/>
+                  <w:szCs w:val="24"/>
+                  <w:lang w:val="es-ES"/>
+                </w:rPr>
+              </m:ctrlPr>
+            </m:sSupPr>
+            <m:e>
+              <m:r>
+                <w:rPr>
+                  <w:rFonts w:ascii="Cambria Math" w:eastAsiaTheme="minorEastAsia" w:hAnsi="Cambria Math" w:cs="Times New Roman"/>
+                  <w:sz w:val="24"/>
+                  <w:szCs w:val="24"/>
+                  <w:lang w:val="es-ES"/>
+                </w:rPr>
+                <m:t>i</m:t>
+              </m:r>
+            </m:e>
+            <m:sup>
+              <m:r>
+                <w:rPr>
+                  <w:rFonts w:ascii="Cambria Math" w:eastAsiaTheme="minorEastAsia" w:hAnsi="Cambria Math" w:cs="Times New Roman"/>
+                  <w:sz w:val="24"/>
+                  <w:szCs w:val="24"/>
+                  <w:lang w:val="es-ES"/>
+                </w:rPr>
+                <m:t>D</m:t>
+              </m:r>
+            </m:sup>
+          </m:sSup>
+          <m:sSubSup>
+            <m:sSubSupPr>
+              <m:ctrlPr>
+                <w:rPr>
+                  <w:rFonts w:ascii="Cambria Math" w:eastAsiaTheme="minorEastAsia" w:hAnsi="Cambria Math" w:cs="Times New Roman"/>
+                  <w:i/>
+                  <w:sz w:val="24"/>
+                  <w:szCs w:val="24"/>
+                  <w:lang w:val="en-GB"/>
+                </w:rPr>
+              </m:ctrlPr>
+            </m:sSubSupPr>
+            <m:e>
+              <m:r>
+                <w:rPr>
+                  <w:rFonts w:ascii="Cambria Math" w:eastAsiaTheme="minorEastAsia" w:hAnsi="Cambria Math" w:cs="Times New Roman"/>
+                  <w:sz w:val="24"/>
+                  <w:szCs w:val="24"/>
+                  <w:lang w:val="en-GB"/>
+                </w:rPr>
+                <m:t>(N</m:t>
+              </m:r>
+              <m:r>
+                <w:rPr>
+                  <w:rFonts w:ascii="Cambria Math" w:eastAsiaTheme="minorEastAsia" w:hAnsi="Cambria Math" w:cs="Times New Roman"/>
+                  <w:sz w:val="24"/>
+                  <w:szCs w:val="24"/>
+                  <w:lang w:val="es-ES"/>
+                </w:rPr>
+                <m:t>W</m:t>
+              </m:r>
+              <m:ctrlPr>
+                <w:rPr>
+                  <w:rFonts w:ascii="Cambria Math" w:eastAsiaTheme="minorEastAsia" w:hAnsi="Cambria Math" w:cs="Times New Roman"/>
+                  <w:i/>
+                  <w:sz w:val="24"/>
+                  <w:szCs w:val="24"/>
+                  <w:lang w:val="es-ES"/>
+                </w:rPr>
+              </m:ctrlPr>
+            </m:e>
+            <m:sub>
+              <m:r>
+                <w:rPr>
+                  <w:rFonts w:ascii="Cambria Math" w:eastAsiaTheme="minorEastAsia" w:hAnsi="Cambria Math" w:cs="Times New Roman"/>
+                  <w:sz w:val="24"/>
+                  <w:szCs w:val="24"/>
+                  <w:lang w:val="es-ES"/>
+                </w:rPr>
+                <m:t>H</m:t>
+              </m:r>
+              <m:ctrlPr>
+                <w:rPr>
+                  <w:rFonts w:ascii="Cambria Math" w:eastAsiaTheme="minorEastAsia" w:hAnsi="Cambria Math" w:cs="Times New Roman"/>
+                  <w:i/>
+                  <w:sz w:val="24"/>
+                  <w:szCs w:val="24"/>
+                  <w:lang w:val="es-ES"/>
+                </w:rPr>
+              </m:ctrlPr>
+            </m:sub>
+            <m:sup>
+              <m:r>
+                <w:rPr>
+                  <w:rFonts w:ascii="Cambria Math" w:eastAsiaTheme="minorEastAsia" w:hAnsi="Cambria Math" w:cs="Times New Roman"/>
+                  <w:sz w:val="24"/>
+                  <w:szCs w:val="24"/>
+                  <w:lang w:val="en-GB"/>
+                </w:rPr>
+                <m:t>e</m:t>
+              </m:r>
+            </m:sup>
+          </m:sSubSup>
+          <m:r>
+            <w:rPr>
+              <w:rFonts w:ascii="Cambria Math" w:eastAsiaTheme="minorEastAsia" w:hAnsi="Cambria Math" w:cs="Times New Roman"/>
+              <w:sz w:val="24"/>
+              <w:szCs w:val="24"/>
+              <w:lang w:val="en-GB"/>
+            </w:rPr>
+            <m:t>)-</m:t>
+          </m:r>
+          <m:sSub>
+            <m:sSubPr>
+              <m:ctrlPr>
+                <w:rPr>
+                  <w:rFonts w:ascii="Cambria Math" w:eastAsiaTheme="minorEastAsia" w:hAnsi="Cambria Math" w:cs="Times New Roman"/>
+                  <w:i/>
+                  <w:iCs/>
+                  <w:sz w:val="24"/>
+                  <w:szCs w:val="24"/>
+                </w:rPr>
+              </m:ctrlPr>
+            </m:sSubPr>
+            <m:e>
+              <m:r>
+                <w:rPr>
+                  <w:rFonts w:ascii="Cambria Math" w:eastAsiaTheme="minorEastAsia" w:hAnsi="Cambria Math" w:cs="Times New Roman"/>
+                  <w:sz w:val="24"/>
+                  <w:szCs w:val="24"/>
+                  <w:lang w:val="en-GB"/>
+                </w:rPr>
+                <m:t>∂</m:t>
+              </m:r>
+            </m:e>
+            <m:sub>
+              <m:r>
+                <w:rPr>
+                  <w:rFonts w:ascii="Cambria Math" w:eastAsiaTheme="minorEastAsia" w:hAnsi="Cambria Math" w:cs="Times New Roman"/>
+                  <w:sz w:val="24"/>
+                  <w:szCs w:val="24"/>
+                  <w:lang w:val="en-GB"/>
+                </w:rPr>
+                <m:t>2</m:t>
+              </m:r>
+            </m:sub>
+          </m:sSub>
+          <m:sSup>
+            <m:sSupPr>
+              <m:ctrlPr>
+                <w:rPr>
+                  <w:rFonts w:ascii="Cambria Math" w:eastAsiaTheme="minorEastAsia" w:hAnsi="Cambria Math" w:cs="Times New Roman"/>
+                  <w:i/>
+                  <w:iCs/>
+                  <w:sz w:val="24"/>
+                  <w:szCs w:val="24"/>
+                  <w:lang w:val="es-ES"/>
+                </w:rPr>
+              </m:ctrlPr>
+            </m:sSupPr>
+            <m:e>
+              <m:r>
+                <w:rPr>
+                  <w:rFonts w:ascii="Cambria Math" w:eastAsiaTheme="minorEastAsia" w:hAnsi="Cambria Math" w:cs="Times New Roman"/>
+                  <w:sz w:val="24"/>
+                  <w:szCs w:val="24"/>
+                  <w:lang w:val="es-ES"/>
+                </w:rPr>
+                <m:t>i</m:t>
+              </m:r>
+            </m:e>
+            <m:sup>
+              <m:r>
+                <w:rPr>
+                  <w:rFonts w:ascii="Cambria Math" w:eastAsiaTheme="minorEastAsia" w:hAnsi="Cambria Math" w:cs="Times New Roman"/>
+                  <w:sz w:val="24"/>
+                  <w:szCs w:val="24"/>
+                  <w:lang w:val="es-ES"/>
+                </w:rPr>
+                <m:t>G</m:t>
+              </m:r>
+            </m:sup>
+          </m:sSup>
+          <m:sSubSup>
+            <m:sSubSupPr>
+              <m:ctrlPr>
+                <w:rPr>
+                  <w:rFonts w:ascii="Cambria Math" w:eastAsiaTheme="minorEastAsia" w:hAnsi="Cambria Math" w:cs="Times New Roman"/>
+                  <w:i/>
+                  <w:sz w:val="24"/>
+                  <w:szCs w:val="24"/>
+                  <w:lang w:val="en-GB"/>
+                </w:rPr>
+              </m:ctrlPr>
+            </m:sSubSupPr>
+            <m:e>
+              <m:r>
+                <w:rPr>
+                  <w:rFonts w:ascii="Cambria Math" w:eastAsiaTheme="minorEastAsia" w:hAnsi="Cambria Math" w:cs="Times New Roman"/>
+                  <w:sz w:val="24"/>
+                  <w:szCs w:val="24"/>
+                  <w:lang w:val="en-GB"/>
+                </w:rPr>
+                <m:t>(N</m:t>
+              </m:r>
+              <m:r>
+                <w:rPr>
+                  <w:rFonts w:ascii="Cambria Math" w:eastAsiaTheme="minorEastAsia" w:hAnsi="Cambria Math" w:cs="Times New Roman"/>
+                  <w:sz w:val="24"/>
+                  <w:szCs w:val="24"/>
+                  <w:lang w:val="es-ES"/>
+                </w:rPr>
+                <m:t>W</m:t>
+              </m:r>
+              <m:ctrlPr>
+                <w:rPr>
+                  <w:rFonts w:ascii="Cambria Math" w:eastAsiaTheme="minorEastAsia" w:hAnsi="Cambria Math" w:cs="Times New Roman"/>
+                  <w:i/>
+                  <w:sz w:val="24"/>
+                  <w:szCs w:val="24"/>
+                  <w:lang w:val="es-ES"/>
+                </w:rPr>
+              </m:ctrlPr>
+            </m:e>
+            <m:sub>
+              <m:r>
+                <w:rPr>
+                  <w:rFonts w:ascii="Cambria Math" w:eastAsiaTheme="minorEastAsia" w:hAnsi="Cambria Math" w:cs="Times New Roman"/>
+                  <w:sz w:val="24"/>
+                  <w:szCs w:val="24"/>
+                  <w:lang w:val="es-ES"/>
+                </w:rPr>
+                <m:t>H</m:t>
+              </m:r>
+              <m:ctrlPr>
+                <w:rPr>
+                  <w:rFonts w:ascii="Cambria Math" w:eastAsiaTheme="minorEastAsia" w:hAnsi="Cambria Math" w:cs="Times New Roman"/>
+                  <w:i/>
+                  <w:sz w:val="24"/>
+                  <w:szCs w:val="24"/>
+                  <w:lang w:val="es-ES"/>
+                </w:rPr>
+              </m:ctrlPr>
+            </m:sub>
+            <m:sup>
+              <m:r>
+                <w:rPr>
+                  <w:rFonts w:ascii="Cambria Math" w:eastAsiaTheme="minorEastAsia" w:hAnsi="Cambria Math" w:cs="Times New Roman"/>
+                  <w:sz w:val="24"/>
+                  <w:szCs w:val="24"/>
+                  <w:lang w:val="en-GB"/>
+                </w:rPr>
+                <m:t>e</m:t>
+              </m:r>
+            </m:sup>
+          </m:sSubSup>
+          <m:r>
+            <w:rPr>
+              <w:rFonts w:ascii="Cambria Math" w:eastAsiaTheme="minorEastAsia" w:hAnsi="Cambria Math" w:cs="Times New Roman"/>
+              <w:sz w:val="24"/>
+              <w:szCs w:val="24"/>
+              <w:lang w:val="en-GB"/>
+            </w:rPr>
+            <m:t>)+</m:t>
+          </m:r>
+          <m:sSub>
+            <m:sSubPr>
+              <m:ctrlPr>
+                <w:rPr>
+                  <w:rFonts w:ascii="Cambria Math" w:eastAsiaTheme="minorEastAsia" w:hAnsi="Cambria Math" w:cs="Times New Roman"/>
+                  <w:i/>
+                  <w:iCs/>
+                  <w:sz w:val="24"/>
+                  <w:szCs w:val="24"/>
+                </w:rPr>
+              </m:ctrlPr>
+            </m:sSubPr>
+            <m:e>
+              <m:r>
+                <w:rPr>
+                  <w:rFonts w:ascii="Cambria Math" w:eastAsiaTheme="minorEastAsia" w:hAnsi="Cambria Math" w:cs="Times New Roman"/>
+                  <w:sz w:val="24"/>
+                  <w:szCs w:val="24"/>
+                  <w:lang w:val="en-GB"/>
+                </w:rPr>
+                <m:t>∂</m:t>
+              </m:r>
+            </m:e>
+            <m:sub>
+              <m:r>
+                <w:rPr>
+                  <w:rFonts w:ascii="Cambria Math" w:eastAsiaTheme="minorEastAsia" w:hAnsi="Cambria Math" w:cs="Times New Roman"/>
+                  <w:sz w:val="24"/>
+                  <w:szCs w:val="24"/>
+                  <w:lang w:val="en-GB"/>
+                </w:rPr>
+                <m:t>3</m:t>
+              </m:r>
+            </m:sub>
+          </m:sSub>
+          <m:sSub>
+            <m:sSubPr>
+              <m:ctrlPr>
+                <w:rPr>
+                  <w:rFonts w:ascii="Cambria Math" w:hAnsi="Cambria Math" w:cs="Times New Roman"/>
+                  <w:i/>
+                  <w:sz w:val="24"/>
+                  <w:szCs w:val="24"/>
+                  <w:lang w:val="en-US"/>
+                </w:rPr>
+              </m:ctrlPr>
+            </m:sSubPr>
+            <m:e>
+              <m:r>
+                <w:rPr>
+                  <w:rFonts w:ascii="Cambria Math" w:hAnsi="Cambria Math" w:cs="Times New Roman"/>
+                  <w:sz w:val="24"/>
+                  <w:szCs w:val="24"/>
+                  <w:lang w:val="en-US"/>
+                </w:rPr>
+                <m:t>r</m:t>
+              </m:r>
+            </m:e>
+            <m:sub>
+              <m:r>
+                <w:rPr>
+                  <w:rFonts w:ascii="Cambria Math" w:hAnsi="Cambria Math" w:cs="Times New Roman"/>
+                  <w:sz w:val="24"/>
+                  <w:szCs w:val="24"/>
+                  <w:lang w:val="en-US"/>
+                </w:rPr>
+                <m:t>F</m:t>
+              </m:r>
+            </m:sub>
+          </m:sSub>
+          <m:r>
+            <w:rPr>
+              <w:rFonts w:ascii="Cambria Math" w:hAnsi="Cambria Math" w:cs="Times New Roman"/>
+              <w:sz w:val="24"/>
+              <w:szCs w:val="24"/>
+              <w:lang w:val="en-US"/>
+            </w:rPr>
+            <m:t xml:space="preserve">  </m:t>
+          </m:r>
+          <m:sSubSup>
+            <m:sSubSupPr>
+              <m:ctrlPr>
+                <w:rPr>
+                  <w:rFonts w:ascii="Cambria Math" w:eastAsiaTheme="minorEastAsia" w:hAnsi="Cambria Math" w:cs="Times New Roman"/>
+                  <w:i/>
+                  <w:sz w:val="24"/>
+                  <w:szCs w:val="24"/>
+                  <w:lang w:val="en-GB"/>
+                </w:rPr>
+              </m:ctrlPr>
+            </m:sSubSupPr>
+            <m:e>
+              <m:r>
+                <w:rPr>
+                  <w:rFonts w:ascii="Cambria Math" w:eastAsiaTheme="minorEastAsia" w:hAnsi="Cambria Math" w:cs="Times New Roman"/>
+                  <w:sz w:val="24"/>
+                  <w:szCs w:val="24"/>
+                  <w:lang w:val="en-GB"/>
+                </w:rPr>
+                <m:t>(N</m:t>
+              </m:r>
+              <m:r>
+                <w:rPr>
+                  <w:rFonts w:ascii="Cambria Math" w:eastAsiaTheme="minorEastAsia" w:hAnsi="Cambria Math" w:cs="Times New Roman"/>
+                  <w:sz w:val="24"/>
+                  <w:szCs w:val="24"/>
+                  <w:lang w:val="es-ES"/>
+                </w:rPr>
+                <m:t>W</m:t>
+              </m:r>
+              <m:ctrlPr>
+                <w:rPr>
+                  <w:rFonts w:ascii="Cambria Math" w:eastAsiaTheme="minorEastAsia" w:hAnsi="Cambria Math" w:cs="Times New Roman"/>
+                  <w:i/>
+                  <w:sz w:val="24"/>
+                  <w:szCs w:val="24"/>
+                  <w:lang w:val="es-ES"/>
+                </w:rPr>
+              </m:ctrlPr>
+            </m:e>
+            <m:sub>
+              <m:r>
+                <w:rPr>
+                  <w:rFonts w:ascii="Cambria Math" w:eastAsiaTheme="minorEastAsia" w:hAnsi="Cambria Math" w:cs="Times New Roman"/>
+                  <w:sz w:val="24"/>
+                  <w:szCs w:val="24"/>
+                  <w:lang w:val="es-ES"/>
+                </w:rPr>
+                <m:t>H</m:t>
+              </m:r>
+              <m:ctrlPr>
+                <w:rPr>
+                  <w:rFonts w:ascii="Cambria Math" w:eastAsiaTheme="minorEastAsia" w:hAnsi="Cambria Math" w:cs="Times New Roman"/>
+                  <w:i/>
+                  <w:sz w:val="24"/>
+                  <w:szCs w:val="24"/>
+                  <w:lang w:val="es-ES"/>
+                </w:rPr>
+              </m:ctrlPr>
+            </m:sub>
+            <m:sup>
+              <m:r>
+                <w:rPr>
+                  <w:rFonts w:ascii="Cambria Math" w:eastAsiaTheme="minorEastAsia" w:hAnsi="Cambria Math" w:cs="Times New Roman"/>
+                  <w:sz w:val="24"/>
+                  <w:szCs w:val="24"/>
+                  <w:lang w:val="en-GB"/>
+                </w:rPr>
+                <m:t>e</m:t>
+              </m:r>
+            </m:sup>
+          </m:sSubSup>
+          <m:r>
+            <w:rPr>
+              <w:rFonts w:ascii="Cambria Math" w:eastAsiaTheme="minorEastAsia" w:hAnsi="Cambria Math" w:cs="Times New Roman"/>
+              <w:sz w:val="24"/>
+              <w:szCs w:val="24"/>
+              <w:lang w:val="en-GB"/>
+            </w:rPr>
+            <m:t>)-</m:t>
+          </m:r>
+          <m:sSub>
+            <m:sSubPr>
+              <m:ctrlPr>
+                <w:rPr>
+                  <w:rFonts w:ascii="Cambria Math" w:eastAsiaTheme="minorEastAsia" w:hAnsi="Cambria Math" w:cs="Times New Roman"/>
+                  <w:i/>
+                  <w:iCs/>
+                  <w:sz w:val="24"/>
+                  <w:szCs w:val="24"/>
+                </w:rPr>
+              </m:ctrlPr>
+            </m:sSubPr>
+            <m:e>
+              <m:r>
+                <w:rPr>
+                  <w:rFonts w:ascii="Cambria Math" w:eastAsiaTheme="minorEastAsia" w:hAnsi="Cambria Math" w:cs="Times New Roman"/>
+                  <w:sz w:val="24"/>
+                  <w:szCs w:val="24"/>
+                  <w:lang w:val="en-GB"/>
+                </w:rPr>
+                <m:t>∂</m:t>
+              </m:r>
+            </m:e>
+            <m:sub>
+              <m:r>
+                <w:rPr>
+                  <w:rFonts w:ascii="Cambria Math" w:eastAsiaTheme="minorEastAsia" w:hAnsi="Cambria Math" w:cs="Times New Roman"/>
+                  <w:sz w:val="24"/>
+                  <w:szCs w:val="24"/>
+                  <w:lang w:val="en-GB"/>
+                </w:rPr>
+                <m:t>4</m:t>
+              </m:r>
+            </m:sub>
+          </m:sSub>
+          <m:r>
+            <w:rPr>
+              <w:rFonts w:ascii="Cambria Math" w:eastAsiaTheme="minorEastAsia" w:hAnsi="Cambria Math" w:cs="Times New Roman"/>
+              <w:sz w:val="24"/>
+              <w:szCs w:val="24"/>
+              <w:lang w:val="en-GB"/>
+            </w:rPr>
+            <m:t>Y</m:t>
+          </m:r>
+          <m:sSubSup>
+            <m:sSubSupPr>
+              <m:ctrlPr>
+                <w:rPr>
+                  <w:rFonts w:ascii="Cambria Math" w:eastAsiaTheme="minorEastAsia" w:hAnsi="Cambria Math" w:cs="Times New Roman"/>
+                  <w:i/>
+                  <w:sz w:val="24"/>
+                  <w:szCs w:val="24"/>
+                  <w:lang w:val="en-GB"/>
+                </w:rPr>
+              </m:ctrlPr>
+            </m:sSubSupPr>
+            <m:e>
+              <m:r>
+                <w:rPr>
+                  <w:rFonts w:ascii="Cambria Math" w:eastAsiaTheme="minorEastAsia" w:hAnsi="Cambria Math" w:cs="Times New Roman"/>
+                  <w:sz w:val="24"/>
+                  <w:szCs w:val="24"/>
+                  <w:lang w:val="en-GB"/>
+                </w:rPr>
+                <m:t>D</m:t>
+              </m:r>
+            </m:e>
+            <m:sub>
+              <m:r>
+                <w:rPr>
+                  <w:rFonts w:ascii="Cambria Math" w:eastAsiaTheme="minorEastAsia" w:hAnsi="Cambria Math" w:cs="Times New Roman"/>
+                  <w:sz w:val="24"/>
+                  <w:szCs w:val="24"/>
+                  <w:lang w:val="en-GB"/>
+                </w:rPr>
+                <m:t>H</m:t>
+              </m:r>
+            </m:sub>
+            <m:sup>
+              <m:r>
+                <w:rPr>
+                  <w:rFonts w:ascii="Cambria Math" w:eastAsiaTheme="minorEastAsia" w:hAnsi="Cambria Math" w:cs="Times New Roman"/>
+                  <w:sz w:val="24"/>
+                  <w:szCs w:val="24"/>
+                  <w:lang w:val="en-GB"/>
+                </w:rPr>
+                <m:t>F</m:t>
+              </m:r>
+            </m:sup>
+          </m:sSubSup>
+          <m:r>
+            <w:rPr>
+              <w:rFonts w:ascii="Cambria Math" w:eastAsiaTheme="minorEastAsia" w:hAnsi="Cambria Math" w:cs="Times New Roman"/>
+              <w:sz w:val="24"/>
+              <w:szCs w:val="24"/>
+              <w:lang w:val="es-ES"/>
+            </w:rPr>
+            <m:t>(21)</m:t>
+          </m:r>
+        </m:oMath>
+      </m:oMathPara>
     </w:p>
     <w:p>
       <w:pPr>
@@ -9231,9 +10039,220 @@
           <w:rFonts w:ascii="Times New Roman" w:eastAsiaTheme="minorEastAsia" w:hAnsi="Times New Roman" w:cs="Times New Roman"/>
           <w:sz w:val="24"/>
           <w:szCs w:val="24"/>
-          <w:lang w:val="en-GB"/>
+          <w:lang w:val="es-ES"/>
         </w:rPr>
       </w:pPr>
+      <m:oMathPara>
+        <m:oMathParaPr>
+          <m:jc m:val="centerGroup"/>
+        </m:oMathParaPr>
+        <m:oMath>
+          <m:sSub>
+            <m:sSubPr>
+              <m:ctrlPr>
+                <w:rPr>
+                  <w:rFonts w:ascii="Cambria Math" w:eastAsiaTheme="minorEastAsia" w:hAnsi="Cambria Math" w:cs="Times New Roman"/>
+                  <w:i/>
+                  <w:sz w:val="24"/>
+                  <w:szCs w:val="24"/>
+                  <w:lang w:val="en-GB"/>
+                </w:rPr>
+              </m:ctrlPr>
+            </m:sSubPr>
+            <m:e>
+              <m:r>
+                <w:rPr>
+                  <w:rFonts w:ascii="Cambria Math" w:eastAsiaTheme="minorEastAsia" w:hAnsi="Cambria Math" w:cs="Times New Roman"/>
+                  <w:sz w:val="24"/>
+                  <w:szCs w:val="24"/>
+                  <w:lang w:val="en-GB"/>
+                </w:rPr>
+                <m:t>r</m:t>
+              </m:r>
+            </m:e>
+            <m:sub>
+              <m:r>
+                <w:rPr>
+                  <w:rFonts w:ascii="Cambria Math" w:eastAsiaTheme="minorEastAsia" w:hAnsi="Cambria Math" w:cs="Times New Roman"/>
+                  <w:sz w:val="24"/>
+                  <w:szCs w:val="24"/>
+                  <w:lang w:val="en-GB"/>
+                </w:rPr>
+                <m:t>F</m:t>
+              </m:r>
+            </m:sub>
+          </m:sSub>
+          <m:r>
+            <w:rPr>
+              <w:rFonts w:ascii="Cambria Math" w:eastAsiaTheme="minorEastAsia" w:hAnsi="Cambria Math" w:cs="Times New Roman"/>
+              <w:sz w:val="24"/>
+              <w:szCs w:val="24"/>
+              <w:lang w:val="en-GB"/>
+            </w:rPr>
+            <m:t>=</m:t>
+          </m:r>
+          <m:f>
+            <m:fPr>
+              <m:ctrlPr>
+                <w:rPr>
+                  <w:rFonts w:ascii="Cambria Math" w:eastAsiaTheme="minorEastAsia" w:hAnsi="Cambria Math" w:cs="Times New Roman"/>
+                  <w:i/>
+                  <w:sz w:val="24"/>
+                  <w:szCs w:val="24"/>
+                  <w:lang w:val="en-GB"/>
+                </w:rPr>
+              </m:ctrlPr>
+            </m:fPr>
+            <m:num>
+              <m:r>
+                <w:rPr>
+                  <w:rFonts w:ascii="Cambria Math" w:eastAsiaTheme="minorEastAsia" w:hAnsi="Cambria Math" w:cs="Times New Roman"/>
+                  <w:sz w:val="24"/>
+                  <w:szCs w:val="24"/>
+                  <w:lang w:val="en-GB"/>
+                </w:rPr>
+                <m:t>Di</m:t>
+              </m:r>
+              <m:sSub>
+                <m:sSubPr>
+                  <m:ctrlPr>
+                    <w:rPr>
+                      <w:rFonts w:ascii="Cambria Math" w:eastAsiaTheme="minorEastAsia" w:hAnsi="Cambria Math" w:cs="Times New Roman"/>
+                      <w:i/>
+                      <w:sz w:val="24"/>
+                      <w:szCs w:val="24"/>
+                      <w:lang w:val="en-GB"/>
+                    </w:rPr>
+                  </m:ctrlPr>
+                </m:sSubPr>
+                <m:e>
+                  <m:r>
+                    <w:rPr>
+                      <w:rFonts w:ascii="Cambria Math" w:eastAsiaTheme="minorEastAsia" w:hAnsi="Cambria Math" w:cs="Times New Roman"/>
+                      <w:sz w:val="24"/>
+                      <w:szCs w:val="24"/>
+                      <w:lang w:val="en-GB"/>
+                    </w:rPr>
+                    <m:t>v</m:t>
+                  </m:r>
+                </m:e>
+                <m:sub>
+                  <m:r>
+                    <w:rPr>
+                      <w:rFonts w:ascii="Cambria Math" w:eastAsiaTheme="minorEastAsia" w:hAnsi="Cambria Math" w:cs="Times New Roman"/>
+                      <w:sz w:val="24"/>
+                      <w:szCs w:val="24"/>
+                      <w:lang w:val="en-GB"/>
+                    </w:rPr>
+                    <m:t>F</m:t>
+                  </m:r>
+                </m:sub>
+              </m:sSub>
+              <m:ctrlPr>
+                <w:rPr>
+                  <w:rFonts w:ascii="Cambria Math" w:eastAsiaTheme="minorEastAsia" w:hAnsi="Cambria Math" w:cs="Times New Roman"/>
+                  <w:i/>
+                  <w:sz w:val="24"/>
+                  <w:szCs w:val="24"/>
+                  <w:lang w:val="es-ES"/>
+                </w:rPr>
+              </m:ctrlPr>
+            </m:num>
+            <m:den>
+              <m:sSub>
+                <m:sSubPr>
+                  <m:ctrlPr>
+                    <w:rPr>
+                      <w:rFonts w:ascii="Cambria Math" w:eastAsiaTheme="minorEastAsia" w:hAnsi="Cambria Math" w:cs="Times New Roman"/>
+                      <w:i/>
+                      <w:sz w:val="24"/>
+                      <w:szCs w:val="24"/>
+                      <w:lang w:val="es-ES"/>
+                    </w:rPr>
+                  </m:ctrlPr>
+                </m:sSubPr>
+                <m:e>
+                  <m:r>
+                    <w:rPr>
+                      <w:rFonts w:ascii="Cambria Math" w:eastAsiaTheme="minorEastAsia" w:hAnsi="Cambria Math" w:cs="Times New Roman"/>
+                      <w:sz w:val="24"/>
+                      <w:szCs w:val="24"/>
+                      <w:lang w:val="es-ES"/>
+                    </w:rPr>
+                    <m:t>P</m:t>
+                  </m:r>
+                </m:e>
+                <m:sub>
+                  <m:r>
+                    <w:rPr>
+                      <w:rFonts w:ascii="Cambria Math" w:eastAsiaTheme="minorEastAsia" w:hAnsi="Cambria Math" w:cs="Times New Roman"/>
+                      <w:sz w:val="24"/>
+                      <w:szCs w:val="24"/>
+                      <w:lang w:val="es-ES"/>
+                    </w:rPr>
+                    <m:t>E</m:t>
+                  </m:r>
+                </m:sub>
+              </m:sSub>
+              <m:r>
+                <w:rPr>
+                  <w:rFonts w:ascii="Cambria Math" w:eastAsiaTheme="minorEastAsia" w:hAnsi="Cambria Math" w:cs="Times New Roman"/>
+                  <w:sz w:val="24"/>
+                  <w:szCs w:val="24"/>
+                  <w:lang w:val="es-ES"/>
+                </w:rPr>
+                <m:t>E</m:t>
+              </m:r>
+              <m:sSubSup>
+                <m:sSubSupPr>
+                  <m:ctrlPr>
+                    <w:rPr>
+                      <w:rFonts w:ascii="Cambria Math" w:eastAsiaTheme="minorEastAsia" w:hAnsi="Cambria Math" w:cs="Times New Roman"/>
+                      <w:i/>
+                      <w:sz w:val="24"/>
+                      <w:szCs w:val="24"/>
+                      <w:lang w:val="es-ES"/>
+                    </w:rPr>
+                  </m:ctrlPr>
+                </m:sSubSupPr>
+                <m:e>
+                  <m:r>
+                    <w:rPr>
+                      <w:rFonts w:ascii="Cambria Math" w:eastAsiaTheme="minorEastAsia" w:hAnsi="Cambria Math" w:cs="Times New Roman"/>
+                      <w:sz w:val="24"/>
+                      <w:szCs w:val="24"/>
+                      <w:lang w:val="es-ES"/>
+                    </w:rPr>
+                    <m:t>Q</m:t>
+                  </m:r>
+                </m:e>
+                <m:sub>
+                  <m:r>
+                    <w:rPr>
+                      <w:rFonts w:ascii="Cambria Math" w:eastAsiaTheme="minorEastAsia" w:hAnsi="Cambria Math" w:cs="Times New Roman"/>
+                      <w:sz w:val="24"/>
+                      <w:szCs w:val="24"/>
+                      <w:lang w:val="es-ES"/>
+                    </w:rPr>
+                    <m:t>F</m:t>
+                  </m:r>
+                </m:sub>
+                <m:sup>
+                  <m:r>
+                    <w:rPr>
+                      <w:rFonts w:ascii="Cambria Math" w:eastAsiaTheme="minorEastAsia" w:hAnsi="Cambria Math" w:cs="Times New Roman"/>
+                      <w:sz w:val="24"/>
+                      <w:szCs w:val="24"/>
+                      <w:lang w:val="es-ES"/>
+                    </w:rPr>
+                    <m:t>H</m:t>
+                  </m:r>
+                </m:sup>
+              </m:sSubSup>
+            </m:den>
+          </m:f>
+        </m:oMath>
+      </m:oMathPara>
     </w:p>
     <w:p>
       <w:pPr>
@@ -9241,11 +10260,1447 @@
         <w:jc w:val="both"/>
         <w:rPr>
           <w:rFonts w:ascii="Times New Roman" w:eastAsiaTheme="minorEastAsia" w:hAnsi="Times New Roman" w:cs="Times New Roman"/>
+          <w:iCs/>
+          <w:sz w:val="24"/>
+          <w:szCs w:val="24"/>
+        </w:rPr>
+      </w:pPr>
+      <m:oMathPara>
+        <m:oMath>
+          <m:sSubSup>
+            <m:sSubSupPr>
+              <m:ctrlPr>
+                <w:rPr>
+                  <w:rFonts w:ascii="Cambria Math" w:eastAsiaTheme="minorEastAsia" w:hAnsi="Cambria Math" w:cs="Times New Roman"/>
+                  <w:i/>
+                  <w:sz w:val="24"/>
+                  <w:szCs w:val="24"/>
+                  <w:lang w:val="en-GB"/>
+                </w:rPr>
+              </m:ctrlPr>
+            </m:sSubSupPr>
+            <m:e>
+              <m:r>
+                <w:rPr>
+                  <w:rFonts w:ascii="Cambria Math" w:eastAsiaTheme="minorEastAsia" w:hAnsi="Cambria Math" w:cs="Times New Roman"/>
+                  <w:sz w:val="24"/>
+                  <w:szCs w:val="24"/>
+                  <w:lang w:val="en-GB"/>
+                </w:rPr>
+                <m:t>N</m:t>
+              </m:r>
+              <m:r>
+                <w:rPr>
+                  <w:rFonts w:ascii="Cambria Math" w:eastAsiaTheme="minorEastAsia" w:hAnsi="Cambria Math" w:cs="Times New Roman"/>
+                  <w:sz w:val="24"/>
+                  <w:szCs w:val="24"/>
+                  <w:lang w:val="es-ES"/>
+                </w:rPr>
+                <m:t>W</m:t>
+              </m:r>
+              <m:ctrlPr>
+                <w:rPr>
+                  <w:rFonts w:ascii="Cambria Math" w:eastAsiaTheme="minorEastAsia" w:hAnsi="Cambria Math" w:cs="Times New Roman"/>
+                  <w:i/>
+                  <w:sz w:val="24"/>
+                  <w:szCs w:val="24"/>
+                  <w:lang w:val="es-ES"/>
+                </w:rPr>
+              </m:ctrlPr>
+            </m:e>
+            <m:sub>
+              <m:r>
+                <w:rPr>
+                  <w:rFonts w:ascii="Cambria Math" w:eastAsiaTheme="minorEastAsia" w:hAnsi="Cambria Math" w:cs="Times New Roman"/>
+                  <w:sz w:val="24"/>
+                  <w:szCs w:val="24"/>
+                  <w:lang w:val="es-ES"/>
+                </w:rPr>
+                <m:t>H</m:t>
+              </m:r>
+              <m:ctrlPr>
+                <w:rPr>
+                  <w:rFonts w:ascii="Cambria Math" w:eastAsiaTheme="minorEastAsia" w:hAnsi="Cambria Math" w:cs="Times New Roman"/>
+                  <w:i/>
+                  <w:sz w:val="24"/>
+                  <w:szCs w:val="24"/>
+                  <w:lang w:val="es-ES"/>
+                </w:rPr>
+              </m:ctrlPr>
+            </m:sub>
+            <m:sup>
+              <m:r>
+                <w:rPr>
+                  <w:rFonts w:ascii="Cambria Math" w:eastAsiaTheme="minorEastAsia" w:hAnsi="Cambria Math" w:cs="Times New Roman"/>
+                  <w:sz w:val="24"/>
+                  <w:szCs w:val="24"/>
+                  <w:lang w:val="en-GB"/>
+                </w:rPr>
+                <m:t>e</m:t>
+              </m:r>
+            </m:sup>
+          </m:sSubSup>
+          <m:r>
+            <w:rPr>
+              <w:rFonts w:ascii="Cambria Math" w:eastAsiaTheme="minorEastAsia" w:hAnsi="Cambria Math" w:cs="Times New Roman"/>
+              <w:sz w:val="24"/>
+              <w:szCs w:val="24"/>
+            </w:rPr>
+            <m:t>=</m:t>
+          </m:r>
+          <m:sSub>
+            <m:sSubPr>
+              <m:ctrlPr>
+                <w:rPr>
+                  <w:rFonts w:ascii="Cambria Math" w:eastAsiaTheme="minorEastAsia" w:hAnsi="Cambria Math" w:cs="Times New Roman"/>
+                  <w:i/>
+                  <w:iCs/>
+                  <w:sz w:val="24"/>
+                  <w:szCs w:val="24"/>
+                </w:rPr>
+              </m:ctrlPr>
+            </m:sSubPr>
+            <m:e>
+              <m:r>
+                <w:rPr>
+                  <w:rFonts w:ascii="Cambria Math" w:eastAsiaTheme="minorEastAsia" w:hAnsi="Cambria Math" w:cs="Times New Roman"/>
+                  <w:sz w:val="24"/>
+                  <w:szCs w:val="24"/>
+                  <w:lang w:val="en-GB"/>
+                </w:rPr>
+                <m:t>N</m:t>
+              </m:r>
+              <m:r>
+                <w:rPr>
+                  <w:rFonts w:ascii="Cambria Math" w:eastAsiaTheme="minorEastAsia" w:hAnsi="Cambria Math" w:cs="Times New Roman"/>
+                  <w:sz w:val="24"/>
+                  <w:szCs w:val="24"/>
+                  <w:lang w:val="es-ES"/>
+                </w:rPr>
+                <m:t>W</m:t>
+              </m:r>
+            </m:e>
+            <m:sub>
+              <m:r>
+                <w:rPr>
+                  <w:rFonts w:ascii="Cambria Math" w:eastAsiaTheme="minorEastAsia" w:hAnsi="Cambria Math" w:cs="Times New Roman"/>
+                  <w:sz w:val="24"/>
+                  <w:szCs w:val="24"/>
+                  <w:lang w:val="es-ES"/>
+                </w:rPr>
+                <m:t>H</m:t>
+              </m:r>
+            </m:sub>
+          </m:sSub>
+          <m:r>
+            <w:rPr>
+              <w:rFonts w:ascii="Cambria Math" w:eastAsiaTheme="minorEastAsia" w:hAnsi="Cambria Math" w:cs="Times New Roman"/>
+              <w:sz w:val="24"/>
+              <w:szCs w:val="24"/>
+            </w:rPr>
+            <m:t>(1+ι(</m:t>
+          </m:r>
+          <m:f>
+            <m:fPr>
+              <m:ctrlPr>
+                <w:rPr>
+                  <w:rFonts w:ascii="Cambria Math" w:eastAsiaTheme="minorEastAsia" w:hAnsi="Cambria Math" w:cs="Times New Roman"/>
+                  <w:i/>
+                  <w:iCs/>
+                  <w:sz w:val="24"/>
+                  <w:szCs w:val="24"/>
+                </w:rPr>
+              </m:ctrlPr>
+            </m:fPr>
+            <m:num>
+              <m:acc>
+                <m:accPr>
+                  <m:chr m:val="̇"/>
+                  <m:ctrlPr>
+                    <w:rPr>
+                      <w:rFonts w:ascii="Cambria Math" w:eastAsiaTheme="minorEastAsia" w:hAnsi="Cambria Math" w:cs="Times New Roman"/>
+                      <w:i/>
+                      <w:iCs/>
+                      <w:sz w:val="24"/>
+                      <w:szCs w:val="24"/>
+                    </w:rPr>
+                  </m:ctrlPr>
+                </m:accPr>
+                <m:e>
+                  <m:r>
+                    <w:rPr>
+                      <w:rFonts w:ascii="Cambria Math" w:eastAsiaTheme="minorEastAsia" w:hAnsi="Cambria Math" w:cs="Times New Roman"/>
+                      <w:sz w:val="24"/>
+                      <w:szCs w:val="24"/>
+                    </w:rPr>
+                    <m:t>GDP</m:t>
+                  </m:r>
+                </m:e>
+              </m:acc>
+            </m:num>
+            <m:den>
+              <m:r>
+                <w:rPr>
+                  <w:rFonts w:ascii="Cambria Math" w:eastAsiaTheme="minorEastAsia" w:hAnsi="Cambria Math" w:cs="Times New Roman"/>
+                  <w:sz w:val="24"/>
+                  <w:szCs w:val="24"/>
+                </w:rPr>
+                <m:t>GDP</m:t>
+              </m:r>
+            </m:den>
+          </m:f>
+          <m:r>
+            <w:rPr>
+              <w:rFonts w:ascii="Cambria Math" w:eastAsiaTheme="minorEastAsia" w:hAnsi="Cambria Math" w:cs="Times New Roman"/>
+              <w:sz w:val="24"/>
+              <w:szCs w:val="24"/>
+            </w:rPr>
+            <m:t>))</m:t>
+          </m:r>
+        </m:oMath>
+      </m:oMathPara>
+    </w:p>
+    <w:p>
+      <w:pPr>
+        <w:spacing w:line="240" w:lineRule="auto"/>
+        <w:jc w:val="both"/>
+        <w:rPr>
+          <w:rFonts w:ascii="Times New Roman" w:eastAsiaTheme="minorEastAsia" w:hAnsi="Times New Roman" w:cs="Times New Roman"/>
+          <w:iCs/>
+          <w:sz w:val="24"/>
+          <w:szCs w:val="24"/>
+        </w:rPr>
+      </w:pPr>
+      <m:oMathPara>
+        <m:oMath>
+          <m:sSub>
+            <m:sSubPr>
+              <m:ctrlPr>
+                <w:rPr>
+                  <w:rFonts w:ascii="Cambria Math" w:eastAsiaTheme="minorEastAsia" w:hAnsi="Cambria Math" w:cs="Times New Roman"/>
+                  <w:i/>
+                  <w:iCs/>
+                  <w:sz w:val="24"/>
+                  <w:szCs w:val="24"/>
+                </w:rPr>
+              </m:ctrlPr>
+            </m:sSubPr>
+            <m:e>
+              <m:r>
+                <w:rPr>
+                  <w:rFonts w:ascii="Cambria Math" w:eastAsiaTheme="minorEastAsia" w:hAnsi="Cambria Math" w:cs="Times New Roman"/>
+                  <w:sz w:val="24"/>
+                  <w:szCs w:val="24"/>
+                  <w:lang w:val="en-GB"/>
+                </w:rPr>
+                <m:t>N</m:t>
+              </m:r>
+              <m:r>
+                <w:rPr>
+                  <w:rFonts w:ascii="Cambria Math" w:eastAsiaTheme="minorEastAsia" w:hAnsi="Cambria Math" w:cs="Times New Roman"/>
+                  <w:sz w:val="24"/>
+                  <w:szCs w:val="24"/>
+                  <w:lang w:val="es-ES"/>
+                </w:rPr>
+                <m:t>W</m:t>
+              </m:r>
+            </m:e>
+            <m:sub>
+              <m:r>
+                <w:rPr>
+                  <w:rFonts w:ascii="Cambria Math" w:eastAsiaTheme="minorEastAsia" w:hAnsi="Cambria Math" w:cs="Times New Roman"/>
+                  <w:sz w:val="24"/>
+                  <w:szCs w:val="24"/>
+                  <w:lang w:val="es-ES"/>
+                </w:rPr>
+                <m:t>H</m:t>
+              </m:r>
+            </m:sub>
+          </m:sSub>
+          <m:r>
+            <w:rPr>
+              <w:rFonts w:ascii="Cambria Math" w:eastAsiaTheme="minorEastAsia" w:hAnsi="Cambria Math" w:cs="Times New Roman"/>
+              <w:sz w:val="24"/>
+              <w:szCs w:val="24"/>
+            </w:rPr>
+            <m:t>=</m:t>
+          </m:r>
+          <m:r>
+            <w:rPr>
+              <w:rFonts w:ascii="Cambria Math" w:eastAsiaTheme="minorEastAsia" w:hAnsi="Cambria Math" w:cs="Times New Roman"/>
+              <w:sz w:val="24"/>
+              <w:szCs w:val="24"/>
+            </w:rPr>
+            <m:t xml:space="preserve"> </m:t>
+          </m:r>
+          <m:sSub>
+            <m:sSubPr>
+              <m:ctrlPr>
+                <w:rPr>
+                  <w:rFonts w:ascii="Cambria Math" w:eastAsiaTheme="minorEastAsia" w:hAnsi="Cambria Math" w:cs="Times New Roman"/>
+                  <w:i/>
+                  <w:iCs/>
+                  <w:sz w:val="24"/>
+                  <w:szCs w:val="24"/>
+                </w:rPr>
+              </m:ctrlPr>
+            </m:sSubPr>
+            <m:e>
+              <m:r>
+                <w:rPr>
+                  <w:rFonts w:ascii="Cambria Math" w:eastAsiaTheme="minorEastAsia" w:hAnsi="Cambria Math" w:cs="Times New Roman"/>
+                  <w:sz w:val="24"/>
+                  <w:szCs w:val="24"/>
+                  <w:lang w:val="es-ES"/>
+                </w:rPr>
+                <m:t>W</m:t>
+              </m:r>
+            </m:e>
+            <m:sub>
+              <m:r>
+                <w:rPr>
+                  <w:rFonts w:ascii="Cambria Math" w:eastAsiaTheme="minorEastAsia" w:hAnsi="Cambria Math" w:cs="Times New Roman"/>
+                  <w:sz w:val="24"/>
+                  <w:szCs w:val="24"/>
+                  <w:lang w:val="es-ES"/>
+                </w:rPr>
+                <m:t>H</m:t>
+              </m:r>
+            </m:sub>
+          </m:sSub>
+          <m:r>
+            <w:rPr>
+              <w:rFonts w:ascii="Cambria Math" w:eastAsiaTheme="minorEastAsia" w:hAnsi="Cambria Math" w:cs="Times New Roman"/>
+              <w:sz w:val="24"/>
+              <w:szCs w:val="24"/>
+            </w:rPr>
+            <m:t>-OF</m:t>
+          </m:r>
+          <m:r>
+            <w:rPr>
+              <w:rFonts w:ascii="Cambria Math" w:eastAsiaTheme="minorEastAsia" w:hAnsi="Cambria Math" w:cs="Times New Roman"/>
+              <w:sz w:val="24"/>
+              <w:szCs w:val="24"/>
+            </w:rPr>
+            <m:t>+</m:t>
+          </m:r>
+          <m:sSubSup>
+            <m:sSubSupPr>
+              <m:ctrlPr>
+                <w:rPr>
+                  <w:rFonts w:ascii="Cambria Math" w:eastAsiaTheme="minorEastAsia" w:hAnsi="Cambria Math" w:cs="Times New Roman"/>
+                  <w:i/>
+                  <w:sz w:val="24"/>
+                  <w:szCs w:val="24"/>
+                  <w:highlight w:val="yellow"/>
+                  <w:lang w:val="en-GB"/>
+                </w:rPr>
+              </m:ctrlPr>
+            </m:sSubSupPr>
+            <m:e>
+              <m:r>
+                <w:rPr>
+                  <w:rFonts w:ascii="Cambria Math" w:eastAsiaTheme="minorEastAsia" w:hAnsi="Cambria Math" w:cs="Times New Roman"/>
+                  <w:sz w:val="24"/>
+                  <w:szCs w:val="24"/>
+                  <w:highlight w:val="yellow"/>
+                  <w:lang w:val="en-GB"/>
+                </w:rPr>
+                <m:t>L</m:t>
+              </m:r>
+            </m:e>
+            <m:sub>
+              <m:r>
+                <w:rPr>
+                  <w:rFonts w:ascii="Cambria Math" w:eastAsiaTheme="minorEastAsia" w:hAnsi="Cambria Math" w:cs="Times New Roman"/>
+                  <w:sz w:val="24"/>
+                  <w:szCs w:val="24"/>
+                  <w:highlight w:val="yellow"/>
+                  <w:lang w:val="en-GB"/>
+                </w:rPr>
+                <m:t>H</m:t>
+              </m:r>
+            </m:sub>
+            <m:sup>
+              <m:r>
+                <w:rPr>
+                  <w:rFonts w:ascii="Cambria Math" w:eastAsiaTheme="minorEastAsia" w:hAnsi="Cambria Math" w:cs="Times New Roman"/>
+                  <w:sz w:val="24"/>
+                  <w:szCs w:val="24"/>
+                  <w:highlight w:val="yellow"/>
+                  <w:lang w:val="en-GB"/>
+                </w:rPr>
+                <m:t>D</m:t>
+              </m:r>
+            </m:sup>
+          </m:sSubSup>
+        </m:oMath>
+      </m:oMathPara>
+    </w:p>
+    <w:p>
+      <w:pPr>
+        <w:spacing w:line="240" w:lineRule="auto"/>
+        <w:jc w:val="both"/>
+        <w:rPr>
+          <w:rFonts w:ascii="Times New Roman" w:eastAsiaTheme="minorEastAsia" w:hAnsi="Times New Roman" w:cs="Times New Roman"/>
+          <w:sz w:val="24"/>
+          <w:szCs w:val="24"/>
+          <w:lang w:val="es-ES"/>
+        </w:rPr>
+      </w:pPr>
+      <m:oMathPara>
+        <m:oMath>
+          <m:sSub>
+            <m:sSubPr>
+              <m:ctrlPr>
+                <w:rPr>
+                  <w:rFonts w:ascii="Cambria Math" w:eastAsiaTheme="minorEastAsia" w:hAnsi="Cambria Math" w:cs="Times New Roman"/>
+                  <w:i/>
+                  <w:iCs/>
+                  <w:sz w:val="24"/>
+                  <w:szCs w:val="24"/>
+                </w:rPr>
+              </m:ctrlPr>
+            </m:sSubPr>
+            <m:e>
+              <m:r>
+                <w:rPr>
+                  <w:rFonts w:ascii="Cambria Math" w:eastAsiaTheme="minorEastAsia" w:hAnsi="Cambria Math" w:cs="Times New Roman"/>
+                  <w:sz w:val="24"/>
+                  <w:szCs w:val="24"/>
+                  <w:lang w:val="es-ES"/>
+                </w:rPr>
+                <m:t>W</m:t>
+              </m:r>
+            </m:e>
+            <m:sub>
+              <m:r>
+                <w:rPr>
+                  <w:rFonts w:ascii="Cambria Math" w:eastAsiaTheme="minorEastAsia" w:hAnsi="Cambria Math" w:cs="Times New Roman"/>
+                  <w:sz w:val="24"/>
+                  <w:szCs w:val="24"/>
+                  <w:lang w:val="es-ES"/>
+                </w:rPr>
+                <m:t>H</m:t>
+              </m:r>
+            </m:sub>
+          </m:sSub>
+          <m:r>
+            <w:rPr>
+              <w:rFonts w:ascii="Cambria Math" w:eastAsiaTheme="minorEastAsia" w:hAnsi="Cambria Math" w:cs="Times New Roman"/>
+              <w:sz w:val="24"/>
+              <w:szCs w:val="24"/>
+            </w:rPr>
+            <m:t>=</m:t>
+          </m:r>
+          <m:r>
+            <w:rPr>
+              <w:rFonts w:ascii="Cambria Math" w:eastAsiaTheme="minorEastAsia" w:hAnsi="Cambria Math" w:cs="Times New Roman"/>
+              <w:sz w:val="24"/>
+              <w:szCs w:val="24"/>
+              <w:lang w:val="es-ES"/>
+            </w:rPr>
+            <m:t xml:space="preserve"> </m:t>
+          </m:r>
+          <m:sSubSup>
+            <m:sSubSupPr>
+              <m:ctrlPr>
+                <w:rPr>
+                  <w:rFonts w:ascii="Cambria Math" w:hAnsi="Cambria Math" w:cs="Times New Roman"/>
+                  <w:i/>
+                  <w:sz w:val="24"/>
+                  <w:szCs w:val="24"/>
+                  <w:lang w:val="en-GB"/>
+                </w:rPr>
+              </m:ctrlPr>
+            </m:sSubSupPr>
+            <m:e>
+              <m:r>
+                <w:rPr>
+                  <w:rFonts w:ascii="Cambria Math" w:hAnsi="Cambria Math" w:cs="Times New Roman"/>
+                  <w:sz w:val="24"/>
+                  <w:szCs w:val="24"/>
+                  <w:lang w:val="en-GB"/>
+                </w:rPr>
+                <m:t>D</m:t>
+              </m:r>
+            </m:e>
+            <m:sub>
+              <m:r>
+                <w:rPr>
+                  <w:rFonts w:ascii="Cambria Math" w:hAnsi="Cambria Math" w:cs="Times New Roman"/>
+                  <w:sz w:val="24"/>
+                  <w:szCs w:val="24"/>
+                  <w:lang w:val="en-GB"/>
+                </w:rPr>
+                <m:t>H</m:t>
+              </m:r>
+            </m:sub>
+            <m:sup>
+              <m:r>
+                <w:rPr>
+                  <w:rFonts w:ascii="Cambria Math" w:hAnsi="Cambria Math" w:cs="Times New Roman"/>
+                  <w:sz w:val="24"/>
+                  <w:szCs w:val="24"/>
+                  <w:lang w:val="en-GB"/>
+                </w:rPr>
+                <m:t>D</m:t>
+              </m:r>
+            </m:sup>
+          </m:sSubSup>
+          <m:r>
+            <w:rPr>
+              <w:rFonts w:ascii="Cambria Math" w:hAnsi="Cambria Math" w:cs="Times New Roman"/>
+              <w:sz w:val="24"/>
+              <w:szCs w:val="24"/>
+              <w:lang w:val="es-ES"/>
+            </w:rPr>
+            <m:t>+</m:t>
+          </m:r>
+          <m:sSubSup>
+            <m:sSubSupPr>
+              <m:ctrlPr>
+                <w:rPr>
+                  <w:rFonts w:ascii="Cambria Math" w:hAnsi="Cambria Math" w:cs="Times New Roman"/>
+                  <w:i/>
+                  <w:sz w:val="24"/>
+                  <w:szCs w:val="24"/>
+                  <w:lang w:val="en-GB"/>
+                </w:rPr>
+              </m:ctrlPr>
+            </m:sSubSupPr>
+            <m:e>
+              <m:r>
+                <w:rPr>
+                  <w:rFonts w:ascii="Cambria Math" w:hAnsi="Cambria Math" w:cs="Times New Roman"/>
+                  <w:sz w:val="24"/>
+                  <w:szCs w:val="24"/>
+                  <w:lang w:val="en-GB"/>
+                </w:rPr>
+                <m:t>B</m:t>
+              </m:r>
+            </m:e>
+            <m:sub>
+              <m:r>
+                <w:rPr>
+                  <w:rFonts w:ascii="Cambria Math" w:hAnsi="Cambria Math" w:cs="Times New Roman"/>
+                  <w:sz w:val="24"/>
+                  <w:szCs w:val="24"/>
+                  <w:lang w:val="en-GB"/>
+                </w:rPr>
+                <m:t>G</m:t>
+              </m:r>
+            </m:sub>
+            <m:sup>
+              <m:r>
+                <w:rPr>
+                  <w:rFonts w:ascii="Cambria Math" w:hAnsi="Cambria Math" w:cs="Times New Roman"/>
+                  <w:sz w:val="24"/>
+                  <w:szCs w:val="24"/>
+                  <w:lang w:val="en-GB"/>
+                </w:rPr>
+                <m:t>H</m:t>
+              </m:r>
+            </m:sup>
+          </m:sSubSup>
+          <m:r>
+            <w:rPr>
+              <w:rFonts w:ascii="Cambria Math" w:eastAsiaTheme="minorEastAsia" w:hAnsi="Cambria Math" w:cs="Times New Roman"/>
+              <w:sz w:val="24"/>
+              <w:szCs w:val="24"/>
+              <w:lang w:val="en-GB"/>
+            </w:rPr>
+            <m:t>+</m:t>
+          </m:r>
+          <m:sSub>
+            <m:sSubPr>
+              <m:ctrlPr>
+                <w:rPr>
+                  <w:rFonts w:ascii="Cambria Math" w:eastAsiaTheme="minorEastAsia" w:hAnsi="Cambria Math" w:cs="Times New Roman"/>
+                  <w:i/>
+                  <w:sz w:val="24"/>
+                  <w:szCs w:val="24"/>
+                  <w:lang w:val="en-GB"/>
+                </w:rPr>
+              </m:ctrlPr>
+            </m:sSubPr>
+            <m:e>
+              <m:r>
+                <w:rPr>
+                  <w:rFonts w:ascii="Cambria Math" w:eastAsiaTheme="minorEastAsia" w:hAnsi="Cambria Math" w:cs="Times New Roman"/>
+                  <w:sz w:val="24"/>
+                  <w:szCs w:val="24"/>
+                  <w:lang w:val="en-GB"/>
+                </w:rPr>
+                <m:t>D</m:t>
+              </m:r>
+            </m:e>
+            <m:sub>
+              <m:r>
+                <w:rPr>
+                  <w:rFonts w:ascii="Cambria Math" w:eastAsiaTheme="minorEastAsia" w:hAnsi="Cambria Math" w:cs="Times New Roman"/>
+                  <w:sz w:val="24"/>
+                  <w:szCs w:val="24"/>
+                  <w:lang w:val="en-GB"/>
+                </w:rPr>
+                <m:t>H</m:t>
+              </m:r>
+            </m:sub>
+          </m:sSub>
+          <m:r>
+            <w:rPr>
+              <w:rFonts w:ascii="Cambria Math" w:eastAsiaTheme="minorEastAsia" w:hAnsi="Cambria Math" w:cs="Times New Roman"/>
+              <w:sz w:val="24"/>
+              <w:szCs w:val="24"/>
+              <w:lang w:val="en-GB"/>
+            </w:rPr>
+            <m:t>+</m:t>
+          </m:r>
+          <m:sSub>
+            <m:sSubPr>
+              <m:ctrlPr>
+                <w:rPr>
+                  <w:rFonts w:ascii="Cambria Math" w:eastAsiaTheme="minorEastAsia" w:hAnsi="Cambria Math" w:cs="Times New Roman"/>
+                  <w:i/>
+                  <w:iCs/>
+                  <w:sz w:val="24"/>
+                  <w:szCs w:val="24"/>
+                  <w:lang w:val="es-ES"/>
+                </w:rPr>
+              </m:ctrlPr>
+            </m:sSubPr>
+            <m:e>
+              <m:r>
+                <w:rPr>
+                  <w:rFonts w:ascii="Cambria Math" w:eastAsiaTheme="minorEastAsia" w:hAnsi="Cambria Math" w:cs="Times New Roman"/>
+                  <w:sz w:val="24"/>
+                  <w:szCs w:val="24"/>
+                  <w:lang w:val="es-ES"/>
+                </w:rPr>
+                <m:t>P</m:t>
+              </m:r>
+            </m:e>
+            <m:sub>
+              <m:r>
+                <w:rPr>
+                  <w:rFonts w:ascii="Cambria Math" w:eastAsiaTheme="minorEastAsia" w:hAnsi="Cambria Math" w:cs="Times New Roman"/>
+                  <w:sz w:val="24"/>
+                  <w:szCs w:val="24"/>
+                  <w:lang w:val="es-ES"/>
+                </w:rPr>
+                <m:t>E</m:t>
+              </m:r>
+            </m:sub>
+          </m:sSub>
+          <m:r>
+            <w:rPr>
+              <w:rFonts w:ascii="Cambria Math" w:eastAsiaTheme="minorEastAsia" w:hAnsi="Cambria Math" w:cs="Times New Roman"/>
+              <w:sz w:val="24"/>
+              <w:szCs w:val="24"/>
+            </w:rPr>
+            <m:t>E</m:t>
+          </m:r>
+          <m:sSubSup>
+            <m:sSubSupPr>
+              <m:ctrlPr>
+                <w:rPr>
+                  <w:rFonts w:ascii="Cambria Math" w:eastAsiaTheme="minorEastAsia" w:hAnsi="Cambria Math" w:cs="Times New Roman"/>
+                  <w:i/>
+                  <w:iCs/>
+                  <w:sz w:val="24"/>
+                  <w:szCs w:val="24"/>
+                </w:rPr>
+              </m:ctrlPr>
+            </m:sSubSupPr>
+            <m:e>
+              <m:r>
+                <w:rPr>
+                  <w:rFonts w:ascii="Cambria Math" w:eastAsiaTheme="minorEastAsia" w:hAnsi="Cambria Math" w:cs="Times New Roman"/>
+                  <w:sz w:val="24"/>
+                  <w:szCs w:val="24"/>
+                </w:rPr>
+                <m:t>Q</m:t>
+              </m:r>
+            </m:e>
+            <m:sub>
+              <m:r>
+                <w:rPr>
+                  <w:rFonts w:ascii="Cambria Math" w:eastAsiaTheme="minorEastAsia" w:hAnsi="Cambria Math" w:cs="Times New Roman"/>
+                  <w:sz w:val="24"/>
+                  <w:szCs w:val="24"/>
+                </w:rPr>
+                <m:t>F</m:t>
+              </m:r>
+            </m:sub>
+            <m:sup>
+              <m:r>
+                <w:rPr>
+                  <w:rFonts w:ascii="Cambria Math" w:eastAsiaTheme="minorEastAsia" w:hAnsi="Cambria Math" w:cs="Times New Roman"/>
+                  <w:sz w:val="24"/>
+                  <w:szCs w:val="24"/>
+                </w:rPr>
+                <m:t>H,d</m:t>
+              </m:r>
+            </m:sup>
+          </m:sSubSup>
+          <m:r>
+            <w:rPr>
+              <w:rFonts w:ascii="Cambria Math" w:eastAsiaTheme="minorEastAsia" w:hAnsi="Cambria Math" w:cs="Times New Roman"/>
+              <w:sz w:val="24"/>
+              <w:szCs w:val="24"/>
+            </w:rPr>
+            <m:t>+</m:t>
+          </m:r>
+          <m:sSub>
+            <m:sSubPr>
+              <m:ctrlPr>
+                <w:rPr>
+                  <w:rFonts w:ascii="Cambria Math" w:eastAsiaTheme="minorEastAsia" w:hAnsi="Cambria Math" w:cs="Times New Roman"/>
+                  <w:i/>
+                  <w:iCs/>
+                  <w:sz w:val="24"/>
+                  <w:szCs w:val="24"/>
+                  <w:lang w:val="es-ES"/>
+                </w:rPr>
+              </m:ctrlPr>
+            </m:sSubPr>
+            <m:e>
+              <m:r>
+                <w:rPr>
+                  <w:rFonts w:ascii="Cambria Math" w:eastAsiaTheme="minorEastAsia" w:hAnsi="Cambria Math" w:cs="Times New Roman"/>
+                  <w:sz w:val="24"/>
+                  <w:szCs w:val="24"/>
+                  <w:lang w:val="es-ES"/>
+                </w:rPr>
+                <m:t>P</m:t>
+              </m:r>
+            </m:e>
+            <m:sub>
+              <m:r>
+                <w:rPr>
+                  <w:rFonts w:ascii="Cambria Math" w:eastAsiaTheme="minorEastAsia" w:hAnsi="Cambria Math" w:cs="Times New Roman"/>
+                  <w:sz w:val="24"/>
+                  <w:szCs w:val="24"/>
+                  <w:lang w:val="es-ES"/>
+                </w:rPr>
+                <m:t>E</m:t>
+              </m:r>
+            </m:sub>
+          </m:sSub>
+          <m:r>
+            <w:rPr>
+              <w:rFonts w:ascii="Cambria Math" w:eastAsiaTheme="minorEastAsia" w:hAnsi="Cambria Math" w:cs="Times New Roman"/>
+              <w:sz w:val="24"/>
+              <w:szCs w:val="24"/>
+            </w:rPr>
+            <m:t>E</m:t>
+          </m:r>
+          <m:sSubSup>
+            <m:sSubSupPr>
+              <m:ctrlPr>
+                <w:rPr>
+                  <w:rFonts w:ascii="Cambria Math" w:eastAsiaTheme="minorEastAsia" w:hAnsi="Cambria Math" w:cs="Times New Roman"/>
+                  <w:i/>
+                  <w:iCs/>
+                  <w:sz w:val="24"/>
+                  <w:szCs w:val="24"/>
+                </w:rPr>
+              </m:ctrlPr>
+            </m:sSubSupPr>
+            <m:e>
+              <m:r>
+                <w:rPr>
+                  <w:rFonts w:ascii="Cambria Math" w:eastAsiaTheme="minorEastAsia" w:hAnsi="Cambria Math" w:cs="Times New Roman"/>
+                  <w:sz w:val="24"/>
+                  <w:szCs w:val="24"/>
+                </w:rPr>
+                <m:t>Q</m:t>
+              </m:r>
+            </m:e>
+            <m:sub>
+              <m:r>
+                <w:rPr>
+                  <w:rFonts w:ascii="Cambria Math" w:eastAsiaTheme="minorEastAsia" w:hAnsi="Cambria Math" w:cs="Times New Roman"/>
+                  <w:sz w:val="24"/>
+                  <w:szCs w:val="24"/>
+                </w:rPr>
+                <m:t>B</m:t>
+              </m:r>
+            </m:sub>
+            <m:sup>
+              <m:r>
+                <w:rPr>
+                  <w:rFonts w:ascii="Cambria Math" w:eastAsiaTheme="minorEastAsia" w:hAnsi="Cambria Math" w:cs="Times New Roman"/>
+                  <w:sz w:val="24"/>
+                  <w:szCs w:val="24"/>
+                </w:rPr>
+                <m:t>H,d</m:t>
+              </m:r>
+            </m:sup>
+          </m:sSubSup>
+          <m:r>
+            <w:rPr>
+              <w:rFonts w:ascii="Cambria Math" w:eastAsiaTheme="minorEastAsia" w:hAnsi="Cambria Math" w:cs="Times New Roman"/>
+              <w:sz w:val="24"/>
+              <w:szCs w:val="24"/>
+            </w:rPr>
+            <m:t>+OF</m:t>
+          </m:r>
+          <m:r>
+            <w:rPr>
+              <w:rFonts w:ascii="Cambria Math" w:eastAsiaTheme="minorEastAsia" w:hAnsi="Cambria Math" w:cs="Times New Roman"/>
+              <w:sz w:val="24"/>
+              <w:szCs w:val="24"/>
+            </w:rPr>
+            <m:t xml:space="preserve"> </m:t>
+          </m:r>
+          <m:r>
+            <w:rPr>
+              <w:rFonts w:ascii="Cambria Math" w:hAnsi="Cambria Math" w:cs="Times New Roman"/>
+              <w:sz w:val="24"/>
+              <w:szCs w:val="24"/>
+              <w:lang w:val="es-ES"/>
+            </w:rPr>
+            <m:t>+</m:t>
+          </m:r>
+          <m:r>
+            <w:rPr>
+              <w:rFonts w:ascii="Cambria Math" w:eastAsiaTheme="minorEastAsia" w:hAnsi="Cambria Math" w:cs="Times New Roman"/>
+              <w:sz w:val="24"/>
+              <w:szCs w:val="24"/>
+              <w:lang w:val="es-ES"/>
+            </w:rPr>
+            <m:t xml:space="preserve"> </m:t>
+          </m:r>
+          <m:r>
+            <w:rPr>
+              <w:rFonts w:ascii="Cambria Math" w:eastAsiaTheme="minorEastAsia" w:hAnsi="Cambria Math" w:cs="Times New Roman"/>
+              <w:sz w:val="24"/>
+              <w:szCs w:val="24"/>
+              <w:lang w:val="en-GB"/>
+            </w:rPr>
+            <m:t>Y</m:t>
+          </m:r>
+          <m:sSub>
+            <m:sSubPr>
+              <m:ctrlPr>
+                <w:rPr>
+                  <w:rFonts w:ascii="Cambria Math" w:eastAsiaTheme="minorEastAsia" w:hAnsi="Cambria Math" w:cs="Times New Roman"/>
+                  <w:i/>
+                  <w:sz w:val="24"/>
+                  <w:szCs w:val="24"/>
+                  <w:lang w:val="en-GB"/>
+                </w:rPr>
+              </m:ctrlPr>
+            </m:sSubPr>
+            <m:e>
+              <m:r>
+                <w:rPr>
+                  <w:rFonts w:ascii="Cambria Math" w:eastAsiaTheme="minorEastAsia" w:hAnsi="Cambria Math" w:cs="Times New Roman"/>
+                  <w:sz w:val="24"/>
+                  <w:szCs w:val="24"/>
+                  <w:lang w:val="en-GB"/>
+                </w:rPr>
+                <m:t>D</m:t>
+              </m:r>
+            </m:e>
+            <m:sub>
+              <m:r>
+                <w:rPr>
+                  <w:rFonts w:ascii="Cambria Math" w:eastAsiaTheme="minorEastAsia" w:hAnsi="Cambria Math" w:cs="Times New Roman"/>
+                  <w:sz w:val="24"/>
+                  <w:szCs w:val="24"/>
+                  <w:lang w:val="es-ES"/>
+                </w:rPr>
+                <m:t>h</m:t>
+              </m:r>
+              <m:r>
+                <w:rPr>
+                  <w:rFonts w:ascii="Cambria Math" w:eastAsiaTheme="minorEastAsia" w:hAnsi="Cambria Math" w:cs="Times New Roman"/>
+                  <w:sz w:val="24"/>
+                  <w:szCs w:val="24"/>
+                  <w:lang w:val="en-GB"/>
+                </w:rPr>
+                <m:t>s</m:t>
+              </m:r>
+            </m:sub>
+          </m:sSub>
+          <m:r>
+            <w:rPr>
+              <w:rFonts w:ascii="Cambria Math" w:eastAsiaTheme="minorEastAsia" w:hAnsi="Cambria Math" w:cs="Times New Roman"/>
+              <w:sz w:val="24"/>
+              <w:szCs w:val="24"/>
+              <w:lang w:val="es-ES"/>
+            </w:rPr>
+            <m:t>-</m:t>
+          </m:r>
+          <m:sSub>
+            <m:sSubPr>
+              <m:ctrlPr>
+                <w:rPr>
+                  <w:rFonts w:ascii="Cambria Math" w:eastAsiaTheme="minorEastAsia" w:hAnsi="Cambria Math" w:cs="Times New Roman"/>
+                  <w:i/>
+                  <w:sz w:val="24"/>
+                  <w:szCs w:val="24"/>
+                  <w:lang w:val="en-GB"/>
+                </w:rPr>
+              </m:ctrlPr>
+            </m:sSubPr>
+            <m:e>
+              <m:r>
+                <w:rPr>
+                  <w:rFonts w:ascii="Cambria Math" w:eastAsiaTheme="minorEastAsia" w:hAnsi="Cambria Math" w:cs="Times New Roman"/>
+                  <w:sz w:val="24"/>
+                  <w:szCs w:val="24"/>
+                  <w:lang w:val="en-GB"/>
+                </w:rPr>
+                <m:t>C</m:t>
+              </m:r>
+            </m:e>
+            <m:sub>
+              <m:r>
+                <w:rPr>
+                  <w:rFonts w:ascii="Cambria Math" w:eastAsiaTheme="minorEastAsia" w:hAnsi="Cambria Math" w:cs="Times New Roman"/>
+                  <w:sz w:val="24"/>
+                  <w:szCs w:val="24"/>
+                  <w:lang w:val="en-GB"/>
+                </w:rPr>
+                <m:t>H</m:t>
+              </m:r>
+            </m:sub>
+          </m:sSub>
+          <m:r>
+            <w:rPr>
+              <w:rFonts w:ascii="Cambria Math" w:eastAsiaTheme="minorEastAsia" w:hAnsi="Cambria Math" w:cs="Times New Roman"/>
+              <w:sz w:val="24"/>
+              <w:szCs w:val="24"/>
+              <w:highlight w:val="yellow"/>
+              <w:lang w:val="en-GB"/>
+            </w:rPr>
+            <m:t>-</m:t>
+          </m:r>
+          <m:sSubSup>
+            <m:sSubSupPr>
+              <m:ctrlPr>
+                <w:rPr>
+                  <w:rFonts w:ascii="Cambria Math" w:eastAsiaTheme="minorEastAsia" w:hAnsi="Cambria Math" w:cs="Times New Roman"/>
+                  <w:i/>
+                  <w:sz w:val="24"/>
+                  <w:szCs w:val="24"/>
+                  <w:highlight w:val="yellow"/>
+                  <w:lang w:val="en-GB"/>
+                </w:rPr>
+              </m:ctrlPr>
+            </m:sSubSupPr>
+            <m:e>
+              <m:r>
+                <w:rPr>
+                  <w:rFonts w:ascii="Cambria Math" w:eastAsiaTheme="minorEastAsia" w:hAnsi="Cambria Math" w:cs="Times New Roman"/>
+                  <w:sz w:val="24"/>
+                  <w:szCs w:val="24"/>
+                  <w:highlight w:val="yellow"/>
+                  <w:lang w:val="en-GB"/>
+                </w:rPr>
+                <m:t>L</m:t>
+              </m:r>
+            </m:e>
+            <m:sub>
+              <m:r>
+                <w:rPr>
+                  <w:rFonts w:ascii="Cambria Math" w:eastAsiaTheme="minorEastAsia" w:hAnsi="Cambria Math" w:cs="Times New Roman"/>
+                  <w:sz w:val="24"/>
+                  <w:szCs w:val="24"/>
+                  <w:highlight w:val="yellow"/>
+                  <w:lang w:val="en-GB"/>
+                </w:rPr>
+                <m:t>H</m:t>
+              </m:r>
+            </m:sub>
+            <m:sup>
+              <m:r>
+                <w:rPr>
+                  <w:rFonts w:ascii="Cambria Math" w:eastAsiaTheme="minorEastAsia" w:hAnsi="Cambria Math" w:cs="Times New Roman"/>
+                  <w:sz w:val="24"/>
+                  <w:szCs w:val="24"/>
+                  <w:highlight w:val="yellow"/>
+                  <w:lang w:val="en-GB"/>
+                </w:rPr>
+                <m:t>D</m:t>
+              </m:r>
+            </m:sup>
+          </m:sSubSup>
+        </m:oMath>
+      </m:oMathPara>
+    </w:p>
+    <w:p>
+      <w:pPr>
+        <w:spacing w:line="240" w:lineRule="auto"/>
+        <w:jc w:val="both"/>
+        <w:rPr>
+          <w:rFonts w:ascii="Times New Roman" w:eastAsiaTheme="minorEastAsia" w:hAnsi="Times New Roman" w:cs="Times New Roman"/>
           <w:sz w:val="24"/>
           <w:szCs w:val="24"/>
           <w:lang w:val="en-GB"/>
         </w:rPr>
       </w:pPr>
+      <m:oMathPara>
+        <m:oMath>
+          <m:r>
+            <w:rPr>
+              <w:rFonts w:ascii="Cambria Math" w:eastAsiaTheme="minorEastAsia" w:hAnsi="Cambria Math" w:cs="Times New Roman"/>
+              <w:sz w:val="24"/>
+              <w:szCs w:val="24"/>
+              <w:lang w:val="en-GB"/>
+            </w:rPr>
+            <m:t>Y</m:t>
+          </m:r>
+          <m:sSub>
+            <m:sSubPr>
+              <m:ctrlPr>
+                <w:rPr>
+                  <w:rFonts w:ascii="Cambria Math" w:eastAsiaTheme="minorEastAsia" w:hAnsi="Cambria Math" w:cs="Times New Roman"/>
+                  <w:i/>
+                  <w:sz w:val="24"/>
+                  <w:szCs w:val="24"/>
+                  <w:lang w:val="en-GB"/>
+                </w:rPr>
+              </m:ctrlPr>
+            </m:sSubPr>
+            <m:e>
+              <m:r>
+                <w:rPr>
+                  <w:rFonts w:ascii="Cambria Math" w:eastAsiaTheme="minorEastAsia" w:hAnsi="Cambria Math" w:cs="Times New Roman"/>
+                  <w:sz w:val="24"/>
+                  <w:szCs w:val="24"/>
+                  <w:lang w:val="en-GB"/>
+                </w:rPr>
+                <m:t>D</m:t>
+              </m:r>
+            </m:e>
+            <m:sub>
+              <m:r>
+                <w:rPr>
+                  <w:rFonts w:ascii="Cambria Math" w:eastAsiaTheme="minorEastAsia" w:hAnsi="Cambria Math" w:cs="Times New Roman"/>
+                  <w:sz w:val="24"/>
+                  <w:szCs w:val="24"/>
+                  <w:lang w:val="en-GB"/>
+                </w:rPr>
+                <m:t>hs</m:t>
+              </m:r>
+            </m:sub>
+          </m:sSub>
+          <m:r>
+            <w:rPr>
+              <w:rFonts w:ascii="Cambria Math" w:eastAsiaTheme="minorEastAsia" w:hAnsi="Cambria Math" w:cs="Times New Roman"/>
+              <w:sz w:val="24"/>
+              <w:szCs w:val="24"/>
+              <w:lang w:val="en-GB"/>
+            </w:rPr>
+            <m:t>=</m:t>
+          </m:r>
+          <m:r>
+            <w:rPr>
+              <w:rFonts w:ascii="Cambria Math" w:eastAsiaTheme="minorEastAsia" w:hAnsi="Cambria Math" w:cs="Times New Roman"/>
+              <w:sz w:val="24"/>
+              <w:szCs w:val="24"/>
+              <w:lang w:val="en-GB"/>
+            </w:rPr>
+            <m:t xml:space="preserve"> </m:t>
+          </m:r>
+          <m:r>
+            <w:rPr>
+              <w:rFonts w:ascii="Cambria Math" w:eastAsiaTheme="minorEastAsia" w:hAnsi="Cambria Math" w:cs="Times New Roman"/>
+              <w:sz w:val="24"/>
+              <w:szCs w:val="24"/>
+              <w:lang w:val="en-GB"/>
+            </w:rPr>
+            <m:t>Y</m:t>
+          </m:r>
+          <m:sSubSup>
+            <m:sSubSupPr>
+              <m:ctrlPr>
+                <w:rPr>
+                  <w:rFonts w:ascii="Cambria Math" w:eastAsiaTheme="minorEastAsia" w:hAnsi="Cambria Math" w:cs="Times New Roman"/>
+                  <w:i/>
+                  <w:sz w:val="24"/>
+                  <w:szCs w:val="24"/>
+                  <w:lang w:val="en-GB"/>
+                </w:rPr>
+              </m:ctrlPr>
+            </m:sSubSupPr>
+            <m:e>
+              <m:r>
+                <w:rPr>
+                  <w:rFonts w:ascii="Cambria Math" w:eastAsiaTheme="minorEastAsia" w:hAnsi="Cambria Math" w:cs="Times New Roman"/>
+                  <w:sz w:val="24"/>
+                  <w:szCs w:val="24"/>
+                  <w:lang w:val="en-GB"/>
+                </w:rPr>
+                <m:t>D</m:t>
+              </m:r>
+            </m:e>
+            <m:sub>
+              <m:r>
+                <w:rPr>
+                  <w:rFonts w:ascii="Cambria Math" w:eastAsiaTheme="minorEastAsia" w:hAnsi="Cambria Math" w:cs="Times New Roman"/>
+                  <w:sz w:val="24"/>
+                  <w:szCs w:val="24"/>
+                  <w:lang w:val="en-GB"/>
+                </w:rPr>
+                <m:t>H</m:t>
+              </m:r>
+            </m:sub>
+            <m:sup>
+              <m:r>
+                <w:rPr>
+                  <w:rFonts w:ascii="Cambria Math" w:eastAsiaTheme="minorEastAsia" w:hAnsi="Cambria Math" w:cs="Times New Roman"/>
+                  <w:sz w:val="24"/>
+                  <w:szCs w:val="24"/>
+                  <w:lang w:val="en-GB"/>
+                </w:rPr>
+                <m:t>L</m:t>
+              </m:r>
+            </m:sup>
+          </m:sSubSup>
+          <m:r>
+            <w:rPr>
+              <w:rFonts w:ascii="Cambria Math" w:eastAsiaTheme="minorEastAsia" w:hAnsi="Cambria Math" w:cs="Times New Roman"/>
+              <w:sz w:val="24"/>
+              <w:szCs w:val="24"/>
+              <w:lang w:val="en-GB"/>
+            </w:rPr>
+            <m:t>+Y</m:t>
+          </m:r>
+          <m:sSubSup>
+            <m:sSubSupPr>
+              <m:ctrlPr>
+                <w:rPr>
+                  <w:rFonts w:ascii="Cambria Math" w:eastAsiaTheme="minorEastAsia" w:hAnsi="Cambria Math" w:cs="Times New Roman"/>
+                  <w:i/>
+                  <w:sz w:val="24"/>
+                  <w:szCs w:val="24"/>
+                  <w:lang w:val="en-GB"/>
+                </w:rPr>
+              </m:ctrlPr>
+            </m:sSubSupPr>
+            <m:e>
+              <m:r>
+                <w:rPr>
+                  <w:rFonts w:ascii="Cambria Math" w:eastAsiaTheme="minorEastAsia" w:hAnsi="Cambria Math" w:cs="Times New Roman"/>
+                  <w:sz w:val="24"/>
+                  <w:szCs w:val="24"/>
+                  <w:lang w:val="en-GB"/>
+                </w:rPr>
+                <m:t>D</m:t>
+              </m:r>
+            </m:e>
+            <m:sub>
+              <m:r>
+                <w:rPr>
+                  <w:rFonts w:ascii="Cambria Math" w:eastAsiaTheme="minorEastAsia" w:hAnsi="Cambria Math" w:cs="Times New Roman"/>
+                  <w:sz w:val="24"/>
+                  <w:szCs w:val="24"/>
+                  <w:lang w:val="en-GB"/>
+                </w:rPr>
+                <m:t>H</m:t>
+              </m:r>
+            </m:sub>
+            <m:sup>
+              <m:r>
+                <w:rPr>
+                  <w:rFonts w:ascii="Cambria Math" w:eastAsiaTheme="minorEastAsia" w:hAnsi="Cambria Math" w:cs="Times New Roman"/>
+                  <w:sz w:val="24"/>
+                  <w:szCs w:val="24"/>
+                  <w:lang w:val="en-GB"/>
+                </w:rPr>
+                <m:t>F</m:t>
+              </m:r>
+            </m:sup>
+          </m:sSubSup>
+          <m:r>
+            <w:rPr>
+              <w:rFonts w:ascii="Cambria Math" w:eastAsiaTheme="minorEastAsia" w:hAnsi="Cambria Math" w:cs="Times New Roman"/>
+              <w:sz w:val="24"/>
+              <w:szCs w:val="24"/>
+              <w:lang w:val="en-GB"/>
+            </w:rPr>
+            <m:t>+CG</m:t>
+          </m:r>
+        </m:oMath>
+      </m:oMathPara>
+    </w:p>
+    <w:p>
+      <w:pPr>
+        <w:spacing w:line="240" w:lineRule="auto"/>
+        <w:jc w:val="both"/>
+        <w:rPr>
+          <w:rFonts w:ascii="Times New Roman" w:eastAsiaTheme="minorEastAsia" w:hAnsi="Times New Roman" w:cs="Times New Roman"/>
+          <w:sz w:val="24"/>
+          <w:szCs w:val="24"/>
+          <w:lang w:val="en-GB"/>
+        </w:rPr>
+      </w:pPr>
+      <m:oMathPara>
+        <m:oMath>
+          <m:r>
+            <w:rPr>
+              <w:rFonts w:ascii="Cambria Math" w:eastAsiaTheme="minorEastAsia" w:hAnsi="Cambria Math" w:cs="Times New Roman"/>
+              <w:sz w:val="24"/>
+              <w:szCs w:val="24"/>
+              <w:lang w:val="en-GB"/>
+            </w:rPr>
+            <m:t>CG=</m:t>
+          </m:r>
+          <m:acc>
+            <m:accPr>
+              <m:chr m:val="̇"/>
+              <m:ctrlPr>
+                <w:rPr>
+                  <w:rFonts w:ascii="Cambria Math" w:eastAsiaTheme="minorEastAsia" w:hAnsi="Cambria Math" w:cs="Times New Roman"/>
+                  <w:i/>
+                  <w:iCs/>
+                  <w:sz w:val="24"/>
+                  <w:szCs w:val="24"/>
+                  <w:lang w:val="es-ES"/>
+                </w:rPr>
+              </m:ctrlPr>
+            </m:accPr>
+            <m:e>
+              <m:sSub>
+                <m:sSubPr>
+                  <m:ctrlPr>
+                    <w:rPr>
+                      <w:rFonts w:ascii="Cambria Math" w:eastAsiaTheme="minorEastAsia" w:hAnsi="Cambria Math" w:cs="Times New Roman"/>
+                      <w:i/>
+                      <w:iCs/>
+                      <w:sz w:val="24"/>
+                      <w:szCs w:val="24"/>
+                      <w:lang w:val="es-ES"/>
+                    </w:rPr>
+                  </m:ctrlPr>
+                </m:sSubPr>
+                <m:e>
+                  <m:r>
+                    <w:rPr>
+                      <w:rFonts w:ascii="Cambria Math" w:eastAsiaTheme="minorEastAsia" w:hAnsi="Cambria Math" w:cs="Times New Roman"/>
+                      <w:sz w:val="24"/>
+                      <w:szCs w:val="24"/>
+                      <w:lang w:val="es-ES"/>
+                    </w:rPr>
+                    <m:t>P</m:t>
+                  </m:r>
+                </m:e>
+                <m:sub>
+                  <m:r>
+                    <w:rPr>
+                      <w:rFonts w:ascii="Cambria Math" w:eastAsiaTheme="minorEastAsia" w:hAnsi="Cambria Math" w:cs="Times New Roman"/>
+                      <w:sz w:val="24"/>
+                      <w:szCs w:val="24"/>
+                      <w:lang w:val="es-ES"/>
+                    </w:rPr>
+                    <m:t>E</m:t>
+                  </m:r>
+                </m:sub>
+              </m:sSub>
+            </m:e>
+          </m:acc>
+          <m:r>
+            <w:rPr>
+              <w:rFonts w:ascii="Cambria Math" w:eastAsiaTheme="minorEastAsia" w:hAnsi="Cambria Math" w:cs="Times New Roman"/>
+              <w:sz w:val="24"/>
+              <w:szCs w:val="24"/>
+            </w:rPr>
+            <m:t>E</m:t>
+          </m:r>
+          <m:sSubSup>
+            <m:sSubSupPr>
+              <m:ctrlPr>
+                <w:rPr>
+                  <w:rFonts w:ascii="Cambria Math" w:eastAsiaTheme="minorEastAsia" w:hAnsi="Cambria Math" w:cs="Times New Roman"/>
+                  <w:i/>
+                  <w:iCs/>
+                  <w:sz w:val="24"/>
+                  <w:szCs w:val="24"/>
+                </w:rPr>
+              </m:ctrlPr>
+            </m:sSubSupPr>
+            <m:e>
+              <m:r>
+                <w:rPr>
+                  <w:rFonts w:ascii="Cambria Math" w:eastAsiaTheme="minorEastAsia" w:hAnsi="Cambria Math" w:cs="Times New Roman"/>
+                  <w:sz w:val="24"/>
+                  <w:szCs w:val="24"/>
+                </w:rPr>
+                <m:t>Q</m:t>
+              </m:r>
+            </m:e>
+            <m:sub>
+              <m:r>
+                <w:rPr>
+                  <w:rFonts w:ascii="Cambria Math" w:eastAsiaTheme="minorEastAsia" w:hAnsi="Cambria Math" w:cs="Times New Roman"/>
+                  <w:sz w:val="24"/>
+                  <w:szCs w:val="24"/>
+                </w:rPr>
+                <m:t>F</m:t>
+              </m:r>
+            </m:sub>
+            <m:sup>
+              <m:r>
+                <w:rPr>
+                  <w:rFonts w:ascii="Cambria Math" w:eastAsiaTheme="minorEastAsia" w:hAnsi="Cambria Math" w:cs="Times New Roman"/>
+                  <w:sz w:val="24"/>
+                  <w:szCs w:val="24"/>
+                </w:rPr>
+                <m:t>H,d</m:t>
+              </m:r>
+            </m:sup>
+          </m:sSubSup>
+          <m:r>
+            <w:rPr>
+              <w:rFonts w:ascii="Cambria Math" w:eastAsiaTheme="minorEastAsia" w:hAnsi="Cambria Math" w:cs="Times New Roman"/>
+              <w:sz w:val="24"/>
+              <w:szCs w:val="24"/>
+            </w:rPr>
+            <m:t>+</m:t>
+          </m:r>
+          <m:acc>
+            <m:accPr>
+              <m:chr m:val="̇"/>
+              <m:ctrlPr>
+                <w:rPr>
+                  <w:rFonts w:ascii="Cambria Math" w:eastAsiaTheme="minorEastAsia" w:hAnsi="Cambria Math" w:cs="Times New Roman"/>
+                  <w:i/>
+                  <w:iCs/>
+                  <w:sz w:val="24"/>
+                  <w:szCs w:val="24"/>
+                </w:rPr>
+              </m:ctrlPr>
+            </m:accPr>
+            <m:e>
+              <m:r>
+                <w:rPr>
+                  <w:rFonts w:ascii="Cambria Math" w:eastAsiaTheme="minorEastAsia" w:hAnsi="Cambria Math" w:cs="Times New Roman"/>
+                  <w:sz w:val="24"/>
+                  <w:szCs w:val="24"/>
+                </w:rPr>
+                <m:t>OF</m:t>
+              </m:r>
+            </m:e>
+          </m:acc>
+          <m:r>
+            <w:rPr>
+              <w:rFonts w:ascii="Cambria Math" w:eastAsiaTheme="minorEastAsia" w:hAnsi="Cambria Math" w:cs="Times New Roman"/>
+              <w:sz w:val="24"/>
+              <w:szCs w:val="24"/>
+            </w:rPr>
+            <m:t>+</m:t>
+          </m:r>
+          <m:acc>
+            <m:accPr>
+              <m:chr m:val="̇"/>
+              <m:ctrlPr>
+                <w:rPr>
+                  <w:rFonts w:ascii="Cambria Math" w:eastAsiaTheme="minorEastAsia" w:hAnsi="Cambria Math" w:cs="Times New Roman"/>
+                  <w:i/>
+                  <w:iCs/>
+                  <w:sz w:val="24"/>
+                  <w:szCs w:val="24"/>
+                  <w:lang w:val="es-ES"/>
+                </w:rPr>
+              </m:ctrlPr>
+            </m:accPr>
+            <m:e>
+              <m:sSub>
+                <m:sSubPr>
+                  <m:ctrlPr>
+                    <w:rPr>
+                      <w:rFonts w:ascii="Cambria Math" w:eastAsiaTheme="minorEastAsia" w:hAnsi="Cambria Math" w:cs="Times New Roman"/>
+                      <w:i/>
+                      <w:iCs/>
+                      <w:sz w:val="24"/>
+                      <w:szCs w:val="24"/>
+                      <w:lang w:val="es-ES"/>
+                    </w:rPr>
+                  </m:ctrlPr>
+                </m:sSubPr>
+                <m:e>
+                  <m:r>
+                    <w:rPr>
+                      <w:rFonts w:ascii="Cambria Math" w:eastAsiaTheme="minorEastAsia" w:hAnsi="Cambria Math" w:cs="Times New Roman"/>
+                      <w:sz w:val="24"/>
+                      <w:szCs w:val="24"/>
+                      <w:lang w:val="es-ES"/>
+                    </w:rPr>
+                    <m:t>P</m:t>
+                  </m:r>
+                </m:e>
+                <m:sub>
+                  <m:r>
+                    <w:rPr>
+                      <w:rFonts w:ascii="Cambria Math" w:eastAsiaTheme="minorEastAsia" w:hAnsi="Cambria Math" w:cs="Times New Roman"/>
+                      <w:sz w:val="24"/>
+                      <w:szCs w:val="24"/>
+                      <w:lang w:val="es-ES"/>
+                    </w:rPr>
+                    <m:t>E</m:t>
+                  </m:r>
+                </m:sub>
+              </m:sSub>
+            </m:e>
+          </m:acc>
+          <m:r>
+            <w:rPr>
+              <w:rFonts w:ascii="Cambria Math" w:eastAsiaTheme="minorEastAsia" w:hAnsi="Cambria Math" w:cs="Times New Roman"/>
+              <w:sz w:val="24"/>
+              <w:szCs w:val="24"/>
+            </w:rPr>
+            <m:t>E</m:t>
+          </m:r>
+          <m:sSubSup>
+            <m:sSubSupPr>
+              <m:ctrlPr>
+                <w:rPr>
+                  <w:rFonts w:ascii="Cambria Math" w:eastAsiaTheme="minorEastAsia" w:hAnsi="Cambria Math" w:cs="Times New Roman"/>
+                  <w:i/>
+                  <w:iCs/>
+                  <w:sz w:val="24"/>
+                  <w:szCs w:val="24"/>
+                </w:rPr>
+              </m:ctrlPr>
+            </m:sSubSupPr>
+            <m:e>
+              <m:r>
+                <w:rPr>
+                  <w:rFonts w:ascii="Cambria Math" w:eastAsiaTheme="minorEastAsia" w:hAnsi="Cambria Math" w:cs="Times New Roman"/>
+                  <w:sz w:val="24"/>
+                  <w:szCs w:val="24"/>
+                </w:rPr>
+                <m:t>Q</m:t>
+              </m:r>
+            </m:e>
+            <m:sub>
+              <m:r>
+                <w:rPr>
+                  <w:rFonts w:ascii="Cambria Math" w:eastAsiaTheme="minorEastAsia" w:hAnsi="Cambria Math" w:cs="Times New Roman"/>
+                  <w:sz w:val="24"/>
+                  <w:szCs w:val="24"/>
+                </w:rPr>
+                <m:t>B</m:t>
+              </m:r>
+            </m:sub>
+            <m:sup>
+              <m:r>
+                <w:rPr>
+                  <w:rFonts w:ascii="Cambria Math" w:eastAsiaTheme="minorEastAsia" w:hAnsi="Cambria Math" w:cs="Times New Roman"/>
+                  <w:sz w:val="24"/>
+                  <w:szCs w:val="24"/>
+                </w:rPr>
+                <m:t>H,d</m:t>
+              </m:r>
+            </m:sup>
+          </m:sSubSup>
+        </m:oMath>
+      </m:oMathPara>
     </w:p>
     <w:p>
       <w:pPr>
@@ -9413,761 +11868,6 @@
           <w:lang w:val="es-ES"/>
         </w:rPr>
       </w:pPr>
-      <m:oMathPara>
-        <m:oMathParaPr>
-          <m:jc m:val="centerGroup"/>
-        </m:oMathParaPr>
-        <m:oMath>
-          <m:f>
-            <m:fPr>
-              <m:ctrlPr>
-                <w:rPr>
-                  <w:rFonts w:ascii="Cambria Math" w:eastAsiaTheme="minorEastAsia" w:hAnsi="Cambria Math" w:cs="Times New Roman"/>
-                  <w:i/>
-                  <w:iCs/>
-                  <w:sz w:val="24"/>
-                  <w:szCs w:val="24"/>
-                </w:rPr>
-              </m:ctrlPr>
-            </m:fPr>
-            <m:num>
-              <m:sSub>
-                <m:sSubPr>
-                  <m:ctrlPr>
-                    <w:rPr>
-                      <w:rFonts w:ascii="Cambria Math" w:eastAsiaTheme="minorEastAsia" w:hAnsi="Cambria Math" w:cs="Times New Roman"/>
-                      <w:i/>
-                      <w:iCs/>
-                      <w:sz w:val="24"/>
-                      <w:szCs w:val="24"/>
-                      <w:lang w:val="es-ES"/>
-                    </w:rPr>
-                  </m:ctrlPr>
-                </m:sSubPr>
-                <m:e>
-                  <m:r>
-                    <w:rPr>
-                      <w:rFonts w:ascii="Cambria Math" w:eastAsiaTheme="minorEastAsia" w:hAnsi="Cambria Math" w:cs="Times New Roman"/>
-                      <w:sz w:val="24"/>
-                      <w:szCs w:val="24"/>
-                      <w:lang w:val="es-ES"/>
-                    </w:rPr>
-                    <m:t>P</m:t>
-                  </m:r>
-                </m:e>
-                <m:sub>
-                  <m:r>
-                    <w:rPr>
-                      <w:rFonts w:ascii="Cambria Math" w:eastAsiaTheme="minorEastAsia" w:hAnsi="Cambria Math" w:cs="Times New Roman"/>
-                      <w:sz w:val="24"/>
-                      <w:szCs w:val="24"/>
-                      <w:lang w:val="es-ES"/>
-                    </w:rPr>
-                    <m:t>E</m:t>
-                  </m:r>
-                </m:sub>
-              </m:sSub>
-              <m:sSubSup>
-                <m:sSubSupPr>
-                  <m:ctrlPr>
-                    <w:rPr>
-                      <w:rFonts w:ascii="Cambria Math" w:eastAsiaTheme="minorEastAsia" w:hAnsi="Cambria Math" w:cs="Times New Roman"/>
-                      <w:i/>
-                      <w:iCs/>
-                      <w:sz w:val="24"/>
-                      <w:szCs w:val="24"/>
-                    </w:rPr>
-                  </m:ctrlPr>
-                </m:sSubSupPr>
-                <m:e>
-                  <m:acc>
-                    <m:accPr>
-                      <m:chr m:val="̇"/>
-                      <m:ctrlPr>
-                        <w:rPr>
-                          <w:rFonts w:ascii="Cambria Math" w:eastAsiaTheme="minorEastAsia" w:hAnsi="Cambria Math" w:cs="Times New Roman"/>
-                          <w:i/>
-                          <w:iCs/>
-                          <w:sz w:val="24"/>
-                          <w:szCs w:val="24"/>
-                        </w:rPr>
-                      </m:ctrlPr>
-                    </m:accPr>
-                    <m:e>
-                      <m:r>
-                        <w:rPr>
-                          <w:rFonts w:ascii="Cambria Math" w:eastAsiaTheme="minorEastAsia" w:hAnsi="Cambria Math" w:cs="Times New Roman"/>
-                          <w:sz w:val="24"/>
-                          <w:szCs w:val="24"/>
-                          <w:lang w:val="en-GB"/>
-                        </w:rPr>
-                        <m:t>EQ</m:t>
-                      </m:r>
-                    </m:e>
-                  </m:acc>
-                </m:e>
-                <m:sub>
-                  <m:r>
-                    <w:rPr>
-                      <w:rFonts w:ascii="Cambria Math" w:eastAsiaTheme="minorEastAsia" w:hAnsi="Cambria Math" w:cs="Times New Roman"/>
-                      <w:sz w:val="24"/>
-                      <w:szCs w:val="24"/>
-                      <w:lang w:val="en-GB"/>
-                    </w:rPr>
-                    <m:t>F</m:t>
-                  </m:r>
-                </m:sub>
-                <m:sup>
-                  <m:r>
-                    <w:rPr>
-                      <w:rFonts w:ascii="Cambria Math" w:eastAsiaTheme="minorEastAsia" w:hAnsi="Cambria Math" w:cs="Times New Roman"/>
-                      <w:sz w:val="24"/>
-                      <w:szCs w:val="24"/>
-                      <w:lang w:val="en-GB"/>
-                    </w:rPr>
-                    <m:t>H,d</m:t>
-                  </m:r>
-                </m:sup>
-              </m:sSubSup>
-            </m:num>
-            <m:den>
-              <m:acc>
-                <m:accPr>
-                  <m:chr m:val="̇"/>
-                  <m:ctrlPr>
-                    <w:rPr>
-                      <w:rFonts w:ascii="Cambria Math" w:eastAsiaTheme="minorEastAsia" w:hAnsi="Cambria Math" w:cs="Times New Roman"/>
-                      <w:i/>
-                      <w:iCs/>
-                      <w:sz w:val="24"/>
-                      <w:szCs w:val="24"/>
-                    </w:rPr>
-                  </m:ctrlPr>
-                </m:accPr>
-                <m:e>
-                  <m:sSub>
-                    <m:sSubPr>
-                      <m:ctrlPr>
-                        <w:rPr>
-                          <w:rFonts w:ascii="Cambria Math" w:eastAsiaTheme="minorEastAsia" w:hAnsi="Cambria Math" w:cs="Times New Roman"/>
-                          <w:i/>
-                          <w:iCs/>
-                          <w:sz w:val="24"/>
-                          <w:szCs w:val="24"/>
-                        </w:rPr>
-                      </m:ctrlPr>
-                    </m:sSubPr>
-                    <m:e>
-                      <m:r>
-                        <w:rPr>
-                          <w:rFonts w:ascii="Cambria Math" w:eastAsiaTheme="minorEastAsia" w:hAnsi="Cambria Math" w:cs="Times New Roman"/>
-                          <w:sz w:val="24"/>
-                          <w:szCs w:val="24"/>
-                          <w:lang w:val="en-GB"/>
-                        </w:rPr>
-                        <m:t>(</m:t>
-                      </m:r>
-                      <m:r>
-                        <w:rPr>
-                          <w:rFonts w:ascii="Cambria Math" w:eastAsiaTheme="minorEastAsia" w:hAnsi="Cambria Math" w:cs="Times New Roman"/>
-                          <w:sz w:val="24"/>
-                          <w:szCs w:val="24"/>
-                          <w:lang w:val="es-ES"/>
-                        </w:rPr>
-                        <m:t>W</m:t>
-                      </m:r>
-                    </m:e>
-                    <m:sub>
-                      <m:r>
-                        <w:rPr>
-                          <w:rFonts w:ascii="Cambria Math" w:eastAsiaTheme="minorEastAsia" w:hAnsi="Cambria Math" w:cs="Times New Roman"/>
-                          <w:sz w:val="24"/>
-                          <w:szCs w:val="24"/>
-                          <w:lang w:val="es-ES"/>
-                        </w:rPr>
-                        <m:t>H</m:t>
-                      </m:r>
-                    </m:sub>
-                  </m:sSub>
-                  <m:r>
-                    <w:rPr>
-                      <w:rFonts w:ascii="Cambria Math" w:eastAsiaTheme="minorEastAsia" w:hAnsi="Cambria Math" w:cs="Times New Roman"/>
-                      <w:sz w:val="24"/>
-                      <w:szCs w:val="24"/>
-                      <w:lang w:val="en-GB"/>
-                    </w:rPr>
-                    <m:t>+</m:t>
-                  </m:r>
-                  <m:sSub>
-                    <m:sSubPr>
-                      <m:ctrlPr>
-                        <w:rPr>
-                          <w:rFonts w:ascii="Cambria Math" w:eastAsiaTheme="minorEastAsia" w:hAnsi="Cambria Math" w:cs="Times New Roman"/>
-                          <w:i/>
-                          <w:iCs/>
-                          <w:sz w:val="24"/>
-                          <w:szCs w:val="24"/>
-                        </w:rPr>
-                      </m:ctrlPr>
-                    </m:sSubPr>
-                    <m:e>
-                      <m:r>
-                        <w:rPr>
-                          <w:rFonts w:ascii="Cambria Math" w:eastAsiaTheme="minorEastAsia" w:hAnsi="Cambria Math" w:cs="Times New Roman"/>
-                          <w:sz w:val="24"/>
-                          <w:szCs w:val="24"/>
-                          <w:lang w:val="en-GB"/>
-                        </w:rPr>
-                        <m:t>L</m:t>
-                      </m:r>
-                    </m:e>
-                    <m:sub>
-                      <m:r>
-                        <w:rPr>
-                          <w:rFonts w:ascii="Cambria Math" w:eastAsiaTheme="minorEastAsia" w:hAnsi="Cambria Math" w:cs="Times New Roman"/>
-                          <w:sz w:val="24"/>
-                          <w:szCs w:val="24"/>
-                          <w:lang w:val="es-ES"/>
-                        </w:rPr>
-                        <m:t>H</m:t>
-                      </m:r>
-                    </m:sub>
-                  </m:sSub>
-                  <m:r>
-                    <w:rPr>
-                      <w:rFonts w:ascii="Cambria Math" w:eastAsiaTheme="minorEastAsia" w:hAnsi="Cambria Math" w:cs="Times New Roman"/>
-                      <w:sz w:val="24"/>
-                      <w:szCs w:val="24"/>
-                      <w:lang w:val="en-GB"/>
-                    </w:rPr>
-                    <m:t>)</m:t>
-                  </m:r>
-                </m:e>
-              </m:acc>
-            </m:den>
-          </m:f>
-          <m:r>
-            <w:rPr>
-              <w:rFonts w:ascii="Cambria Math" w:eastAsiaTheme="minorEastAsia" w:hAnsi="Cambria Math" w:cs="Times New Roman"/>
-              <w:sz w:val="24"/>
-              <w:szCs w:val="24"/>
-              <w:lang w:val="en-GB"/>
-            </w:rPr>
-            <m:t>=(</m:t>
-          </m:r>
-          <m:sSub>
-            <m:sSubPr>
-              <m:ctrlPr>
-                <w:rPr>
-                  <w:rFonts w:ascii="Cambria Math" w:eastAsiaTheme="minorEastAsia" w:hAnsi="Cambria Math" w:cs="Times New Roman"/>
-                  <w:i/>
-                  <w:iCs/>
-                  <w:sz w:val="24"/>
-                  <w:szCs w:val="24"/>
-                </w:rPr>
-              </m:ctrlPr>
-            </m:sSubPr>
-            <m:e>
-              <m:r>
-                <w:rPr>
-                  <w:rFonts w:ascii="Cambria Math" w:eastAsiaTheme="minorEastAsia" w:hAnsi="Cambria Math" w:cs="Times New Roman"/>
-                  <w:sz w:val="24"/>
-                  <w:szCs w:val="24"/>
-                  <w:lang w:val="en-GB"/>
-                </w:rPr>
-                <m:t>∂</m:t>
-              </m:r>
-            </m:e>
-            <m:sub>
-              <m:r>
-                <w:rPr>
-                  <w:rFonts w:ascii="Cambria Math" w:eastAsiaTheme="minorEastAsia" w:hAnsi="Cambria Math" w:cs="Times New Roman"/>
-                  <w:sz w:val="24"/>
-                  <w:szCs w:val="24"/>
-                  <w:lang w:val="en-GB"/>
-                </w:rPr>
-                <m:t>0</m:t>
-              </m:r>
-            </m:sub>
-          </m:sSub>
-          <m:r>
-            <w:rPr>
-              <w:rFonts w:ascii="Cambria Math" w:eastAsiaTheme="minorEastAsia" w:hAnsi="Cambria Math" w:cs="Times New Roman"/>
-              <w:sz w:val="24"/>
-              <w:szCs w:val="24"/>
-              <w:lang w:val="en-GB"/>
-            </w:rPr>
-            <m:t>-</m:t>
-          </m:r>
-          <m:sSub>
-            <m:sSubPr>
-              <m:ctrlPr>
-                <w:rPr>
-                  <w:rFonts w:ascii="Cambria Math" w:eastAsiaTheme="minorEastAsia" w:hAnsi="Cambria Math" w:cs="Times New Roman"/>
-                  <w:i/>
-                  <w:iCs/>
-                  <w:sz w:val="24"/>
-                  <w:szCs w:val="24"/>
-                </w:rPr>
-              </m:ctrlPr>
-            </m:sSubPr>
-            <m:e>
-              <m:r>
-                <w:rPr>
-                  <w:rFonts w:ascii="Cambria Math" w:eastAsiaTheme="minorEastAsia" w:hAnsi="Cambria Math" w:cs="Times New Roman"/>
-                  <w:sz w:val="24"/>
-                  <w:szCs w:val="24"/>
-                  <w:lang w:val="en-GB"/>
-                </w:rPr>
-                <m:t>∂</m:t>
-              </m:r>
-            </m:e>
-            <m:sub>
-              <m:r>
-                <w:rPr>
-                  <w:rFonts w:ascii="Cambria Math" w:eastAsiaTheme="minorEastAsia" w:hAnsi="Cambria Math" w:cs="Times New Roman"/>
-                  <w:sz w:val="24"/>
-                  <w:szCs w:val="24"/>
-                  <w:lang w:val="en-GB"/>
-                </w:rPr>
-                <m:t>1</m:t>
-              </m:r>
-            </m:sub>
-          </m:sSub>
-          <m:sSup>
-            <m:sSupPr>
-              <m:ctrlPr>
-                <w:rPr>
-                  <w:rFonts w:ascii="Cambria Math" w:eastAsiaTheme="minorEastAsia" w:hAnsi="Cambria Math" w:cs="Times New Roman"/>
-                  <w:i/>
-                  <w:iCs/>
-                  <w:sz w:val="24"/>
-                  <w:szCs w:val="24"/>
-                  <w:lang w:val="es-ES"/>
-                </w:rPr>
-              </m:ctrlPr>
-            </m:sSupPr>
-            <m:e>
-              <m:r>
-                <w:rPr>
-                  <w:rFonts w:ascii="Cambria Math" w:eastAsiaTheme="minorEastAsia" w:hAnsi="Cambria Math" w:cs="Times New Roman"/>
-                  <w:sz w:val="24"/>
-                  <w:szCs w:val="24"/>
-                  <w:lang w:val="es-ES"/>
-                </w:rPr>
-                <m:t>i</m:t>
-              </m:r>
-            </m:e>
-            <m:sup>
-              <m:r>
-                <w:rPr>
-                  <w:rFonts w:ascii="Cambria Math" w:eastAsiaTheme="minorEastAsia" w:hAnsi="Cambria Math" w:cs="Times New Roman"/>
-                  <w:sz w:val="24"/>
-                  <w:szCs w:val="24"/>
-                  <w:lang w:val="es-ES"/>
-                </w:rPr>
-                <m:t>D</m:t>
-              </m:r>
-            </m:sup>
-          </m:sSup>
-          <m:r>
-            <w:rPr>
-              <w:rFonts w:ascii="Cambria Math" w:eastAsiaTheme="minorEastAsia" w:hAnsi="Cambria Math" w:cs="Times New Roman"/>
-              <w:sz w:val="24"/>
-              <w:szCs w:val="24"/>
-              <w:lang w:val="en-GB"/>
-            </w:rPr>
-            <m:t>-</m:t>
-          </m:r>
-          <m:sSub>
-            <m:sSubPr>
-              <m:ctrlPr>
-                <w:rPr>
-                  <w:rFonts w:ascii="Cambria Math" w:eastAsiaTheme="minorEastAsia" w:hAnsi="Cambria Math" w:cs="Times New Roman"/>
-                  <w:i/>
-                  <w:iCs/>
-                  <w:sz w:val="24"/>
-                  <w:szCs w:val="24"/>
-                </w:rPr>
-              </m:ctrlPr>
-            </m:sSubPr>
-            <m:e>
-              <m:r>
-                <w:rPr>
-                  <w:rFonts w:ascii="Cambria Math" w:eastAsiaTheme="minorEastAsia" w:hAnsi="Cambria Math" w:cs="Times New Roman"/>
-                  <w:sz w:val="24"/>
-                  <w:szCs w:val="24"/>
-                  <w:lang w:val="en-GB"/>
-                </w:rPr>
-                <m:t>∂</m:t>
-              </m:r>
-            </m:e>
-            <m:sub>
-              <m:r>
-                <w:rPr>
-                  <w:rFonts w:ascii="Cambria Math" w:eastAsiaTheme="minorEastAsia" w:hAnsi="Cambria Math" w:cs="Times New Roman"/>
-                  <w:sz w:val="24"/>
-                  <w:szCs w:val="24"/>
-                  <w:lang w:val="en-GB"/>
-                </w:rPr>
-                <m:t>2</m:t>
-              </m:r>
-            </m:sub>
-          </m:sSub>
-          <m:sSup>
-            <m:sSupPr>
-              <m:ctrlPr>
-                <w:rPr>
-                  <w:rFonts w:ascii="Cambria Math" w:eastAsiaTheme="minorEastAsia" w:hAnsi="Cambria Math" w:cs="Times New Roman"/>
-                  <w:i/>
-                  <w:iCs/>
-                  <w:sz w:val="24"/>
-                  <w:szCs w:val="24"/>
-                  <w:lang w:val="es-ES"/>
-                </w:rPr>
-              </m:ctrlPr>
-            </m:sSupPr>
-            <m:e>
-              <m:r>
-                <w:rPr>
-                  <w:rFonts w:ascii="Cambria Math" w:eastAsiaTheme="minorEastAsia" w:hAnsi="Cambria Math" w:cs="Times New Roman"/>
-                  <w:sz w:val="24"/>
-                  <w:szCs w:val="24"/>
-                  <w:lang w:val="es-ES"/>
-                </w:rPr>
-                <m:t>i</m:t>
-              </m:r>
-            </m:e>
-            <m:sup>
-              <m:r>
-                <w:rPr>
-                  <w:rFonts w:ascii="Cambria Math" w:eastAsiaTheme="minorEastAsia" w:hAnsi="Cambria Math" w:cs="Times New Roman"/>
-                  <w:sz w:val="24"/>
-                  <w:szCs w:val="24"/>
-                  <w:lang w:val="es-ES"/>
-                </w:rPr>
-                <m:t>G</m:t>
-              </m:r>
-            </m:sup>
-          </m:sSup>
-          <m:r>
-            <w:rPr>
-              <w:rFonts w:ascii="Cambria Math" w:eastAsiaTheme="minorEastAsia" w:hAnsi="Cambria Math" w:cs="Times New Roman"/>
-              <w:sz w:val="24"/>
-              <w:szCs w:val="24"/>
-              <w:lang w:val="en-GB"/>
-            </w:rPr>
-            <m:t>+</m:t>
-          </m:r>
-          <m:sSub>
-            <m:sSubPr>
-              <m:ctrlPr>
-                <w:rPr>
-                  <w:rFonts w:ascii="Cambria Math" w:eastAsiaTheme="minorEastAsia" w:hAnsi="Cambria Math" w:cs="Times New Roman"/>
-                  <w:i/>
-                  <w:iCs/>
-                  <w:sz w:val="24"/>
-                  <w:szCs w:val="24"/>
-                </w:rPr>
-              </m:ctrlPr>
-            </m:sSubPr>
-            <m:e>
-              <m:r>
-                <w:rPr>
-                  <w:rFonts w:ascii="Cambria Math" w:eastAsiaTheme="minorEastAsia" w:hAnsi="Cambria Math" w:cs="Times New Roman"/>
-                  <w:sz w:val="24"/>
-                  <w:szCs w:val="24"/>
-                  <w:lang w:val="en-GB"/>
-                </w:rPr>
-                <m:t>∂</m:t>
-              </m:r>
-            </m:e>
-            <m:sub>
-              <m:r>
-                <w:rPr>
-                  <w:rFonts w:ascii="Cambria Math" w:eastAsiaTheme="minorEastAsia" w:hAnsi="Cambria Math" w:cs="Times New Roman"/>
-                  <w:sz w:val="24"/>
-                  <w:szCs w:val="24"/>
-                  <w:lang w:val="en-GB"/>
-                </w:rPr>
-                <m:t>3</m:t>
-              </m:r>
-            </m:sub>
-          </m:sSub>
-          <m:sSubSup>
-            <m:sSubSupPr>
-              <m:ctrlPr>
-                <w:rPr>
-                  <w:rFonts w:ascii="Cambria Math" w:hAnsi="Cambria Math" w:cs="Times New Roman"/>
-                  <w:i/>
-                  <w:sz w:val="24"/>
-                  <w:szCs w:val="24"/>
-                  <w:lang w:val="en-US"/>
-                </w:rPr>
-              </m:ctrlPr>
-            </m:sSubSupPr>
-            <m:e>
-              <m:r>
-                <w:rPr>
-                  <w:rFonts w:ascii="Cambria Math" w:hAnsi="Cambria Math" w:cs="Times New Roman"/>
-                  <w:sz w:val="24"/>
-                  <w:szCs w:val="24"/>
-                  <w:lang w:val="en-US"/>
-                </w:rPr>
-                <m:t>r</m:t>
-              </m:r>
-            </m:e>
-            <m:sub>
-              <m:r>
-                <w:rPr>
-                  <w:rFonts w:ascii="Cambria Math" w:hAnsi="Cambria Math" w:cs="Times New Roman"/>
-                  <w:sz w:val="24"/>
-                  <w:szCs w:val="24"/>
-                  <w:lang w:val="en-US"/>
-                </w:rPr>
-                <m:t>F</m:t>
-              </m:r>
-            </m:sub>
-            <m:sup>
-              <m:r>
-                <w:rPr>
-                  <w:rFonts w:ascii="Cambria Math" w:hAnsi="Cambria Math" w:cs="Times New Roman"/>
-                  <w:sz w:val="24"/>
-                  <w:szCs w:val="24"/>
-                  <w:lang w:val="en-US"/>
-                </w:rPr>
-                <m:t>e</m:t>
-              </m:r>
-            </m:sup>
-          </m:sSubSup>
-          <m:r>
-            <w:rPr>
-              <w:rFonts w:ascii="Cambria Math" w:eastAsiaTheme="minorEastAsia" w:hAnsi="Cambria Math" w:cs="Times New Roman"/>
-              <w:sz w:val="24"/>
-              <w:szCs w:val="24"/>
-              <w:lang w:val="en-GB"/>
-            </w:rPr>
-            <m:t>-</m:t>
-          </m:r>
-          <m:sSub>
-            <m:sSubPr>
-              <m:ctrlPr>
-                <w:rPr>
-                  <w:rFonts w:ascii="Cambria Math" w:eastAsiaTheme="minorEastAsia" w:hAnsi="Cambria Math" w:cs="Times New Roman"/>
-                  <w:i/>
-                  <w:iCs/>
-                  <w:sz w:val="24"/>
-                  <w:szCs w:val="24"/>
-                </w:rPr>
-              </m:ctrlPr>
-            </m:sSubPr>
-            <m:e>
-              <m:r>
-                <w:rPr>
-                  <w:rFonts w:ascii="Cambria Math" w:eastAsiaTheme="minorEastAsia" w:hAnsi="Cambria Math" w:cs="Times New Roman"/>
-                  <w:sz w:val="24"/>
-                  <w:szCs w:val="24"/>
-                  <w:lang w:val="en-GB"/>
-                </w:rPr>
-                <m:t>∂</m:t>
-              </m:r>
-            </m:e>
-            <m:sub>
-              <m:r>
-                <w:rPr>
-                  <w:rFonts w:ascii="Cambria Math" w:eastAsiaTheme="minorEastAsia" w:hAnsi="Cambria Math" w:cs="Times New Roman"/>
-                  <w:sz w:val="24"/>
-                  <w:szCs w:val="24"/>
-                  <w:lang w:val="en-GB"/>
-                </w:rPr>
-                <m:t>4</m:t>
-              </m:r>
-            </m:sub>
-          </m:sSub>
-          <m:f>
-            <m:fPr>
-              <m:ctrlPr>
-                <w:rPr>
-                  <w:rFonts w:ascii="Cambria Math" w:eastAsiaTheme="minorEastAsia" w:hAnsi="Cambria Math" w:cs="Times New Roman"/>
-                  <w:i/>
-                  <w:iCs/>
-                  <w:sz w:val="24"/>
-                  <w:szCs w:val="24"/>
-                  <w:highlight w:val="yellow"/>
-                  <w:lang w:val="en-GB"/>
-                </w:rPr>
-              </m:ctrlPr>
-            </m:fPr>
-            <m:num>
-              <m:sSup>
-                <m:sSupPr>
-                  <m:ctrlPr>
-                    <w:rPr>
-                      <w:rFonts w:ascii="Cambria Math" w:eastAsiaTheme="minorEastAsia" w:hAnsi="Cambria Math" w:cs="Times New Roman"/>
-                      <w:i/>
-                      <w:iCs/>
-                      <w:sz w:val="24"/>
-                      <w:szCs w:val="24"/>
-                      <w:highlight w:val="yellow"/>
-                      <w:lang w:val="en-GB"/>
-                    </w:rPr>
-                  </m:ctrlPr>
-                </m:sSupPr>
-                <m:e>
-                  <m:r>
-                    <w:rPr>
-                      <w:rFonts w:ascii="Cambria Math" w:eastAsiaTheme="minorEastAsia" w:hAnsi="Cambria Math" w:cs="Times New Roman"/>
-                      <w:sz w:val="24"/>
-                      <w:szCs w:val="24"/>
-                      <w:highlight w:val="yellow"/>
-                      <w:lang w:val="en-GB"/>
-                    </w:rPr>
-                    <m:t>Y</m:t>
-                  </m:r>
-                </m:e>
-                <m:sup>
-                  <m:r>
-                    <w:rPr>
-                      <w:rFonts w:ascii="Cambria Math" w:eastAsiaTheme="minorEastAsia" w:hAnsi="Cambria Math" w:cs="Times New Roman"/>
-                      <w:sz w:val="24"/>
-                      <w:szCs w:val="24"/>
-                      <w:highlight w:val="yellow"/>
-                      <w:lang w:val="en-GB"/>
-                    </w:rPr>
-                    <m:t>H</m:t>
-                  </m:r>
-                </m:sup>
-              </m:sSup>
-            </m:num>
-            <m:den>
-              <m:sSub>
-                <m:sSubPr>
-                  <m:ctrlPr>
-                    <w:rPr>
-                      <w:rFonts w:ascii="Cambria Math" w:eastAsiaTheme="minorEastAsia" w:hAnsi="Cambria Math" w:cs="Times New Roman"/>
-                      <w:i/>
-                      <w:iCs/>
-                      <w:sz w:val="24"/>
-                      <w:szCs w:val="24"/>
-                      <w:highlight w:val="yellow"/>
-                    </w:rPr>
-                  </m:ctrlPr>
-                </m:sSubPr>
-                <m:e>
-                  <m:r>
-                    <w:rPr>
-                      <w:rFonts w:ascii="Cambria Math" w:eastAsiaTheme="minorEastAsia" w:hAnsi="Cambria Math" w:cs="Times New Roman"/>
-                      <w:sz w:val="24"/>
-                      <w:szCs w:val="24"/>
-                      <w:highlight w:val="yellow"/>
-                      <w:lang w:val="en-GB"/>
-                    </w:rPr>
-                    <m:t>(</m:t>
-                  </m:r>
-                  <m:r>
-                    <w:rPr>
-                      <w:rFonts w:ascii="Cambria Math" w:eastAsiaTheme="minorEastAsia" w:hAnsi="Cambria Math" w:cs="Times New Roman"/>
-                      <w:sz w:val="24"/>
-                      <w:szCs w:val="24"/>
-                      <w:highlight w:val="yellow"/>
-                      <w:lang w:val="es-ES"/>
-                    </w:rPr>
-                    <m:t>W</m:t>
-                  </m:r>
-                </m:e>
-                <m:sub>
-                  <m:r>
-                    <w:rPr>
-                      <w:rFonts w:ascii="Cambria Math" w:eastAsiaTheme="minorEastAsia" w:hAnsi="Cambria Math" w:cs="Times New Roman"/>
-                      <w:sz w:val="24"/>
-                      <w:szCs w:val="24"/>
-                      <w:highlight w:val="yellow"/>
-                      <w:lang w:val="es-ES"/>
-                    </w:rPr>
-                    <m:t>H</m:t>
-                  </m:r>
-                </m:sub>
-              </m:sSub>
-              <m:r>
-                <w:rPr>
-                  <w:rFonts w:ascii="Cambria Math" w:eastAsiaTheme="minorEastAsia" w:hAnsi="Cambria Math" w:cs="Times New Roman"/>
-                  <w:sz w:val="24"/>
-                  <w:szCs w:val="24"/>
-                  <w:highlight w:val="yellow"/>
-                  <w:lang w:val="en-GB"/>
-                </w:rPr>
-                <m:t>+</m:t>
-              </m:r>
-              <m:sSub>
-                <m:sSubPr>
-                  <m:ctrlPr>
-                    <w:rPr>
-                      <w:rFonts w:ascii="Cambria Math" w:eastAsiaTheme="minorEastAsia" w:hAnsi="Cambria Math" w:cs="Times New Roman"/>
-                      <w:i/>
-                      <w:iCs/>
-                      <w:sz w:val="24"/>
-                      <w:szCs w:val="24"/>
-                      <w:highlight w:val="yellow"/>
-                    </w:rPr>
-                  </m:ctrlPr>
-                </m:sSubPr>
-                <m:e>
-                  <m:r>
-                    <w:rPr>
-                      <w:rFonts w:ascii="Cambria Math" w:eastAsiaTheme="minorEastAsia" w:hAnsi="Cambria Math" w:cs="Times New Roman"/>
-                      <w:sz w:val="24"/>
-                      <w:szCs w:val="24"/>
-                      <w:highlight w:val="yellow"/>
-                      <w:lang w:val="en-GB"/>
-                    </w:rPr>
-                    <m:t>L</m:t>
-                  </m:r>
-                </m:e>
-                <m:sub>
-                  <m:r>
-                    <w:rPr>
-                      <w:rFonts w:ascii="Cambria Math" w:eastAsiaTheme="minorEastAsia" w:hAnsi="Cambria Math" w:cs="Times New Roman"/>
-                      <w:sz w:val="24"/>
-                      <w:szCs w:val="24"/>
-                      <w:highlight w:val="yellow"/>
-                      <w:lang w:val="es-ES"/>
-                    </w:rPr>
-                    <m:t>H</m:t>
-                  </m:r>
-                </m:sub>
-              </m:sSub>
-              <m:r>
-                <w:rPr>
-                  <w:rFonts w:ascii="Cambria Math" w:eastAsiaTheme="minorEastAsia" w:hAnsi="Cambria Math" w:cs="Times New Roman"/>
-                  <w:sz w:val="24"/>
-                  <w:szCs w:val="24"/>
-                  <w:highlight w:val="yellow"/>
-                  <w:lang w:val="en-GB"/>
-                </w:rPr>
-                <m:t>)</m:t>
-              </m:r>
-            </m:den>
-          </m:f>
-          <m:r>
-            <w:rPr>
-              <w:rFonts w:ascii="Cambria Math" w:eastAsiaTheme="minorEastAsia" w:hAnsi="Cambria Math" w:cs="Times New Roman"/>
-              <w:sz w:val="24"/>
-              <w:szCs w:val="24"/>
-              <w:lang w:val="en-GB"/>
-            </w:rPr>
-            <m:t>)</m:t>
-          </m:r>
-          <m:r>
-            <w:rPr>
-              <w:rFonts w:ascii="Cambria Math" w:eastAsiaTheme="minorEastAsia" w:hAnsi="Cambria Math" w:cs="Times New Roman"/>
-              <w:sz w:val="24"/>
-              <w:szCs w:val="24"/>
-              <w:lang w:val="es-ES"/>
-            </w:rPr>
-            <m:t>(21)</m:t>
-          </m:r>
-        </m:oMath>
-      </m:oMathPara>
     </w:p>
     <w:p>
       <w:pPr>
@@ -10606,86 +12306,41 @@
                       <w:iCs/>
                       <w:sz w:val="24"/>
                       <w:szCs w:val="24"/>
-                      <w:highlight w:val="yellow"/>
                       <w:lang w:val="en-GB"/>
                     </w:rPr>
                   </m:ctrlPr>
                 </m:fPr>
                 <m:num>
-                  <m:sSup>
-                    <m:sSupPr>
+                  <m:r>
+                    <w:rPr>
+                      <w:rFonts w:ascii="Cambria Math" w:eastAsiaTheme="minorEastAsia" w:hAnsi="Cambria Math" w:cs="Times New Roman"/>
+                      <w:sz w:val="24"/>
+                      <w:szCs w:val="24"/>
+                      <w:lang w:val="en-GB"/>
+                    </w:rPr>
+                    <m:t>Y</m:t>
+                  </m:r>
+                  <m:sSubSup>
+                    <m:sSubSupPr>
                       <m:ctrlPr>
                         <w:rPr>
                           <w:rFonts w:ascii="Cambria Math" w:eastAsiaTheme="minorEastAsia" w:hAnsi="Cambria Math" w:cs="Times New Roman"/>
                           <w:i/>
-                          <w:iCs/>
                           <w:sz w:val="24"/>
                           <w:szCs w:val="24"/>
-                          <w:highlight w:val="yellow"/>
                           <w:lang w:val="en-GB"/>
                         </w:rPr>
                       </m:ctrlPr>
-                    </m:sSupPr>
+                    </m:sSubSupPr>
                     <m:e>
                       <m:r>
                         <w:rPr>
                           <w:rFonts w:ascii="Cambria Math" w:eastAsiaTheme="minorEastAsia" w:hAnsi="Cambria Math" w:cs="Times New Roman"/>
                           <w:sz w:val="24"/>
                           <w:szCs w:val="24"/>
-                          <w:highlight w:val="yellow"/>
                           <w:lang w:val="en-GB"/>
                         </w:rPr>
-                        <m:t>Y</m:t>
-                      </m:r>
-                    </m:e>
-                    <m:sup>
-                      <m:r>
-                        <w:rPr>
-                          <w:rFonts w:ascii="Cambria Math" w:eastAsiaTheme="minorEastAsia" w:hAnsi="Cambria Math" w:cs="Times New Roman"/>
-                          <w:sz w:val="24"/>
-                          <w:szCs w:val="24"/>
-                          <w:highlight w:val="yellow"/>
-                          <w:lang w:val="en-GB"/>
-                        </w:rPr>
-                        <m:t>H</m:t>
-                      </m:r>
-                    </m:sup>
-                  </m:sSup>
-                </m:num>
-                <m:den>
-                  <m:sSub>
-                    <m:sSubPr>
-                      <m:ctrlPr>
-                        <w:rPr>
-                          <w:rFonts w:ascii="Cambria Math" w:eastAsiaTheme="minorEastAsia" w:hAnsi="Cambria Math" w:cs="Times New Roman"/>
-                          <w:i/>
-                          <w:iCs/>
-                          <w:sz w:val="24"/>
-                          <w:szCs w:val="24"/>
-                          <w:highlight w:val="yellow"/>
-                        </w:rPr>
-                      </m:ctrlPr>
-                    </m:sSubPr>
-                    <m:e>
-                      <m:r>
-                        <w:rPr>
-                          <w:rFonts w:ascii="Cambria Math" w:eastAsiaTheme="minorEastAsia" w:hAnsi="Cambria Math" w:cs="Times New Roman"/>
-                          <w:sz w:val="24"/>
-                          <w:szCs w:val="24"/>
-                          <w:highlight w:val="yellow"/>
-                          <w:lang w:val="en-GB"/>
-                        </w:rPr>
-                        <m:t>(</m:t>
-                      </m:r>
-                      <m:r>
-                        <w:rPr>
-                          <w:rFonts w:ascii="Cambria Math" w:eastAsiaTheme="minorEastAsia" w:hAnsi="Cambria Math" w:cs="Times New Roman"/>
-                          <w:sz w:val="24"/>
-                          <w:szCs w:val="24"/>
-                          <w:highlight w:val="yellow"/>
-                          <w:lang w:val="es-ES"/>
-                        </w:rPr>
-                        <m:t>W</m:t>
+                        <m:t>D</m:t>
                       </m:r>
                     </m:e>
                     <m:sub>
@@ -10694,96 +12349,25 @@
                           <w:rFonts w:ascii="Cambria Math" w:eastAsiaTheme="minorEastAsia" w:hAnsi="Cambria Math" w:cs="Times New Roman"/>
                           <w:sz w:val="24"/>
                           <w:szCs w:val="24"/>
-                          <w:highlight w:val="yellow"/>
-                          <w:lang w:val="es-ES"/>
+                          <w:lang w:val="en-GB"/>
                         </w:rPr>
                         <m:t>H</m:t>
                       </m:r>
                     </m:sub>
-                  </m:sSub>
-                  <m:r>
-                    <w:rPr>
-                      <w:rFonts w:ascii="Cambria Math" w:eastAsiaTheme="minorEastAsia" w:hAnsi="Cambria Math" w:cs="Times New Roman"/>
-                      <w:sz w:val="24"/>
-                      <w:szCs w:val="24"/>
-                      <w:highlight w:val="yellow"/>
-                      <w:lang w:val="en-GB"/>
-                    </w:rPr>
-                    <m:t>+</m:t>
-                  </m:r>
-                  <m:sSub>
-                    <m:sSubPr>
-                      <m:ctrlPr>
-                        <w:rPr>
-                          <w:rFonts w:ascii="Cambria Math" w:eastAsiaTheme="minorEastAsia" w:hAnsi="Cambria Math" w:cs="Times New Roman"/>
-                          <w:i/>
-                          <w:iCs/>
-                          <w:sz w:val="24"/>
-                          <w:szCs w:val="24"/>
-                          <w:highlight w:val="yellow"/>
-                        </w:rPr>
-                      </m:ctrlPr>
-                    </m:sSubPr>
-                    <m:e>
+                    <m:sup>
                       <m:r>
                         <w:rPr>
                           <w:rFonts w:ascii="Cambria Math" w:eastAsiaTheme="minorEastAsia" w:hAnsi="Cambria Math" w:cs="Times New Roman"/>
                           <w:sz w:val="24"/>
                           <w:szCs w:val="24"/>
-                          <w:highlight w:val="yellow"/>
                           <w:lang w:val="en-GB"/>
                         </w:rPr>
-                        <m:t>L</m:t>
+                        <m:t>F</m:t>
                       </m:r>
-                    </m:e>
-                    <m:sub>
-                      <m:r>
-                        <w:rPr>
-                          <w:rFonts w:ascii="Cambria Math" w:eastAsiaTheme="minorEastAsia" w:hAnsi="Cambria Math" w:cs="Times New Roman"/>
-                          <w:sz w:val="24"/>
-                          <w:szCs w:val="24"/>
-                          <w:highlight w:val="yellow"/>
-                          <w:lang w:val="es-ES"/>
-                        </w:rPr>
-                        <m:t>H</m:t>
-                      </m:r>
-                    </m:sub>
-                  </m:sSub>
-                  <m:r>
-                    <w:rPr>
-                      <w:rFonts w:ascii="Cambria Math" w:eastAsiaTheme="minorEastAsia" w:hAnsi="Cambria Math" w:cs="Times New Roman"/>
-                      <w:sz w:val="24"/>
-                      <w:szCs w:val="24"/>
-                      <w:highlight w:val="yellow"/>
-                      <w:lang w:val="en-GB"/>
-                    </w:rPr>
-                    <m:t>)</m:t>
-                  </m:r>
-                </m:den>
-              </m:f>
-              <m:r>
-                <w:rPr>
-                  <w:rFonts w:ascii="Cambria Math" w:eastAsiaTheme="minorEastAsia" w:hAnsi="Cambria Math" w:cs="Times New Roman"/>
-                  <w:sz w:val="24"/>
-                  <w:szCs w:val="24"/>
-                  <w:lang w:val="en-GB"/>
-                </w:rPr>
-                <m:t>)</m:t>
-              </m:r>
-              <m:acc>
-                <m:accPr>
-                  <m:chr m:val="̇"/>
-                  <m:ctrlPr>
-                    <w:rPr>
-                      <w:rFonts w:ascii="Cambria Math" w:eastAsiaTheme="minorEastAsia" w:hAnsi="Cambria Math" w:cs="Times New Roman"/>
-                      <w:i/>
-                      <w:iCs/>
-                      <w:sz w:val="24"/>
-                      <w:szCs w:val="24"/>
-                    </w:rPr>
-                  </m:ctrlPr>
-                </m:accPr>
-                <m:e>
+                    </m:sup>
+                  </m:sSubSup>
+                </m:num>
+                <m:den>
                   <m:sSub>
                     <m:sSubPr>
                       <m:ctrlPr>
@@ -10805,6 +12389,15 @@
                           <w:lang w:val="en-GB"/>
                         </w:rPr>
                         <m:t>(</m:t>
+                      </m:r>
+                      <m:r>
+                        <w:rPr>
+                          <w:rFonts w:ascii="Cambria Math" w:eastAsiaTheme="minorEastAsia" w:hAnsi="Cambria Math" w:cs="Times New Roman"/>
+                          <w:sz w:val="24"/>
+                          <w:szCs w:val="24"/>
+                          <w:lang w:val="en-GB"/>
+                        </w:rPr>
+                        <m:t>N</m:t>
                       </m:r>
                       <m:r>
                         <w:rPr>
@@ -10835,43 +12428,32 @@
                       <w:szCs w:val="24"/>
                       <w:lang w:val="en-GB"/>
                     </w:rPr>
-                    <m:t>+</m:t>
+                    <m:t>)</m:t>
                   </m:r>
-                  <m:sSub>
-                    <m:sSubPr>
-                      <m:ctrlPr>
-                        <w:rPr>
-                          <w:rFonts w:ascii="Cambria Math" w:eastAsiaTheme="minorEastAsia" w:hAnsi="Cambria Math" w:cs="Times New Roman"/>
-                          <w:i/>
-                          <w:iCs/>
-                          <w:sz w:val="24"/>
-                          <w:szCs w:val="24"/>
-                        </w:rPr>
-                      </m:ctrlPr>
-                    </m:sSubPr>
-                    <m:e>
-                      <m:r>
-                        <w:rPr>
-                          <w:rFonts w:ascii="Cambria Math" w:eastAsiaTheme="minorEastAsia" w:hAnsi="Cambria Math" w:cs="Times New Roman"/>
-                          <w:sz w:val="24"/>
-                          <w:szCs w:val="24"/>
-                          <w:lang w:val="en-GB"/>
-                        </w:rPr>
-                        <m:t>L</m:t>
-                      </m:r>
-                    </m:e>
-                    <m:sub>
-                      <m:r>
-                        <w:rPr>
-                          <w:rFonts w:ascii="Cambria Math" w:eastAsiaTheme="minorEastAsia" w:hAnsi="Cambria Math" w:cs="Times New Roman"/>
-                          <w:sz w:val="24"/>
-                          <w:szCs w:val="24"/>
-                          <w:lang w:val="es-ES"/>
-                        </w:rPr>
-                        <m:t>H</m:t>
-                      </m:r>
-                    </m:sub>
-                  </m:sSub>
+                </m:den>
+              </m:f>
+              <m:r>
+                <w:rPr>
+                  <w:rFonts w:ascii="Cambria Math" w:eastAsiaTheme="minorEastAsia" w:hAnsi="Cambria Math" w:cs="Times New Roman"/>
+                  <w:sz w:val="24"/>
+                  <w:szCs w:val="24"/>
+                  <w:lang w:val="en-GB"/>
+                </w:rPr>
+                <m:t>)</m:t>
+              </m:r>
+              <m:sSub>
+                <m:sSubPr>
+                  <m:ctrlPr>
+                    <w:rPr>
+                      <w:rFonts w:ascii="Cambria Math" w:eastAsiaTheme="minorEastAsia" w:hAnsi="Cambria Math" w:cs="Times New Roman"/>
+                      <w:i/>
+                      <w:iCs/>
+                      <w:sz w:val="24"/>
+                      <w:szCs w:val="24"/>
+                    </w:rPr>
+                  </m:ctrlPr>
+                </m:sSubPr>
+                <m:e>
                   <m:r>
                     <w:rPr>
                       <w:rFonts w:ascii="Cambria Math" w:eastAsiaTheme="minorEastAsia" w:hAnsi="Cambria Math" w:cs="Times New Roman"/>
@@ -10879,10 +12461,39 @@
                       <w:szCs w:val="24"/>
                       <w:lang w:val="en-GB"/>
                     </w:rPr>
-                    <m:t>)</m:t>
+                    <m:t>(N</m:t>
+                  </m:r>
+                  <m:r>
+                    <w:rPr>
+                      <w:rFonts w:ascii="Cambria Math" w:eastAsiaTheme="minorEastAsia" w:hAnsi="Cambria Math" w:cs="Times New Roman"/>
+                      <w:sz w:val="24"/>
+                      <w:szCs w:val="24"/>
+                      <w:lang w:val="es-ES"/>
+                    </w:rPr>
+                    <m:t>W</m:t>
                   </m:r>
                 </m:e>
-              </m:acc>
+                <m:sub>
+                  <m:r>
+                    <w:rPr>
+                      <w:rFonts w:ascii="Cambria Math" w:eastAsiaTheme="minorEastAsia" w:hAnsi="Cambria Math" w:cs="Times New Roman"/>
+                      <w:sz w:val="24"/>
+                      <w:szCs w:val="24"/>
+                      <w:lang w:val="es-ES"/>
+                    </w:rPr>
+                    <m:t>H</m:t>
+                  </m:r>
+                </m:sub>
+              </m:sSub>
+              <m:r>
+                <w:rPr>
+                  <w:rFonts w:ascii="Cambria Math" w:eastAsiaTheme="minorEastAsia" w:hAnsi="Cambria Math" w:cs="Times New Roman"/>
+                  <w:sz w:val="24"/>
+                  <w:szCs w:val="24"/>
+                  <w:lang w:val="en-GB"/>
+                </w:rPr>
+                <m:t>)</m:t>
+              </m:r>
             </m:num>
             <m:den>
               <m:r>
@@ -10994,7 +12605,6 @@
         <w:jc w:val="both"/>
         <w:rPr>
           <w:rFonts w:ascii="Times New Roman" w:eastAsiaTheme="minorEastAsia" w:hAnsi="Times New Roman" w:cs="Times New Roman"/>
-          <w:iCs/>
           <w:sz w:val="24"/>
           <w:szCs w:val="24"/>
           <w:lang w:val="es-ES"/>
@@ -11279,14 +12889,5264 @@
         </w:rPr>
       </w:pPr>
     </w:p>
+    <w:tbl>
+      <w:tblPr>
+        <w:tblStyle w:val="Tablaconcuadrcula"/>
+        <w:tblW w:w="0" w:type="auto"/>
+        <w:tblLook w:val="04A0" w:firstRow="1" w:lastRow="0" w:firstColumn="1" w:lastColumn="0" w:noHBand="0" w:noVBand="1"/>
+      </w:tblPr>
+      <w:tblGrid>
+        <w:gridCol w:w="1250"/>
+        <w:gridCol w:w="1043"/>
+        <w:gridCol w:w="1301"/>
+        <w:gridCol w:w="1050"/>
+        <w:gridCol w:w="911"/>
+        <w:gridCol w:w="1116"/>
+        <w:gridCol w:w="1262"/>
+        <w:gridCol w:w="1121"/>
+      </w:tblGrid>
+      <w:tr>
+        <w:tc>
+          <w:tcPr>
+            <w:tcW w:w="1250" w:type="dxa"/>
+          </w:tcPr>
+          <w:p>
+            <w:pPr>
+              <w:jc w:val="both"/>
+              <w:rPr>
+                <w:rFonts w:ascii="Times New Roman" w:eastAsiaTheme="minorEastAsia" w:hAnsi="Times New Roman" w:cs="Times New Roman"/>
+                <w:iCs/>
+                <w:sz w:val="18"/>
+                <w:szCs w:val="18"/>
+                <w:lang w:val="es-ES"/>
+              </w:rPr>
+            </w:pPr>
+          </w:p>
+        </w:tc>
+        <w:tc>
+          <w:tcPr>
+            <w:tcW w:w="1043" w:type="dxa"/>
+          </w:tcPr>
+          <w:p>
+            <w:pPr>
+              <w:jc w:val="both"/>
+              <w:rPr>
+                <w:rFonts w:ascii="Times New Roman" w:eastAsiaTheme="minorEastAsia" w:hAnsi="Times New Roman" w:cs="Times New Roman"/>
+                <w:iCs/>
+                <w:sz w:val="18"/>
+                <w:szCs w:val="18"/>
+                <w:lang w:val="es-ES"/>
+              </w:rPr>
+            </w:pPr>
+            <w:proofErr w:type="spellStart"/>
+            <w:r>
+              <w:rPr>
+                <w:rFonts w:ascii="Times New Roman" w:eastAsiaTheme="minorEastAsia" w:hAnsi="Times New Roman" w:cs="Times New Roman"/>
+                <w:iCs/>
+                <w:sz w:val="18"/>
+                <w:szCs w:val="18"/>
+                <w:lang w:val="es-ES"/>
+              </w:rPr>
+              <w:t>Industry</w:t>
+            </w:r>
+            <w:proofErr w:type="spellEnd"/>
+          </w:p>
+        </w:tc>
+        <w:tc>
+          <w:tcPr>
+            <w:tcW w:w="1301" w:type="dxa"/>
+          </w:tcPr>
+          <w:p>
+            <w:pPr>
+              <w:jc w:val="both"/>
+              <w:rPr>
+                <w:rFonts w:ascii="Times New Roman" w:eastAsiaTheme="minorEastAsia" w:hAnsi="Times New Roman" w:cs="Times New Roman"/>
+                <w:iCs/>
+                <w:sz w:val="18"/>
+                <w:szCs w:val="18"/>
+                <w:lang w:val="es-ES"/>
+              </w:rPr>
+            </w:pPr>
+            <w:proofErr w:type="spellStart"/>
+            <w:r>
+              <w:rPr>
+                <w:rFonts w:ascii="Times New Roman" w:eastAsiaTheme="minorEastAsia" w:hAnsi="Times New Roman" w:cs="Times New Roman"/>
+                <w:iCs/>
+                <w:sz w:val="18"/>
+                <w:szCs w:val="18"/>
+                <w:lang w:val="es-ES"/>
+              </w:rPr>
+              <w:t>Households</w:t>
+            </w:r>
+            <w:proofErr w:type="spellEnd"/>
+          </w:p>
+        </w:tc>
+        <w:tc>
+          <w:tcPr>
+            <w:tcW w:w="1050" w:type="dxa"/>
+          </w:tcPr>
+          <w:p>
+            <w:pPr>
+              <w:jc w:val="both"/>
+              <w:rPr>
+                <w:rFonts w:ascii="Times New Roman" w:eastAsiaTheme="minorEastAsia" w:hAnsi="Times New Roman" w:cs="Times New Roman"/>
+                <w:iCs/>
+                <w:sz w:val="18"/>
+                <w:szCs w:val="18"/>
+                <w:lang w:val="es-ES"/>
+              </w:rPr>
+            </w:pPr>
+            <w:r>
+              <w:rPr>
+                <w:rFonts w:ascii="Times New Roman" w:eastAsiaTheme="minorEastAsia" w:hAnsi="Times New Roman" w:cs="Times New Roman"/>
+                <w:iCs/>
+                <w:sz w:val="18"/>
+                <w:szCs w:val="18"/>
+                <w:lang w:val="es-ES"/>
+              </w:rPr>
+              <w:t>Banks</w:t>
+            </w:r>
+          </w:p>
+        </w:tc>
+        <w:tc>
+          <w:tcPr>
+            <w:tcW w:w="911" w:type="dxa"/>
+          </w:tcPr>
+          <w:p>
+            <w:pPr>
+              <w:jc w:val="both"/>
+              <w:rPr>
+                <w:rFonts w:ascii="Times New Roman" w:eastAsiaTheme="minorEastAsia" w:hAnsi="Times New Roman" w:cs="Times New Roman"/>
+                <w:iCs/>
+                <w:sz w:val="18"/>
+                <w:szCs w:val="18"/>
+                <w:lang w:val="es-ES"/>
+              </w:rPr>
+            </w:pPr>
+            <w:r>
+              <w:rPr>
+                <w:rFonts w:ascii="Times New Roman" w:eastAsiaTheme="minorEastAsia" w:hAnsi="Times New Roman" w:cs="Times New Roman"/>
+                <w:iCs/>
+                <w:sz w:val="18"/>
+                <w:szCs w:val="18"/>
+                <w:lang w:val="es-ES"/>
+              </w:rPr>
+              <w:t>Central Bank</w:t>
+            </w:r>
+          </w:p>
+        </w:tc>
+        <w:tc>
+          <w:tcPr>
+            <w:tcW w:w="1116" w:type="dxa"/>
+          </w:tcPr>
+          <w:p>
+            <w:pPr>
+              <w:jc w:val="both"/>
+              <w:rPr>
+                <w:rFonts w:ascii="Times New Roman" w:eastAsiaTheme="minorEastAsia" w:hAnsi="Times New Roman" w:cs="Times New Roman"/>
+                <w:iCs/>
+                <w:sz w:val="18"/>
+                <w:szCs w:val="18"/>
+                <w:lang w:val="es-ES"/>
+              </w:rPr>
+            </w:pPr>
+            <w:proofErr w:type="spellStart"/>
+            <w:r>
+              <w:rPr>
+                <w:rFonts w:ascii="Times New Roman" w:eastAsiaTheme="minorEastAsia" w:hAnsi="Times New Roman" w:cs="Times New Roman"/>
+                <w:iCs/>
+                <w:sz w:val="18"/>
+                <w:szCs w:val="18"/>
+                <w:lang w:val="es-ES"/>
+              </w:rPr>
+              <w:t>Government</w:t>
+            </w:r>
+            <w:proofErr w:type="spellEnd"/>
+          </w:p>
+        </w:tc>
+        <w:tc>
+          <w:tcPr>
+            <w:tcW w:w="1262" w:type="dxa"/>
+          </w:tcPr>
+          <w:p>
+            <w:pPr>
+              <w:jc w:val="both"/>
+              <w:rPr>
+                <w:rFonts w:ascii="Times New Roman" w:eastAsiaTheme="minorEastAsia" w:hAnsi="Times New Roman" w:cs="Times New Roman"/>
+                <w:iCs/>
+                <w:sz w:val="18"/>
+                <w:szCs w:val="18"/>
+                <w:lang w:val="es-ES"/>
+              </w:rPr>
+            </w:pPr>
+            <w:r>
+              <w:rPr>
+                <w:rFonts w:ascii="Times New Roman" w:eastAsiaTheme="minorEastAsia" w:hAnsi="Times New Roman" w:cs="Times New Roman"/>
+                <w:iCs/>
+                <w:sz w:val="18"/>
+                <w:szCs w:val="18"/>
+                <w:lang w:val="es-ES"/>
+              </w:rPr>
+              <w:t>ROW</w:t>
+            </w:r>
+          </w:p>
+        </w:tc>
+        <w:tc>
+          <w:tcPr>
+            <w:tcW w:w="1121" w:type="dxa"/>
+          </w:tcPr>
+          <w:p>
+            <w:pPr>
+              <w:jc w:val="both"/>
+              <w:rPr>
+                <w:rFonts w:ascii="Times New Roman" w:eastAsiaTheme="minorEastAsia" w:hAnsi="Times New Roman" w:cs="Times New Roman"/>
+                <w:iCs/>
+                <w:sz w:val="18"/>
+                <w:szCs w:val="18"/>
+                <w:lang w:val="es-ES"/>
+              </w:rPr>
+            </w:pPr>
+            <m:oMathPara>
+              <m:oMath>
+                <m:nary>
+                  <m:naryPr>
+                    <m:chr m:val="∑"/>
+                    <m:limLoc m:val="undOvr"/>
+                    <m:subHide m:val="1"/>
+                    <m:supHide m:val="1"/>
+                    <m:ctrlPr>
+                      <w:rPr>
+                        <w:rFonts w:ascii="Cambria Math" w:eastAsiaTheme="minorEastAsia" w:hAnsi="Cambria Math" w:cs="Times New Roman"/>
+                        <w:i/>
+                        <w:iCs/>
+                        <w:sz w:val="18"/>
+                        <w:szCs w:val="18"/>
+                        <w:lang w:val="es-ES"/>
+                      </w:rPr>
+                    </m:ctrlPr>
+                  </m:naryPr>
+                  <m:sub/>
+                  <m:sup/>
+                  <m:e>
+                    <m:r>
+                      <w:rPr>
+                        <w:rFonts w:ascii="Cambria Math" w:eastAsiaTheme="minorEastAsia" w:hAnsi="Cambria Math" w:cs="Times New Roman"/>
+                        <w:sz w:val="18"/>
+                        <w:szCs w:val="18"/>
+                        <w:lang w:val="es-ES"/>
+                      </w:rPr>
+                      <m:t>.</m:t>
+                    </m:r>
+                  </m:e>
+                </m:nary>
+              </m:oMath>
+            </m:oMathPara>
+          </w:p>
+        </w:tc>
+      </w:tr>
+      <w:tr>
+        <w:tc>
+          <w:tcPr>
+            <w:tcW w:w="1250" w:type="dxa"/>
+          </w:tcPr>
+          <w:p>
+            <w:pPr>
+              <w:jc w:val="both"/>
+              <w:rPr>
+                <w:rFonts w:ascii="Times New Roman" w:eastAsiaTheme="minorEastAsia" w:hAnsi="Times New Roman" w:cs="Times New Roman"/>
+                <w:iCs/>
+                <w:sz w:val="18"/>
+                <w:szCs w:val="18"/>
+                <w:lang w:val="es-ES"/>
+              </w:rPr>
+            </w:pPr>
+            <w:proofErr w:type="spellStart"/>
+            <w:r>
+              <w:rPr>
+                <w:rFonts w:ascii="Times New Roman" w:eastAsiaTheme="minorEastAsia" w:hAnsi="Times New Roman" w:cs="Times New Roman"/>
+                <w:iCs/>
+                <w:sz w:val="18"/>
+                <w:szCs w:val="18"/>
+                <w:lang w:val="es-ES"/>
+              </w:rPr>
+              <w:t>Inventories</w:t>
+            </w:r>
+            <w:proofErr w:type="spellEnd"/>
+          </w:p>
+        </w:tc>
+        <w:tc>
+          <w:tcPr>
+            <w:tcW w:w="1043" w:type="dxa"/>
+          </w:tcPr>
+          <w:p>
+            <w:pPr>
+              <w:jc w:val="both"/>
+              <w:rPr>
+                <w:rFonts w:ascii="Times New Roman" w:eastAsiaTheme="minorEastAsia" w:hAnsi="Times New Roman" w:cs="Times New Roman"/>
+                <w:iCs/>
+                <w:sz w:val="18"/>
+                <w:szCs w:val="18"/>
+                <w:lang w:val="es-ES"/>
+              </w:rPr>
+            </w:pPr>
+            <m:oMathPara>
+              <m:oMath>
+                <m:r>
+                  <w:rPr>
+                    <w:rFonts w:ascii="Cambria Math" w:eastAsiaTheme="minorEastAsia" w:hAnsi="Cambria Math" w:cs="Times New Roman"/>
+                    <w:sz w:val="18"/>
+                    <w:szCs w:val="18"/>
+                    <w:lang w:val="es-ES"/>
+                  </w:rPr>
+                  <m:t>+V</m:t>
+                </m:r>
+              </m:oMath>
+            </m:oMathPara>
+          </w:p>
+        </w:tc>
+        <w:tc>
+          <w:tcPr>
+            <w:tcW w:w="1301" w:type="dxa"/>
+          </w:tcPr>
+          <w:p>
+            <w:pPr>
+              <w:jc w:val="both"/>
+              <w:rPr>
+                <w:rFonts w:ascii="Times New Roman" w:eastAsiaTheme="minorEastAsia" w:hAnsi="Times New Roman" w:cs="Times New Roman"/>
+                <w:iCs/>
+                <w:sz w:val="18"/>
+                <w:szCs w:val="18"/>
+                <w:lang w:val="es-ES"/>
+              </w:rPr>
+            </w:pPr>
+          </w:p>
+        </w:tc>
+        <w:tc>
+          <w:tcPr>
+            <w:tcW w:w="1050" w:type="dxa"/>
+          </w:tcPr>
+          <w:p>
+            <w:pPr>
+              <w:jc w:val="both"/>
+              <w:rPr>
+                <w:rFonts w:ascii="Times New Roman" w:eastAsiaTheme="minorEastAsia" w:hAnsi="Times New Roman" w:cs="Times New Roman"/>
+                <w:iCs/>
+                <w:sz w:val="18"/>
+                <w:szCs w:val="18"/>
+                <w:lang w:val="es-ES"/>
+              </w:rPr>
+            </w:pPr>
+          </w:p>
+        </w:tc>
+        <w:tc>
+          <w:tcPr>
+            <w:tcW w:w="911" w:type="dxa"/>
+          </w:tcPr>
+          <w:p>
+            <w:pPr>
+              <w:jc w:val="both"/>
+              <w:rPr>
+                <w:rFonts w:ascii="Times New Roman" w:eastAsiaTheme="minorEastAsia" w:hAnsi="Times New Roman" w:cs="Times New Roman"/>
+                <w:iCs/>
+                <w:sz w:val="18"/>
+                <w:szCs w:val="18"/>
+                <w:lang w:val="es-ES"/>
+              </w:rPr>
+            </w:pPr>
+          </w:p>
+        </w:tc>
+        <w:tc>
+          <w:tcPr>
+            <w:tcW w:w="1116" w:type="dxa"/>
+          </w:tcPr>
+          <w:p>
+            <w:pPr>
+              <w:jc w:val="both"/>
+              <w:rPr>
+                <w:rFonts w:ascii="Times New Roman" w:eastAsiaTheme="minorEastAsia" w:hAnsi="Times New Roman" w:cs="Times New Roman"/>
+                <w:iCs/>
+                <w:sz w:val="18"/>
+                <w:szCs w:val="18"/>
+                <w:lang w:val="es-ES"/>
+              </w:rPr>
+            </w:pPr>
+          </w:p>
+        </w:tc>
+        <w:tc>
+          <w:tcPr>
+            <w:tcW w:w="1262" w:type="dxa"/>
+          </w:tcPr>
+          <w:p>
+            <w:pPr>
+              <w:jc w:val="both"/>
+              <w:rPr>
+                <w:rFonts w:ascii="Times New Roman" w:eastAsiaTheme="minorEastAsia" w:hAnsi="Times New Roman" w:cs="Times New Roman"/>
+                <w:iCs/>
+                <w:sz w:val="18"/>
+                <w:szCs w:val="18"/>
+                <w:lang w:val="es-ES"/>
+              </w:rPr>
+            </w:pPr>
+          </w:p>
+        </w:tc>
+        <w:tc>
+          <w:tcPr>
+            <w:tcW w:w="1121" w:type="dxa"/>
+          </w:tcPr>
+          <w:p>
+            <w:pPr>
+              <w:jc w:val="both"/>
+              <w:rPr>
+                <w:rFonts w:ascii="Times New Roman" w:eastAsiaTheme="minorEastAsia" w:hAnsi="Times New Roman" w:cs="Times New Roman"/>
+                <w:iCs/>
+                <w:sz w:val="18"/>
+                <w:szCs w:val="18"/>
+                <w:lang w:val="es-ES"/>
+              </w:rPr>
+            </w:pPr>
+            <m:oMathPara>
+              <m:oMath>
+                <m:r>
+                  <w:rPr>
+                    <w:rFonts w:ascii="Cambria Math" w:eastAsiaTheme="minorEastAsia" w:hAnsi="Cambria Math" w:cs="Times New Roman"/>
+                    <w:sz w:val="18"/>
+                    <w:szCs w:val="18"/>
+                    <w:lang w:val="es-ES"/>
+                  </w:rPr>
+                  <m:t>+V</m:t>
+                </m:r>
+              </m:oMath>
+            </m:oMathPara>
+          </w:p>
+        </w:tc>
+      </w:tr>
+      <w:tr>
+        <w:tc>
+          <w:tcPr>
+            <w:tcW w:w="1250" w:type="dxa"/>
+          </w:tcPr>
+          <w:p>
+            <w:pPr>
+              <w:jc w:val="both"/>
+              <w:rPr>
+                <w:rFonts w:ascii="Times New Roman" w:eastAsiaTheme="minorEastAsia" w:hAnsi="Times New Roman" w:cs="Times New Roman"/>
+                <w:iCs/>
+                <w:sz w:val="18"/>
+                <w:szCs w:val="18"/>
+                <w:lang w:val="es-ES"/>
+              </w:rPr>
+            </w:pPr>
+            <w:proofErr w:type="spellStart"/>
+            <w:r>
+              <w:rPr>
+                <w:rFonts w:ascii="Times New Roman" w:eastAsiaTheme="minorEastAsia" w:hAnsi="Times New Roman" w:cs="Times New Roman"/>
+                <w:iCs/>
+                <w:sz w:val="18"/>
+                <w:szCs w:val="18"/>
+                <w:lang w:val="es-ES"/>
+              </w:rPr>
+              <w:t>Fixed</w:t>
+            </w:r>
+            <w:proofErr w:type="spellEnd"/>
+            <w:r>
+              <w:rPr>
+                <w:rFonts w:ascii="Times New Roman" w:eastAsiaTheme="minorEastAsia" w:hAnsi="Times New Roman" w:cs="Times New Roman"/>
+                <w:iCs/>
+                <w:sz w:val="18"/>
+                <w:szCs w:val="18"/>
+                <w:lang w:val="es-ES"/>
+              </w:rPr>
+              <w:t xml:space="preserve"> Capital</w:t>
+            </w:r>
+          </w:p>
+        </w:tc>
+        <w:tc>
+          <w:tcPr>
+            <w:tcW w:w="1043" w:type="dxa"/>
+          </w:tcPr>
+          <w:p>
+            <w:pPr>
+              <w:jc w:val="both"/>
+              <w:rPr>
+                <w:rFonts w:ascii="Times New Roman" w:eastAsiaTheme="minorEastAsia" w:hAnsi="Times New Roman" w:cs="Times New Roman"/>
+                <w:iCs/>
+                <w:sz w:val="18"/>
+                <w:szCs w:val="18"/>
+                <w:lang w:val="es-ES"/>
+              </w:rPr>
+            </w:pPr>
+            <m:oMathPara>
+              <m:oMath>
+                <m:r>
+                  <w:rPr>
+                    <w:rFonts w:ascii="Cambria Math" w:eastAsiaTheme="minorEastAsia" w:hAnsi="Cambria Math" w:cs="Times New Roman"/>
+                    <w:sz w:val="18"/>
+                    <w:szCs w:val="18"/>
+                    <w:lang w:val="es-ES"/>
+                  </w:rPr>
+                  <m:t>+p.K</m:t>
+                </m:r>
+              </m:oMath>
+            </m:oMathPara>
+          </w:p>
+        </w:tc>
+        <w:tc>
+          <w:tcPr>
+            <w:tcW w:w="1301" w:type="dxa"/>
+          </w:tcPr>
+          <w:p>
+            <w:pPr>
+              <w:jc w:val="both"/>
+              <w:rPr>
+                <w:rFonts w:ascii="Times New Roman" w:eastAsiaTheme="minorEastAsia" w:hAnsi="Times New Roman" w:cs="Times New Roman"/>
+                <w:iCs/>
+                <w:sz w:val="18"/>
+                <w:szCs w:val="18"/>
+                <w:lang w:val="es-ES"/>
+              </w:rPr>
+            </w:pPr>
+          </w:p>
+        </w:tc>
+        <w:tc>
+          <w:tcPr>
+            <w:tcW w:w="1050" w:type="dxa"/>
+          </w:tcPr>
+          <w:p>
+            <w:pPr>
+              <w:jc w:val="both"/>
+              <w:rPr>
+                <w:rFonts w:ascii="Times New Roman" w:eastAsiaTheme="minorEastAsia" w:hAnsi="Times New Roman" w:cs="Times New Roman"/>
+                <w:iCs/>
+                <w:sz w:val="18"/>
+                <w:szCs w:val="18"/>
+                <w:lang w:val="es-ES"/>
+              </w:rPr>
+            </w:pPr>
+          </w:p>
+        </w:tc>
+        <w:tc>
+          <w:tcPr>
+            <w:tcW w:w="911" w:type="dxa"/>
+          </w:tcPr>
+          <w:p>
+            <w:pPr>
+              <w:jc w:val="both"/>
+              <w:rPr>
+                <w:rFonts w:ascii="Times New Roman" w:eastAsiaTheme="minorEastAsia" w:hAnsi="Times New Roman" w:cs="Times New Roman"/>
+                <w:iCs/>
+                <w:sz w:val="18"/>
+                <w:szCs w:val="18"/>
+                <w:lang w:val="es-ES"/>
+              </w:rPr>
+            </w:pPr>
+          </w:p>
+        </w:tc>
+        <w:tc>
+          <w:tcPr>
+            <w:tcW w:w="1116" w:type="dxa"/>
+          </w:tcPr>
+          <w:p>
+            <w:pPr>
+              <w:jc w:val="both"/>
+              <w:rPr>
+                <w:rFonts w:ascii="Times New Roman" w:eastAsiaTheme="minorEastAsia" w:hAnsi="Times New Roman" w:cs="Times New Roman"/>
+                <w:iCs/>
+                <w:sz w:val="18"/>
+                <w:szCs w:val="18"/>
+                <w:lang w:val="es-ES"/>
+              </w:rPr>
+            </w:pPr>
+          </w:p>
+        </w:tc>
+        <w:tc>
+          <w:tcPr>
+            <w:tcW w:w="1262" w:type="dxa"/>
+          </w:tcPr>
+          <w:p>
+            <w:pPr>
+              <w:jc w:val="both"/>
+              <w:rPr>
+                <w:rFonts w:ascii="Times New Roman" w:eastAsiaTheme="minorEastAsia" w:hAnsi="Times New Roman" w:cs="Times New Roman"/>
+                <w:iCs/>
+                <w:sz w:val="18"/>
+                <w:szCs w:val="18"/>
+                <w:lang w:val="es-ES"/>
+              </w:rPr>
+            </w:pPr>
+          </w:p>
+        </w:tc>
+        <w:tc>
+          <w:tcPr>
+            <w:tcW w:w="1121" w:type="dxa"/>
+          </w:tcPr>
+          <w:p>
+            <w:pPr>
+              <w:jc w:val="both"/>
+              <w:rPr>
+                <w:rFonts w:ascii="Times New Roman" w:eastAsiaTheme="minorEastAsia" w:hAnsi="Times New Roman" w:cs="Times New Roman"/>
+                <w:iCs/>
+                <w:sz w:val="18"/>
+                <w:szCs w:val="18"/>
+                <w:lang w:val="es-ES"/>
+              </w:rPr>
+            </w:pPr>
+            <m:oMathPara>
+              <m:oMath>
+                <m:r>
+                  <w:rPr>
+                    <w:rFonts w:ascii="Cambria Math" w:eastAsiaTheme="minorEastAsia" w:hAnsi="Cambria Math" w:cs="Times New Roman"/>
+                    <w:sz w:val="18"/>
+                    <w:szCs w:val="18"/>
+                    <w:lang w:val="es-ES"/>
+                  </w:rPr>
+                  <m:t>+p.K</m:t>
+                </m:r>
+              </m:oMath>
+            </m:oMathPara>
+          </w:p>
+        </w:tc>
+      </w:tr>
+      <w:tr>
+        <w:tc>
+          <w:tcPr>
+            <w:tcW w:w="1250" w:type="dxa"/>
+          </w:tcPr>
+          <w:p>
+            <w:pPr>
+              <w:jc w:val="both"/>
+              <w:rPr>
+                <w:rFonts w:ascii="Times New Roman" w:eastAsiaTheme="minorEastAsia" w:hAnsi="Times New Roman" w:cs="Times New Roman"/>
+                <w:iCs/>
+                <w:sz w:val="18"/>
+                <w:szCs w:val="18"/>
+                <w:lang w:val="en-US"/>
+              </w:rPr>
+            </w:pPr>
+            <w:r>
+              <w:rPr>
+                <w:rFonts w:ascii="Times New Roman" w:eastAsiaTheme="minorEastAsia" w:hAnsi="Times New Roman" w:cs="Times New Roman"/>
+                <w:iCs/>
+                <w:sz w:val="18"/>
+                <w:szCs w:val="18"/>
+                <w:lang w:val="es-ES"/>
+              </w:rPr>
+              <w:t>Bank Capital</w:t>
+            </w:r>
+          </w:p>
+        </w:tc>
+        <w:tc>
+          <w:tcPr>
+            <w:tcW w:w="1043" w:type="dxa"/>
+          </w:tcPr>
+          <w:p>
+            <w:pPr>
+              <w:jc w:val="both"/>
+              <w:rPr>
+                <w:rFonts w:ascii="Times New Roman" w:eastAsiaTheme="minorEastAsia" w:hAnsi="Times New Roman" w:cs="Times New Roman"/>
+                <w:iCs/>
+                <w:sz w:val="18"/>
+                <w:szCs w:val="18"/>
+                <w:lang w:val="es-ES"/>
+              </w:rPr>
+            </w:pPr>
+          </w:p>
+        </w:tc>
+        <w:tc>
+          <w:tcPr>
+            <w:tcW w:w="1301" w:type="dxa"/>
+          </w:tcPr>
+          <w:p>
+            <w:pPr>
+              <w:jc w:val="both"/>
+              <w:rPr>
+                <w:rFonts w:ascii="Times New Roman" w:eastAsiaTheme="minorEastAsia" w:hAnsi="Times New Roman" w:cs="Times New Roman"/>
+                <w:iCs/>
+                <w:sz w:val="18"/>
+                <w:szCs w:val="18"/>
+                <w:lang w:val="es-ES"/>
+              </w:rPr>
+            </w:pPr>
+            <m:oMathPara>
+              <m:oMath>
+                <m:r>
+                  <w:rPr>
+                    <w:rFonts w:ascii="Cambria Math" w:eastAsiaTheme="minorEastAsia" w:hAnsi="Cambria Math" w:cs="Times New Roman"/>
+                    <w:sz w:val="18"/>
+                    <w:szCs w:val="18"/>
+                    <w:lang w:val="es-ES"/>
+                  </w:rPr>
+                  <m:t>+OF</m:t>
+                </m:r>
+              </m:oMath>
+            </m:oMathPara>
+          </w:p>
+        </w:tc>
+        <w:tc>
+          <w:tcPr>
+            <w:tcW w:w="1050" w:type="dxa"/>
+          </w:tcPr>
+          <w:p>
+            <w:pPr>
+              <w:jc w:val="both"/>
+              <w:rPr>
+                <w:rFonts w:ascii="Times New Roman" w:eastAsiaTheme="minorEastAsia" w:hAnsi="Times New Roman" w:cs="Times New Roman"/>
+                <w:iCs/>
+                <w:sz w:val="18"/>
+                <w:szCs w:val="18"/>
+                <w:lang w:val="es-ES"/>
+              </w:rPr>
+            </w:pPr>
+            <m:oMathPara>
+              <m:oMath>
+                <m:r>
+                  <w:rPr>
+                    <w:rFonts w:ascii="Cambria Math" w:eastAsiaTheme="minorEastAsia" w:hAnsi="Cambria Math" w:cs="Times New Roman"/>
+                    <w:sz w:val="18"/>
+                    <w:szCs w:val="18"/>
+                    <w:lang w:val="es-ES"/>
+                  </w:rPr>
+                  <m:t>-OF</m:t>
+                </m:r>
+              </m:oMath>
+            </m:oMathPara>
+          </w:p>
+        </w:tc>
+        <w:tc>
+          <w:tcPr>
+            <w:tcW w:w="911" w:type="dxa"/>
+          </w:tcPr>
+          <w:p>
+            <w:pPr>
+              <w:jc w:val="both"/>
+              <w:rPr>
+                <w:rFonts w:ascii="Times New Roman" w:eastAsiaTheme="minorEastAsia" w:hAnsi="Times New Roman" w:cs="Times New Roman"/>
+                <w:iCs/>
+                <w:sz w:val="18"/>
+                <w:szCs w:val="18"/>
+                <w:lang w:val="es-ES"/>
+              </w:rPr>
+            </w:pPr>
+          </w:p>
+        </w:tc>
+        <w:tc>
+          <w:tcPr>
+            <w:tcW w:w="1116" w:type="dxa"/>
+          </w:tcPr>
+          <w:p>
+            <w:pPr>
+              <w:jc w:val="both"/>
+              <w:rPr>
+                <w:rFonts w:ascii="Times New Roman" w:eastAsiaTheme="minorEastAsia" w:hAnsi="Times New Roman" w:cs="Times New Roman"/>
+                <w:iCs/>
+                <w:sz w:val="18"/>
+                <w:szCs w:val="18"/>
+                <w:lang w:val="es-ES"/>
+              </w:rPr>
+            </w:pPr>
+          </w:p>
+        </w:tc>
+        <w:tc>
+          <w:tcPr>
+            <w:tcW w:w="1262" w:type="dxa"/>
+          </w:tcPr>
+          <w:p>
+            <w:pPr>
+              <w:jc w:val="both"/>
+              <w:rPr>
+                <w:rFonts w:ascii="Times New Roman" w:eastAsiaTheme="minorEastAsia" w:hAnsi="Times New Roman" w:cs="Times New Roman"/>
+                <w:iCs/>
+                <w:sz w:val="18"/>
+                <w:szCs w:val="18"/>
+                <w:lang w:val="es-ES"/>
+              </w:rPr>
+            </w:pPr>
+          </w:p>
+        </w:tc>
+        <w:tc>
+          <w:tcPr>
+            <w:tcW w:w="1121" w:type="dxa"/>
+          </w:tcPr>
+          <w:p>
+            <w:pPr>
+              <w:jc w:val="both"/>
+              <w:rPr>
+                <w:rFonts w:ascii="Times New Roman" w:eastAsiaTheme="minorEastAsia" w:hAnsi="Times New Roman" w:cs="Times New Roman"/>
+                <w:iCs/>
+                <w:sz w:val="18"/>
+                <w:szCs w:val="18"/>
+                <w:lang w:val="es-ES"/>
+              </w:rPr>
+            </w:pPr>
+            <w:r>
+              <w:rPr>
+                <w:rFonts w:ascii="Times New Roman" w:eastAsiaTheme="minorEastAsia" w:hAnsi="Times New Roman" w:cs="Times New Roman"/>
+                <w:iCs/>
+                <w:sz w:val="18"/>
+                <w:szCs w:val="18"/>
+                <w:lang w:val="es-ES"/>
+              </w:rPr>
+              <w:t>0</w:t>
+            </w:r>
+          </w:p>
+        </w:tc>
+      </w:tr>
+      <w:tr>
+        <w:tc>
+          <w:tcPr>
+            <w:tcW w:w="1250" w:type="dxa"/>
+          </w:tcPr>
+          <w:p>
+            <w:pPr>
+              <w:jc w:val="both"/>
+              <w:rPr>
+                <w:rFonts w:ascii="Times New Roman" w:eastAsiaTheme="minorEastAsia" w:hAnsi="Times New Roman" w:cs="Times New Roman"/>
+                <w:iCs/>
+                <w:sz w:val="18"/>
+                <w:szCs w:val="18"/>
+                <w:lang w:val="es-ES"/>
+              </w:rPr>
+            </w:pPr>
+            <w:proofErr w:type="spellStart"/>
+            <w:r>
+              <w:rPr>
+                <w:rFonts w:ascii="Times New Roman" w:eastAsiaTheme="minorEastAsia" w:hAnsi="Times New Roman" w:cs="Times New Roman"/>
+                <w:iCs/>
+                <w:sz w:val="18"/>
+                <w:szCs w:val="18"/>
+                <w:lang w:val="es-ES"/>
+              </w:rPr>
+              <w:t>Deposits</w:t>
+            </w:r>
+            <w:proofErr w:type="spellEnd"/>
+          </w:p>
+        </w:tc>
+        <w:tc>
+          <w:tcPr>
+            <w:tcW w:w="1043" w:type="dxa"/>
+          </w:tcPr>
+          <w:p>
+            <w:pPr>
+              <w:jc w:val="both"/>
+              <w:rPr>
+                <w:rFonts w:ascii="Times New Roman" w:eastAsiaTheme="minorEastAsia" w:hAnsi="Times New Roman" w:cs="Times New Roman"/>
+                <w:iCs/>
+                <w:sz w:val="18"/>
+                <w:szCs w:val="18"/>
+                <w:lang w:val="es-ES"/>
+              </w:rPr>
+            </w:pPr>
+          </w:p>
+        </w:tc>
+        <w:tc>
+          <w:tcPr>
+            <w:tcW w:w="1301" w:type="dxa"/>
+          </w:tcPr>
+          <w:p>
+            <w:pPr>
+              <w:jc w:val="both"/>
+              <w:rPr>
+                <w:rFonts w:ascii="Times New Roman" w:eastAsiaTheme="minorEastAsia" w:hAnsi="Times New Roman" w:cs="Times New Roman"/>
+                <w:iCs/>
+                <w:sz w:val="18"/>
+                <w:szCs w:val="18"/>
+                <w:lang w:val="es-ES"/>
+              </w:rPr>
+            </w:pPr>
+            <m:oMathPara>
+              <m:oMath>
+                <m:r>
+                  <w:rPr>
+                    <w:rFonts w:ascii="Cambria Math" w:eastAsiaTheme="minorEastAsia" w:hAnsi="Cambria Math" w:cs="Times New Roman"/>
+                    <w:sz w:val="18"/>
+                    <w:szCs w:val="18"/>
+                    <w:lang w:val="en-GB"/>
+                  </w:rPr>
+                  <m:t>+</m:t>
+                </m:r>
+                <m:sSubSup>
+                  <m:sSubSupPr>
+                    <m:ctrlPr>
+                      <w:rPr>
+                        <w:rFonts w:ascii="Cambria Math" w:eastAsiaTheme="minorEastAsia" w:hAnsi="Cambria Math" w:cs="Times New Roman"/>
+                        <w:i/>
+                        <w:sz w:val="18"/>
+                        <w:szCs w:val="18"/>
+                        <w:lang w:val="en-GB"/>
+                      </w:rPr>
+                    </m:ctrlPr>
+                  </m:sSubSupPr>
+                  <m:e>
+                    <m:r>
+                      <w:rPr>
+                        <w:rFonts w:ascii="Cambria Math" w:eastAsiaTheme="minorEastAsia" w:hAnsi="Cambria Math" w:cs="Times New Roman"/>
+                        <w:sz w:val="18"/>
+                        <w:szCs w:val="18"/>
+                        <w:lang w:val="en-GB"/>
+                      </w:rPr>
+                      <m:t>D</m:t>
+                    </m:r>
+                  </m:e>
+                  <m:sub>
+                    <m:r>
+                      <w:rPr>
+                        <w:rFonts w:ascii="Cambria Math" w:eastAsiaTheme="minorEastAsia" w:hAnsi="Cambria Math" w:cs="Times New Roman"/>
+                        <w:sz w:val="18"/>
+                        <w:szCs w:val="18"/>
+                        <w:lang w:val="en-GB"/>
+                      </w:rPr>
+                      <m:t>H</m:t>
+                    </m:r>
+                  </m:sub>
+                  <m:sup>
+                    <m:r>
+                      <w:rPr>
+                        <w:rFonts w:ascii="Cambria Math" w:eastAsiaTheme="minorEastAsia" w:hAnsi="Cambria Math" w:cs="Times New Roman"/>
+                        <w:sz w:val="18"/>
+                        <w:szCs w:val="18"/>
+                        <w:lang w:val="en-GB"/>
+                      </w:rPr>
+                      <m:t>D</m:t>
+                    </m:r>
+                  </m:sup>
+                </m:sSubSup>
+              </m:oMath>
+            </m:oMathPara>
+          </w:p>
+        </w:tc>
+        <w:tc>
+          <w:tcPr>
+            <w:tcW w:w="1050" w:type="dxa"/>
+          </w:tcPr>
+          <w:p>
+            <w:pPr>
+              <w:jc w:val="both"/>
+              <w:rPr>
+                <w:rFonts w:ascii="Times New Roman" w:eastAsiaTheme="minorEastAsia" w:hAnsi="Times New Roman" w:cs="Times New Roman"/>
+                <w:iCs/>
+                <w:sz w:val="18"/>
+                <w:szCs w:val="18"/>
+                <w:lang w:val="es-ES"/>
+              </w:rPr>
+            </w:pPr>
+            <m:oMathPara>
+              <m:oMath>
+                <m:r>
+                  <w:rPr>
+                    <w:rFonts w:ascii="Cambria Math" w:eastAsiaTheme="minorEastAsia" w:hAnsi="Cambria Math" w:cs="Times New Roman"/>
+                    <w:sz w:val="18"/>
+                    <w:szCs w:val="18"/>
+                    <w:lang w:val="en-GB"/>
+                  </w:rPr>
+                  <m:t>-</m:t>
+                </m:r>
+                <m:sSup>
+                  <m:sSupPr>
+                    <m:ctrlPr>
+                      <w:rPr>
+                        <w:rFonts w:ascii="Cambria Math" w:eastAsiaTheme="minorEastAsia" w:hAnsi="Cambria Math" w:cs="Times New Roman"/>
+                        <w:i/>
+                        <w:sz w:val="18"/>
+                        <w:szCs w:val="18"/>
+                        <w:lang w:val="en-GB"/>
+                      </w:rPr>
+                    </m:ctrlPr>
+                  </m:sSupPr>
+                  <m:e>
+                    <m:r>
+                      <w:rPr>
+                        <w:rFonts w:ascii="Cambria Math" w:eastAsiaTheme="minorEastAsia" w:hAnsi="Cambria Math" w:cs="Times New Roman"/>
+                        <w:sz w:val="18"/>
+                        <w:szCs w:val="18"/>
+                        <w:lang w:val="en-GB"/>
+                      </w:rPr>
+                      <m:t>D</m:t>
+                    </m:r>
+                  </m:e>
+                  <m:sup>
+                    <m:r>
+                      <w:rPr>
+                        <w:rFonts w:ascii="Cambria Math" w:eastAsiaTheme="minorEastAsia" w:hAnsi="Cambria Math" w:cs="Times New Roman"/>
+                        <w:sz w:val="18"/>
+                        <w:szCs w:val="18"/>
+                        <w:lang w:val="en-GB"/>
+                      </w:rPr>
+                      <m:t>D</m:t>
+                    </m:r>
+                  </m:sup>
+                </m:sSup>
+              </m:oMath>
+            </m:oMathPara>
+          </w:p>
+        </w:tc>
+        <w:tc>
+          <w:tcPr>
+            <w:tcW w:w="911" w:type="dxa"/>
+          </w:tcPr>
+          <w:p>
+            <w:pPr>
+              <w:jc w:val="both"/>
+              <w:rPr>
+                <w:rFonts w:ascii="Times New Roman" w:eastAsiaTheme="minorEastAsia" w:hAnsi="Times New Roman" w:cs="Times New Roman"/>
+                <w:iCs/>
+                <w:sz w:val="18"/>
+                <w:szCs w:val="18"/>
+                <w:lang w:val="es-ES"/>
+              </w:rPr>
+            </w:pPr>
+          </w:p>
+        </w:tc>
+        <w:tc>
+          <w:tcPr>
+            <w:tcW w:w="1116" w:type="dxa"/>
+          </w:tcPr>
+          <w:p>
+            <w:pPr>
+              <w:jc w:val="both"/>
+              <w:rPr>
+                <w:rFonts w:ascii="Times New Roman" w:eastAsiaTheme="minorEastAsia" w:hAnsi="Times New Roman" w:cs="Times New Roman"/>
+                <w:iCs/>
+                <w:sz w:val="18"/>
+                <w:szCs w:val="18"/>
+                <w:lang w:val="es-ES"/>
+              </w:rPr>
+            </w:pPr>
+            <m:oMathPara>
+              <m:oMath>
+                <m:r>
+                  <w:rPr>
+                    <w:rFonts w:ascii="Cambria Math" w:eastAsiaTheme="minorEastAsia" w:hAnsi="Cambria Math" w:cs="Times New Roman"/>
+                    <w:sz w:val="18"/>
+                    <w:szCs w:val="18"/>
+                    <w:lang w:val="en-GB"/>
+                  </w:rPr>
+                  <m:t>+</m:t>
+                </m:r>
+                <m:sSubSup>
+                  <m:sSubSupPr>
+                    <m:ctrlPr>
+                      <w:rPr>
+                        <w:rFonts w:ascii="Cambria Math" w:eastAsiaTheme="minorEastAsia" w:hAnsi="Cambria Math" w:cs="Times New Roman"/>
+                        <w:i/>
+                        <w:sz w:val="18"/>
+                        <w:szCs w:val="18"/>
+                        <w:lang w:val="en-GB"/>
+                      </w:rPr>
+                    </m:ctrlPr>
+                  </m:sSubSupPr>
+                  <m:e>
+                    <m:r>
+                      <w:rPr>
+                        <w:rFonts w:ascii="Cambria Math" w:eastAsiaTheme="minorEastAsia" w:hAnsi="Cambria Math" w:cs="Times New Roman"/>
+                        <w:sz w:val="18"/>
+                        <w:szCs w:val="18"/>
+                        <w:lang w:val="en-GB"/>
+                      </w:rPr>
+                      <m:t>D</m:t>
+                    </m:r>
+                  </m:e>
+                  <m:sub>
+                    <m:r>
+                      <w:rPr>
+                        <w:rFonts w:ascii="Cambria Math" w:eastAsiaTheme="minorEastAsia" w:hAnsi="Cambria Math" w:cs="Times New Roman"/>
+                        <w:sz w:val="18"/>
+                        <w:szCs w:val="18"/>
+                        <w:lang w:val="en-GB"/>
+                      </w:rPr>
+                      <m:t>G</m:t>
+                    </m:r>
+                  </m:sub>
+                  <m:sup>
+                    <m:r>
+                      <w:rPr>
+                        <w:rFonts w:ascii="Cambria Math" w:eastAsiaTheme="minorEastAsia" w:hAnsi="Cambria Math" w:cs="Times New Roman"/>
+                        <w:sz w:val="18"/>
+                        <w:szCs w:val="18"/>
+                        <w:lang w:val="en-GB"/>
+                      </w:rPr>
+                      <m:t>D</m:t>
+                    </m:r>
+                  </m:sup>
+                </m:sSubSup>
+              </m:oMath>
+            </m:oMathPara>
+          </w:p>
+        </w:tc>
+        <w:tc>
+          <w:tcPr>
+            <w:tcW w:w="1262" w:type="dxa"/>
+          </w:tcPr>
+          <w:p>
+            <w:pPr>
+              <w:jc w:val="both"/>
+              <w:rPr>
+                <w:rFonts w:ascii="Times New Roman" w:eastAsiaTheme="minorEastAsia" w:hAnsi="Times New Roman" w:cs="Times New Roman"/>
+                <w:iCs/>
+                <w:sz w:val="18"/>
+                <w:szCs w:val="18"/>
+                <w:lang w:val="es-ES"/>
+              </w:rPr>
+            </w:pPr>
+          </w:p>
+        </w:tc>
+        <w:tc>
+          <w:tcPr>
+            <w:tcW w:w="1121" w:type="dxa"/>
+          </w:tcPr>
+          <w:p>
+            <w:pPr>
+              <w:jc w:val="both"/>
+              <w:rPr>
+                <w:rFonts w:ascii="Times New Roman" w:eastAsiaTheme="minorEastAsia" w:hAnsi="Times New Roman" w:cs="Times New Roman"/>
+                <w:iCs/>
+                <w:sz w:val="18"/>
+                <w:szCs w:val="18"/>
+                <w:lang w:val="es-ES"/>
+              </w:rPr>
+            </w:pPr>
+            <w:r>
+              <w:rPr>
+                <w:rFonts w:ascii="Times New Roman" w:eastAsiaTheme="minorEastAsia" w:hAnsi="Times New Roman" w:cs="Times New Roman"/>
+                <w:iCs/>
+                <w:sz w:val="18"/>
+                <w:szCs w:val="18"/>
+                <w:lang w:val="es-ES"/>
+              </w:rPr>
+              <w:t>0</w:t>
+            </w:r>
+          </w:p>
+        </w:tc>
+      </w:tr>
+      <w:tr>
+        <w:tc>
+          <w:tcPr>
+            <w:tcW w:w="1250" w:type="dxa"/>
+          </w:tcPr>
+          <w:p>
+            <w:pPr>
+              <w:jc w:val="both"/>
+              <w:rPr>
+                <w:rFonts w:ascii="Times New Roman" w:eastAsiaTheme="minorEastAsia" w:hAnsi="Times New Roman" w:cs="Times New Roman"/>
+                <w:iCs/>
+                <w:sz w:val="18"/>
+                <w:szCs w:val="18"/>
+                <w:lang w:val="es-ES"/>
+              </w:rPr>
+            </w:pPr>
+            <w:r>
+              <w:rPr>
+                <w:rFonts w:ascii="Times New Roman" w:eastAsiaTheme="minorEastAsia" w:hAnsi="Times New Roman" w:cs="Times New Roman"/>
+                <w:iCs/>
+                <w:sz w:val="18"/>
+                <w:szCs w:val="18"/>
+                <w:lang w:val="es-ES"/>
+              </w:rPr>
+              <w:t>Reserves</w:t>
+            </w:r>
+          </w:p>
+        </w:tc>
+        <w:tc>
+          <w:tcPr>
+            <w:tcW w:w="1043" w:type="dxa"/>
+          </w:tcPr>
+          <w:p>
+            <w:pPr>
+              <w:jc w:val="both"/>
+              <w:rPr>
+                <w:rFonts w:ascii="Times New Roman" w:eastAsiaTheme="minorEastAsia" w:hAnsi="Times New Roman" w:cs="Times New Roman"/>
+                <w:iCs/>
+                <w:sz w:val="18"/>
+                <w:szCs w:val="18"/>
+                <w:lang w:val="en-US"/>
+              </w:rPr>
+            </w:pPr>
+          </w:p>
+        </w:tc>
+        <w:tc>
+          <w:tcPr>
+            <w:tcW w:w="1301" w:type="dxa"/>
+          </w:tcPr>
+          <w:p>
+            <w:pPr>
+              <w:jc w:val="both"/>
+              <w:rPr>
+                <w:rFonts w:ascii="Times New Roman" w:eastAsiaTheme="minorEastAsia" w:hAnsi="Times New Roman" w:cs="Times New Roman"/>
+                <w:iCs/>
+                <w:sz w:val="18"/>
+                <w:szCs w:val="18"/>
+                <w:lang w:val="en-US"/>
+              </w:rPr>
+            </w:pPr>
+          </w:p>
+        </w:tc>
+        <w:tc>
+          <w:tcPr>
+            <w:tcW w:w="1050" w:type="dxa"/>
+          </w:tcPr>
+          <w:p>
+            <w:pPr>
+              <w:jc w:val="both"/>
+              <w:rPr>
+                <w:rFonts w:ascii="Times New Roman" w:eastAsiaTheme="minorEastAsia" w:hAnsi="Times New Roman" w:cs="Times New Roman"/>
+                <w:iCs/>
+                <w:sz w:val="18"/>
+                <w:szCs w:val="18"/>
+                <w:lang w:val="en-GB"/>
+              </w:rPr>
+            </w:pPr>
+            <m:oMathPara>
+              <m:oMath>
+                <m:r>
+                  <w:rPr>
+                    <w:rFonts w:ascii="Cambria Math" w:eastAsiaTheme="minorEastAsia" w:hAnsi="Cambria Math" w:cs="Times New Roman"/>
+                    <w:sz w:val="18"/>
+                    <w:szCs w:val="18"/>
+                    <w:lang w:val="en-GB"/>
+                  </w:rPr>
+                  <m:t>+</m:t>
+                </m:r>
+                <m:sSup>
+                  <m:sSupPr>
+                    <m:ctrlPr>
+                      <w:rPr>
+                        <w:rFonts w:ascii="Cambria Math" w:eastAsiaTheme="minorEastAsia" w:hAnsi="Cambria Math" w:cs="Times New Roman"/>
+                        <w:i/>
+                        <w:iCs/>
+                        <w:sz w:val="18"/>
+                        <w:szCs w:val="18"/>
+                        <w:lang w:val="en-GB"/>
+                      </w:rPr>
+                    </m:ctrlPr>
+                  </m:sSupPr>
+                  <m:e>
+                    <m:r>
+                      <w:rPr>
+                        <w:rFonts w:ascii="Cambria Math" w:eastAsiaTheme="minorEastAsia" w:hAnsi="Cambria Math" w:cs="Times New Roman"/>
+                        <w:sz w:val="18"/>
+                        <w:szCs w:val="18"/>
+                        <w:lang w:val="en-GB"/>
+                      </w:rPr>
+                      <m:t>R</m:t>
+                    </m:r>
+                  </m:e>
+                  <m:sup>
+                    <m:r>
+                      <w:rPr>
+                        <w:rFonts w:ascii="Cambria Math" w:eastAsiaTheme="minorEastAsia" w:hAnsi="Cambria Math" w:cs="Times New Roman"/>
+                        <w:sz w:val="18"/>
+                        <w:szCs w:val="18"/>
+                        <w:lang w:val="en-GB"/>
+                      </w:rPr>
+                      <m:t>D</m:t>
+                    </m:r>
+                  </m:sup>
+                </m:sSup>
+              </m:oMath>
+            </m:oMathPara>
+          </w:p>
+          <w:p>
+            <w:pPr>
+              <w:jc w:val="both"/>
+              <w:rPr>
+                <w:rFonts w:ascii="Times New Roman" w:eastAsiaTheme="minorEastAsia" w:hAnsi="Times New Roman" w:cs="Times New Roman"/>
+                <w:iCs/>
+                <w:sz w:val="18"/>
+                <w:szCs w:val="18"/>
+                <w:lang w:val="en-US"/>
+              </w:rPr>
+            </w:pPr>
+          </w:p>
+        </w:tc>
+        <w:tc>
+          <w:tcPr>
+            <w:tcW w:w="911" w:type="dxa"/>
+          </w:tcPr>
+          <w:p>
+            <w:pPr>
+              <w:jc w:val="both"/>
+              <w:rPr>
+                <w:rFonts w:ascii="Times New Roman" w:eastAsiaTheme="minorEastAsia" w:hAnsi="Times New Roman" w:cs="Times New Roman"/>
+                <w:iCs/>
+                <w:sz w:val="18"/>
+                <w:szCs w:val="18"/>
+                <w:lang w:val="en-GB"/>
+              </w:rPr>
+            </w:pPr>
+            <m:oMathPara>
+              <m:oMath>
+                <m:r>
+                  <w:rPr>
+                    <w:rFonts w:ascii="Cambria Math" w:eastAsiaTheme="minorEastAsia" w:hAnsi="Cambria Math" w:cs="Times New Roman"/>
+                    <w:sz w:val="18"/>
+                    <w:szCs w:val="18"/>
+                    <w:lang w:val="en-GB"/>
+                  </w:rPr>
+                  <m:t>-</m:t>
+                </m:r>
+                <m:sSup>
+                  <m:sSupPr>
+                    <m:ctrlPr>
+                      <w:rPr>
+                        <w:rFonts w:ascii="Cambria Math" w:eastAsiaTheme="minorEastAsia" w:hAnsi="Cambria Math" w:cs="Times New Roman"/>
+                        <w:i/>
+                        <w:iCs/>
+                        <w:sz w:val="18"/>
+                        <w:szCs w:val="18"/>
+                        <w:lang w:val="en-GB"/>
+                      </w:rPr>
+                    </m:ctrlPr>
+                  </m:sSupPr>
+                  <m:e>
+                    <m:r>
+                      <w:rPr>
+                        <w:rFonts w:ascii="Cambria Math" w:eastAsiaTheme="minorEastAsia" w:hAnsi="Cambria Math" w:cs="Times New Roman"/>
+                        <w:sz w:val="18"/>
+                        <w:szCs w:val="18"/>
+                        <w:lang w:val="en-GB"/>
+                      </w:rPr>
+                      <m:t>R</m:t>
+                    </m:r>
+                  </m:e>
+                  <m:sup>
+                    <m:r>
+                      <w:rPr>
+                        <w:rFonts w:ascii="Cambria Math" w:eastAsiaTheme="minorEastAsia" w:hAnsi="Cambria Math" w:cs="Times New Roman"/>
+                        <w:sz w:val="18"/>
+                        <w:szCs w:val="18"/>
+                        <w:lang w:val="en-GB"/>
+                      </w:rPr>
+                      <m:t>D</m:t>
+                    </m:r>
+                  </m:sup>
+                </m:sSup>
+              </m:oMath>
+            </m:oMathPara>
+          </w:p>
+          <w:p>
+            <w:pPr>
+              <w:jc w:val="both"/>
+              <w:rPr>
+                <w:rFonts w:ascii="Times New Roman" w:eastAsiaTheme="minorEastAsia" w:hAnsi="Times New Roman" w:cs="Times New Roman"/>
+                <w:iCs/>
+                <w:sz w:val="18"/>
+                <w:szCs w:val="18"/>
+                <w:lang w:val="en-US"/>
+              </w:rPr>
+            </w:pPr>
+          </w:p>
+        </w:tc>
+        <w:tc>
+          <w:tcPr>
+            <w:tcW w:w="1116" w:type="dxa"/>
+          </w:tcPr>
+          <w:p>
+            <w:pPr>
+              <w:jc w:val="both"/>
+              <w:rPr>
+                <w:rFonts w:ascii="Times New Roman" w:eastAsiaTheme="minorEastAsia" w:hAnsi="Times New Roman" w:cs="Times New Roman"/>
+                <w:iCs/>
+                <w:sz w:val="18"/>
+                <w:szCs w:val="18"/>
+                <w:lang w:val="en-US"/>
+              </w:rPr>
+            </w:pPr>
+          </w:p>
+        </w:tc>
+        <w:tc>
+          <w:tcPr>
+            <w:tcW w:w="1262" w:type="dxa"/>
+          </w:tcPr>
+          <w:p>
+            <w:pPr>
+              <w:jc w:val="both"/>
+              <w:rPr>
+                <w:rFonts w:ascii="Times New Roman" w:eastAsiaTheme="minorEastAsia" w:hAnsi="Times New Roman" w:cs="Times New Roman"/>
+                <w:iCs/>
+                <w:sz w:val="18"/>
+                <w:szCs w:val="18"/>
+                <w:lang w:val="en-US"/>
+              </w:rPr>
+            </w:pPr>
+          </w:p>
+        </w:tc>
+        <w:tc>
+          <w:tcPr>
+            <w:tcW w:w="1121" w:type="dxa"/>
+          </w:tcPr>
+          <w:p>
+            <w:pPr>
+              <w:jc w:val="both"/>
+              <w:rPr>
+                <w:rFonts w:ascii="Times New Roman" w:eastAsiaTheme="minorEastAsia" w:hAnsi="Times New Roman" w:cs="Times New Roman"/>
+                <w:iCs/>
+                <w:sz w:val="18"/>
+                <w:szCs w:val="18"/>
+                <w:lang w:val="en-US"/>
+              </w:rPr>
+            </w:pPr>
+            <w:r>
+              <w:rPr>
+                <w:rFonts w:ascii="Times New Roman" w:eastAsiaTheme="minorEastAsia" w:hAnsi="Times New Roman" w:cs="Times New Roman"/>
+                <w:iCs/>
+                <w:sz w:val="18"/>
+                <w:szCs w:val="18"/>
+                <w:lang w:val="en-US"/>
+              </w:rPr>
+              <w:t>0</w:t>
+            </w:r>
+          </w:p>
+        </w:tc>
+      </w:tr>
+      <w:tr>
+        <w:tc>
+          <w:tcPr>
+            <w:tcW w:w="1250" w:type="dxa"/>
+          </w:tcPr>
+          <w:p>
+            <w:pPr>
+              <w:jc w:val="both"/>
+              <w:rPr>
+                <w:rFonts w:ascii="Times New Roman" w:eastAsiaTheme="minorEastAsia" w:hAnsi="Times New Roman" w:cs="Times New Roman"/>
+                <w:iCs/>
+                <w:sz w:val="18"/>
+                <w:szCs w:val="18"/>
+                <w:lang w:val="en-US"/>
+              </w:rPr>
+            </w:pPr>
+            <w:r>
+              <w:rPr>
+                <w:rFonts w:ascii="Times New Roman" w:eastAsiaTheme="minorEastAsia" w:hAnsi="Times New Roman" w:cs="Times New Roman"/>
+                <w:iCs/>
+                <w:sz w:val="18"/>
+                <w:szCs w:val="18"/>
+                <w:lang w:val="en-US"/>
+              </w:rPr>
+              <w:t>Firms Loans</w:t>
+            </w:r>
+          </w:p>
+        </w:tc>
+        <w:tc>
+          <w:tcPr>
+            <w:tcW w:w="1043" w:type="dxa"/>
+          </w:tcPr>
+          <w:p>
+            <w:pPr>
+              <w:jc w:val="both"/>
+              <w:rPr>
+                <w:rFonts w:ascii="Times New Roman" w:eastAsiaTheme="minorEastAsia" w:hAnsi="Times New Roman" w:cs="Times New Roman"/>
+                <w:iCs/>
+                <w:sz w:val="18"/>
+                <w:szCs w:val="18"/>
+                <w:lang w:val="en-GB"/>
+              </w:rPr>
+            </w:pPr>
+            <m:oMathPara>
+              <m:oMath>
+                <m:r>
+                  <w:rPr>
+                    <w:rFonts w:ascii="Cambria Math" w:eastAsiaTheme="minorEastAsia" w:hAnsi="Cambria Math" w:cs="Times New Roman"/>
+                    <w:sz w:val="18"/>
+                    <w:szCs w:val="18"/>
+                    <w:lang w:val="en-GB"/>
+                  </w:rPr>
+                  <m:t>-</m:t>
+                </m:r>
+                <m:sSubSup>
+                  <m:sSubSupPr>
+                    <m:ctrlPr>
+                      <w:rPr>
+                        <w:rFonts w:ascii="Cambria Math" w:eastAsiaTheme="minorEastAsia" w:hAnsi="Cambria Math" w:cs="Times New Roman"/>
+                        <w:i/>
+                        <w:iCs/>
+                        <w:sz w:val="18"/>
+                        <w:szCs w:val="18"/>
+                        <w:lang w:val="en-GB"/>
+                      </w:rPr>
+                    </m:ctrlPr>
+                  </m:sSubSupPr>
+                  <m:e>
+                    <m:r>
+                      <w:rPr>
+                        <w:rFonts w:ascii="Cambria Math" w:eastAsiaTheme="minorEastAsia" w:hAnsi="Cambria Math" w:cs="Times New Roman"/>
+                        <w:sz w:val="18"/>
+                        <w:szCs w:val="18"/>
+                        <w:lang w:val="en-GB"/>
+                      </w:rPr>
+                      <m:t>L</m:t>
+                    </m:r>
+                  </m:e>
+                  <m:sub>
+                    <m:r>
+                      <w:rPr>
+                        <w:rFonts w:ascii="Cambria Math" w:eastAsiaTheme="minorEastAsia" w:hAnsi="Cambria Math" w:cs="Times New Roman"/>
+                        <w:sz w:val="18"/>
+                        <w:szCs w:val="18"/>
+                        <w:lang w:val="en-GB"/>
+                      </w:rPr>
+                      <m:t>F</m:t>
+                    </m:r>
+                  </m:sub>
+                  <m:sup>
+                    <m:r>
+                      <w:rPr>
+                        <w:rFonts w:ascii="Cambria Math" w:eastAsiaTheme="minorEastAsia" w:hAnsi="Cambria Math" w:cs="Times New Roman"/>
+                        <w:sz w:val="18"/>
+                        <w:szCs w:val="18"/>
+                        <w:lang w:val="en-GB"/>
+                      </w:rPr>
+                      <m:t>D</m:t>
+                    </m:r>
+                  </m:sup>
+                </m:sSubSup>
+              </m:oMath>
+            </m:oMathPara>
+          </w:p>
+          <w:p>
+            <w:pPr>
+              <w:jc w:val="both"/>
+              <w:rPr>
+                <w:rFonts w:ascii="Times New Roman" w:eastAsiaTheme="minorEastAsia" w:hAnsi="Times New Roman" w:cs="Times New Roman"/>
+                <w:iCs/>
+                <w:sz w:val="18"/>
+                <w:szCs w:val="18"/>
+                <w:lang w:val="en-US"/>
+              </w:rPr>
+            </w:pPr>
+          </w:p>
+        </w:tc>
+        <w:tc>
+          <w:tcPr>
+            <w:tcW w:w="1301" w:type="dxa"/>
+          </w:tcPr>
+          <w:p>
+            <w:pPr>
+              <w:jc w:val="both"/>
+              <w:rPr>
+                <w:rFonts w:ascii="Times New Roman" w:eastAsiaTheme="minorEastAsia" w:hAnsi="Times New Roman" w:cs="Times New Roman"/>
+                <w:iCs/>
+                <w:sz w:val="18"/>
+                <w:szCs w:val="18"/>
+                <w:lang w:val="en-US"/>
+              </w:rPr>
+            </w:pPr>
+          </w:p>
+        </w:tc>
+        <w:tc>
+          <w:tcPr>
+            <w:tcW w:w="1050" w:type="dxa"/>
+          </w:tcPr>
+          <w:p>
+            <w:pPr>
+              <w:jc w:val="both"/>
+              <w:rPr>
+                <w:rFonts w:ascii="Times New Roman" w:eastAsiaTheme="minorEastAsia" w:hAnsi="Times New Roman" w:cs="Times New Roman"/>
+                <w:iCs/>
+                <w:sz w:val="18"/>
+                <w:szCs w:val="18"/>
+                <w:lang w:val="en-GB"/>
+              </w:rPr>
+            </w:pPr>
+            <m:oMathPara>
+              <m:oMath>
+                <m:r>
+                  <w:rPr>
+                    <w:rFonts w:ascii="Cambria Math" w:eastAsiaTheme="minorEastAsia" w:hAnsi="Cambria Math" w:cs="Times New Roman"/>
+                    <w:sz w:val="18"/>
+                    <w:szCs w:val="18"/>
+                    <w:lang w:val="en-GB"/>
+                  </w:rPr>
+                  <m:t>-</m:t>
+                </m:r>
+                <m:sSubSup>
+                  <m:sSubSupPr>
+                    <m:ctrlPr>
+                      <w:rPr>
+                        <w:rFonts w:ascii="Cambria Math" w:eastAsiaTheme="minorEastAsia" w:hAnsi="Cambria Math" w:cs="Times New Roman"/>
+                        <w:i/>
+                        <w:iCs/>
+                        <w:sz w:val="18"/>
+                        <w:szCs w:val="18"/>
+                        <w:lang w:val="en-GB"/>
+                      </w:rPr>
+                    </m:ctrlPr>
+                  </m:sSubSupPr>
+                  <m:e>
+                    <m:r>
+                      <w:rPr>
+                        <w:rFonts w:ascii="Cambria Math" w:eastAsiaTheme="minorEastAsia" w:hAnsi="Cambria Math" w:cs="Times New Roman"/>
+                        <w:sz w:val="18"/>
+                        <w:szCs w:val="18"/>
+                        <w:lang w:val="en-GB"/>
+                      </w:rPr>
+                      <m:t>L</m:t>
+                    </m:r>
+                  </m:e>
+                  <m:sub>
+                    <m:r>
+                      <w:rPr>
+                        <w:rFonts w:ascii="Cambria Math" w:eastAsiaTheme="minorEastAsia" w:hAnsi="Cambria Math" w:cs="Times New Roman"/>
+                        <w:sz w:val="18"/>
+                        <w:szCs w:val="18"/>
+                        <w:lang w:val="en-GB"/>
+                      </w:rPr>
+                      <m:t>F</m:t>
+                    </m:r>
+                  </m:sub>
+                  <m:sup>
+                    <m:r>
+                      <w:rPr>
+                        <w:rFonts w:ascii="Cambria Math" w:eastAsiaTheme="minorEastAsia" w:hAnsi="Cambria Math" w:cs="Times New Roman"/>
+                        <w:sz w:val="18"/>
+                        <w:szCs w:val="18"/>
+                        <w:lang w:val="en-GB"/>
+                      </w:rPr>
+                      <m:t>D</m:t>
+                    </m:r>
+                  </m:sup>
+                </m:sSubSup>
+              </m:oMath>
+            </m:oMathPara>
+          </w:p>
+          <w:p>
+            <w:pPr>
+              <w:jc w:val="both"/>
+              <w:rPr>
+                <w:rFonts w:ascii="Times New Roman" w:eastAsiaTheme="minorEastAsia" w:hAnsi="Times New Roman" w:cs="Times New Roman"/>
+                <w:iCs/>
+                <w:sz w:val="18"/>
+                <w:szCs w:val="18"/>
+                <w:lang w:val="en-US"/>
+              </w:rPr>
+            </w:pPr>
+          </w:p>
+        </w:tc>
+        <w:tc>
+          <w:tcPr>
+            <w:tcW w:w="911" w:type="dxa"/>
+          </w:tcPr>
+          <w:p>
+            <w:pPr>
+              <w:jc w:val="both"/>
+              <w:rPr>
+                <w:rFonts w:ascii="Times New Roman" w:eastAsiaTheme="minorEastAsia" w:hAnsi="Times New Roman" w:cs="Times New Roman"/>
+                <w:iCs/>
+                <w:sz w:val="18"/>
+                <w:szCs w:val="18"/>
+                <w:lang w:val="en-US"/>
+              </w:rPr>
+            </w:pPr>
+          </w:p>
+        </w:tc>
+        <w:tc>
+          <w:tcPr>
+            <w:tcW w:w="1116" w:type="dxa"/>
+          </w:tcPr>
+          <w:p>
+            <w:pPr>
+              <w:jc w:val="both"/>
+              <w:rPr>
+                <w:rFonts w:ascii="Times New Roman" w:eastAsiaTheme="minorEastAsia" w:hAnsi="Times New Roman" w:cs="Times New Roman"/>
+                <w:iCs/>
+                <w:sz w:val="18"/>
+                <w:szCs w:val="18"/>
+                <w:lang w:val="en-US"/>
+              </w:rPr>
+            </w:pPr>
+          </w:p>
+        </w:tc>
+        <w:tc>
+          <w:tcPr>
+            <w:tcW w:w="1262" w:type="dxa"/>
+          </w:tcPr>
+          <w:p>
+            <w:pPr>
+              <w:jc w:val="both"/>
+              <w:rPr>
+                <w:rFonts w:ascii="Times New Roman" w:eastAsiaTheme="minorEastAsia" w:hAnsi="Times New Roman" w:cs="Times New Roman"/>
+                <w:iCs/>
+                <w:sz w:val="18"/>
+                <w:szCs w:val="18"/>
+                <w:lang w:val="en-US"/>
+              </w:rPr>
+            </w:pPr>
+          </w:p>
+        </w:tc>
+        <w:tc>
+          <w:tcPr>
+            <w:tcW w:w="1121" w:type="dxa"/>
+          </w:tcPr>
+          <w:p>
+            <w:pPr>
+              <w:jc w:val="both"/>
+              <w:rPr>
+                <w:rFonts w:ascii="Times New Roman" w:eastAsiaTheme="minorEastAsia" w:hAnsi="Times New Roman" w:cs="Times New Roman"/>
+                <w:iCs/>
+                <w:sz w:val="18"/>
+                <w:szCs w:val="18"/>
+                <w:lang w:val="en-US"/>
+              </w:rPr>
+            </w:pPr>
+            <w:r>
+              <w:rPr>
+                <w:rFonts w:ascii="Times New Roman" w:eastAsiaTheme="minorEastAsia" w:hAnsi="Times New Roman" w:cs="Times New Roman"/>
+                <w:iCs/>
+                <w:sz w:val="18"/>
+                <w:szCs w:val="18"/>
+                <w:lang w:val="en-US"/>
+              </w:rPr>
+              <w:t>0</w:t>
+            </w:r>
+          </w:p>
+        </w:tc>
+      </w:tr>
+      <w:tr>
+        <w:tc>
+          <w:tcPr>
+            <w:tcW w:w="1250" w:type="dxa"/>
+          </w:tcPr>
+          <w:p>
+            <w:pPr>
+              <w:jc w:val="both"/>
+              <w:rPr>
+                <w:rFonts w:ascii="Times New Roman" w:eastAsiaTheme="minorEastAsia" w:hAnsi="Times New Roman" w:cs="Times New Roman"/>
+                <w:iCs/>
+                <w:sz w:val="18"/>
+                <w:szCs w:val="18"/>
+                <w:lang w:val="en-US"/>
+              </w:rPr>
+            </w:pPr>
+            <w:r>
+              <w:rPr>
+                <w:rFonts w:ascii="Times New Roman" w:eastAsiaTheme="minorEastAsia" w:hAnsi="Times New Roman" w:cs="Times New Roman"/>
+                <w:iCs/>
+                <w:sz w:val="18"/>
+                <w:szCs w:val="18"/>
+                <w:lang w:val="en-US"/>
+              </w:rPr>
+              <w:t>Household Loans</w:t>
+            </w:r>
+          </w:p>
+        </w:tc>
+        <w:tc>
+          <w:tcPr>
+            <w:tcW w:w="1043" w:type="dxa"/>
+          </w:tcPr>
+          <w:p>
+            <w:pPr>
+              <w:jc w:val="both"/>
+              <w:rPr>
+                <w:rFonts w:ascii="Times New Roman" w:eastAsiaTheme="minorEastAsia" w:hAnsi="Times New Roman" w:cs="Times New Roman"/>
+                <w:iCs/>
+                <w:sz w:val="18"/>
+                <w:szCs w:val="18"/>
+                <w:lang w:val="en-US"/>
+              </w:rPr>
+            </w:pPr>
+          </w:p>
+        </w:tc>
+        <w:tc>
+          <w:tcPr>
+            <w:tcW w:w="1301" w:type="dxa"/>
+          </w:tcPr>
+          <w:p>
+            <w:pPr>
+              <w:jc w:val="both"/>
+              <w:rPr>
+                <w:rFonts w:ascii="Times New Roman" w:eastAsiaTheme="minorEastAsia" w:hAnsi="Times New Roman" w:cs="Times New Roman"/>
+                <w:iCs/>
+                <w:sz w:val="18"/>
+                <w:szCs w:val="18"/>
+                <w:lang w:val="en-GB"/>
+              </w:rPr>
+            </w:pPr>
+            <m:oMathPara>
+              <m:oMath>
+                <m:r>
+                  <w:rPr>
+                    <w:rFonts w:ascii="Cambria Math" w:eastAsiaTheme="minorEastAsia" w:hAnsi="Cambria Math" w:cs="Times New Roman"/>
+                    <w:sz w:val="18"/>
+                    <w:szCs w:val="18"/>
+                    <w:lang w:val="en-GB"/>
+                  </w:rPr>
+                  <m:t>-</m:t>
+                </m:r>
+                <m:sSubSup>
+                  <m:sSubSupPr>
+                    <m:ctrlPr>
+                      <w:rPr>
+                        <w:rFonts w:ascii="Cambria Math" w:eastAsiaTheme="minorEastAsia" w:hAnsi="Cambria Math" w:cs="Times New Roman"/>
+                        <w:i/>
+                        <w:iCs/>
+                        <w:sz w:val="18"/>
+                        <w:szCs w:val="18"/>
+                        <w:lang w:val="en-GB"/>
+                      </w:rPr>
+                    </m:ctrlPr>
+                  </m:sSubSupPr>
+                  <m:e>
+                    <m:r>
+                      <w:rPr>
+                        <w:rFonts w:ascii="Cambria Math" w:eastAsiaTheme="minorEastAsia" w:hAnsi="Cambria Math" w:cs="Times New Roman"/>
+                        <w:sz w:val="18"/>
+                        <w:szCs w:val="18"/>
+                        <w:lang w:val="en-GB"/>
+                      </w:rPr>
+                      <m:t>L</m:t>
+                    </m:r>
+                  </m:e>
+                  <m:sub>
+                    <m:r>
+                      <w:rPr>
+                        <w:rFonts w:ascii="Cambria Math" w:eastAsiaTheme="minorEastAsia" w:hAnsi="Cambria Math" w:cs="Times New Roman"/>
+                        <w:sz w:val="18"/>
+                        <w:szCs w:val="18"/>
+                        <w:lang w:val="en-GB"/>
+                      </w:rPr>
+                      <m:t>H</m:t>
+                    </m:r>
+                  </m:sub>
+                  <m:sup>
+                    <m:r>
+                      <w:rPr>
+                        <w:rFonts w:ascii="Cambria Math" w:eastAsiaTheme="minorEastAsia" w:hAnsi="Cambria Math" w:cs="Times New Roman"/>
+                        <w:sz w:val="18"/>
+                        <w:szCs w:val="18"/>
+                        <w:lang w:val="en-GB"/>
+                      </w:rPr>
+                      <m:t>D</m:t>
+                    </m:r>
+                  </m:sup>
+                </m:sSubSup>
+              </m:oMath>
+            </m:oMathPara>
+          </w:p>
+          <w:p>
+            <w:pPr>
+              <w:jc w:val="both"/>
+              <w:rPr>
+                <w:rFonts w:ascii="Times New Roman" w:eastAsiaTheme="minorEastAsia" w:hAnsi="Times New Roman" w:cs="Times New Roman"/>
+                <w:iCs/>
+                <w:sz w:val="18"/>
+                <w:szCs w:val="18"/>
+                <w:lang w:val="en-US"/>
+              </w:rPr>
+            </w:pPr>
+          </w:p>
+        </w:tc>
+        <w:tc>
+          <w:tcPr>
+            <w:tcW w:w="1050" w:type="dxa"/>
+          </w:tcPr>
+          <w:p>
+            <w:pPr>
+              <w:jc w:val="both"/>
+              <w:rPr>
+                <w:rFonts w:ascii="Times New Roman" w:eastAsiaTheme="minorEastAsia" w:hAnsi="Times New Roman" w:cs="Times New Roman"/>
+                <w:iCs/>
+                <w:sz w:val="18"/>
+                <w:szCs w:val="18"/>
+                <w:lang w:val="en-GB"/>
+              </w:rPr>
+            </w:pPr>
+            <m:oMathPara>
+              <m:oMath>
+                <m:r>
+                  <w:rPr>
+                    <w:rFonts w:ascii="Cambria Math" w:eastAsiaTheme="minorEastAsia" w:hAnsi="Cambria Math" w:cs="Times New Roman"/>
+                    <w:sz w:val="18"/>
+                    <w:szCs w:val="18"/>
+                    <w:lang w:val="en-GB"/>
+                  </w:rPr>
+                  <m:t>+</m:t>
+                </m:r>
+                <m:sSubSup>
+                  <m:sSubSupPr>
+                    <m:ctrlPr>
+                      <w:rPr>
+                        <w:rFonts w:ascii="Cambria Math" w:eastAsiaTheme="minorEastAsia" w:hAnsi="Cambria Math" w:cs="Times New Roman"/>
+                        <w:i/>
+                        <w:iCs/>
+                        <w:sz w:val="18"/>
+                        <w:szCs w:val="18"/>
+                        <w:lang w:val="en-GB"/>
+                      </w:rPr>
+                    </m:ctrlPr>
+                  </m:sSubSupPr>
+                  <m:e>
+                    <m:r>
+                      <w:rPr>
+                        <w:rFonts w:ascii="Cambria Math" w:eastAsiaTheme="minorEastAsia" w:hAnsi="Cambria Math" w:cs="Times New Roman"/>
+                        <w:sz w:val="18"/>
+                        <w:szCs w:val="18"/>
+                        <w:lang w:val="en-GB"/>
+                      </w:rPr>
+                      <m:t>L</m:t>
+                    </m:r>
+                  </m:e>
+                  <m:sub>
+                    <m:r>
+                      <w:rPr>
+                        <w:rFonts w:ascii="Cambria Math" w:eastAsiaTheme="minorEastAsia" w:hAnsi="Cambria Math" w:cs="Times New Roman"/>
+                        <w:sz w:val="18"/>
+                        <w:szCs w:val="18"/>
+                        <w:lang w:val="en-GB"/>
+                      </w:rPr>
+                      <m:t>H</m:t>
+                    </m:r>
+                  </m:sub>
+                  <m:sup>
+                    <m:r>
+                      <w:rPr>
+                        <w:rFonts w:ascii="Cambria Math" w:eastAsiaTheme="minorEastAsia" w:hAnsi="Cambria Math" w:cs="Times New Roman"/>
+                        <w:sz w:val="18"/>
+                        <w:szCs w:val="18"/>
+                        <w:lang w:val="en-GB"/>
+                      </w:rPr>
+                      <m:t>D</m:t>
+                    </m:r>
+                  </m:sup>
+                </m:sSubSup>
+              </m:oMath>
+            </m:oMathPara>
+          </w:p>
+          <w:p>
+            <w:pPr>
+              <w:jc w:val="both"/>
+              <w:rPr>
+                <w:rFonts w:ascii="Times New Roman" w:eastAsiaTheme="minorEastAsia" w:hAnsi="Times New Roman" w:cs="Times New Roman"/>
+                <w:iCs/>
+                <w:sz w:val="18"/>
+                <w:szCs w:val="18"/>
+                <w:lang w:val="en-US"/>
+              </w:rPr>
+            </w:pPr>
+          </w:p>
+        </w:tc>
+        <w:tc>
+          <w:tcPr>
+            <w:tcW w:w="911" w:type="dxa"/>
+          </w:tcPr>
+          <w:p>
+            <w:pPr>
+              <w:jc w:val="both"/>
+              <w:rPr>
+                <w:rFonts w:ascii="Times New Roman" w:eastAsiaTheme="minorEastAsia" w:hAnsi="Times New Roman" w:cs="Times New Roman"/>
+                <w:iCs/>
+                <w:sz w:val="18"/>
+                <w:szCs w:val="18"/>
+                <w:lang w:val="en-US"/>
+              </w:rPr>
+            </w:pPr>
+          </w:p>
+        </w:tc>
+        <w:tc>
+          <w:tcPr>
+            <w:tcW w:w="1116" w:type="dxa"/>
+          </w:tcPr>
+          <w:p>
+            <w:pPr>
+              <w:jc w:val="both"/>
+              <w:rPr>
+                <w:rFonts w:ascii="Times New Roman" w:eastAsiaTheme="minorEastAsia" w:hAnsi="Times New Roman" w:cs="Times New Roman"/>
+                <w:iCs/>
+                <w:sz w:val="18"/>
+                <w:szCs w:val="18"/>
+                <w:lang w:val="en-US"/>
+              </w:rPr>
+            </w:pPr>
+          </w:p>
+        </w:tc>
+        <w:tc>
+          <w:tcPr>
+            <w:tcW w:w="1262" w:type="dxa"/>
+          </w:tcPr>
+          <w:p>
+            <w:pPr>
+              <w:jc w:val="both"/>
+              <w:rPr>
+                <w:rFonts w:ascii="Times New Roman" w:eastAsiaTheme="minorEastAsia" w:hAnsi="Times New Roman" w:cs="Times New Roman"/>
+                <w:iCs/>
+                <w:sz w:val="18"/>
+                <w:szCs w:val="18"/>
+                <w:lang w:val="en-US"/>
+              </w:rPr>
+            </w:pPr>
+          </w:p>
+        </w:tc>
+        <w:tc>
+          <w:tcPr>
+            <w:tcW w:w="1121" w:type="dxa"/>
+          </w:tcPr>
+          <w:p>
+            <w:pPr>
+              <w:jc w:val="both"/>
+              <w:rPr>
+                <w:rFonts w:ascii="Times New Roman" w:eastAsiaTheme="minorEastAsia" w:hAnsi="Times New Roman" w:cs="Times New Roman"/>
+                <w:iCs/>
+                <w:sz w:val="18"/>
+                <w:szCs w:val="18"/>
+                <w:lang w:val="en-US"/>
+              </w:rPr>
+            </w:pPr>
+            <w:r>
+              <w:rPr>
+                <w:rFonts w:ascii="Times New Roman" w:eastAsiaTheme="minorEastAsia" w:hAnsi="Times New Roman" w:cs="Times New Roman"/>
+                <w:iCs/>
+                <w:sz w:val="18"/>
+                <w:szCs w:val="18"/>
+                <w:lang w:val="en-US"/>
+              </w:rPr>
+              <w:t>0</w:t>
+            </w:r>
+          </w:p>
+        </w:tc>
+      </w:tr>
+      <w:tr>
+        <w:tc>
+          <w:tcPr>
+            <w:tcW w:w="1250" w:type="dxa"/>
+          </w:tcPr>
+          <w:p>
+            <w:pPr>
+              <w:jc w:val="both"/>
+              <w:rPr>
+                <w:rFonts w:ascii="Times New Roman" w:eastAsiaTheme="minorEastAsia" w:hAnsi="Times New Roman" w:cs="Times New Roman"/>
+                <w:iCs/>
+                <w:sz w:val="18"/>
+                <w:szCs w:val="18"/>
+                <w:lang w:val="en-US"/>
+              </w:rPr>
+            </w:pPr>
+            <w:r>
+              <w:rPr>
+                <w:rFonts w:ascii="Times New Roman" w:eastAsiaTheme="minorEastAsia" w:hAnsi="Times New Roman" w:cs="Times New Roman"/>
+                <w:iCs/>
+                <w:sz w:val="18"/>
+                <w:szCs w:val="18"/>
+                <w:lang w:val="en-US"/>
+              </w:rPr>
+              <w:t>Bonds</w:t>
+            </w:r>
+          </w:p>
+        </w:tc>
+        <w:tc>
+          <w:tcPr>
+            <w:tcW w:w="1043" w:type="dxa"/>
+          </w:tcPr>
+          <w:p>
+            <w:pPr>
+              <w:jc w:val="both"/>
+              <w:rPr>
+                <w:rFonts w:ascii="Times New Roman" w:eastAsiaTheme="minorEastAsia" w:hAnsi="Times New Roman" w:cs="Times New Roman"/>
+                <w:iCs/>
+                <w:sz w:val="18"/>
+                <w:szCs w:val="18"/>
+                <w:lang w:val="en-US"/>
+              </w:rPr>
+            </w:pPr>
+          </w:p>
+        </w:tc>
+        <w:tc>
+          <w:tcPr>
+            <w:tcW w:w="1301" w:type="dxa"/>
+          </w:tcPr>
+          <w:p>
+            <w:pPr>
+              <w:jc w:val="both"/>
+              <w:rPr>
+                <w:rFonts w:ascii="Times New Roman" w:eastAsiaTheme="minorEastAsia" w:hAnsi="Times New Roman" w:cs="Times New Roman"/>
+                <w:iCs/>
+                <w:sz w:val="18"/>
+                <w:szCs w:val="18"/>
+                <w:lang w:val="en-GB"/>
+              </w:rPr>
+            </w:pPr>
+            <m:oMathPara>
+              <m:oMath>
+                <m:r>
+                  <w:rPr>
+                    <w:rFonts w:ascii="Cambria Math" w:eastAsiaTheme="minorEastAsia" w:hAnsi="Cambria Math" w:cs="Times New Roman"/>
+                    <w:sz w:val="18"/>
+                    <w:szCs w:val="18"/>
+                    <w:lang w:val="en-GB"/>
+                  </w:rPr>
+                  <m:t>+</m:t>
+                </m:r>
+                <m:sSubSup>
+                  <m:sSubSupPr>
+                    <m:ctrlPr>
+                      <w:rPr>
+                        <w:rFonts w:ascii="Cambria Math" w:eastAsiaTheme="minorEastAsia" w:hAnsi="Cambria Math" w:cs="Times New Roman"/>
+                        <w:i/>
+                        <w:iCs/>
+                        <w:sz w:val="18"/>
+                        <w:szCs w:val="18"/>
+                        <w:lang w:val="en-GB"/>
+                      </w:rPr>
+                    </m:ctrlPr>
+                  </m:sSubSupPr>
+                  <m:e>
+                    <m:r>
+                      <w:rPr>
+                        <w:rFonts w:ascii="Cambria Math" w:eastAsiaTheme="minorEastAsia" w:hAnsi="Cambria Math" w:cs="Times New Roman"/>
+                        <w:sz w:val="18"/>
+                        <w:szCs w:val="18"/>
+                        <w:lang w:val="en-GB"/>
+                      </w:rPr>
+                      <m:t>B</m:t>
+                    </m:r>
+                  </m:e>
+                  <m:sub>
+                    <m:r>
+                      <w:rPr>
+                        <w:rFonts w:ascii="Cambria Math" w:eastAsiaTheme="minorEastAsia" w:hAnsi="Cambria Math" w:cs="Times New Roman"/>
+                        <w:sz w:val="18"/>
+                        <w:szCs w:val="18"/>
+                        <w:lang w:val="en-GB"/>
+                      </w:rPr>
+                      <m:t>G</m:t>
+                    </m:r>
+                  </m:sub>
+                  <m:sup>
+                    <m:r>
+                      <w:rPr>
+                        <w:rFonts w:ascii="Cambria Math" w:eastAsiaTheme="minorEastAsia" w:hAnsi="Cambria Math" w:cs="Times New Roman"/>
+                        <w:sz w:val="18"/>
+                        <w:szCs w:val="18"/>
+                        <w:lang w:val="en-GB"/>
+                      </w:rPr>
+                      <m:t>H</m:t>
+                    </m:r>
+                  </m:sup>
+                </m:sSubSup>
+              </m:oMath>
+            </m:oMathPara>
+          </w:p>
+          <w:p>
+            <w:pPr>
+              <w:jc w:val="both"/>
+              <w:rPr>
+                <w:rFonts w:ascii="Times New Roman" w:eastAsiaTheme="minorEastAsia" w:hAnsi="Times New Roman" w:cs="Times New Roman"/>
+                <w:iCs/>
+                <w:sz w:val="18"/>
+                <w:szCs w:val="18"/>
+                <w:lang w:val="en-US"/>
+              </w:rPr>
+            </w:pPr>
+          </w:p>
+        </w:tc>
+        <w:tc>
+          <w:tcPr>
+            <w:tcW w:w="1050" w:type="dxa"/>
+          </w:tcPr>
+          <w:p>
+            <w:pPr>
+              <w:jc w:val="both"/>
+              <w:rPr>
+                <w:rFonts w:ascii="Times New Roman" w:eastAsiaTheme="minorEastAsia" w:hAnsi="Times New Roman" w:cs="Times New Roman"/>
+                <w:iCs/>
+                <w:sz w:val="18"/>
+                <w:szCs w:val="18"/>
+                <w:lang w:val="en-GB"/>
+              </w:rPr>
+            </w:pPr>
+            <m:oMathPara>
+              <m:oMath>
+                <m:r>
+                  <w:rPr>
+                    <w:rFonts w:ascii="Cambria Math" w:eastAsiaTheme="minorEastAsia" w:hAnsi="Cambria Math" w:cs="Times New Roman"/>
+                    <w:sz w:val="18"/>
+                    <w:szCs w:val="18"/>
+                    <w:lang w:val="en-GB"/>
+                  </w:rPr>
+                  <m:t>+</m:t>
+                </m:r>
+                <m:sSubSup>
+                  <m:sSubSupPr>
+                    <m:ctrlPr>
+                      <w:rPr>
+                        <w:rFonts w:ascii="Cambria Math" w:eastAsiaTheme="minorEastAsia" w:hAnsi="Cambria Math" w:cs="Times New Roman"/>
+                        <w:i/>
+                        <w:iCs/>
+                        <w:sz w:val="18"/>
+                        <w:szCs w:val="18"/>
+                        <w:lang w:val="en-GB"/>
+                      </w:rPr>
+                    </m:ctrlPr>
+                  </m:sSubSupPr>
+                  <m:e>
+                    <m:r>
+                      <w:rPr>
+                        <w:rFonts w:ascii="Cambria Math" w:eastAsiaTheme="minorEastAsia" w:hAnsi="Cambria Math" w:cs="Times New Roman"/>
+                        <w:sz w:val="18"/>
+                        <w:szCs w:val="18"/>
+                        <w:lang w:val="en-GB"/>
+                      </w:rPr>
+                      <m:t>B</m:t>
+                    </m:r>
+                  </m:e>
+                  <m:sub>
+                    <m:r>
+                      <w:rPr>
+                        <w:rFonts w:ascii="Cambria Math" w:eastAsiaTheme="minorEastAsia" w:hAnsi="Cambria Math" w:cs="Times New Roman"/>
+                        <w:sz w:val="18"/>
+                        <w:szCs w:val="18"/>
+                        <w:lang w:val="en-GB"/>
+                      </w:rPr>
+                      <m:t>G</m:t>
+                    </m:r>
+                  </m:sub>
+                  <m:sup>
+                    <m:r>
+                      <w:rPr>
+                        <w:rFonts w:ascii="Cambria Math" w:eastAsiaTheme="minorEastAsia" w:hAnsi="Cambria Math" w:cs="Times New Roman"/>
+                        <w:sz w:val="18"/>
+                        <w:szCs w:val="18"/>
+                        <w:lang w:val="en-GB"/>
+                      </w:rPr>
+                      <m:t>B</m:t>
+                    </m:r>
+                  </m:sup>
+                </m:sSubSup>
+              </m:oMath>
+            </m:oMathPara>
+          </w:p>
+          <w:p>
+            <w:pPr>
+              <w:jc w:val="both"/>
+              <w:rPr>
+                <w:rFonts w:ascii="Times New Roman" w:eastAsiaTheme="minorEastAsia" w:hAnsi="Times New Roman" w:cs="Times New Roman"/>
+                <w:iCs/>
+                <w:sz w:val="18"/>
+                <w:szCs w:val="18"/>
+                <w:lang w:val="en-US"/>
+              </w:rPr>
+            </w:pPr>
+          </w:p>
+        </w:tc>
+        <w:tc>
+          <w:tcPr>
+            <w:tcW w:w="911" w:type="dxa"/>
+          </w:tcPr>
+          <w:p>
+            <w:pPr>
+              <w:jc w:val="both"/>
+              <w:rPr>
+                <w:rFonts w:ascii="Times New Roman" w:eastAsiaTheme="minorEastAsia" w:hAnsi="Times New Roman" w:cs="Times New Roman"/>
+                <w:iCs/>
+                <w:sz w:val="18"/>
+                <w:szCs w:val="18"/>
+                <w:lang w:val="en-US"/>
+              </w:rPr>
+            </w:pPr>
+          </w:p>
+        </w:tc>
+        <w:tc>
+          <w:tcPr>
+            <w:tcW w:w="1116" w:type="dxa"/>
+          </w:tcPr>
+          <w:p>
+            <w:pPr>
+              <w:jc w:val="both"/>
+              <w:rPr>
+                <w:rFonts w:ascii="Times New Roman" w:eastAsiaTheme="minorEastAsia" w:hAnsi="Times New Roman" w:cs="Times New Roman"/>
+                <w:iCs/>
+                <w:sz w:val="18"/>
+                <w:szCs w:val="18"/>
+                <w:lang w:val="en-GB"/>
+              </w:rPr>
+            </w:pPr>
+            <m:oMathPara>
+              <m:oMath>
+                <m:r>
+                  <w:rPr>
+                    <w:rFonts w:ascii="Cambria Math" w:eastAsiaTheme="minorEastAsia" w:hAnsi="Cambria Math" w:cs="Times New Roman"/>
+                    <w:sz w:val="18"/>
+                    <w:szCs w:val="18"/>
+                    <w:lang w:val="en-GB"/>
+                  </w:rPr>
+                  <m:t>-</m:t>
+                </m:r>
+                <m:sSup>
+                  <m:sSupPr>
+                    <m:ctrlPr>
+                      <w:rPr>
+                        <w:rFonts w:ascii="Cambria Math" w:eastAsiaTheme="minorEastAsia" w:hAnsi="Cambria Math" w:cs="Times New Roman"/>
+                        <w:i/>
+                        <w:iCs/>
+                        <w:sz w:val="18"/>
+                        <w:szCs w:val="18"/>
+                        <w:lang w:val="en-GB"/>
+                      </w:rPr>
+                    </m:ctrlPr>
+                  </m:sSupPr>
+                  <m:e>
+                    <m:r>
+                      <w:rPr>
+                        <w:rFonts w:ascii="Cambria Math" w:eastAsiaTheme="minorEastAsia" w:hAnsi="Cambria Math" w:cs="Times New Roman"/>
+                        <w:sz w:val="18"/>
+                        <w:szCs w:val="18"/>
+                        <w:lang w:val="en-GB"/>
+                      </w:rPr>
+                      <m:t>B</m:t>
+                    </m:r>
+                  </m:e>
+                  <m:sup>
+                    <m:r>
+                      <w:rPr>
+                        <w:rFonts w:ascii="Cambria Math" w:eastAsiaTheme="minorEastAsia" w:hAnsi="Cambria Math" w:cs="Times New Roman"/>
+                        <w:sz w:val="18"/>
+                        <w:szCs w:val="18"/>
+                        <w:lang w:val="en-GB"/>
+                      </w:rPr>
+                      <m:t>G</m:t>
+                    </m:r>
+                  </m:sup>
+                </m:sSup>
+              </m:oMath>
+            </m:oMathPara>
+          </w:p>
+          <w:p>
+            <w:pPr>
+              <w:jc w:val="both"/>
+              <w:rPr>
+                <w:rFonts w:ascii="Times New Roman" w:eastAsiaTheme="minorEastAsia" w:hAnsi="Times New Roman" w:cs="Times New Roman"/>
+                <w:iCs/>
+                <w:sz w:val="18"/>
+                <w:szCs w:val="18"/>
+                <w:lang w:val="en-US"/>
+              </w:rPr>
+            </w:pPr>
+          </w:p>
+        </w:tc>
+        <w:tc>
+          <w:tcPr>
+            <w:tcW w:w="1262" w:type="dxa"/>
+          </w:tcPr>
+          <w:p>
+            <w:pPr>
+              <w:jc w:val="both"/>
+              <w:rPr>
+                <w:rFonts w:ascii="Times New Roman" w:eastAsiaTheme="minorEastAsia" w:hAnsi="Times New Roman" w:cs="Times New Roman"/>
+                <w:iCs/>
+                <w:sz w:val="18"/>
+                <w:szCs w:val="18"/>
+                <w:lang w:val="en-GB"/>
+              </w:rPr>
+            </w:pPr>
+            <m:oMathPara>
+              <m:oMath>
+                <m:r>
+                  <w:rPr>
+                    <w:rFonts w:ascii="Cambria Math" w:eastAsiaTheme="minorEastAsia" w:hAnsi="Cambria Math" w:cs="Times New Roman"/>
+                    <w:sz w:val="18"/>
+                    <w:szCs w:val="18"/>
+                    <w:lang w:val="en-GB"/>
+                  </w:rPr>
+                  <m:t>+</m:t>
+                </m:r>
+                <m:sSubSup>
+                  <m:sSubSupPr>
+                    <m:ctrlPr>
+                      <w:rPr>
+                        <w:rFonts w:ascii="Cambria Math" w:eastAsiaTheme="minorEastAsia" w:hAnsi="Cambria Math" w:cs="Times New Roman"/>
+                        <w:i/>
+                        <w:iCs/>
+                        <w:sz w:val="18"/>
+                        <w:szCs w:val="18"/>
+                        <w:lang w:val="en-GB"/>
+                      </w:rPr>
+                    </m:ctrlPr>
+                  </m:sSubSupPr>
+                  <m:e>
+                    <m:r>
+                      <w:rPr>
+                        <w:rFonts w:ascii="Cambria Math" w:eastAsiaTheme="minorEastAsia" w:hAnsi="Cambria Math" w:cs="Times New Roman"/>
+                        <w:sz w:val="18"/>
+                        <w:szCs w:val="18"/>
+                        <w:lang w:val="en-GB"/>
+                      </w:rPr>
+                      <m:t>B</m:t>
+                    </m:r>
+                  </m:e>
+                  <m:sub>
+                    <m:r>
+                      <w:rPr>
+                        <w:rFonts w:ascii="Cambria Math" w:eastAsiaTheme="minorEastAsia" w:hAnsi="Cambria Math" w:cs="Times New Roman"/>
+                        <w:sz w:val="18"/>
+                        <w:szCs w:val="18"/>
+                        <w:lang w:val="en-GB"/>
+                      </w:rPr>
+                      <m:t>G</m:t>
+                    </m:r>
+                  </m:sub>
+                  <m:sup>
+                    <m:r>
+                      <w:rPr>
+                        <w:rFonts w:ascii="Cambria Math" w:eastAsiaTheme="minorEastAsia" w:hAnsi="Cambria Math" w:cs="Times New Roman"/>
+                        <w:sz w:val="18"/>
+                        <w:szCs w:val="18"/>
+                        <w:lang w:val="en-GB"/>
+                      </w:rPr>
+                      <m:t>W</m:t>
+                    </m:r>
+                  </m:sup>
+                </m:sSubSup>
+              </m:oMath>
+            </m:oMathPara>
+          </w:p>
+          <w:p>
+            <w:pPr>
+              <w:jc w:val="both"/>
+              <w:rPr>
+                <w:rFonts w:ascii="Times New Roman" w:eastAsiaTheme="minorEastAsia" w:hAnsi="Times New Roman" w:cs="Times New Roman"/>
+                <w:iCs/>
+                <w:sz w:val="18"/>
+                <w:szCs w:val="18"/>
+                <w:lang w:val="en-US"/>
+              </w:rPr>
+            </w:pPr>
+          </w:p>
+        </w:tc>
+        <w:tc>
+          <w:tcPr>
+            <w:tcW w:w="1121" w:type="dxa"/>
+          </w:tcPr>
+          <w:p>
+            <w:pPr>
+              <w:jc w:val="both"/>
+              <w:rPr>
+                <w:rFonts w:ascii="Times New Roman" w:eastAsiaTheme="minorEastAsia" w:hAnsi="Times New Roman" w:cs="Times New Roman"/>
+                <w:iCs/>
+                <w:sz w:val="18"/>
+                <w:szCs w:val="18"/>
+                <w:lang w:val="en-US"/>
+              </w:rPr>
+            </w:pPr>
+            <w:r>
+              <w:rPr>
+                <w:rFonts w:ascii="Times New Roman" w:eastAsiaTheme="minorEastAsia" w:hAnsi="Times New Roman" w:cs="Times New Roman"/>
+                <w:iCs/>
+                <w:sz w:val="18"/>
+                <w:szCs w:val="18"/>
+                <w:lang w:val="en-US"/>
+              </w:rPr>
+              <w:t>0</w:t>
+            </w:r>
+          </w:p>
+        </w:tc>
+      </w:tr>
+      <w:tr>
+        <w:tc>
+          <w:tcPr>
+            <w:tcW w:w="1250" w:type="dxa"/>
+          </w:tcPr>
+          <w:p>
+            <w:pPr>
+              <w:jc w:val="both"/>
+              <w:rPr>
+                <w:rFonts w:ascii="Times New Roman" w:eastAsiaTheme="minorEastAsia" w:hAnsi="Times New Roman" w:cs="Times New Roman"/>
+                <w:iCs/>
+                <w:sz w:val="18"/>
+                <w:szCs w:val="18"/>
+                <w:lang w:val="en-US"/>
+              </w:rPr>
+            </w:pPr>
+            <w:r>
+              <w:rPr>
+                <w:rFonts w:ascii="Times New Roman" w:eastAsiaTheme="minorEastAsia" w:hAnsi="Times New Roman" w:cs="Times New Roman"/>
+                <w:iCs/>
+                <w:sz w:val="18"/>
+                <w:szCs w:val="18"/>
+                <w:lang w:val="en-US"/>
+              </w:rPr>
+              <w:t>Advances</w:t>
+            </w:r>
+          </w:p>
+        </w:tc>
+        <w:tc>
+          <w:tcPr>
+            <w:tcW w:w="1043" w:type="dxa"/>
+          </w:tcPr>
+          <w:p>
+            <w:pPr>
+              <w:jc w:val="both"/>
+              <w:rPr>
+                <w:rFonts w:ascii="Times New Roman" w:eastAsiaTheme="minorEastAsia" w:hAnsi="Times New Roman" w:cs="Times New Roman"/>
+                <w:iCs/>
+                <w:sz w:val="18"/>
+                <w:szCs w:val="18"/>
+                <w:lang w:val="en-US"/>
+              </w:rPr>
+            </w:pPr>
+          </w:p>
+        </w:tc>
+        <w:tc>
+          <w:tcPr>
+            <w:tcW w:w="1301" w:type="dxa"/>
+          </w:tcPr>
+          <w:p>
+            <w:pPr>
+              <w:jc w:val="both"/>
+              <w:rPr>
+                <w:rFonts w:ascii="Times New Roman" w:eastAsiaTheme="minorEastAsia" w:hAnsi="Times New Roman" w:cs="Times New Roman"/>
+                <w:iCs/>
+                <w:sz w:val="18"/>
+                <w:szCs w:val="18"/>
+                <w:lang w:val="en-US"/>
+              </w:rPr>
+            </w:pPr>
+          </w:p>
+        </w:tc>
+        <w:tc>
+          <w:tcPr>
+            <w:tcW w:w="1050" w:type="dxa"/>
+          </w:tcPr>
+          <w:p>
+            <w:pPr>
+              <w:jc w:val="both"/>
+              <w:rPr>
+                <w:rFonts w:ascii="Times New Roman" w:eastAsiaTheme="minorEastAsia" w:hAnsi="Times New Roman" w:cs="Times New Roman"/>
+                <w:iCs/>
+                <w:sz w:val="18"/>
+                <w:szCs w:val="18"/>
+                <w:lang w:val="en-US"/>
+              </w:rPr>
+            </w:pPr>
+            <m:oMathPara>
+              <m:oMath>
+                <m:r>
+                  <w:rPr>
+                    <w:rFonts w:ascii="Cambria Math" w:eastAsiaTheme="minorEastAsia" w:hAnsi="Cambria Math" w:cs="Times New Roman"/>
+                    <w:sz w:val="18"/>
+                    <w:szCs w:val="18"/>
+                    <w:lang w:val="es-ES"/>
+                  </w:rPr>
+                  <m:t>-A</m:t>
+                </m:r>
+              </m:oMath>
+            </m:oMathPara>
+          </w:p>
+        </w:tc>
+        <w:tc>
+          <w:tcPr>
+            <w:tcW w:w="911" w:type="dxa"/>
+          </w:tcPr>
+          <w:p>
+            <w:pPr>
+              <w:jc w:val="both"/>
+              <w:rPr>
+                <w:rFonts w:ascii="Times New Roman" w:eastAsiaTheme="minorEastAsia" w:hAnsi="Times New Roman" w:cs="Times New Roman"/>
+                <w:iCs/>
+                <w:sz w:val="18"/>
+                <w:szCs w:val="18"/>
+                <w:lang w:val="en-US"/>
+              </w:rPr>
+            </w:pPr>
+          </w:p>
+        </w:tc>
+        <w:tc>
+          <w:tcPr>
+            <w:tcW w:w="1116" w:type="dxa"/>
+          </w:tcPr>
+          <w:p>
+            <w:pPr>
+              <w:jc w:val="both"/>
+              <w:rPr>
+                <w:rFonts w:ascii="Times New Roman" w:eastAsiaTheme="minorEastAsia" w:hAnsi="Times New Roman" w:cs="Times New Roman"/>
+                <w:iCs/>
+                <w:sz w:val="18"/>
+                <w:szCs w:val="18"/>
+                <w:lang w:val="en-US"/>
+              </w:rPr>
+            </w:pPr>
+            <m:oMathPara>
+              <m:oMath>
+                <m:r>
+                  <w:rPr>
+                    <w:rFonts w:ascii="Cambria Math" w:eastAsiaTheme="minorEastAsia" w:hAnsi="Cambria Math" w:cs="Times New Roman"/>
+                    <w:sz w:val="18"/>
+                    <w:szCs w:val="18"/>
+                    <w:lang w:val="es-ES"/>
+                  </w:rPr>
+                  <m:t>+A</m:t>
+                </m:r>
+              </m:oMath>
+            </m:oMathPara>
+          </w:p>
+        </w:tc>
+        <w:tc>
+          <w:tcPr>
+            <w:tcW w:w="1262" w:type="dxa"/>
+          </w:tcPr>
+          <w:p>
+            <w:pPr>
+              <w:jc w:val="both"/>
+              <w:rPr>
+                <w:rFonts w:ascii="Times New Roman" w:eastAsiaTheme="minorEastAsia" w:hAnsi="Times New Roman" w:cs="Times New Roman"/>
+                <w:iCs/>
+                <w:sz w:val="18"/>
+                <w:szCs w:val="18"/>
+                <w:lang w:val="en-US"/>
+              </w:rPr>
+            </w:pPr>
+          </w:p>
+        </w:tc>
+        <w:tc>
+          <w:tcPr>
+            <w:tcW w:w="1121" w:type="dxa"/>
+          </w:tcPr>
+          <w:p>
+            <w:pPr>
+              <w:jc w:val="both"/>
+              <w:rPr>
+                <w:rFonts w:ascii="Times New Roman" w:eastAsiaTheme="minorEastAsia" w:hAnsi="Times New Roman" w:cs="Times New Roman"/>
+                <w:iCs/>
+                <w:sz w:val="18"/>
+                <w:szCs w:val="18"/>
+                <w:lang w:val="en-US"/>
+              </w:rPr>
+            </w:pPr>
+            <w:r>
+              <w:rPr>
+                <w:rFonts w:ascii="Times New Roman" w:eastAsiaTheme="minorEastAsia" w:hAnsi="Times New Roman" w:cs="Times New Roman"/>
+                <w:iCs/>
+                <w:sz w:val="18"/>
+                <w:szCs w:val="18"/>
+                <w:lang w:val="en-US"/>
+              </w:rPr>
+              <w:t>0</w:t>
+            </w:r>
+          </w:p>
+        </w:tc>
+      </w:tr>
+      <w:tr>
+        <w:tc>
+          <w:tcPr>
+            <w:tcW w:w="1250" w:type="dxa"/>
+          </w:tcPr>
+          <w:p>
+            <w:pPr>
+              <w:jc w:val="both"/>
+              <w:rPr>
+                <w:rFonts w:ascii="Times New Roman" w:eastAsiaTheme="minorEastAsia" w:hAnsi="Times New Roman" w:cs="Times New Roman"/>
+                <w:iCs/>
+                <w:sz w:val="18"/>
+                <w:szCs w:val="18"/>
+                <w:lang w:val="en-US"/>
+              </w:rPr>
+            </w:pPr>
+            <w:r>
+              <w:rPr>
+                <w:rFonts w:ascii="Times New Roman" w:eastAsiaTheme="minorEastAsia" w:hAnsi="Times New Roman" w:cs="Times New Roman"/>
+                <w:iCs/>
+                <w:sz w:val="18"/>
+                <w:szCs w:val="18"/>
+                <w:lang w:val="en-US"/>
+              </w:rPr>
+              <w:t>FX deposits</w:t>
+            </w:r>
+          </w:p>
+        </w:tc>
+        <w:tc>
+          <w:tcPr>
+            <w:tcW w:w="1043" w:type="dxa"/>
+          </w:tcPr>
+          <w:p>
+            <w:pPr>
+              <w:jc w:val="both"/>
+              <w:rPr>
+                <w:rFonts w:ascii="Times New Roman" w:eastAsiaTheme="minorEastAsia" w:hAnsi="Times New Roman" w:cs="Times New Roman"/>
+                <w:iCs/>
+                <w:sz w:val="18"/>
+                <w:szCs w:val="18"/>
+                <w:lang w:val="en-US"/>
+              </w:rPr>
+            </w:pPr>
+          </w:p>
+        </w:tc>
+        <w:tc>
+          <w:tcPr>
+            <w:tcW w:w="1301" w:type="dxa"/>
+          </w:tcPr>
+          <w:p>
+            <w:pPr>
+              <w:jc w:val="both"/>
+              <w:rPr>
+                <w:rFonts w:ascii="Times New Roman" w:eastAsiaTheme="minorEastAsia" w:hAnsi="Times New Roman" w:cs="Times New Roman"/>
+                <w:iCs/>
+                <w:sz w:val="18"/>
+                <w:szCs w:val="18"/>
+                <w:lang w:val="en-GB"/>
+              </w:rPr>
+            </w:pPr>
+            <m:oMathPara>
+              <m:oMath>
+                <m:r>
+                  <w:rPr>
+                    <w:rFonts w:ascii="Cambria Math" w:eastAsiaTheme="minorEastAsia" w:hAnsi="Cambria Math" w:cs="Times New Roman"/>
+                    <w:sz w:val="18"/>
+                    <w:szCs w:val="18"/>
+                    <w:lang w:val="en-GB"/>
+                  </w:rPr>
+                  <m:t>+</m:t>
+                </m:r>
+                <m:sSup>
+                  <m:sSupPr>
+                    <m:ctrlPr>
+                      <w:rPr>
+                        <w:rFonts w:ascii="Cambria Math" w:eastAsiaTheme="minorEastAsia" w:hAnsi="Cambria Math" w:cs="Times New Roman"/>
+                        <w:i/>
+                        <w:iCs/>
+                        <w:sz w:val="18"/>
+                        <w:szCs w:val="18"/>
+                        <w:lang w:val="en-GB"/>
+                      </w:rPr>
+                    </m:ctrlPr>
+                  </m:sSupPr>
+                  <m:e>
+                    <m:r>
+                      <w:rPr>
+                        <w:rFonts w:ascii="Cambria Math" w:eastAsiaTheme="minorEastAsia" w:hAnsi="Cambria Math" w:cs="Times New Roman"/>
+                        <w:sz w:val="18"/>
+                        <w:szCs w:val="18"/>
+                        <w:lang w:val="en-GB"/>
+                      </w:rPr>
+                      <m:t>D</m:t>
+                    </m:r>
+                  </m:e>
+                  <m:sup>
+                    <m:r>
+                      <w:rPr>
+                        <w:rFonts w:ascii="Cambria Math" w:eastAsiaTheme="minorEastAsia" w:hAnsi="Cambria Math" w:cs="Times New Roman"/>
+                        <w:sz w:val="18"/>
+                        <w:szCs w:val="18"/>
+                        <w:lang w:val="en-GB"/>
+                      </w:rPr>
+                      <m:t>FX</m:t>
+                    </m:r>
+                  </m:sup>
+                </m:sSup>
+              </m:oMath>
+            </m:oMathPara>
+          </w:p>
+          <w:p>
+            <w:pPr>
+              <w:jc w:val="both"/>
+              <w:rPr>
+                <w:rFonts w:ascii="Times New Roman" w:eastAsiaTheme="minorEastAsia" w:hAnsi="Times New Roman" w:cs="Times New Roman"/>
+                <w:iCs/>
+                <w:sz w:val="18"/>
+                <w:szCs w:val="18"/>
+                <w:lang w:val="en-US"/>
+              </w:rPr>
+            </w:pPr>
+          </w:p>
+        </w:tc>
+        <w:tc>
+          <w:tcPr>
+            <w:tcW w:w="1050" w:type="dxa"/>
+          </w:tcPr>
+          <w:p>
+            <w:pPr>
+              <w:jc w:val="both"/>
+              <w:rPr>
+                <w:rFonts w:ascii="Times New Roman" w:eastAsiaTheme="minorEastAsia" w:hAnsi="Times New Roman" w:cs="Times New Roman"/>
+                <w:iCs/>
+                <w:sz w:val="18"/>
+                <w:szCs w:val="18"/>
+                <w:lang w:val="en-GB"/>
+              </w:rPr>
+            </w:pPr>
+            <m:oMathPara>
+              <m:oMath>
+                <m:r>
+                  <w:rPr>
+                    <w:rFonts w:ascii="Cambria Math" w:eastAsiaTheme="minorEastAsia" w:hAnsi="Cambria Math" w:cs="Times New Roman"/>
+                    <w:sz w:val="18"/>
+                    <w:szCs w:val="18"/>
+                    <w:lang w:val="en-GB"/>
+                  </w:rPr>
+                  <m:t>-</m:t>
+                </m:r>
+                <m:sSup>
+                  <m:sSupPr>
+                    <m:ctrlPr>
+                      <w:rPr>
+                        <w:rFonts w:ascii="Cambria Math" w:eastAsiaTheme="minorEastAsia" w:hAnsi="Cambria Math" w:cs="Times New Roman"/>
+                        <w:i/>
+                        <w:iCs/>
+                        <w:sz w:val="18"/>
+                        <w:szCs w:val="18"/>
+                        <w:lang w:val="en-GB"/>
+                      </w:rPr>
+                    </m:ctrlPr>
+                  </m:sSupPr>
+                  <m:e>
+                    <m:r>
+                      <w:rPr>
+                        <w:rFonts w:ascii="Cambria Math" w:eastAsiaTheme="minorEastAsia" w:hAnsi="Cambria Math" w:cs="Times New Roman"/>
+                        <w:sz w:val="18"/>
+                        <w:szCs w:val="18"/>
+                        <w:lang w:val="en-GB"/>
+                      </w:rPr>
+                      <m:t>D</m:t>
+                    </m:r>
+                  </m:e>
+                  <m:sup>
+                    <m:r>
+                      <w:rPr>
+                        <w:rFonts w:ascii="Cambria Math" w:eastAsiaTheme="minorEastAsia" w:hAnsi="Cambria Math" w:cs="Times New Roman"/>
+                        <w:sz w:val="18"/>
+                        <w:szCs w:val="18"/>
+                        <w:lang w:val="en-GB"/>
+                      </w:rPr>
+                      <m:t>FX</m:t>
+                    </m:r>
+                  </m:sup>
+                </m:sSup>
+              </m:oMath>
+            </m:oMathPara>
+          </w:p>
+          <w:p>
+            <w:pPr>
+              <w:jc w:val="both"/>
+              <w:rPr>
+                <w:rFonts w:ascii="Times New Roman" w:eastAsiaTheme="minorEastAsia" w:hAnsi="Times New Roman" w:cs="Times New Roman"/>
+                <w:iCs/>
+                <w:sz w:val="18"/>
+                <w:szCs w:val="18"/>
+                <w:lang w:val="en-US"/>
+              </w:rPr>
+            </w:pPr>
+          </w:p>
+        </w:tc>
+        <w:tc>
+          <w:tcPr>
+            <w:tcW w:w="911" w:type="dxa"/>
+          </w:tcPr>
+          <w:p>
+            <w:pPr>
+              <w:jc w:val="both"/>
+              <w:rPr>
+                <w:rFonts w:ascii="Times New Roman" w:eastAsiaTheme="minorEastAsia" w:hAnsi="Times New Roman" w:cs="Times New Roman"/>
+                <w:iCs/>
+                <w:sz w:val="18"/>
+                <w:szCs w:val="18"/>
+                <w:lang w:val="en-US"/>
+              </w:rPr>
+            </w:pPr>
+          </w:p>
+        </w:tc>
+        <w:tc>
+          <w:tcPr>
+            <w:tcW w:w="1116" w:type="dxa"/>
+          </w:tcPr>
+          <w:p>
+            <w:pPr>
+              <w:jc w:val="both"/>
+              <w:rPr>
+                <w:rFonts w:ascii="Times New Roman" w:eastAsiaTheme="minorEastAsia" w:hAnsi="Times New Roman" w:cs="Times New Roman"/>
+                <w:iCs/>
+                <w:sz w:val="18"/>
+                <w:szCs w:val="18"/>
+                <w:lang w:val="en-US"/>
+              </w:rPr>
+            </w:pPr>
+          </w:p>
+        </w:tc>
+        <w:tc>
+          <w:tcPr>
+            <w:tcW w:w="1262" w:type="dxa"/>
+          </w:tcPr>
+          <w:p>
+            <w:pPr>
+              <w:jc w:val="both"/>
+              <w:rPr>
+                <w:rFonts w:ascii="Times New Roman" w:eastAsiaTheme="minorEastAsia" w:hAnsi="Times New Roman" w:cs="Times New Roman"/>
+                <w:iCs/>
+                <w:sz w:val="18"/>
+                <w:szCs w:val="18"/>
+                <w:lang w:val="en-US"/>
+              </w:rPr>
+            </w:pPr>
+          </w:p>
+        </w:tc>
+        <w:tc>
+          <w:tcPr>
+            <w:tcW w:w="1121" w:type="dxa"/>
+          </w:tcPr>
+          <w:p>
+            <w:pPr>
+              <w:jc w:val="both"/>
+              <w:rPr>
+                <w:rFonts w:ascii="Times New Roman" w:eastAsiaTheme="minorEastAsia" w:hAnsi="Times New Roman" w:cs="Times New Roman"/>
+                <w:iCs/>
+                <w:sz w:val="18"/>
+                <w:szCs w:val="18"/>
+                <w:lang w:val="en-US"/>
+              </w:rPr>
+            </w:pPr>
+            <w:r>
+              <w:rPr>
+                <w:rFonts w:ascii="Times New Roman" w:eastAsiaTheme="minorEastAsia" w:hAnsi="Times New Roman" w:cs="Times New Roman"/>
+                <w:iCs/>
+                <w:sz w:val="18"/>
+                <w:szCs w:val="18"/>
+                <w:lang w:val="en-US"/>
+              </w:rPr>
+              <w:t>0</w:t>
+            </w:r>
+          </w:p>
+        </w:tc>
+      </w:tr>
+      <w:tr>
+        <w:tc>
+          <w:tcPr>
+            <w:tcW w:w="1250" w:type="dxa"/>
+          </w:tcPr>
+          <w:p>
+            <w:pPr>
+              <w:jc w:val="both"/>
+              <w:rPr>
+                <w:rFonts w:ascii="Times New Roman" w:eastAsiaTheme="minorEastAsia" w:hAnsi="Times New Roman" w:cs="Times New Roman"/>
+                <w:iCs/>
+                <w:sz w:val="18"/>
+                <w:szCs w:val="18"/>
+                <w:lang w:val="en-US"/>
+              </w:rPr>
+            </w:pPr>
+            <w:r>
+              <w:rPr>
+                <w:rFonts w:ascii="Times New Roman" w:eastAsiaTheme="minorEastAsia" w:hAnsi="Times New Roman" w:cs="Times New Roman"/>
+                <w:iCs/>
+                <w:sz w:val="18"/>
+                <w:szCs w:val="18"/>
+                <w:lang w:val="en-US"/>
+              </w:rPr>
+              <w:t>FX Reserves</w:t>
+            </w:r>
+          </w:p>
+        </w:tc>
+        <w:tc>
+          <w:tcPr>
+            <w:tcW w:w="1043" w:type="dxa"/>
+          </w:tcPr>
+          <w:p>
+            <w:pPr>
+              <w:jc w:val="both"/>
+              <w:rPr>
+                <w:rFonts w:ascii="Times New Roman" w:eastAsiaTheme="minorEastAsia" w:hAnsi="Times New Roman" w:cs="Times New Roman"/>
+                <w:iCs/>
+                <w:sz w:val="18"/>
+                <w:szCs w:val="18"/>
+                <w:lang w:val="en-US"/>
+              </w:rPr>
+            </w:pPr>
+          </w:p>
+        </w:tc>
+        <w:tc>
+          <w:tcPr>
+            <w:tcW w:w="1301" w:type="dxa"/>
+          </w:tcPr>
+          <w:p>
+            <w:pPr>
+              <w:jc w:val="both"/>
+              <w:rPr>
+                <w:rFonts w:ascii="Times New Roman" w:eastAsiaTheme="minorEastAsia" w:hAnsi="Times New Roman" w:cs="Times New Roman"/>
+                <w:iCs/>
+                <w:sz w:val="18"/>
+                <w:szCs w:val="18"/>
+                <w:lang w:val="en-US"/>
+              </w:rPr>
+            </w:pPr>
+          </w:p>
+        </w:tc>
+        <w:tc>
+          <w:tcPr>
+            <w:tcW w:w="1050" w:type="dxa"/>
+          </w:tcPr>
+          <w:p>
+            <w:pPr>
+              <w:jc w:val="both"/>
+              <w:rPr>
+                <w:rFonts w:ascii="Times New Roman" w:eastAsiaTheme="minorEastAsia" w:hAnsi="Times New Roman" w:cs="Times New Roman"/>
+                <w:iCs/>
+                <w:sz w:val="18"/>
+                <w:szCs w:val="18"/>
+                <w:lang w:val="en-GB"/>
+              </w:rPr>
+            </w:pPr>
+            <m:oMathPara>
+              <m:oMath>
+                <m:r>
+                  <w:rPr>
+                    <w:rFonts w:ascii="Cambria Math" w:eastAsiaTheme="minorEastAsia" w:hAnsi="Cambria Math" w:cs="Times New Roman"/>
+                    <w:sz w:val="18"/>
+                    <w:szCs w:val="18"/>
+                    <w:lang w:val="en-GB"/>
+                  </w:rPr>
+                  <m:t>+</m:t>
+                </m:r>
+                <m:sSup>
+                  <m:sSupPr>
+                    <m:ctrlPr>
+                      <w:rPr>
+                        <w:rFonts w:ascii="Cambria Math" w:eastAsiaTheme="minorEastAsia" w:hAnsi="Cambria Math" w:cs="Times New Roman"/>
+                        <w:i/>
+                        <w:iCs/>
+                        <w:sz w:val="18"/>
+                        <w:szCs w:val="18"/>
+                        <w:lang w:val="en-GB"/>
+                      </w:rPr>
+                    </m:ctrlPr>
+                  </m:sSupPr>
+                  <m:e>
+                    <m:r>
+                      <w:rPr>
+                        <w:rFonts w:ascii="Cambria Math" w:eastAsiaTheme="minorEastAsia" w:hAnsi="Cambria Math" w:cs="Times New Roman"/>
+                        <w:sz w:val="18"/>
+                        <w:szCs w:val="18"/>
+                        <w:lang w:val="en-GB"/>
+                      </w:rPr>
+                      <m:t>R</m:t>
+                    </m:r>
+                  </m:e>
+                  <m:sup>
+                    <m:r>
+                      <w:rPr>
+                        <w:rFonts w:ascii="Cambria Math" w:eastAsiaTheme="minorEastAsia" w:hAnsi="Cambria Math" w:cs="Times New Roman"/>
+                        <w:sz w:val="18"/>
+                        <w:szCs w:val="18"/>
+                        <w:lang w:val="en-GB"/>
+                      </w:rPr>
+                      <m:t>FX, B</m:t>
+                    </m:r>
+                  </m:sup>
+                </m:sSup>
+              </m:oMath>
+            </m:oMathPara>
+          </w:p>
+          <w:p>
+            <w:pPr>
+              <w:jc w:val="both"/>
+              <w:rPr>
+                <w:rFonts w:ascii="Times New Roman" w:eastAsiaTheme="minorEastAsia" w:hAnsi="Times New Roman" w:cs="Times New Roman"/>
+                <w:iCs/>
+                <w:sz w:val="18"/>
+                <w:szCs w:val="18"/>
+                <w:lang w:val="en-US"/>
+              </w:rPr>
+            </w:pPr>
+          </w:p>
+        </w:tc>
+        <w:tc>
+          <w:tcPr>
+            <w:tcW w:w="911" w:type="dxa"/>
+          </w:tcPr>
+          <w:p>
+            <w:pPr>
+              <w:jc w:val="both"/>
+              <w:rPr>
+                <w:rFonts w:ascii="Times New Roman" w:eastAsiaTheme="minorEastAsia" w:hAnsi="Times New Roman" w:cs="Times New Roman"/>
+                <w:iCs/>
+                <w:sz w:val="18"/>
+                <w:szCs w:val="18"/>
+                <w:lang w:val="en-GB"/>
+              </w:rPr>
+            </w:pPr>
+            <m:oMathPara>
+              <m:oMath>
+                <m:r>
+                  <w:rPr>
+                    <w:rFonts w:ascii="Cambria Math" w:eastAsiaTheme="minorEastAsia" w:hAnsi="Cambria Math" w:cs="Times New Roman"/>
+                    <w:sz w:val="18"/>
+                    <w:szCs w:val="18"/>
+                    <w:lang w:val="en-GB"/>
+                  </w:rPr>
+                  <m:t>-</m:t>
+                </m:r>
+                <m:sSup>
+                  <m:sSupPr>
+                    <m:ctrlPr>
+                      <w:rPr>
+                        <w:rFonts w:ascii="Cambria Math" w:eastAsiaTheme="minorEastAsia" w:hAnsi="Cambria Math" w:cs="Times New Roman"/>
+                        <w:i/>
+                        <w:iCs/>
+                        <w:sz w:val="18"/>
+                        <w:szCs w:val="18"/>
+                        <w:lang w:val="en-GB"/>
+                      </w:rPr>
+                    </m:ctrlPr>
+                  </m:sSupPr>
+                  <m:e>
+                    <m:r>
+                      <w:rPr>
+                        <w:rFonts w:ascii="Cambria Math" w:eastAsiaTheme="minorEastAsia" w:hAnsi="Cambria Math" w:cs="Times New Roman"/>
+                        <w:sz w:val="18"/>
+                        <w:szCs w:val="18"/>
+                        <w:lang w:val="en-GB"/>
+                      </w:rPr>
+                      <m:t>R</m:t>
+                    </m:r>
+                  </m:e>
+                  <m:sup>
+                    <m:r>
+                      <w:rPr>
+                        <w:rFonts w:ascii="Cambria Math" w:eastAsiaTheme="minorEastAsia" w:hAnsi="Cambria Math" w:cs="Times New Roman"/>
+                        <w:sz w:val="18"/>
+                        <w:szCs w:val="18"/>
+                        <w:lang w:val="en-GB"/>
+                      </w:rPr>
+                      <m:t>FX, B</m:t>
+                    </m:r>
+                  </m:sup>
+                </m:sSup>
+              </m:oMath>
+            </m:oMathPara>
+          </w:p>
+          <w:p>
+            <w:pPr>
+              <w:jc w:val="both"/>
+              <w:rPr>
+                <w:rFonts w:ascii="Times New Roman" w:eastAsiaTheme="minorEastAsia" w:hAnsi="Times New Roman" w:cs="Times New Roman"/>
+                <w:iCs/>
+                <w:sz w:val="18"/>
+                <w:szCs w:val="18"/>
+                <w:lang w:val="en-US"/>
+              </w:rPr>
+            </w:pPr>
+          </w:p>
+        </w:tc>
+        <w:tc>
+          <w:tcPr>
+            <w:tcW w:w="1116" w:type="dxa"/>
+          </w:tcPr>
+          <w:p>
+            <w:pPr>
+              <w:jc w:val="both"/>
+              <w:rPr>
+                <w:rFonts w:ascii="Times New Roman" w:eastAsiaTheme="minorEastAsia" w:hAnsi="Times New Roman" w:cs="Times New Roman"/>
+                <w:iCs/>
+                <w:sz w:val="18"/>
+                <w:szCs w:val="18"/>
+                <w:lang w:val="en-US"/>
+              </w:rPr>
+            </w:pPr>
+          </w:p>
+        </w:tc>
+        <w:tc>
+          <w:tcPr>
+            <w:tcW w:w="1262" w:type="dxa"/>
+          </w:tcPr>
+          <w:p>
+            <w:pPr>
+              <w:jc w:val="both"/>
+              <w:rPr>
+                <w:rFonts w:ascii="Times New Roman" w:eastAsiaTheme="minorEastAsia" w:hAnsi="Times New Roman" w:cs="Times New Roman"/>
+                <w:iCs/>
+                <w:sz w:val="18"/>
+                <w:szCs w:val="18"/>
+                <w:lang w:val="en-US"/>
+              </w:rPr>
+            </w:pPr>
+          </w:p>
+        </w:tc>
+        <w:tc>
+          <w:tcPr>
+            <w:tcW w:w="1121" w:type="dxa"/>
+          </w:tcPr>
+          <w:p>
+            <w:pPr>
+              <w:jc w:val="both"/>
+              <w:rPr>
+                <w:rFonts w:ascii="Times New Roman" w:eastAsiaTheme="minorEastAsia" w:hAnsi="Times New Roman" w:cs="Times New Roman"/>
+                <w:iCs/>
+                <w:sz w:val="18"/>
+                <w:szCs w:val="18"/>
+                <w:lang w:val="en-US"/>
+              </w:rPr>
+            </w:pPr>
+            <w:r>
+              <w:rPr>
+                <w:rFonts w:ascii="Times New Roman" w:eastAsiaTheme="minorEastAsia" w:hAnsi="Times New Roman" w:cs="Times New Roman"/>
+                <w:iCs/>
+                <w:sz w:val="18"/>
+                <w:szCs w:val="18"/>
+                <w:lang w:val="en-US"/>
+              </w:rPr>
+              <w:t>0</w:t>
+            </w:r>
+          </w:p>
+        </w:tc>
+      </w:tr>
+      <w:tr>
+        <w:tc>
+          <w:tcPr>
+            <w:tcW w:w="1250" w:type="dxa"/>
+          </w:tcPr>
+          <w:p>
+            <w:pPr>
+              <w:jc w:val="both"/>
+              <w:rPr>
+                <w:rFonts w:ascii="Times New Roman" w:eastAsiaTheme="minorEastAsia" w:hAnsi="Times New Roman" w:cs="Times New Roman"/>
+                <w:iCs/>
+                <w:sz w:val="18"/>
+                <w:szCs w:val="18"/>
+                <w:lang w:val="en-US"/>
+              </w:rPr>
+            </w:pPr>
+            <w:r>
+              <w:rPr>
+                <w:rFonts w:ascii="Times New Roman" w:eastAsiaTheme="minorEastAsia" w:hAnsi="Times New Roman" w:cs="Times New Roman"/>
+                <w:iCs/>
+                <w:sz w:val="18"/>
+                <w:szCs w:val="18"/>
+                <w:lang w:val="en-US"/>
+              </w:rPr>
+              <w:t>Firms FX Loans</w:t>
+            </w:r>
+          </w:p>
+        </w:tc>
+        <w:tc>
+          <w:tcPr>
+            <w:tcW w:w="1043" w:type="dxa"/>
+          </w:tcPr>
+          <w:p>
+            <w:pPr>
+              <w:jc w:val="both"/>
+              <w:rPr>
+                <w:rFonts w:ascii="Times New Roman" w:eastAsiaTheme="minorEastAsia" w:hAnsi="Times New Roman" w:cs="Times New Roman"/>
+                <w:iCs/>
+                <w:sz w:val="18"/>
+                <w:szCs w:val="18"/>
+                <w:lang w:val="en-GB"/>
+              </w:rPr>
+            </w:pPr>
+            <m:oMathPara>
+              <m:oMath>
+                <m:r>
+                  <w:rPr>
+                    <w:rFonts w:ascii="Cambria Math" w:eastAsiaTheme="minorEastAsia" w:hAnsi="Cambria Math" w:cs="Times New Roman"/>
+                    <w:sz w:val="18"/>
+                    <w:szCs w:val="18"/>
+                    <w:lang w:val="en-GB"/>
+                  </w:rPr>
+                  <m:t>-</m:t>
+                </m:r>
+                <m:sSubSup>
+                  <m:sSubSupPr>
+                    <m:ctrlPr>
+                      <w:rPr>
+                        <w:rFonts w:ascii="Cambria Math" w:eastAsiaTheme="minorEastAsia" w:hAnsi="Cambria Math" w:cs="Times New Roman"/>
+                        <w:i/>
+                        <w:iCs/>
+                        <w:sz w:val="18"/>
+                        <w:szCs w:val="18"/>
+                        <w:lang w:val="en-GB"/>
+                      </w:rPr>
+                    </m:ctrlPr>
+                  </m:sSubSupPr>
+                  <m:e>
+                    <m:r>
+                      <w:rPr>
+                        <w:rFonts w:ascii="Cambria Math" w:eastAsiaTheme="minorEastAsia" w:hAnsi="Cambria Math" w:cs="Times New Roman"/>
+                        <w:sz w:val="18"/>
+                        <w:szCs w:val="18"/>
+                        <w:lang w:val="en-GB"/>
+                      </w:rPr>
+                      <m:t>L</m:t>
+                    </m:r>
+                  </m:e>
+                  <m:sub>
+                    <m:r>
+                      <w:rPr>
+                        <w:rFonts w:ascii="Cambria Math" w:eastAsiaTheme="minorEastAsia" w:hAnsi="Cambria Math" w:cs="Times New Roman"/>
+                        <w:sz w:val="18"/>
+                        <w:szCs w:val="18"/>
+                        <w:lang w:val="en-GB"/>
+                      </w:rPr>
+                      <m:t>F</m:t>
+                    </m:r>
+                  </m:sub>
+                  <m:sup>
+                    <m:r>
+                      <w:rPr>
+                        <w:rFonts w:ascii="Cambria Math" w:eastAsiaTheme="minorEastAsia" w:hAnsi="Cambria Math" w:cs="Times New Roman"/>
+                        <w:sz w:val="18"/>
+                        <w:szCs w:val="18"/>
+                        <w:lang w:val="en-GB"/>
+                      </w:rPr>
+                      <m:t>FX</m:t>
+                    </m:r>
+                  </m:sup>
+                </m:sSubSup>
+              </m:oMath>
+            </m:oMathPara>
+          </w:p>
+          <w:p>
+            <w:pPr>
+              <w:jc w:val="both"/>
+              <w:rPr>
+                <w:rFonts w:ascii="Times New Roman" w:eastAsiaTheme="minorEastAsia" w:hAnsi="Times New Roman" w:cs="Times New Roman"/>
+                <w:iCs/>
+                <w:sz w:val="18"/>
+                <w:szCs w:val="18"/>
+                <w:lang w:val="en-US"/>
+              </w:rPr>
+            </w:pPr>
+          </w:p>
+        </w:tc>
+        <w:tc>
+          <w:tcPr>
+            <w:tcW w:w="1301" w:type="dxa"/>
+          </w:tcPr>
+          <w:p>
+            <w:pPr>
+              <w:jc w:val="both"/>
+              <w:rPr>
+                <w:rFonts w:ascii="Times New Roman" w:eastAsiaTheme="minorEastAsia" w:hAnsi="Times New Roman" w:cs="Times New Roman"/>
+                <w:iCs/>
+                <w:sz w:val="18"/>
+                <w:szCs w:val="18"/>
+                <w:lang w:val="en-US"/>
+              </w:rPr>
+            </w:pPr>
+          </w:p>
+        </w:tc>
+        <w:tc>
+          <w:tcPr>
+            <w:tcW w:w="1050" w:type="dxa"/>
+          </w:tcPr>
+          <w:p>
+            <w:pPr>
+              <w:jc w:val="both"/>
+              <w:rPr>
+                <w:rFonts w:ascii="Times New Roman" w:eastAsiaTheme="minorEastAsia" w:hAnsi="Times New Roman" w:cs="Times New Roman"/>
+                <w:iCs/>
+                <w:sz w:val="18"/>
+                <w:szCs w:val="18"/>
+                <w:lang w:val="en-US"/>
+              </w:rPr>
+            </w:pPr>
+            <m:oMathPara>
+              <m:oMath>
+                <m:r>
+                  <w:rPr>
+                    <w:rFonts w:ascii="Cambria Math" w:eastAsiaTheme="minorEastAsia" w:hAnsi="Cambria Math" w:cs="Times New Roman"/>
+                    <w:sz w:val="18"/>
+                    <w:szCs w:val="18"/>
+                    <w:lang w:val="en-GB"/>
+                  </w:rPr>
+                  <m:t>+</m:t>
+                </m:r>
+                <m:sSubSup>
+                  <m:sSubSupPr>
+                    <m:ctrlPr>
+                      <w:rPr>
+                        <w:rFonts w:ascii="Cambria Math" w:eastAsiaTheme="minorEastAsia" w:hAnsi="Cambria Math" w:cs="Times New Roman"/>
+                        <w:i/>
+                        <w:iCs/>
+                        <w:sz w:val="18"/>
+                        <w:szCs w:val="18"/>
+                        <w:lang w:val="en-GB"/>
+                      </w:rPr>
+                    </m:ctrlPr>
+                  </m:sSubSupPr>
+                  <m:e>
+                    <m:r>
+                      <w:rPr>
+                        <w:rFonts w:ascii="Cambria Math" w:eastAsiaTheme="minorEastAsia" w:hAnsi="Cambria Math" w:cs="Times New Roman"/>
+                        <w:sz w:val="18"/>
+                        <w:szCs w:val="18"/>
+                        <w:lang w:val="en-GB"/>
+                      </w:rPr>
+                      <m:t>L</m:t>
+                    </m:r>
+                  </m:e>
+                  <m:sub>
+                    <m:r>
+                      <w:rPr>
+                        <w:rFonts w:ascii="Cambria Math" w:eastAsiaTheme="minorEastAsia" w:hAnsi="Cambria Math" w:cs="Times New Roman"/>
+                        <w:sz w:val="18"/>
+                        <w:szCs w:val="18"/>
+                        <w:lang w:val="en-GB"/>
+                      </w:rPr>
+                      <m:t>F</m:t>
+                    </m:r>
+                  </m:sub>
+                  <m:sup>
+                    <m:r>
+                      <w:rPr>
+                        <w:rFonts w:ascii="Cambria Math" w:eastAsiaTheme="minorEastAsia" w:hAnsi="Cambria Math" w:cs="Times New Roman"/>
+                        <w:sz w:val="18"/>
+                        <w:szCs w:val="18"/>
+                        <w:lang w:val="en-GB"/>
+                      </w:rPr>
+                      <m:t>FX</m:t>
+                    </m:r>
+                  </m:sup>
+                </m:sSubSup>
+              </m:oMath>
+            </m:oMathPara>
+          </w:p>
+        </w:tc>
+        <w:tc>
+          <w:tcPr>
+            <w:tcW w:w="911" w:type="dxa"/>
+          </w:tcPr>
+          <w:p>
+            <w:pPr>
+              <w:jc w:val="both"/>
+              <w:rPr>
+                <w:rFonts w:ascii="Times New Roman" w:eastAsiaTheme="minorEastAsia" w:hAnsi="Times New Roman" w:cs="Times New Roman"/>
+                <w:iCs/>
+                <w:sz w:val="18"/>
+                <w:szCs w:val="18"/>
+                <w:lang w:val="en-US"/>
+              </w:rPr>
+            </w:pPr>
+          </w:p>
+        </w:tc>
+        <w:tc>
+          <w:tcPr>
+            <w:tcW w:w="1116" w:type="dxa"/>
+          </w:tcPr>
+          <w:p>
+            <w:pPr>
+              <w:jc w:val="both"/>
+              <w:rPr>
+                <w:rFonts w:ascii="Times New Roman" w:eastAsiaTheme="minorEastAsia" w:hAnsi="Times New Roman" w:cs="Times New Roman"/>
+                <w:iCs/>
+                <w:sz w:val="18"/>
+                <w:szCs w:val="18"/>
+                <w:lang w:val="en-US"/>
+              </w:rPr>
+            </w:pPr>
+          </w:p>
+        </w:tc>
+        <w:tc>
+          <w:tcPr>
+            <w:tcW w:w="1262" w:type="dxa"/>
+          </w:tcPr>
+          <w:p>
+            <w:pPr>
+              <w:jc w:val="both"/>
+              <w:rPr>
+                <w:rFonts w:ascii="Times New Roman" w:eastAsiaTheme="minorEastAsia" w:hAnsi="Times New Roman" w:cs="Times New Roman"/>
+                <w:iCs/>
+                <w:sz w:val="18"/>
+                <w:szCs w:val="18"/>
+                <w:lang w:val="en-US"/>
+              </w:rPr>
+            </w:pPr>
+          </w:p>
+        </w:tc>
+        <w:tc>
+          <w:tcPr>
+            <w:tcW w:w="1121" w:type="dxa"/>
+          </w:tcPr>
+          <w:p>
+            <w:pPr>
+              <w:jc w:val="both"/>
+              <w:rPr>
+                <w:rFonts w:ascii="Times New Roman" w:eastAsiaTheme="minorEastAsia" w:hAnsi="Times New Roman" w:cs="Times New Roman"/>
+                <w:iCs/>
+                <w:sz w:val="18"/>
+                <w:szCs w:val="18"/>
+                <w:lang w:val="en-US"/>
+              </w:rPr>
+            </w:pPr>
+            <w:r>
+              <w:rPr>
+                <w:rFonts w:ascii="Times New Roman" w:eastAsiaTheme="minorEastAsia" w:hAnsi="Times New Roman" w:cs="Times New Roman"/>
+                <w:iCs/>
+                <w:sz w:val="18"/>
+                <w:szCs w:val="18"/>
+                <w:lang w:val="en-US"/>
+              </w:rPr>
+              <w:t>0</w:t>
+            </w:r>
+          </w:p>
+        </w:tc>
+      </w:tr>
+      <w:tr>
+        <w:tc>
+          <w:tcPr>
+            <w:tcW w:w="1250" w:type="dxa"/>
+          </w:tcPr>
+          <w:p>
+            <w:pPr>
+              <w:jc w:val="both"/>
+              <w:rPr>
+                <w:rFonts w:ascii="Times New Roman" w:eastAsiaTheme="minorEastAsia" w:hAnsi="Times New Roman" w:cs="Times New Roman"/>
+                <w:iCs/>
+                <w:sz w:val="18"/>
+                <w:szCs w:val="18"/>
+                <w:lang w:val="en-US"/>
+              </w:rPr>
+            </w:pPr>
+            <w:r>
+              <w:rPr>
+                <w:rFonts w:ascii="Times New Roman" w:eastAsiaTheme="minorEastAsia" w:hAnsi="Times New Roman" w:cs="Times New Roman"/>
+                <w:iCs/>
+                <w:sz w:val="18"/>
+                <w:szCs w:val="18"/>
+                <w:lang w:val="en-US"/>
+              </w:rPr>
+              <w:t>Banks Loans</w:t>
+            </w:r>
+          </w:p>
+        </w:tc>
+        <w:tc>
+          <w:tcPr>
+            <w:tcW w:w="1043" w:type="dxa"/>
+          </w:tcPr>
+          <w:p>
+            <w:pPr>
+              <w:jc w:val="both"/>
+              <w:rPr>
+                <w:rFonts w:ascii="Times New Roman" w:eastAsiaTheme="minorEastAsia" w:hAnsi="Times New Roman" w:cs="Times New Roman"/>
+                <w:iCs/>
+                <w:sz w:val="18"/>
+                <w:szCs w:val="18"/>
+                <w:lang w:val="en-US"/>
+              </w:rPr>
+            </w:pPr>
+          </w:p>
+        </w:tc>
+        <w:tc>
+          <w:tcPr>
+            <w:tcW w:w="1301" w:type="dxa"/>
+          </w:tcPr>
+          <w:p>
+            <w:pPr>
+              <w:jc w:val="both"/>
+              <w:rPr>
+                <w:rFonts w:ascii="Times New Roman" w:eastAsiaTheme="minorEastAsia" w:hAnsi="Times New Roman" w:cs="Times New Roman"/>
+                <w:iCs/>
+                <w:sz w:val="18"/>
+                <w:szCs w:val="18"/>
+                <w:lang w:val="en-US"/>
+              </w:rPr>
+            </w:pPr>
+          </w:p>
+        </w:tc>
+        <w:tc>
+          <w:tcPr>
+            <w:tcW w:w="1050" w:type="dxa"/>
+          </w:tcPr>
+          <w:p>
+            <w:pPr>
+              <w:jc w:val="both"/>
+              <w:rPr>
+                <w:rFonts w:ascii="Times New Roman" w:eastAsiaTheme="minorEastAsia" w:hAnsi="Times New Roman" w:cs="Times New Roman"/>
+                <w:iCs/>
+                <w:sz w:val="18"/>
+                <w:szCs w:val="18"/>
+                <w:lang w:val="en-GB"/>
+              </w:rPr>
+            </w:pPr>
+            <m:oMathPara>
+              <m:oMath>
+                <m:r>
+                  <w:rPr>
+                    <w:rFonts w:ascii="Cambria Math" w:eastAsiaTheme="minorEastAsia" w:hAnsi="Cambria Math" w:cs="Times New Roman"/>
+                    <w:sz w:val="18"/>
+                    <w:szCs w:val="18"/>
+                    <w:lang w:val="en-GB"/>
+                  </w:rPr>
+                  <m:t>-</m:t>
+                </m:r>
+                <m:sSubSup>
+                  <m:sSubSupPr>
+                    <m:ctrlPr>
+                      <w:rPr>
+                        <w:rFonts w:ascii="Cambria Math" w:eastAsiaTheme="minorEastAsia" w:hAnsi="Cambria Math" w:cs="Times New Roman"/>
+                        <w:i/>
+                        <w:iCs/>
+                        <w:sz w:val="18"/>
+                        <w:szCs w:val="18"/>
+                        <w:lang w:val="en-GB"/>
+                      </w:rPr>
+                    </m:ctrlPr>
+                  </m:sSubSupPr>
+                  <m:e>
+                    <m:r>
+                      <w:rPr>
+                        <w:rFonts w:ascii="Cambria Math" w:eastAsiaTheme="minorEastAsia" w:hAnsi="Cambria Math" w:cs="Times New Roman"/>
+                        <w:sz w:val="18"/>
+                        <w:szCs w:val="18"/>
+                        <w:lang w:val="en-GB"/>
+                      </w:rPr>
+                      <m:t>L</m:t>
+                    </m:r>
+                  </m:e>
+                  <m:sub>
+                    <m:r>
+                      <w:rPr>
+                        <w:rFonts w:ascii="Cambria Math" w:eastAsiaTheme="minorEastAsia" w:hAnsi="Cambria Math" w:cs="Times New Roman"/>
+                        <w:sz w:val="18"/>
+                        <w:szCs w:val="18"/>
+                        <w:lang w:val="en-GB"/>
+                      </w:rPr>
+                      <m:t>B</m:t>
+                    </m:r>
+                  </m:sub>
+                  <m:sup>
+                    <m:r>
+                      <w:rPr>
+                        <w:rFonts w:ascii="Cambria Math" w:eastAsiaTheme="minorEastAsia" w:hAnsi="Cambria Math" w:cs="Times New Roman"/>
+                        <w:sz w:val="18"/>
+                        <w:szCs w:val="18"/>
+                        <w:lang w:val="en-GB"/>
+                      </w:rPr>
+                      <m:t>FX</m:t>
+                    </m:r>
+                  </m:sup>
+                </m:sSubSup>
+              </m:oMath>
+            </m:oMathPara>
+          </w:p>
+          <w:p>
+            <w:pPr>
+              <w:jc w:val="both"/>
+              <w:rPr>
+                <w:rFonts w:ascii="Times New Roman" w:eastAsiaTheme="minorEastAsia" w:hAnsi="Times New Roman" w:cs="Times New Roman"/>
+                <w:iCs/>
+                <w:sz w:val="18"/>
+                <w:szCs w:val="18"/>
+                <w:lang w:val="en-US"/>
+              </w:rPr>
+            </w:pPr>
+          </w:p>
+        </w:tc>
+        <w:tc>
+          <w:tcPr>
+            <w:tcW w:w="911" w:type="dxa"/>
+          </w:tcPr>
+          <w:p>
+            <w:pPr>
+              <w:jc w:val="both"/>
+              <w:rPr>
+                <w:rFonts w:ascii="Times New Roman" w:eastAsiaTheme="minorEastAsia" w:hAnsi="Times New Roman" w:cs="Times New Roman"/>
+                <w:iCs/>
+                <w:sz w:val="18"/>
+                <w:szCs w:val="18"/>
+                <w:lang w:val="en-US"/>
+              </w:rPr>
+            </w:pPr>
+          </w:p>
+        </w:tc>
+        <w:tc>
+          <w:tcPr>
+            <w:tcW w:w="1116" w:type="dxa"/>
+          </w:tcPr>
+          <w:p>
+            <w:pPr>
+              <w:jc w:val="both"/>
+              <w:rPr>
+                <w:rFonts w:ascii="Times New Roman" w:eastAsiaTheme="minorEastAsia" w:hAnsi="Times New Roman" w:cs="Times New Roman"/>
+                <w:iCs/>
+                <w:sz w:val="18"/>
+                <w:szCs w:val="18"/>
+                <w:lang w:val="en-US"/>
+              </w:rPr>
+            </w:pPr>
+          </w:p>
+        </w:tc>
+        <w:tc>
+          <w:tcPr>
+            <w:tcW w:w="1262" w:type="dxa"/>
+          </w:tcPr>
+          <w:p>
+            <w:pPr>
+              <w:jc w:val="both"/>
+              <w:rPr>
+                <w:rFonts w:ascii="Times New Roman" w:eastAsiaTheme="minorEastAsia" w:hAnsi="Times New Roman" w:cs="Times New Roman"/>
+                <w:iCs/>
+                <w:sz w:val="18"/>
+                <w:szCs w:val="18"/>
+                <w:lang w:val="en-GB"/>
+              </w:rPr>
+            </w:pPr>
+            <m:oMathPara>
+              <m:oMath>
+                <m:r>
+                  <w:rPr>
+                    <w:rFonts w:ascii="Cambria Math" w:eastAsiaTheme="minorEastAsia" w:hAnsi="Cambria Math" w:cs="Times New Roman"/>
+                    <w:sz w:val="18"/>
+                    <w:szCs w:val="18"/>
+                    <w:lang w:val="en-GB"/>
+                  </w:rPr>
+                  <m:t>+</m:t>
+                </m:r>
+                <m:sSubSup>
+                  <m:sSubSupPr>
+                    <m:ctrlPr>
+                      <w:rPr>
+                        <w:rFonts w:ascii="Cambria Math" w:eastAsiaTheme="minorEastAsia" w:hAnsi="Cambria Math" w:cs="Times New Roman"/>
+                        <w:i/>
+                        <w:iCs/>
+                        <w:sz w:val="18"/>
+                        <w:szCs w:val="18"/>
+                        <w:lang w:val="en-GB"/>
+                      </w:rPr>
+                    </m:ctrlPr>
+                  </m:sSubSupPr>
+                  <m:e>
+                    <m:r>
+                      <w:rPr>
+                        <w:rFonts w:ascii="Cambria Math" w:eastAsiaTheme="minorEastAsia" w:hAnsi="Cambria Math" w:cs="Times New Roman"/>
+                        <w:sz w:val="18"/>
+                        <w:szCs w:val="18"/>
+                        <w:lang w:val="en-GB"/>
+                      </w:rPr>
+                      <m:t>L</m:t>
+                    </m:r>
+                  </m:e>
+                  <m:sub>
+                    <m:r>
+                      <w:rPr>
+                        <w:rFonts w:ascii="Cambria Math" w:eastAsiaTheme="minorEastAsia" w:hAnsi="Cambria Math" w:cs="Times New Roman"/>
+                        <w:sz w:val="18"/>
+                        <w:szCs w:val="18"/>
+                        <w:lang w:val="en-GB"/>
+                      </w:rPr>
+                      <m:t>B</m:t>
+                    </m:r>
+                  </m:sub>
+                  <m:sup>
+                    <m:r>
+                      <w:rPr>
+                        <w:rFonts w:ascii="Cambria Math" w:eastAsiaTheme="minorEastAsia" w:hAnsi="Cambria Math" w:cs="Times New Roman"/>
+                        <w:sz w:val="18"/>
+                        <w:szCs w:val="18"/>
+                        <w:lang w:val="en-GB"/>
+                      </w:rPr>
+                      <m:t>FX</m:t>
+                    </m:r>
+                  </m:sup>
+                </m:sSubSup>
+              </m:oMath>
+            </m:oMathPara>
+          </w:p>
+          <w:p>
+            <w:pPr>
+              <w:jc w:val="both"/>
+              <w:rPr>
+                <w:rFonts w:ascii="Times New Roman" w:eastAsiaTheme="minorEastAsia" w:hAnsi="Times New Roman" w:cs="Times New Roman"/>
+                <w:iCs/>
+                <w:sz w:val="18"/>
+                <w:szCs w:val="18"/>
+                <w:lang w:val="en-US"/>
+              </w:rPr>
+            </w:pPr>
+          </w:p>
+        </w:tc>
+        <w:tc>
+          <w:tcPr>
+            <w:tcW w:w="1121" w:type="dxa"/>
+          </w:tcPr>
+          <w:p>
+            <w:pPr>
+              <w:jc w:val="both"/>
+              <w:rPr>
+                <w:rFonts w:ascii="Times New Roman" w:eastAsiaTheme="minorEastAsia" w:hAnsi="Times New Roman" w:cs="Times New Roman"/>
+                <w:iCs/>
+                <w:sz w:val="18"/>
+                <w:szCs w:val="18"/>
+                <w:lang w:val="en-US"/>
+              </w:rPr>
+            </w:pPr>
+            <w:r>
+              <w:rPr>
+                <w:rFonts w:ascii="Times New Roman" w:eastAsiaTheme="minorEastAsia" w:hAnsi="Times New Roman" w:cs="Times New Roman"/>
+                <w:iCs/>
+                <w:sz w:val="18"/>
+                <w:szCs w:val="18"/>
+                <w:lang w:val="en-US"/>
+              </w:rPr>
+              <w:t>0</w:t>
+            </w:r>
+          </w:p>
+        </w:tc>
+      </w:tr>
+      <w:tr>
+        <w:tc>
+          <w:tcPr>
+            <w:tcW w:w="1250" w:type="dxa"/>
+          </w:tcPr>
+          <w:p>
+            <w:pPr>
+              <w:jc w:val="both"/>
+              <w:rPr>
+                <w:rFonts w:ascii="Times New Roman" w:eastAsiaTheme="minorEastAsia" w:hAnsi="Times New Roman" w:cs="Times New Roman"/>
+                <w:iCs/>
+                <w:sz w:val="18"/>
+                <w:szCs w:val="18"/>
+                <w:lang w:val="en-US"/>
+              </w:rPr>
+            </w:pPr>
+            <w:r>
+              <w:rPr>
+                <w:rFonts w:ascii="Times New Roman" w:eastAsiaTheme="minorEastAsia" w:hAnsi="Times New Roman" w:cs="Times New Roman"/>
+                <w:iCs/>
+                <w:sz w:val="18"/>
+                <w:szCs w:val="18"/>
+                <w:lang w:val="en-US"/>
+              </w:rPr>
+              <w:t>Firms Equities</w:t>
+            </w:r>
+          </w:p>
+        </w:tc>
+        <w:tc>
+          <w:tcPr>
+            <w:tcW w:w="1043" w:type="dxa"/>
+          </w:tcPr>
+          <w:p>
+            <w:pPr>
+              <w:jc w:val="both"/>
+              <w:rPr>
+                <w:rFonts w:ascii="Times New Roman" w:eastAsiaTheme="minorEastAsia" w:hAnsi="Times New Roman" w:cs="Times New Roman"/>
+                <w:iCs/>
+                <w:sz w:val="18"/>
+                <w:szCs w:val="18"/>
+                <w:lang w:val="en-US"/>
+              </w:rPr>
+            </w:pPr>
+            <m:oMathPara>
+              <m:oMath>
+                <m:sSub>
+                  <m:sSubPr>
+                    <m:ctrlPr>
+                      <w:rPr>
+                        <w:rFonts w:ascii="Cambria Math" w:eastAsiaTheme="minorEastAsia" w:hAnsi="Cambria Math" w:cs="Times New Roman"/>
+                        <w:i/>
+                        <w:sz w:val="18"/>
+                        <w:szCs w:val="18"/>
+                        <w:lang w:val="es-ES"/>
+                      </w:rPr>
+                    </m:ctrlPr>
+                  </m:sSubPr>
+                  <m:e>
+                    <m:r>
+                      <w:rPr>
+                        <w:rFonts w:ascii="Cambria Math" w:eastAsiaTheme="minorEastAsia" w:hAnsi="Cambria Math" w:cs="Times New Roman"/>
+                        <w:sz w:val="18"/>
+                        <w:szCs w:val="18"/>
+                        <w:lang w:val="es-ES"/>
+                      </w:rPr>
+                      <m:t>-P</m:t>
+                    </m:r>
+                  </m:e>
+                  <m:sub>
+                    <m:r>
+                      <w:rPr>
+                        <w:rFonts w:ascii="Cambria Math" w:eastAsiaTheme="minorEastAsia" w:hAnsi="Cambria Math" w:cs="Times New Roman"/>
+                        <w:sz w:val="18"/>
+                        <w:szCs w:val="18"/>
+                        <w:lang w:val="es-ES"/>
+                      </w:rPr>
+                      <m:t>E</m:t>
+                    </m:r>
+                  </m:sub>
+                </m:sSub>
+                <m:r>
+                  <w:rPr>
+                    <w:rFonts w:ascii="Cambria Math" w:eastAsiaTheme="minorEastAsia" w:hAnsi="Cambria Math" w:cs="Times New Roman"/>
+                    <w:sz w:val="18"/>
+                    <w:szCs w:val="18"/>
+                    <w:lang w:val="es-ES"/>
+                  </w:rPr>
+                  <m:t>E</m:t>
+                </m:r>
+                <m:sSub>
+                  <m:sSubPr>
+                    <m:ctrlPr>
+                      <w:rPr>
+                        <w:rFonts w:ascii="Cambria Math" w:eastAsiaTheme="minorEastAsia" w:hAnsi="Cambria Math" w:cs="Times New Roman"/>
+                        <w:i/>
+                        <w:iCs/>
+                        <w:sz w:val="18"/>
+                        <w:szCs w:val="18"/>
+                        <w:lang w:val="es-ES"/>
+                      </w:rPr>
+                    </m:ctrlPr>
+                  </m:sSubPr>
+                  <m:e>
+                    <m:r>
+                      <w:rPr>
+                        <w:rFonts w:ascii="Cambria Math" w:eastAsiaTheme="minorEastAsia" w:hAnsi="Cambria Math" w:cs="Times New Roman"/>
+                        <w:sz w:val="18"/>
+                        <w:szCs w:val="18"/>
+                        <w:lang w:val="es-ES"/>
+                      </w:rPr>
+                      <m:t>Q</m:t>
+                    </m:r>
+                  </m:e>
+                  <m:sub>
+                    <m:r>
+                      <w:rPr>
+                        <w:rFonts w:ascii="Cambria Math" w:eastAsiaTheme="minorEastAsia" w:hAnsi="Cambria Math" w:cs="Times New Roman"/>
+                        <w:sz w:val="18"/>
+                        <w:szCs w:val="18"/>
+                        <w:lang w:val="es-ES"/>
+                      </w:rPr>
+                      <m:t>F</m:t>
+                    </m:r>
+                  </m:sub>
+                </m:sSub>
+              </m:oMath>
+            </m:oMathPara>
+          </w:p>
+        </w:tc>
+        <w:tc>
+          <w:tcPr>
+            <w:tcW w:w="1301" w:type="dxa"/>
+          </w:tcPr>
+          <w:p>
+            <w:pPr>
+              <w:jc w:val="both"/>
+              <w:rPr>
+                <w:rFonts w:ascii="Times New Roman" w:eastAsiaTheme="minorEastAsia" w:hAnsi="Times New Roman" w:cs="Times New Roman"/>
+                <w:iCs/>
+                <w:sz w:val="18"/>
+                <w:szCs w:val="18"/>
+                <w:lang w:val="en-US"/>
+              </w:rPr>
+            </w:pPr>
+            <m:oMathPara>
+              <m:oMath>
+                <m:sSub>
+                  <m:sSubPr>
+                    <m:ctrlPr>
+                      <w:rPr>
+                        <w:rFonts w:ascii="Cambria Math" w:eastAsiaTheme="minorEastAsia" w:hAnsi="Cambria Math" w:cs="Times New Roman"/>
+                        <w:i/>
+                        <w:sz w:val="18"/>
+                        <w:szCs w:val="18"/>
+                        <w:lang w:val="es-ES"/>
+                      </w:rPr>
+                    </m:ctrlPr>
+                  </m:sSubPr>
+                  <m:e>
+                    <m:r>
+                      <w:rPr>
+                        <w:rFonts w:ascii="Cambria Math" w:eastAsiaTheme="minorEastAsia" w:hAnsi="Cambria Math" w:cs="Times New Roman"/>
+                        <w:sz w:val="18"/>
+                        <w:szCs w:val="18"/>
+                        <w:lang w:val="es-ES"/>
+                      </w:rPr>
+                      <m:t>+P</m:t>
+                    </m:r>
+                  </m:e>
+                  <m:sub>
+                    <m:r>
+                      <w:rPr>
+                        <w:rFonts w:ascii="Cambria Math" w:eastAsiaTheme="minorEastAsia" w:hAnsi="Cambria Math" w:cs="Times New Roman"/>
+                        <w:sz w:val="18"/>
+                        <w:szCs w:val="18"/>
+                        <w:lang w:val="es-ES"/>
+                      </w:rPr>
+                      <m:t>E</m:t>
+                    </m:r>
+                  </m:sub>
+                </m:sSub>
+                <m:r>
+                  <w:rPr>
+                    <w:rFonts w:ascii="Cambria Math" w:eastAsiaTheme="minorEastAsia" w:hAnsi="Cambria Math" w:cs="Times New Roman"/>
+                    <w:sz w:val="18"/>
+                    <w:szCs w:val="18"/>
+                    <w:lang w:val="es-ES"/>
+                  </w:rPr>
+                  <m:t>E</m:t>
+                </m:r>
+                <m:sSubSup>
+                  <m:sSubSupPr>
+                    <m:ctrlPr>
+                      <w:rPr>
+                        <w:rFonts w:ascii="Cambria Math" w:eastAsiaTheme="minorEastAsia" w:hAnsi="Cambria Math" w:cs="Times New Roman"/>
+                        <w:i/>
+                        <w:sz w:val="18"/>
+                        <w:szCs w:val="18"/>
+                        <w:lang w:val="es-ES"/>
+                      </w:rPr>
+                    </m:ctrlPr>
+                  </m:sSubSupPr>
+                  <m:e>
+                    <m:r>
+                      <w:rPr>
+                        <w:rFonts w:ascii="Cambria Math" w:eastAsiaTheme="minorEastAsia" w:hAnsi="Cambria Math" w:cs="Times New Roman"/>
+                        <w:sz w:val="18"/>
+                        <w:szCs w:val="18"/>
+                        <w:lang w:val="es-ES"/>
+                      </w:rPr>
+                      <m:t>Q</m:t>
+                    </m:r>
+                  </m:e>
+                  <m:sub>
+                    <m:r>
+                      <w:rPr>
+                        <w:rFonts w:ascii="Cambria Math" w:eastAsiaTheme="minorEastAsia" w:hAnsi="Cambria Math" w:cs="Times New Roman"/>
+                        <w:sz w:val="18"/>
+                        <w:szCs w:val="18"/>
+                        <w:lang w:val="es-ES"/>
+                      </w:rPr>
+                      <m:t>F</m:t>
+                    </m:r>
+                  </m:sub>
+                  <m:sup>
+                    <m:r>
+                      <w:rPr>
+                        <w:rFonts w:ascii="Cambria Math" w:eastAsiaTheme="minorEastAsia" w:hAnsi="Cambria Math" w:cs="Times New Roman"/>
+                        <w:sz w:val="18"/>
+                        <w:szCs w:val="18"/>
+                        <w:lang w:val="es-ES"/>
+                      </w:rPr>
+                      <m:t>H</m:t>
+                    </m:r>
+                  </m:sup>
+                </m:sSubSup>
+              </m:oMath>
+            </m:oMathPara>
+          </w:p>
+        </w:tc>
+        <w:tc>
+          <w:tcPr>
+            <w:tcW w:w="1050" w:type="dxa"/>
+          </w:tcPr>
+          <w:p>
+            <w:pPr>
+              <w:jc w:val="both"/>
+              <w:rPr>
+                <w:rFonts w:ascii="Times New Roman" w:eastAsiaTheme="minorEastAsia" w:hAnsi="Times New Roman" w:cs="Times New Roman"/>
+                <w:iCs/>
+                <w:sz w:val="18"/>
+                <w:szCs w:val="18"/>
+                <w:lang w:val="en-US"/>
+              </w:rPr>
+            </w:pPr>
+          </w:p>
+        </w:tc>
+        <w:tc>
+          <w:tcPr>
+            <w:tcW w:w="911" w:type="dxa"/>
+          </w:tcPr>
+          <w:p>
+            <w:pPr>
+              <w:jc w:val="both"/>
+              <w:rPr>
+                <w:rFonts w:ascii="Times New Roman" w:eastAsiaTheme="minorEastAsia" w:hAnsi="Times New Roman" w:cs="Times New Roman"/>
+                <w:iCs/>
+                <w:sz w:val="18"/>
+                <w:szCs w:val="18"/>
+                <w:lang w:val="en-US"/>
+              </w:rPr>
+            </w:pPr>
+          </w:p>
+        </w:tc>
+        <w:tc>
+          <w:tcPr>
+            <w:tcW w:w="1116" w:type="dxa"/>
+          </w:tcPr>
+          <w:p>
+            <w:pPr>
+              <w:jc w:val="both"/>
+              <w:rPr>
+                <w:rFonts w:ascii="Times New Roman" w:eastAsiaTheme="minorEastAsia" w:hAnsi="Times New Roman" w:cs="Times New Roman"/>
+                <w:iCs/>
+                <w:sz w:val="18"/>
+                <w:szCs w:val="18"/>
+                <w:lang w:val="en-US"/>
+              </w:rPr>
+            </w:pPr>
+          </w:p>
+        </w:tc>
+        <w:tc>
+          <w:tcPr>
+            <w:tcW w:w="1262" w:type="dxa"/>
+          </w:tcPr>
+          <w:p>
+            <w:pPr>
+              <w:jc w:val="both"/>
+              <w:rPr>
+                <w:rFonts w:ascii="Times New Roman" w:eastAsiaTheme="minorEastAsia" w:hAnsi="Times New Roman" w:cs="Times New Roman"/>
+                <w:iCs/>
+                <w:sz w:val="18"/>
+                <w:szCs w:val="18"/>
+                <w:lang w:val="en-US"/>
+              </w:rPr>
+            </w:pPr>
+            <m:oMathPara>
+              <m:oMath>
+                <m:sSub>
+                  <m:sSubPr>
+                    <m:ctrlPr>
+                      <w:rPr>
+                        <w:rFonts w:ascii="Cambria Math" w:eastAsiaTheme="minorEastAsia" w:hAnsi="Cambria Math" w:cs="Times New Roman"/>
+                        <w:i/>
+                        <w:sz w:val="18"/>
+                        <w:szCs w:val="18"/>
+                        <w:lang w:val="es-ES"/>
+                      </w:rPr>
+                    </m:ctrlPr>
+                  </m:sSubPr>
+                  <m:e>
+                    <m:r>
+                      <w:rPr>
+                        <w:rFonts w:ascii="Cambria Math" w:eastAsiaTheme="minorEastAsia" w:hAnsi="Cambria Math" w:cs="Times New Roman"/>
+                        <w:sz w:val="18"/>
+                        <w:szCs w:val="18"/>
+                        <w:lang w:val="es-ES"/>
+                      </w:rPr>
+                      <m:t>+P</m:t>
+                    </m:r>
+                  </m:e>
+                  <m:sub>
+                    <m:r>
+                      <w:rPr>
+                        <w:rFonts w:ascii="Cambria Math" w:eastAsiaTheme="minorEastAsia" w:hAnsi="Cambria Math" w:cs="Times New Roman"/>
+                        <w:sz w:val="18"/>
+                        <w:szCs w:val="18"/>
+                        <w:lang w:val="es-ES"/>
+                      </w:rPr>
+                      <m:t>E</m:t>
+                    </m:r>
+                  </m:sub>
+                </m:sSub>
+                <m:r>
+                  <w:rPr>
+                    <w:rFonts w:ascii="Cambria Math" w:eastAsiaTheme="minorEastAsia" w:hAnsi="Cambria Math" w:cs="Times New Roman"/>
+                    <w:sz w:val="18"/>
+                    <w:szCs w:val="18"/>
+                    <w:lang w:val="es-ES"/>
+                  </w:rPr>
+                  <m:t>E</m:t>
+                </m:r>
+                <m:sSubSup>
+                  <m:sSubSupPr>
+                    <m:ctrlPr>
+                      <w:rPr>
+                        <w:rFonts w:ascii="Cambria Math" w:eastAsiaTheme="minorEastAsia" w:hAnsi="Cambria Math" w:cs="Times New Roman"/>
+                        <w:i/>
+                        <w:sz w:val="18"/>
+                        <w:szCs w:val="18"/>
+                        <w:lang w:val="es-ES"/>
+                      </w:rPr>
+                    </m:ctrlPr>
+                  </m:sSubSupPr>
+                  <m:e>
+                    <m:r>
+                      <w:rPr>
+                        <w:rFonts w:ascii="Cambria Math" w:eastAsiaTheme="minorEastAsia" w:hAnsi="Cambria Math" w:cs="Times New Roman"/>
+                        <w:sz w:val="18"/>
+                        <w:szCs w:val="18"/>
+                        <w:lang w:val="es-ES"/>
+                      </w:rPr>
+                      <m:t>Q</m:t>
+                    </m:r>
+                  </m:e>
+                  <m:sub>
+                    <m:r>
+                      <w:rPr>
+                        <w:rFonts w:ascii="Cambria Math" w:eastAsiaTheme="minorEastAsia" w:hAnsi="Cambria Math" w:cs="Times New Roman"/>
+                        <w:sz w:val="18"/>
+                        <w:szCs w:val="18"/>
+                        <w:lang w:val="es-ES"/>
+                      </w:rPr>
+                      <m:t>F</m:t>
+                    </m:r>
+                  </m:sub>
+                  <m:sup>
+                    <m:r>
+                      <w:rPr>
+                        <w:rFonts w:ascii="Cambria Math" w:eastAsiaTheme="minorEastAsia" w:hAnsi="Cambria Math" w:cs="Times New Roman"/>
+                        <w:sz w:val="18"/>
+                        <w:szCs w:val="18"/>
+                        <w:lang w:val="es-ES"/>
+                      </w:rPr>
+                      <m:t>ROW</m:t>
+                    </m:r>
+                  </m:sup>
+                </m:sSubSup>
+              </m:oMath>
+            </m:oMathPara>
+          </w:p>
+        </w:tc>
+        <w:tc>
+          <w:tcPr>
+            <w:tcW w:w="1121" w:type="dxa"/>
+          </w:tcPr>
+          <w:p>
+            <w:pPr>
+              <w:jc w:val="both"/>
+              <w:rPr>
+                <w:rFonts w:ascii="Times New Roman" w:eastAsiaTheme="minorEastAsia" w:hAnsi="Times New Roman" w:cs="Times New Roman"/>
+                <w:iCs/>
+                <w:sz w:val="18"/>
+                <w:szCs w:val="18"/>
+                <w:lang w:val="en-US"/>
+              </w:rPr>
+            </w:pPr>
+            <w:r>
+              <w:rPr>
+                <w:rFonts w:ascii="Times New Roman" w:eastAsiaTheme="minorEastAsia" w:hAnsi="Times New Roman" w:cs="Times New Roman"/>
+                <w:iCs/>
+                <w:sz w:val="18"/>
+                <w:szCs w:val="18"/>
+                <w:lang w:val="en-US"/>
+              </w:rPr>
+              <w:t>0</w:t>
+            </w:r>
+          </w:p>
+        </w:tc>
+      </w:tr>
+      <w:tr>
+        <w:tc>
+          <w:tcPr>
+            <w:tcW w:w="1250" w:type="dxa"/>
+          </w:tcPr>
+          <w:p>
+            <w:pPr>
+              <w:jc w:val="both"/>
+              <w:rPr>
+                <w:rFonts w:ascii="Times New Roman" w:eastAsiaTheme="minorEastAsia" w:hAnsi="Times New Roman" w:cs="Times New Roman"/>
+                <w:iCs/>
+                <w:sz w:val="18"/>
+                <w:szCs w:val="18"/>
+                <w:lang w:val="en-US"/>
+              </w:rPr>
+            </w:pPr>
+            <w:r>
+              <w:rPr>
+                <w:rFonts w:ascii="Times New Roman" w:eastAsiaTheme="minorEastAsia" w:hAnsi="Times New Roman" w:cs="Times New Roman"/>
+                <w:iCs/>
+                <w:sz w:val="18"/>
+                <w:szCs w:val="18"/>
+                <w:lang w:val="en-US"/>
+              </w:rPr>
+              <w:t>Banks Equities</w:t>
+            </w:r>
+          </w:p>
+        </w:tc>
+        <w:tc>
+          <w:tcPr>
+            <w:tcW w:w="1043" w:type="dxa"/>
+          </w:tcPr>
+          <w:p>
+            <w:pPr>
+              <w:jc w:val="both"/>
+              <w:rPr>
+                <w:rFonts w:ascii="Times New Roman" w:eastAsiaTheme="minorEastAsia" w:hAnsi="Times New Roman" w:cs="Times New Roman"/>
+                <w:iCs/>
+                <w:sz w:val="18"/>
+                <w:szCs w:val="18"/>
+                <w:lang w:val="en-US"/>
+              </w:rPr>
+            </w:pPr>
+          </w:p>
+        </w:tc>
+        <w:tc>
+          <w:tcPr>
+            <w:tcW w:w="1301" w:type="dxa"/>
+          </w:tcPr>
+          <w:p>
+            <w:pPr>
+              <w:jc w:val="both"/>
+              <w:rPr>
+                <w:rFonts w:ascii="Times New Roman" w:eastAsiaTheme="minorEastAsia" w:hAnsi="Times New Roman" w:cs="Times New Roman"/>
+                <w:iCs/>
+                <w:sz w:val="18"/>
+                <w:szCs w:val="18"/>
+                <w:lang w:val="en-US"/>
+              </w:rPr>
+            </w:pPr>
+            <m:oMathPara>
+              <m:oMath>
+                <m:sSub>
+                  <m:sSubPr>
+                    <m:ctrlPr>
+                      <w:rPr>
+                        <w:rFonts w:ascii="Cambria Math" w:eastAsiaTheme="minorEastAsia" w:hAnsi="Cambria Math" w:cs="Times New Roman"/>
+                        <w:i/>
+                        <w:sz w:val="18"/>
+                        <w:szCs w:val="18"/>
+                        <w:lang w:val="es-ES"/>
+                      </w:rPr>
+                    </m:ctrlPr>
+                  </m:sSubPr>
+                  <m:e>
+                    <m:r>
+                      <w:rPr>
+                        <w:rFonts w:ascii="Cambria Math" w:eastAsiaTheme="minorEastAsia" w:hAnsi="Cambria Math" w:cs="Times New Roman"/>
+                        <w:sz w:val="18"/>
+                        <w:szCs w:val="18"/>
+                        <w:lang w:val="es-ES"/>
+                      </w:rPr>
+                      <m:t>+P</m:t>
+                    </m:r>
+                  </m:e>
+                  <m:sub>
+                    <m:r>
+                      <w:rPr>
+                        <w:rFonts w:ascii="Cambria Math" w:eastAsiaTheme="minorEastAsia" w:hAnsi="Cambria Math" w:cs="Times New Roman"/>
+                        <w:sz w:val="18"/>
+                        <w:szCs w:val="18"/>
+                        <w:lang w:val="es-ES"/>
+                      </w:rPr>
+                      <m:t>E</m:t>
+                    </m:r>
+                  </m:sub>
+                </m:sSub>
+                <m:r>
+                  <w:rPr>
+                    <w:rFonts w:ascii="Cambria Math" w:eastAsiaTheme="minorEastAsia" w:hAnsi="Cambria Math" w:cs="Times New Roman"/>
+                    <w:sz w:val="18"/>
+                    <w:szCs w:val="18"/>
+                    <w:lang w:val="es-ES"/>
+                  </w:rPr>
+                  <m:t>E</m:t>
+                </m:r>
+                <m:sSubSup>
+                  <m:sSubSupPr>
+                    <m:ctrlPr>
+                      <w:rPr>
+                        <w:rFonts w:ascii="Cambria Math" w:eastAsiaTheme="minorEastAsia" w:hAnsi="Cambria Math" w:cs="Times New Roman"/>
+                        <w:i/>
+                        <w:sz w:val="18"/>
+                        <w:szCs w:val="18"/>
+                        <w:lang w:val="es-ES"/>
+                      </w:rPr>
+                    </m:ctrlPr>
+                  </m:sSubSupPr>
+                  <m:e>
+                    <m:r>
+                      <w:rPr>
+                        <w:rFonts w:ascii="Cambria Math" w:eastAsiaTheme="minorEastAsia" w:hAnsi="Cambria Math" w:cs="Times New Roman"/>
+                        <w:sz w:val="18"/>
+                        <w:szCs w:val="18"/>
+                        <w:lang w:val="es-ES"/>
+                      </w:rPr>
+                      <m:t>Q</m:t>
+                    </m:r>
+                  </m:e>
+                  <m:sub>
+                    <m:r>
+                      <w:rPr>
+                        <w:rFonts w:ascii="Cambria Math" w:eastAsiaTheme="minorEastAsia" w:hAnsi="Cambria Math" w:cs="Times New Roman"/>
+                        <w:sz w:val="18"/>
+                        <w:szCs w:val="18"/>
+                        <w:lang w:val="es-ES"/>
+                      </w:rPr>
+                      <m:t>B</m:t>
+                    </m:r>
+                    <m:ctrlPr>
+                      <w:rPr>
+                        <w:rFonts w:ascii="Cambria Math" w:eastAsiaTheme="minorEastAsia" w:hAnsi="Cambria Math" w:cs="Times New Roman"/>
+                        <w:i/>
+                        <w:iCs/>
+                        <w:sz w:val="18"/>
+                        <w:szCs w:val="18"/>
+                        <w:lang w:val="es-ES"/>
+                      </w:rPr>
+                    </m:ctrlPr>
+                  </m:sub>
+                  <m:sup>
+                    <m:r>
+                      <w:rPr>
+                        <w:rFonts w:ascii="Cambria Math" w:eastAsiaTheme="minorEastAsia" w:hAnsi="Cambria Math" w:cs="Times New Roman"/>
+                        <w:sz w:val="18"/>
+                        <w:szCs w:val="18"/>
+                        <w:lang w:val="es-ES"/>
+                      </w:rPr>
+                      <m:t>H</m:t>
+                    </m:r>
+                  </m:sup>
+                </m:sSubSup>
+              </m:oMath>
+            </m:oMathPara>
+          </w:p>
+        </w:tc>
+        <w:tc>
+          <w:tcPr>
+            <w:tcW w:w="1050" w:type="dxa"/>
+          </w:tcPr>
+          <w:p>
+            <w:pPr>
+              <w:jc w:val="both"/>
+              <w:rPr>
+                <w:rFonts w:ascii="Times New Roman" w:eastAsiaTheme="minorEastAsia" w:hAnsi="Times New Roman" w:cs="Times New Roman"/>
+                <w:iCs/>
+                <w:sz w:val="18"/>
+                <w:szCs w:val="18"/>
+                <w:lang w:val="en-US"/>
+              </w:rPr>
+            </w:pPr>
+            <m:oMathPara>
+              <m:oMath>
+                <m:sSub>
+                  <m:sSubPr>
+                    <m:ctrlPr>
+                      <w:rPr>
+                        <w:rFonts w:ascii="Cambria Math" w:eastAsiaTheme="minorEastAsia" w:hAnsi="Cambria Math" w:cs="Times New Roman"/>
+                        <w:i/>
+                        <w:sz w:val="18"/>
+                        <w:szCs w:val="18"/>
+                        <w:lang w:val="es-ES"/>
+                      </w:rPr>
+                    </m:ctrlPr>
+                  </m:sSubPr>
+                  <m:e>
+                    <m:r>
+                      <w:rPr>
+                        <w:rFonts w:ascii="Cambria Math" w:eastAsiaTheme="minorEastAsia" w:hAnsi="Cambria Math" w:cs="Times New Roman"/>
+                        <w:sz w:val="18"/>
+                        <w:szCs w:val="18"/>
+                        <w:lang w:val="es-ES"/>
+                      </w:rPr>
+                      <m:t>-P</m:t>
+                    </m:r>
+                  </m:e>
+                  <m:sub>
+                    <m:r>
+                      <w:rPr>
+                        <w:rFonts w:ascii="Cambria Math" w:eastAsiaTheme="minorEastAsia" w:hAnsi="Cambria Math" w:cs="Times New Roman"/>
+                        <w:sz w:val="18"/>
+                        <w:szCs w:val="18"/>
+                        <w:lang w:val="es-ES"/>
+                      </w:rPr>
+                      <m:t>E</m:t>
+                    </m:r>
+                  </m:sub>
+                </m:sSub>
+                <m:r>
+                  <w:rPr>
+                    <w:rFonts w:ascii="Cambria Math" w:eastAsiaTheme="minorEastAsia" w:hAnsi="Cambria Math" w:cs="Times New Roman"/>
+                    <w:sz w:val="18"/>
+                    <w:szCs w:val="18"/>
+                    <w:lang w:val="es-ES"/>
+                  </w:rPr>
+                  <m:t>E</m:t>
+                </m:r>
+                <m:sSub>
+                  <m:sSubPr>
+                    <m:ctrlPr>
+                      <w:rPr>
+                        <w:rFonts w:ascii="Cambria Math" w:eastAsiaTheme="minorEastAsia" w:hAnsi="Cambria Math" w:cs="Times New Roman"/>
+                        <w:i/>
+                        <w:sz w:val="18"/>
+                        <w:szCs w:val="18"/>
+                        <w:lang w:val="es-ES"/>
+                      </w:rPr>
+                    </m:ctrlPr>
+                  </m:sSubPr>
+                  <m:e>
+                    <m:r>
+                      <w:rPr>
+                        <w:rFonts w:ascii="Cambria Math" w:eastAsiaTheme="minorEastAsia" w:hAnsi="Cambria Math" w:cs="Times New Roman"/>
+                        <w:sz w:val="18"/>
+                        <w:szCs w:val="18"/>
+                        <w:lang w:val="es-ES"/>
+                      </w:rPr>
+                      <m:t>Q</m:t>
+                    </m:r>
+                  </m:e>
+                  <m:sub>
+                    <m:r>
+                      <w:rPr>
+                        <w:rFonts w:ascii="Cambria Math" w:eastAsiaTheme="minorEastAsia" w:hAnsi="Cambria Math" w:cs="Times New Roman"/>
+                        <w:sz w:val="18"/>
+                        <w:szCs w:val="18"/>
+                        <w:lang w:val="es-ES"/>
+                      </w:rPr>
+                      <m:t>B</m:t>
+                    </m:r>
+                  </m:sub>
+                </m:sSub>
+              </m:oMath>
+            </m:oMathPara>
+          </w:p>
+        </w:tc>
+        <w:tc>
+          <w:tcPr>
+            <w:tcW w:w="911" w:type="dxa"/>
+          </w:tcPr>
+          <w:p>
+            <w:pPr>
+              <w:jc w:val="both"/>
+              <w:rPr>
+                <w:rFonts w:ascii="Times New Roman" w:eastAsiaTheme="minorEastAsia" w:hAnsi="Times New Roman" w:cs="Times New Roman"/>
+                <w:iCs/>
+                <w:sz w:val="18"/>
+                <w:szCs w:val="18"/>
+                <w:lang w:val="en-US"/>
+              </w:rPr>
+            </w:pPr>
+          </w:p>
+        </w:tc>
+        <w:tc>
+          <w:tcPr>
+            <w:tcW w:w="1116" w:type="dxa"/>
+          </w:tcPr>
+          <w:p>
+            <w:pPr>
+              <w:jc w:val="both"/>
+              <w:rPr>
+                <w:rFonts w:ascii="Times New Roman" w:eastAsiaTheme="minorEastAsia" w:hAnsi="Times New Roman" w:cs="Times New Roman"/>
+                <w:iCs/>
+                <w:sz w:val="18"/>
+                <w:szCs w:val="18"/>
+                <w:lang w:val="en-US"/>
+              </w:rPr>
+            </w:pPr>
+          </w:p>
+        </w:tc>
+        <w:tc>
+          <w:tcPr>
+            <w:tcW w:w="1262" w:type="dxa"/>
+          </w:tcPr>
+          <w:p>
+            <w:pPr>
+              <w:jc w:val="both"/>
+              <w:rPr>
+                <w:rFonts w:ascii="Times New Roman" w:eastAsiaTheme="minorEastAsia" w:hAnsi="Times New Roman" w:cs="Times New Roman"/>
+                <w:iCs/>
+                <w:sz w:val="18"/>
+                <w:szCs w:val="18"/>
+                <w:lang w:val="en-US"/>
+              </w:rPr>
+            </w:pPr>
+            <m:oMathPara>
+              <m:oMath>
+                <m:sSub>
+                  <m:sSubPr>
+                    <m:ctrlPr>
+                      <w:rPr>
+                        <w:rFonts w:ascii="Cambria Math" w:eastAsiaTheme="minorEastAsia" w:hAnsi="Cambria Math" w:cs="Times New Roman"/>
+                        <w:i/>
+                        <w:sz w:val="18"/>
+                        <w:szCs w:val="18"/>
+                        <w:lang w:val="es-ES"/>
+                      </w:rPr>
+                    </m:ctrlPr>
+                  </m:sSubPr>
+                  <m:e>
+                    <m:r>
+                      <w:rPr>
+                        <w:rFonts w:ascii="Cambria Math" w:eastAsiaTheme="minorEastAsia" w:hAnsi="Cambria Math" w:cs="Times New Roman"/>
+                        <w:sz w:val="18"/>
+                        <w:szCs w:val="18"/>
+                        <w:lang w:val="es-ES"/>
+                      </w:rPr>
+                      <m:t>+</m:t>
+                    </m:r>
+                    <m:r>
+                      <w:rPr>
+                        <w:rFonts w:ascii="Cambria Math" w:eastAsiaTheme="minorEastAsia" w:hAnsi="Cambria Math" w:cs="Times New Roman"/>
+                        <w:sz w:val="18"/>
+                        <w:szCs w:val="18"/>
+                        <w:lang w:val="es-ES"/>
+                      </w:rPr>
+                      <m:t>P</m:t>
+                    </m:r>
+                  </m:e>
+                  <m:sub>
+                    <m:r>
+                      <w:rPr>
+                        <w:rFonts w:ascii="Cambria Math" w:eastAsiaTheme="minorEastAsia" w:hAnsi="Cambria Math" w:cs="Times New Roman"/>
+                        <w:sz w:val="18"/>
+                        <w:szCs w:val="18"/>
+                        <w:lang w:val="es-ES"/>
+                      </w:rPr>
+                      <m:t>E</m:t>
+                    </m:r>
+                  </m:sub>
+                </m:sSub>
+                <m:r>
+                  <w:rPr>
+                    <w:rFonts w:ascii="Cambria Math" w:eastAsiaTheme="minorEastAsia" w:hAnsi="Cambria Math" w:cs="Times New Roman"/>
+                    <w:sz w:val="18"/>
+                    <w:szCs w:val="18"/>
+                    <w:lang w:val="es-ES"/>
+                  </w:rPr>
+                  <m:t>E</m:t>
+                </m:r>
+                <m:sSubSup>
+                  <m:sSubSupPr>
+                    <m:ctrlPr>
+                      <w:rPr>
+                        <w:rFonts w:ascii="Cambria Math" w:eastAsiaTheme="minorEastAsia" w:hAnsi="Cambria Math" w:cs="Times New Roman"/>
+                        <w:i/>
+                        <w:sz w:val="18"/>
+                        <w:szCs w:val="18"/>
+                        <w:lang w:val="es-ES"/>
+                      </w:rPr>
+                    </m:ctrlPr>
+                  </m:sSubSupPr>
+                  <m:e>
+                    <m:r>
+                      <w:rPr>
+                        <w:rFonts w:ascii="Cambria Math" w:eastAsiaTheme="minorEastAsia" w:hAnsi="Cambria Math" w:cs="Times New Roman"/>
+                        <w:sz w:val="18"/>
+                        <w:szCs w:val="18"/>
+                        <w:lang w:val="es-ES"/>
+                      </w:rPr>
+                      <m:t>Q</m:t>
+                    </m:r>
+                  </m:e>
+                  <m:sub>
+                    <m:r>
+                      <w:rPr>
+                        <w:rFonts w:ascii="Cambria Math" w:eastAsiaTheme="minorEastAsia" w:hAnsi="Cambria Math" w:cs="Times New Roman"/>
+                        <w:sz w:val="18"/>
+                        <w:szCs w:val="18"/>
+                        <w:lang w:val="es-ES"/>
+                      </w:rPr>
+                      <m:t>B</m:t>
+                    </m:r>
+                    <m:ctrlPr>
+                      <w:rPr>
+                        <w:rFonts w:ascii="Cambria Math" w:eastAsiaTheme="minorEastAsia" w:hAnsi="Cambria Math" w:cs="Times New Roman"/>
+                        <w:i/>
+                        <w:iCs/>
+                        <w:sz w:val="18"/>
+                        <w:szCs w:val="18"/>
+                        <w:lang w:val="es-ES"/>
+                      </w:rPr>
+                    </m:ctrlPr>
+                  </m:sub>
+                  <m:sup>
+                    <m:r>
+                      <w:rPr>
+                        <w:rFonts w:ascii="Cambria Math" w:eastAsiaTheme="minorEastAsia" w:hAnsi="Cambria Math" w:cs="Times New Roman"/>
+                        <w:sz w:val="18"/>
+                        <w:szCs w:val="18"/>
+                        <w:lang w:val="es-ES"/>
+                      </w:rPr>
+                      <m:t>ROW</m:t>
+                    </m:r>
+                  </m:sup>
+                </m:sSubSup>
+              </m:oMath>
+            </m:oMathPara>
+          </w:p>
+        </w:tc>
+        <w:tc>
+          <w:tcPr>
+            <w:tcW w:w="1121" w:type="dxa"/>
+          </w:tcPr>
+          <w:p>
+            <w:pPr>
+              <w:jc w:val="both"/>
+              <w:rPr>
+                <w:rFonts w:ascii="Times New Roman" w:eastAsiaTheme="minorEastAsia" w:hAnsi="Times New Roman" w:cs="Times New Roman"/>
+                <w:iCs/>
+                <w:sz w:val="18"/>
+                <w:szCs w:val="18"/>
+                <w:lang w:val="en-US"/>
+              </w:rPr>
+            </w:pPr>
+            <w:r>
+              <w:rPr>
+                <w:rFonts w:ascii="Times New Roman" w:eastAsiaTheme="minorEastAsia" w:hAnsi="Times New Roman" w:cs="Times New Roman"/>
+                <w:iCs/>
+                <w:sz w:val="18"/>
+                <w:szCs w:val="18"/>
+                <w:lang w:val="en-US"/>
+              </w:rPr>
+              <w:t>0</w:t>
+            </w:r>
+          </w:p>
+        </w:tc>
+      </w:tr>
+      <w:tr>
+        <w:tc>
+          <w:tcPr>
+            <w:tcW w:w="1250" w:type="dxa"/>
+          </w:tcPr>
+          <w:p>
+            <w:pPr>
+              <w:jc w:val="both"/>
+              <w:rPr>
+                <w:rFonts w:ascii="Times New Roman" w:eastAsiaTheme="minorEastAsia" w:hAnsi="Times New Roman" w:cs="Times New Roman"/>
+                <w:iCs/>
+                <w:sz w:val="18"/>
+                <w:szCs w:val="18"/>
+                <w:lang w:val="en-US"/>
+              </w:rPr>
+            </w:pPr>
+            <w:r>
+              <w:rPr>
+                <w:rFonts w:ascii="Times New Roman" w:eastAsiaTheme="minorEastAsia" w:hAnsi="Times New Roman" w:cs="Times New Roman"/>
+                <w:iCs/>
+                <w:sz w:val="18"/>
+                <w:szCs w:val="18"/>
+                <w:lang w:val="en-US"/>
+              </w:rPr>
+              <w:t>Balance</w:t>
+            </w:r>
+          </w:p>
+        </w:tc>
+        <w:tc>
+          <w:tcPr>
+            <w:tcW w:w="1043" w:type="dxa"/>
+          </w:tcPr>
+          <w:p>
+            <w:pPr>
+              <w:jc w:val="both"/>
+              <w:rPr>
+                <w:rFonts w:ascii="Times New Roman" w:eastAsiaTheme="minorEastAsia" w:hAnsi="Times New Roman" w:cs="Times New Roman"/>
+                <w:iCs/>
+                <w:sz w:val="18"/>
+                <w:szCs w:val="18"/>
+                <w:lang w:val="en-US"/>
+              </w:rPr>
+            </w:pPr>
+            <m:oMathPara>
+              <m:oMath>
+                <m:sSub>
+                  <m:sSubPr>
+                    <m:ctrlPr>
+                      <w:rPr>
+                        <w:rFonts w:ascii="Cambria Math" w:eastAsiaTheme="minorEastAsia" w:hAnsi="Cambria Math" w:cs="Times New Roman"/>
+                        <w:i/>
+                        <w:iCs/>
+                        <w:sz w:val="18"/>
+                        <w:szCs w:val="18"/>
+                      </w:rPr>
+                    </m:ctrlPr>
+                  </m:sSubPr>
+                  <m:e>
+                    <m:r>
+                      <w:rPr>
+                        <w:rFonts w:ascii="Cambria Math" w:eastAsiaTheme="minorEastAsia" w:hAnsi="Cambria Math" w:cs="Times New Roman"/>
+                        <w:sz w:val="18"/>
+                        <w:szCs w:val="18"/>
+                        <w:lang w:val="es-ES"/>
+                      </w:rPr>
+                      <m:t>-W</m:t>
+                    </m:r>
+                  </m:e>
+                  <m:sub>
+                    <m:r>
+                      <w:rPr>
+                        <w:rFonts w:ascii="Cambria Math" w:eastAsiaTheme="minorEastAsia" w:hAnsi="Cambria Math" w:cs="Times New Roman"/>
+                        <w:sz w:val="18"/>
+                        <w:szCs w:val="18"/>
+                      </w:rPr>
+                      <m:t>F</m:t>
+                    </m:r>
+                  </m:sub>
+                </m:sSub>
+              </m:oMath>
+            </m:oMathPara>
+          </w:p>
+        </w:tc>
+        <w:tc>
+          <w:tcPr>
+            <w:tcW w:w="1301" w:type="dxa"/>
+          </w:tcPr>
+          <w:p>
+            <w:pPr>
+              <w:jc w:val="both"/>
+              <w:rPr>
+                <w:rFonts w:ascii="Times New Roman" w:eastAsiaTheme="minorEastAsia" w:hAnsi="Times New Roman" w:cs="Times New Roman"/>
+                <w:iCs/>
+                <w:sz w:val="18"/>
+                <w:szCs w:val="18"/>
+                <w:lang w:val="en-US"/>
+              </w:rPr>
+            </w:pPr>
+            <m:oMathPara>
+              <m:oMath>
+                <m:sSub>
+                  <m:sSubPr>
+                    <m:ctrlPr>
+                      <w:rPr>
+                        <w:rFonts w:ascii="Cambria Math" w:eastAsiaTheme="minorEastAsia" w:hAnsi="Cambria Math" w:cs="Times New Roman"/>
+                        <w:i/>
+                        <w:iCs/>
+                        <w:sz w:val="18"/>
+                        <w:szCs w:val="18"/>
+                      </w:rPr>
+                    </m:ctrlPr>
+                  </m:sSubPr>
+                  <m:e>
+                    <m:r>
+                      <w:rPr>
+                        <w:rFonts w:ascii="Cambria Math" w:eastAsiaTheme="minorEastAsia" w:hAnsi="Cambria Math" w:cs="Times New Roman"/>
+                        <w:sz w:val="18"/>
+                        <w:szCs w:val="18"/>
+                        <w:lang w:val="es-ES"/>
+                      </w:rPr>
+                      <m:t>-W</m:t>
+                    </m:r>
+                  </m:e>
+                  <m:sub>
+                    <m:r>
+                      <w:rPr>
+                        <w:rFonts w:ascii="Cambria Math" w:eastAsiaTheme="minorEastAsia" w:hAnsi="Cambria Math" w:cs="Times New Roman"/>
+                        <w:sz w:val="18"/>
+                        <w:szCs w:val="18"/>
+                        <w:lang w:val="es-ES"/>
+                      </w:rPr>
+                      <m:t>H</m:t>
+                    </m:r>
+                  </m:sub>
+                </m:sSub>
+              </m:oMath>
+            </m:oMathPara>
+          </w:p>
+        </w:tc>
+        <w:tc>
+          <w:tcPr>
+            <w:tcW w:w="1050" w:type="dxa"/>
+          </w:tcPr>
+          <w:p>
+            <w:pPr>
+              <w:jc w:val="both"/>
+              <w:rPr>
+                <w:rFonts w:ascii="Times New Roman" w:eastAsiaTheme="minorEastAsia" w:hAnsi="Times New Roman" w:cs="Times New Roman"/>
+                <w:iCs/>
+                <w:sz w:val="18"/>
+                <w:szCs w:val="18"/>
+                <w:lang w:val="en-US"/>
+              </w:rPr>
+            </w:pPr>
+            <w:r>
+              <w:rPr>
+                <w:rFonts w:ascii="Times New Roman" w:eastAsiaTheme="minorEastAsia" w:hAnsi="Times New Roman" w:cs="Times New Roman"/>
+                <w:iCs/>
+                <w:sz w:val="18"/>
+                <w:szCs w:val="18"/>
+                <w:lang w:val="en-US"/>
+              </w:rPr>
+              <w:t>0</w:t>
+            </w:r>
+          </w:p>
+        </w:tc>
+        <w:tc>
+          <w:tcPr>
+            <w:tcW w:w="911" w:type="dxa"/>
+          </w:tcPr>
+          <w:p>
+            <w:pPr>
+              <w:jc w:val="both"/>
+              <w:rPr>
+                <w:rFonts w:ascii="Times New Roman" w:eastAsiaTheme="minorEastAsia" w:hAnsi="Times New Roman" w:cs="Times New Roman"/>
+                <w:iCs/>
+                <w:sz w:val="18"/>
+                <w:szCs w:val="18"/>
+                <w:lang w:val="en-US"/>
+              </w:rPr>
+            </w:pPr>
+            <w:r>
+              <w:rPr>
+                <w:rFonts w:ascii="Times New Roman" w:eastAsiaTheme="minorEastAsia" w:hAnsi="Times New Roman" w:cs="Times New Roman"/>
+                <w:iCs/>
+                <w:sz w:val="18"/>
+                <w:szCs w:val="18"/>
+                <w:lang w:val="en-US"/>
+              </w:rPr>
+              <w:t>0</w:t>
+            </w:r>
+          </w:p>
+        </w:tc>
+        <w:tc>
+          <w:tcPr>
+            <w:tcW w:w="1116" w:type="dxa"/>
+          </w:tcPr>
+          <w:p>
+            <w:pPr>
+              <w:jc w:val="both"/>
+              <w:rPr>
+                <w:rFonts w:ascii="Times New Roman" w:eastAsiaTheme="minorEastAsia" w:hAnsi="Times New Roman" w:cs="Times New Roman"/>
+                <w:iCs/>
+                <w:sz w:val="18"/>
+                <w:szCs w:val="18"/>
+                <w:lang w:val="en-US"/>
+              </w:rPr>
+            </w:pPr>
+            <m:oMathPara>
+              <m:oMath>
+                <m:sSub>
+                  <m:sSubPr>
+                    <m:ctrlPr>
+                      <w:rPr>
+                        <w:rFonts w:ascii="Cambria Math" w:eastAsiaTheme="minorEastAsia" w:hAnsi="Cambria Math" w:cs="Times New Roman"/>
+                        <w:i/>
+                        <w:iCs/>
+                        <w:sz w:val="18"/>
+                        <w:szCs w:val="18"/>
+                      </w:rPr>
+                    </m:ctrlPr>
+                  </m:sSubPr>
+                  <m:e>
+                    <m:r>
+                      <w:rPr>
+                        <w:rFonts w:ascii="Cambria Math" w:eastAsiaTheme="minorEastAsia" w:hAnsi="Cambria Math" w:cs="Times New Roman"/>
+                        <w:sz w:val="18"/>
+                        <w:szCs w:val="18"/>
+                        <w:lang w:val="es-ES"/>
+                      </w:rPr>
+                      <m:t>-W</m:t>
+                    </m:r>
+                  </m:e>
+                  <m:sub>
+                    <m:r>
+                      <w:rPr>
+                        <w:rFonts w:ascii="Cambria Math" w:eastAsiaTheme="minorEastAsia" w:hAnsi="Cambria Math" w:cs="Times New Roman"/>
+                        <w:sz w:val="18"/>
+                        <w:szCs w:val="18"/>
+                      </w:rPr>
+                      <m:t>G</m:t>
+                    </m:r>
+                  </m:sub>
+                </m:sSub>
+              </m:oMath>
+            </m:oMathPara>
+          </w:p>
+        </w:tc>
+        <w:tc>
+          <w:tcPr>
+            <w:tcW w:w="1262" w:type="dxa"/>
+          </w:tcPr>
+          <w:p>
+            <w:pPr>
+              <w:jc w:val="both"/>
+              <w:rPr>
+                <w:rFonts w:ascii="Times New Roman" w:eastAsiaTheme="minorEastAsia" w:hAnsi="Times New Roman" w:cs="Times New Roman"/>
+                <w:iCs/>
+                <w:sz w:val="18"/>
+                <w:szCs w:val="18"/>
+                <w:lang w:val="en-US"/>
+              </w:rPr>
+            </w:pPr>
+            <m:oMathPara>
+              <m:oMath>
+                <m:sSub>
+                  <m:sSubPr>
+                    <m:ctrlPr>
+                      <w:rPr>
+                        <w:rFonts w:ascii="Cambria Math" w:eastAsiaTheme="minorEastAsia" w:hAnsi="Cambria Math" w:cs="Times New Roman"/>
+                        <w:i/>
+                        <w:iCs/>
+                        <w:sz w:val="18"/>
+                        <w:szCs w:val="18"/>
+                      </w:rPr>
+                    </m:ctrlPr>
+                  </m:sSubPr>
+                  <m:e>
+                    <m:r>
+                      <w:rPr>
+                        <w:rFonts w:ascii="Cambria Math" w:eastAsiaTheme="minorEastAsia" w:hAnsi="Cambria Math" w:cs="Times New Roman"/>
+                        <w:sz w:val="18"/>
+                        <w:szCs w:val="18"/>
+                        <w:lang w:val="es-ES"/>
+                      </w:rPr>
+                      <m:t>-W</m:t>
+                    </m:r>
+                  </m:e>
+                  <m:sub>
+                    <m:r>
+                      <w:rPr>
+                        <w:rFonts w:ascii="Cambria Math" w:eastAsiaTheme="minorEastAsia" w:hAnsi="Cambria Math" w:cs="Times New Roman"/>
+                        <w:sz w:val="18"/>
+                        <w:szCs w:val="18"/>
+                      </w:rPr>
+                      <m:t>ROW</m:t>
+                    </m:r>
+                  </m:sub>
+                </m:sSub>
+              </m:oMath>
+            </m:oMathPara>
+          </w:p>
+        </w:tc>
+        <w:tc>
+          <w:tcPr>
+            <w:tcW w:w="1121" w:type="dxa"/>
+          </w:tcPr>
+          <w:p>
+            <w:pPr>
+              <w:jc w:val="both"/>
+              <w:rPr>
+                <w:rFonts w:ascii="Times New Roman" w:eastAsiaTheme="minorEastAsia" w:hAnsi="Times New Roman" w:cs="Times New Roman"/>
+                <w:iCs/>
+                <w:sz w:val="18"/>
+                <w:szCs w:val="18"/>
+                <w:lang w:val="en-US"/>
+              </w:rPr>
+            </w:pPr>
+            <m:oMathPara>
+              <m:oMath>
+                <m:r>
+                  <w:rPr>
+                    <w:rFonts w:ascii="Cambria Math" w:eastAsiaTheme="minorEastAsia" w:hAnsi="Cambria Math" w:cs="Times New Roman"/>
+                    <w:sz w:val="18"/>
+                    <w:szCs w:val="18"/>
+                    <w:lang w:val="es-ES"/>
+                  </w:rPr>
+                  <m:t>(-V-p.K</m:t>
+                </m:r>
+              </m:oMath>
+            </m:oMathPara>
+          </w:p>
+        </w:tc>
+      </w:tr>
+      <w:tr>
+        <w:tc>
+          <w:tcPr>
+            <w:tcW w:w="1250" w:type="dxa"/>
+          </w:tcPr>
+          <w:p>
+            <w:pPr>
+              <w:jc w:val="both"/>
+              <w:rPr>
+                <w:rFonts w:ascii="Times New Roman" w:eastAsiaTheme="minorEastAsia" w:hAnsi="Times New Roman" w:cs="Times New Roman"/>
+                <w:iCs/>
+                <w:sz w:val="18"/>
+                <w:szCs w:val="18"/>
+                <w:lang w:val="en-US"/>
+              </w:rPr>
+            </w:pPr>
+            <m:oMathPara>
+              <m:oMath>
+                <m:nary>
+                  <m:naryPr>
+                    <m:chr m:val="∑"/>
+                    <m:limLoc m:val="undOvr"/>
+                    <m:subHide m:val="1"/>
+                    <m:supHide m:val="1"/>
+                    <m:ctrlPr>
+                      <w:rPr>
+                        <w:rFonts w:ascii="Cambria Math" w:eastAsiaTheme="minorEastAsia" w:hAnsi="Cambria Math" w:cs="Times New Roman"/>
+                        <w:i/>
+                        <w:iCs/>
+                        <w:sz w:val="18"/>
+                        <w:szCs w:val="18"/>
+                        <w:lang w:val="es-ES"/>
+                      </w:rPr>
+                    </m:ctrlPr>
+                  </m:naryPr>
+                  <m:sub/>
+                  <m:sup/>
+                  <m:e>
+                    <m:r>
+                      <w:rPr>
+                        <w:rFonts w:ascii="Cambria Math" w:eastAsiaTheme="minorEastAsia" w:hAnsi="Cambria Math" w:cs="Times New Roman"/>
+                        <w:sz w:val="18"/>
+                        <w:szCs w:val="18"/>
+                        <w:lang w:val="es-ES"/>
+                      </w:rPr>
+                      <m:t>.</m:t>
+                    </m:r>
+                  </m:e>
+                </m:nary>
+              </m:oMath>
+            </m:oMathPara>
+          </w:p>
+        </w:tc>
+        <w:tc>
+          <w:tcPr>
+            <w:tcW w:w="1043" w:type="dxa"/>
+          </w:tcPr>
+          <w:p>
+            <w:pPr>
+              <w:jc w:val="both"/>
+              <w:rPr>
+                <w:rFonts w:ascii="Times New Roman" w:eastAsiaTheme="minorEastAsia" w:hAnsi="Times New Roman" w:cs="Times New Roman"/>
+                <w:iCs/>
+                <w:sz w:val="18"/>
+                <w:szCs w:val="18"/>
+                <w:lang w:val="en-US"/>
+              </w:rPr>
+            </w:pPr>
+            <w:r>
+              <w:rPr>
+                <w:rFonts w:ascii="Times New Roman" w:eastAsiaTheme="minorEastAsia" w:hAnsi="Times New Roman" w:cs="Times New Roman"/>
+                <w:iCs/>
+                <w:sz w:val="18"/>
+                <w:szCs w:val="18"/>
+                <w:lang w:val="en-US"/>
+              </w:rPr>
+              <w:t>0</w:t>
+            </w:r>
+          </w:p>
+        </w:tc>
+        <w:tc>
+          <w:tcPr>
+            <w:tcW w:w="1301" w:type="dxa"/>
+          </w:tcPr>
+          <w:p>
+            <w:pPr>
+              <w:jc w:val="both"/>
+              <w:rPr>
+                <w:rFonts w:ascii="Times New Roman" w:eastAsiaTheme="minorEastAsia" w:hAnsi="Times New Roman" w:cs="Times New Roman"/>
+                <w:iCs/>
+                <w:sz w:val="18"/>
+                <w:szCs w:val="18"/>
+                <w:lang w:val="en-US"/>
+              </w:rPr>
+            </w:pPr>
+            <w:r>
+              <w:rPr>
+                <w:rFonts w:ascii="Times New Roman" w:eastAsiaTheme="minorEastAsia" w:hAnsi="Times New Roman" w:cs="Times New Roman"/>
+                <w:iCs/>
+                <w:sz w:val="18"/>
+                <w:szCs w:val="18"/>
+                <w:lang w:val="en-US"/>
+              </w:rPr>
+              <w:t>0</w:t>
+            </w:r>
+          </w:p>
+        </w:tc>
+        <w:tc>
+          <w:tcPr>
+            <w:tcW w:w="1050" w:type="dxa"/>
+          </w:tcPr>
+          <w:p>
+            <w:pPr>
+              <w:jc w:val="both"/>
+              <w:rPr>
+                <w:rFonts w:ascii="Times New Roman" w:eastAsiaTheme="minorEastAsia" w:hAnsi="Times New Roman" w:cs="Times New Roman"/>
+                <w:iCs/>
+                <w:sz w:val="18"/>
+                <w:szCs w:val="18"/>
+                <w:lang w:val="en-US"/>
+              </w:rPr>
+            </w:pPr>
+            <w:r>
+              <w:rPr>
+                <w:rFonts w:ascii="Times New Roman" w:eastAsiaTheme="minorEastAsia" w:hAnsi="Times New Roman" w:cs="Times New Roman"/>
+                <w:iCs/>
+                <w:sz w:val="18"/>
+                <w:szCs w:val="18"/>
+                <w:lang w:val="en-US"/>
+              </w:rPr>
+              <w:t>0</w:t>
+            </w:r>
+          </w:p>
+        </w:tc>
+        <w:tc>
+          <w:tcPr>
+            <w:tcW w:w="911" w:type="dxa"/>
+          </w:tcPr>
+          <w:p>
+            <w:pPr>
+              <w:jc w:val="both"/>
+              <w:rPr>
+                <w:rFonts w:ascii="Times New Roman" w:eastAsiaTheme="minorEastAsia" w:hAnsi="Times New Roman" w:cs="Times New Roman"/>
+                <w:iCs/>
+                <w:sz w:val="18"/>
+                <w:szCs w:val="18"/>
+                <w:lang w:val="en-US"/>
+              </w:rPr>
+            </w:pPr>
+            <w:r>
+              <w:rPr>
+                <w:rFonts w:ascii="Times New Roman" w:eastAsiaTheme="minorEastAsia" w:hAnsi="Times New Roman" w:cs="Times New Roman"/>
+                <w:iCs/>
+                <w:sz w:val="18"/>
+                <w:szCs w:val="18"/>
+                <w:lang w:val="en-US"/>
+              </w:rPr>
+              <w:t>0</w:t>
+            </w:r>
+          </w:p>
+        </w:tc>
+        <w:tc>
+          <w:tcPr>
+            <w:tcW w:w="1116" w:type="dxa"/>
+          </w:tcPr>
+          <w:p>
+            <w:pPr>
+              <w:jc w:val="both"/>
+              <w:rPr>
+                <w:rFonts w:ascii="Times New Roman" w:eastAsiaTheme="minorEastAsia" w:hAnsi="Times New Roman" w:cs="Times New Roman"/>
+                <w:iCs/>
+                <w:sz w:val="18"/>
+                <w:szCs w:val="18"/>
+                <w:lang w:val="en-US"/>
+              </w:rPr>
+            </w:pPr>
+            <w:r>
+              <w:rPr>
+                <w:rFonts w:ascii="Times New Roman" w:eastAsiaTheme="minorEastAsia" w:hAnsi="Times New Roman" w:cs="Times New Roman"/>
+                <w:iCs/>
+                <w:sz w:val="18"/>
+                <w:szCs w:val="18"/>
+                <w:lang w:val="en-US"/>
+              </w:rPr>
+              <w:t>0</w:t>
+            </w:r>
+          </w:p>
+        </w:tc>
+        <w:tc>
+          <w:tcPr>
+            <w:tcW w:w="1262" w:type="dxa"/>
+          </w:tcPr>
+          <w:p>
+            <w:pPr>
+              <w:jc w:val="both"/>
+              <w:rPr>
+                <w:rFonts w:ascii="Times New Roman" w:eastAsiaTheme="minorEastAsia" w:hAnsi="Times New Roman" w:cs="Times New Roman"/>
+                <w:iCs/>
+                <w:sz w:val="18"/>
+                <w:szCs w:val="18"/>
+                <w:lang w:val="en-US"/>
+              </w:rPr>
+            </w:pPr>
+            <w:r>
+              <w:rPr>
+                <w:rFonts w:ascii="Times New Roman" w:eastAsiaTheme="minorEastAsia" w:hAnsi="Times New Roman" w:cs="Times New Roman"/>
+                <w:iCs/>
+                <w:sz w:val="18"/>
+                <w:szCs w:val="18"/>
+                <w:lang w:val="en-US"/>
+              </w:rPr>
+              <w:t>0</w:t>
+            </w:r>
+          </w:p>
+        </w:tc>
+        <w:tc>
+          <w:tcPr>
+            <w:tcW w:w="1121" w:type="dxa"/>
+          </w:tcPr>
+          <w:p>
+            <w:pPr>
+              <w:jc w:val="both"/>
+              <w:rPr>
+                <w:rFonts w:ascii="Times New Roman" w:eastAsiaTheme="minorEastAsia" w:hAnsi="Times New Roman" w:cs="Times New Roman"/>
+                <w:iCs/>
+                <w:sz w:val="18"/>
+                <w:szCs w:val="18"/>
+                <w:lang w:val="en-US"/>
+              </w:rPr>
+            </w:pPr>
+            <w:r>
+              <w:rPr>
+                <w:rFonts w:ascii="Times New Roman" w:eastAsiaTheme="minorEastAsia" w:hAnsi="Times New Roman" w:cs="Times New Roman"/>
+                <w:iCs/>
+                <w:sz w:val="18"/>
+                <w:szCs w:val="18"/>
+                <w:lang w:val="en-US"/>
+              </w:rPr>
+              <w:t>0</w:t>
+            </w:r>
+          </w:p>
+        </w:tc>
+      </w:tr>
+    </w:tbl>
     <w:p>
       <w:pPr>
         <w:spacing w:line="240" w:lineRule="auto"/>
         <w:jc w:val="both"/>
         <w:rPr>
           <w:rFonts w:ascii="Times New Roman" w:eastAsiaTheme="minorEastAsia" w:hAnsi="Times New Roman" w:cs="Times New Roman"/>
-          <w:sz w:val="24"/>
-          <w:szCs w:val="24"/>
+          <w:iCs/>
+          <w:sz w:val="24"/>
+          <w:szCs w:val="24"/>
+          <w:lang w:val="en-US"/>
         </w:rPr>
       </w:pPr>
     </w:p>
@@ -11296,8 +18156,10 @@
         <w:jc w:val="both"/>
         <w:rPr>
           <w:rFonts w:ascii="Times New Roman" w:eastAsiaTheme="minorEastAsia" w:hAnsi="Times New Roman" w:cs="Times New Roman"/>
-          <w:sz w:val="24"/>
-          <w:szCs w:val="24"/>
+          <w:iCs/>
+          <w:sz w:val="24"/>
+          <w:szCs w:val="24"/>
+          <w:lang w:val="en-US"/>
         </w:rPr>
       </w:pPr>
     </w:p>
@@ -11307,8 +18169,10 @@
         <w:jc w:val="both"/>
         <w:rPr>
           <w:rFonts w:ascii="Times New Roman" w:eastAsiaTheme="minorEastAsia" w:hAnsi="Times New Roman" w:cs="Times New Roman"/>
-          <w:sz w:val="24"/>
-          <w:szCs w:val="24"/>
+          <w:iCs/>
+          <w:sz w:val="24"/>
+          <w:szCs w:val="24"/>
+          <w:lang w:val="en-US"/>
         </w:rPr>
       </w:pPr>
     </w:p>
@@ -11320,6 +18184,7 @@
           <w:rFonts w:ascii="Times New Roman" w:eastAsiaTheme="minorEastAsia" w:hAnsi="Times New Roman" w:cs="Times New Roman"/>
           <w:sz w:val="24"/>
           <w:szCs w:val="24"/>
+          <w:lang w:val="en-US"/>
         </w:rPr>
       </w:pPr>
     </w:p>
@@ -11337,11 +18202,34 @@
     </w:p>
     <w:p>
       <w:pPr>
-        <w:spacing w:line="480" w:lineRule="auto"/>
-        <w:rPr>
-          <w:rFonts w:ascii="Times New Roman" w:eastAsiaTheme="minorEastAsia" w:hAnsi="Times New Roman" w:cs="Times New Roman"/>
-          <w:b/>
-          <w:bCs/>
+        <w:spacing w:line="240" w:lineRule="auto"/>
+        <w:jc w:val="both"/>
+        <w:rPr>
+          <w:rFonts w:ascii="Times New Roman" w:eastAsiaTheme="minorEastAsia" w:hAnsi="Times New Roman" w:cs="Times New Roman"/>
+          <w:sz w:val="24"/>
+          <w:szCs w:val="24"/>
+          <w:lang w:val="en-US"/>
+        </w:rPr>
+      </w:pPr>
+    </w:p>
+    <w:p>
+      <w:pPr>
+        <w:spacing w:line="240" w:lineRule="auto"/>
+        <w:jc w:val="both"/>
+        <w:rPr>
+          <w:rFonts w:ascii="Times New Roman" w:eastAsiaTheme="minorEastAsia" w:hAnsi="Times New Roman" w:cs="Times New Roman"/>
+          <w:sz w:val="24"/>
+          <w:szCs w:val="24"/>
+          <w:lang w:val="en-US"/>
+        </w:rPr>
+      </w:pPr>
+    </w:p>
+    <w:p>
+      <w:pPr>
+        <w:spacing w:line="240" w:lineRule="auto"/>
+        <w:jc w:val="both"/>
+        <w:rPr>
+          <w:rFonts w:ascii="Times New Roman" w:eastAsiaTheme="minorEastAsia" w:hAnsi="Times New Roman" w:cs="Times New Roman"/>
           <w:sz w:val="24"/>
           <w:szCs w:val="24"/>
           <w:lang w:val="en-US"/>
@@ -11373,6 +18261,19 @@
           <w:lang w:val="en-US"/>
         </w:rPr>
       </w:pPr>
+    </w:p>
+    <w:p>
+      <w:pPr>
+        <w:spacing w:line="480" w:lineRule="auto"/>
+        <w:rPr>
+          <w:rFonts w:ascii="Times New Roman" w:eastAsiaTheme="minorEastAsia" w:hAnsi="Times New Roman" w:cs="Times New Roman"/>
+          <w:b/>
+          <w:bCs/>
+          <w:sz w:val="24"/>
+          <w:szCs w:val="24"/>
+          <w:lang w:val="en-US"/>
+        </w:rPr>
+      </w:pPr>
       <w:r>
         <w:rPr>
           <w:rFonts w:ascii="Times New Roman" w:eastAsiaTheme="minorEastAsia" w:hAnsi="Times New Roman" w:cs="Times New Roman"/>
@@ -11402,6 +18303,7 @@
           <w:szCs w:val="24"/>
           <w:lang w:val="en-US"/>
         </w:rPr>
+        <w:lastRenderedPageBreak/>
         <w:t xml:space="preserve">   </w:t>
       </w:r>
       <w:r>
@@ -11491,7 +18393,6 @@
         </w:rPr>
         <w:t xml:space="preserve"> disease: the case of Colombia. </w:t>
       </w:r>
-      <w:proofErr w:type="spellStart"/>
       <w:r>
         <w:rPr>
           <w:rFonts w:ascii="Times New Roman" w:eastAsiaTheme="minorEastAsia" w:hAnsi="Times New Roman" w:cs="Times New Roman"/>
@@ -11500,18 +18401,7 @@
           <w:sz w:val="24"/>
           <w:szCs w:val="24"/>
         </w:rPr>
-        <w:t>Econ</w:t>
-      </w:r>
-      <w:proofErr w:type="spellEnd"/>
-      <w:r>
-        <w:rPr>
-          <w:rFonts w:ascii="Times New Roman" w:eastAsiaTheme="minorEastAsia" w:hAnsi="Times New Roman" w:cs="Times New Roman"/>
-          <w:i/>
-          <w:iCs/>
-          <w:sz w:val="24"/>
-          <w:szCs w:val="24"/>
-        </w:rPr>
-        <w:t xml:space="preserve"> Polit</w:t>
+        <w:t>Econ Polit</w:t>
       </w:r>
       <w:r>
         <w:rPr>
@@ -11521,17 +18411,33 @@
         </w:rPr>
         <w:t xml:space="preserve"> 33, 265–289 </w:t>
       </w:r>
-      <w:hyperlink r:id="rId6" w:history="1">
-        <w:r>
-          <w:rPr>
-            <w:rStyle w:val="Hipervnculo"/>
-            <w:rFonts w:ascii="Times New Roman" w:eastAsiaTheme="minorEastAsia" w:hAnsi="Times New Roman" w:cs="Times New Roman"/>
-            <w:sz w:val="24"/>
-            <w:szCs w:val="24"/>
-          </w:rPr>
-          <w:t>https://doi.org/10.1007/s40888-016-030-6</w:t>
-        </w:r>
-      </w:hyperlink>
+      <w:r>
+        <w:fldChar w:fldCharType="begin"/>
+      </w:r>
+      <w:r>
+        <w:instrText xml:space="preserve"> HYPERLINK "https://doi.org/10.1007/s40888-016-030-6" </w:instrText>
+      </w:r>
+      <w:r>
+        <w:fldChar w:fldCharType="separate"/>
+      </w:r>
+      <w:r>
+        <w:rPr>
+          <w:rStyle w:val="Hipervnculo"/>
+          <w:rFonts w:ascii="Times New Roman" w:eastAsiaTheme="minorEastAsia" w:hAnsi="Times New Roman" w:cs="Times New Roman"/>
+          <w:sz w:val="24"/>
+          <w:szCs w:val="24"/>
+        </w:rPr>
+        <w:t>https://doi.org/10.1007/s40888-016-030-6</w:t>
+      </w:r>
+      <w:r>
+        <w:rPr>
+          <w:rStyle w:val="Hipervnculo"/>
+          <w:rFonts w:ascii="Times New Roman" w:eastAsiaTheme="minorEastAsia" w:hAnsi="Times New Roman" w:cs="Times New Roman"/>
+          <w:sz w:val="24"/>
+          <w:szCs w:val="24"/>
+        </w:rPr>
+        <w:fldChar w:fldCharType="end"/>
+      </w:r>
     </w:p>
     <w:p>
       <w:pPr>
@@ -11551,20 +18457,39 @@
         </w:rPr>
         <w:t xml:space="preserve">    Garavito, A., Iregui, A. &amp; Ramírez, M. (2014). </w:t>
       </w:r>
-      <w:hyperlink r:id="rId7" w:history="1">
-        <w:r>
-          <w:rPr>
-            <w:rStyle w:val="Hipervnculo"/>
-            <w:rFonts w:ascii="Times New Roman" w:eastAsiaTheme="minorEastAsia" w:hAnsi="Times New Roman" w:cs="Times New Roman"/>
-            <w:color w:val="auto"/>
-            <w:sz w:val="24"/>
-            <w:szCs w:val="24"/>
-            <w:u w:val="none"/>
-            <w:lang w:val="en-US"/>
-          </w:rPr>
-          <w:t>An Empirical Examination of the Determinants of Foreign Direct Investment: A Firm-Level Analysis for the Colombian Economy</w:t>
-        </w:r>
-      </w:hyperlink>
+      <w:r>
+        <w:fldChar w:fldCharType="begin"/>
+      </w:r>
+      <w:r>
+        <w:instrText xml:space="preserve"> HYPERLINK "https://ideas.repec.org/a/col/000151/012881.html" </w:instrText>
+      </w:r>
+      <w:r>
+        <w:fldChar w:fldCharType="separate"/>
+      </w:r>
+      <w:r>
+        <w:rPr>
+          <w:rStyle w:val="Hipervnculo"/>
+          <w:rFonts w:ascii="Times New Roman" w:eastAsiaTheme="minorEastAsia" w:hAnsi="Times New Roman" w:cs="Times New Roman"/>
+          <w:color w:val="auto"/>
+          <w:sz w:val="24"/>
+          <w:szCs w:val="24"/>
+          <w:u w:val="none"/>
+          <w:lang w:val="en-US"/>
+        </w:rPr>
+        <w:t>An Empirical Examination of the Determinants of Foreign Direct Investment: A Firm-Level Analysis for the Colombian Economy</w:t>
+      </w:r>
+      <w:r>
+        <w:rPr>
+          <w:rStyle w:val="Hipervnculo"/>
+          <w:rFonts w:ascii="Times New Roman" w:eastAsiaTheme="minorEastAsia" w:hAnsi="Times New Roman" w:cs="Times New Roman"/>
+          <w:color w:val="auto"/>
+          <w:sz w:val="24"/>
+          <w:szCs w:val="24"/>
+          <w:u w:val="none"/>
+          <w:lang w:val="en-US"/>
+        </w:rPr>
+        <w:fldChar w:fldCharType="end"/>
+      </w:r>
       <w:r>
         <w:rPr>
           <w:rFonts w:ascii="Times New Roman" w:eastAsiaTheme="minorEastAsia" w:hAnsi="Times New Roman" w:cs="Times New Roman"/>
@@ -11592,53 +18517,41 @@
         </w:rPr>
         <w:t xml:space="preserve">Universidad del Rosario. </w:t>
       </w:r>
-      <w:proofErr w:type="spellStart"/>
-      <w:r>
-        <w:rPr>
-          <w:rFonts w:ascii="Times New Roman" w:eastAsiaTheme="minorEastAsia" w:hAnsi="Times New Roman" w:cs="Times New Roman"/>
-          <w:sz w:val="24"/>
-          <w:szCs w:val="24"/>
-        </w:rPr>
-        <w:t>Recovered</w:t>
-      </w:r>
-      <w:proofErr w:type="spellEnd"/>
-      <w:r>
-        <w:rPr>
-          <w:rFonts w:ascii="Times New Roman" w:eastAsiaTheme="minorEastAsia" w:hAnsi="Times New Roman" w:cs="Times New Roman"/>
-          <w:sz w:val="24"/>
-          <w:szCs w:val="24"/>
-        </w:rPr>
-        <w:t xml:space="preserve"> </w:t>
-      </w:r>
-      <w:proofErr w:type="spellStart"/>
-      <w:r>
-        <w:rPr>
-          <w:rFonts w:ascii="Times New Roman" w:eastAsiaTheme="minorEastAsia" w:hAnsi="Times New Roman" w:cs="Times New Roman"/>
-          <w:sz w:val="24"/>
-          <w:szCs w:val="24"/>
-        </w:rPr>
-        <w:t>from</w:t>
-      </w:r>
-      <w:proofErr w:type="spellEnd"/>
-      <w:r>
-        <w:rPr>
-          <w:rFonts w:ascii="Times New Roman" w:eastAsiaTheme="minorEastAsia" w:hAnsi="Times New Roman" w:cs="Times New Roman"/>
-          <w:sz w:val="24"/>
-          <w:szCs w:val="24"/>
-        </w:rPr>
-        <w:t xml:space="preserve">: </w:t>
-      </w:r>
-      <w:hyperlink r:id="rId8" w:history="1">
-        <w:r>
-          <w:rPr>
-            <w:rStyle w:val="Hipervnculo"/>
-            <w:rFonts w:ascii="Times New Roman" w:eastAsiaTheme="minorEastAsia" w:hAnsi="Times New Roman" w:cs="Times New Roman"/>
-            <w:sz w:val="24"/>
-            <w:szCs w:val="24"/>
-          </w:rPr>
-          <w:t>https://ideas.repec.org/a/col/000151/012881.html</w:t>
-        </w:r>
-      </w:hyperlink>
+      <w:r>
+        <w:rPr>
+          <w:rFonts w:ascii="Times New Roman" w:eastAsiaTheme="minorEastAsia" w:hAnsi="Times New Roman" w:cs="Times New Roman"/>
+          <w:sz w:val="24"/>
+          <w:szCs w:val="24"/>
+        </w:rPr>
+        <w:t xml:space="preserve">Recovered from: </w:t>
+      </w:r>
+      <w:r>
+        <w:fldChar w:fldCharType="begin"/>
+      </w:r>
+      <w:r>
+        <w:instrText xml:space="preserve"> HYPERLINK "https://ideas.repec.org/a/col/000151/012881.html" </w:instrText>
+      </w:r>
+      <w:r>
+        <w:fldChar w:fldCharType="separate"/>
+      </w:r>
+      <w:r>
+        <w:rPr>
+          <w:rStyle w:val="Hipervnculo"/>
+          <w:rFonts w:ascii="Times New Roman" w:eastAsiaTheme="minorEastAsia" w:hAnsi="Times New Roman" w:cs="Times New Roman"/>
+          <w:sz w:val="24"/>
+          <w:szCs w:val="24"/>
+        </w:rPr>
+        <w:t>https://ideas.repec.org/a/col/000151/012881.html</w:t>
+      </w:r>
+      <w:r>
+        <w:rPr>
+          <w:rStyle w:val="Hipervnculo"/>
+          <w:rFonts w:ascii="Times New Roman" w:eastAsiaTheme="minorEastAsia" w:hAnsi="Times New Roman" w:cs="Times New Roman"/>
+          <w:sz w:val="24"/>
+          <w:szCs w:val="24"/>
+        </w:rPr>
+        <w:fldChar w:fldCharType="end"/>
+      </w:r>
       <w:r>
         <w:rPr>
           <w:rFonts w:ascii="Times New Roman" w:eastAsiaTheme="minorEastAsia" w:hAnsi="Times New Roman" w:cs="Times New Roman"/>
@@ -11695,7 +18608,7 @@
           <w:szCs w:val="24"/>
         </w:rPr>
       </w:pPr>
-      <w:hyperlink r:id="rId9" w:history="1">
+      <w:hyperlink r:id="rId6" w:history="1">
         <w:r>
           <w:rPr>
             <w:rStyle w:val="Hipervnculo"/>
@@ -11785,7 +18698,7 @@
         </w:rPr>
         <w:t xml:space="preserve">Recovered from:  </w:t>
       </w:r>
-      <w:hyperlink r:id="rId10" w:history="1">
+      <w:hyperlink r:id="rId7" w:history="1">
         <w:r>
           <w:rPr>
             <w:rStyle w:val="Hipervnculo"/>
@@ -11865,7 +18778,7 @@
         </w:rPr>
         <w:t xml:space="preserve">Recovered from:  </w:t>
       </w:r>
-      <w:hyperlink r:id="rId11" w:history="1">
+      <w:hyperlink r:id="rId8" w:history="1">
         <w:r>
           <w:rPr>
             <w:rStyle w:val="Hipervnculo"/>
@@ -11981,7 +18894,7 @@
         </w:rPr>
         <w:t xml:space="preserve">    UNCTAD. (2002). UNCTAD benchmark: FDI performance and potential. Recovered from: </w:t>
       </w:r>
-      <w:hyperlink r:id="rId12" w:history="1">
+      <w:hyperlink r:id="rId9" w:history="1">
         <w:r>
           <w:rPr>
             <w:rStyle w:val="Hipervnculo"/>
@@ -12015,23 +18928,13 @@
         </w:rPr>
         <w:t xml:space="preserve">   </w:t>
       </w:r>
-      <w:proofErr w:type="spellStart"/>
-      <w:r>
-        <w:rPr>
-          <w:rFonts w:ascii="Times New Roman" w:eastAsiaTheme="minorEastAsia" w:hAnsi="Times New Roman" w:cs="Times New Roman"/>
-          <w:sz w:val="24"/>
-          <w:szCs w:val="24"/>
-        </w:rPr>
-        <w:t>Valdecantos</w:t>
-      </w:r>
-      <w:proofErr w:type="spellEnd"/>
-      <w:r>
-        <w:rPr>
-          <w:rFonts w:ascii="Times New Roman" w:eastAsiaTheme="minorEastAsia" w:hAnsi="Times New Roman" w:cs="Times New Roman"/>
-          <w:sz w:val="24"/>
-          <w:szCs w:val="24"/>
-        </w:rPr>
-        <w:t xml:space="preserve">, S. (2016). Estructura productiva y vulnerabilidad externa: un modelo estructuralista stock – flujo consistente. </w:t>
+      <w:r>
+        <w:rPr>
+          <w:rFonts w:ascii="Times New Roman" w:eastAsiaTheme="minorEastAsia" w:hAnsi="Times New Roman" w:cs="Times New Roman"/>
+          <w:sz w:val="24"/>
+          <w:szCs w:val="24"/>
+        </w:rPr>
+        <w:t xml:space="preserve">Valdecantos, S. (2016). Estructura productiva y vulnerabilidad externa: un modelo estructuralista stock – flujo consistente. </w:t>
       </w:r>
       <w:r>
         <w:rPr>
@@ -12041,18 +18944,7 @@
           <w:sz w:val="24"/>
           <w:szCs w:val="24"/>
         </w:rPr>
-        <w:t xml:space="preserve">Estudios y Perspectivas – Oficina de la CEPAL en </w:t>
-      </w:r>
-      <w:r>
-        <w:rPr>
-          <w:rFonts w:ascii="Times New Roman" w:eastAsiaTheme="minorEastAsia" w:hAnsi="Times New Roman" w:cs="Times New Roman"/>
-          <w:i/>
-          <w:iCs/>
-          <w:sz w:val="24"/>
-          <w:szCs w:val="24"/>
-        </w:rPr>
-        <w:lastRenderedPageBreak/>
-        <w:t xml:space="preserve">Buenos Aires, 46, </w:t>
+        <w:t xml:space="preserve">Estudios y Perspectivas – Oficina de la CEPAL en Buenos Aires, 46, </w:t>
       </w:r>
       <w:r>
         <w:rPr>
@@ -12190,7 +19082,7 @@
         </w:rPr>
         <w:t xml:space="preserve">: </w:t>
       </w:r>
-      <w:hyperlink r:id="rId13" w:history="1">
+      <w:hyperlink r:id="rId10" w:history="1">
         <w:r>
           <w:rPr>
             <w:rStyle w:val="Hipervnculo"/>
@@ -12269,6 +19161,7 @@
           <w:szCs w:val="24"/>
           <w:highlight w:val="yellow"/>
         </w:rPr>
+        <w:lastRenderedPageBreak/>
         <w:t>¿Cuánto de los dividendos va al resto del mundo y cuánto a los hogares (estructura de la propiedad)?</w:t>
       </w:r>
     </w:p>
@@ -12366,27 +19259,7 @@
           <w:szCs w:val="24"/>
           <w:highlight w:val="yellow"/>
         </w:rPr>
-        <w:t xml:space="preserve"> ¿No debería dar mayor rentabilidad respecto a una misma acción non-</w:t>
-      </w:r>
-      <w:proofErr w:type="spellStart"/>
-      <w:r>
-        <w:rPr>
-          <w:rFonts w:ascii="Times New Roman" w:eastAsiaTheme="minorEastAsia" w:hAnsi="Times New Roman" w:cs="Times New Roman"/>
-          <w:sz w:val="24"/>
-          <w:szCs w:val="24"/>
-          <w:highlight w:val="yellow"/>
-        </w:rPr>
-        <w:t>greenfield</w:t>
-      </w:r>
-      <w:proofErr w:type="spellEnd"/>
-      <w:r>
-        <w:rPr>
-          <w:rFonts w:ascii="Times New Roman" w:eastAsiaTheme="minorEastAsia" w:hAnsi="Times New Roman" w:cs="Times New Roman"/>
-          <w:sz w:val="24"/>
-          <w:szCs w:val="24"/>
-          <w:highlight w:val="yellow"/>
-        </w:rPr>
-        <w:t>?</w:t>
+        <w:t xml:space="preserve"> ¿No debería dar mayor rentabilidad respecto a una misma acción non-greenfield?</w:t>
       </w:r>
     </w:p>
     <w:p>
@@ -13152,7 +20025,6 @@
   <w:style w:type="character" w:default="1" w:styleId="Fuentedeprrafopredeter">
     <w:name w:val="Default Paragraph Font"/>
     <w:uiPriority w:val="1"/>
-    <w:semiHidden/>
     <w:unhideWhenUsed/>
   </w:style>
   <w:style w:type="table" w:default="1" w:styleId="Tablanormal">
@@ -13219,6 +20091,25 @@
       <w:color w:val="605E5C"/>
       <w:shd w:val="clear" w:color="auto" w:fill="E1DFDD"/>
     </w:rPr>
+  </w:style>
+  <w:style w:type="table" w:styleId="Tablaconcuadrcula">
+    <w:name w:val="Table Grid"/>
+    <w:basedOn w:val="Tablanormal"/>
+    <w:uiPriority w:val="39"/>
+    <w:rsid w:val="006659E6"/>
+    <w:pPr>
+      <w:spacing w:after="0" w:line="240" w:lineRule="auto"/>
+    </w:pPr>
+    <w:tblPr>
+      <w:tblBorders>
+        <w:top w:val="single" w:sz="4" w:space="0" w:color="auto"/>
+        <w:left w:val="single" w:sz="4" w:space="0" w:color="auto"/>
+        <w:bottom w:val="single" w:sz="4" w:space="0" w:color="auto"/>
+        <w:right w:val="single" w:sz="4" w:space="0" w:color="auto"/>
+        <w:insideH w:val="single" w:sz="4" w:space="0" w:color="auto"/>
+        <w:insideV w:val="single" w:sz="4" w:space="0" w:color="auto"/>
+      </w:tblBorders>
+    </w:tblPr>
   </w:style>
 </w:styles>
 </file>

--- a/Documentos/FDI.docx
+++ b/Documentos/FDI.docx
@@ -2937,27 +2937,7 @@
           <w:szCs w:val="24"/>
           <w:lang w:val="en-US"/>
         </w:rPr>
-        <w:t xml:space="preserve"> costs, taxes and tariffs, environmental regulation, and sectoral composition of the host economy (Stone &amp; </w:t>
-      </w:r>
-      <w:proofErr w:type="spellStart"/>
-      <w:r>
-        <w:rPr>
-          <w:rFonts w:ascii="Times New Roman" w:eastAsiaTheme="minorEastAsia" w:hAnsi="Times New Roman" w:cs="Times New Roman"/>
-          <w:sz w:val="24"/>
-          <w:szCs w:val="24"/>
-          <w:lang w:val="en-US"/>
-        </w:rPr>
-        <w:t>Jomini</w:t>
-      </w:r>
-      <w:proofErr w:type="spellEnd"/>
-      <w:r>
-        <w:rPr>
-          <w:rFonts w:ascii="Times New Roman" w:eastAsiaTheme="minorEastAsia" w:hAnsi="Times New Roman" w:cs="Times New Roman"/>
-          <w:sz w:val="24"/>
-          <w:szCs w:val="24"/>
-          <w:lang w:val="en-US"/>
-        </w:rPr>
-        <w:t xml:space="preserve">, </w:t>
+        <w:t xml:space="preserve"> costs, taxes and tariffs, environmental regulation, and sectoral composition of the host economy (Stone &amp; Jomini, </w:t>
       </w:r>
       <w:r>
         <w:rPr>
@@ -12681,16 +12661,7 @@
               <w:szCs w:val="24"/>
               <w:lang w:val="en-US"/>
             </w:rPr>
-            <m:t>(11a)</m:t>
-          </m:r>
-          <m:r>
-            <w:rPr>
-              <w:rFonts w:ascii="Cambria Math" w:eastAsiaTheme="minorEastAsia" w:hAnsi="Cambria Math" w:cs="Times New Roman"/>
-              <w:sz w:val="24"/>
-              <w:szCs w:val="24"/>
-              <w:lang w:val="en-US"/>
-            </w:rPr>
-            <m:t xml:space="preserve">    </m:t>
+            <m:t xml:space="preserve">(11a)    </m:t>
           </m:r>
         </m:oMath>
       </m:oMathPara>
@@ -13193,16 +13164,7 @@
               <w:szCs w:val="24"/>
               <w:lang w:val="en-GB"/>
             </w:rPr>
-            <m:t>⋅</m:t>
-          </m:r>
-          <m:r>
-            <w:rPr>
-              <w:rFonts w:ascii="Cambria Math" w:hAnsi="Cambria Math" w:cs="Times New Roman"/>
-              <w:sz w:val="24"/>
-              <w:szCs w:val="24"/>
-              <w:lang w:val="en-GB"/>
-            </w:rPr>
-            <m:t>(</m:t>
+            <m:t>⋅(</m:t>
           </m:r>
           <m:sSub>
             <m:sSubPr>
@@ -19798,34 +19760,17 @@
         </w:rPr>
         <w:t xml:space="preserve"> 33, 265–289 </w:t>
       </w:r>
-      <w:r>
-        <w:fldChar w:fldCharType="begin"/>
-      </w:r>
-      <w:r>
-        <w:instrText xml:space="preserve"> HYPERLINK "https://doi.org/10.1007/s40888-016-030-6" </w:instrText>
-      </w:r>
-      <w:r>
-        <w:fldChar w:fldCharType="separate"/>
-      </w:r>
-      <w:r>
-        <w:rPr>
-          <w:rStyle w:val="Hipervnculo"/>
-          <w:rFonts w:ascii="Times New Roman" w:eastAsiaTheme="minorEastAsia" w:hAnsi="Times New Roman" w:cs="Times New Roman"/>
-          <w:sz w:val="24"/>
-          <w:szCs w:val="24"/>
-        </w:rPr>
-        <w:t>https://doi.org/10.1007/s40888-016-030-6</w:t>
-      </w:r>
-      <w:r>
-        <w:rPr>
-          <w:rStyle w:val="Hipervnculo"/>
-          <w:rFonts w:ascii="Times New Roman" w:eastAsiaTheme="minorEastAsia" w:hAnsi="Times New Roman" w:cs="Times New Roman"/>
-          <w:sz w:val="24"/>
-          <w:szCs w:val="24"/>
-          <w:lang w:val="en-US"/>
-        </w:rPr>
-        <w:fldChar w:fldCharType="end"/>
-      </w:r>
+      <w:hyperlink r:id="rId6" w:history="1">
+        <w:r>
+          <w:rPr>
+            <w:rStyle w:val="Hipervnculo"/>
+            <w:rFonts w:ascii="Times New Roman" w:eastAsiaTheme="minorEastAsia" w:hAnsi="Times New Roman" w:cs="Times New Roman"/>
+            <w:sz w:val="24"/>
+            <w:szCs w:val="24"/>
+          </w:rPr>
+          <w:t>https://doi.org/10.1007/s40888-016-030-6</w:t>
+        </w:r>
+      </w:hyperlink>
     </w:p>
     <w:p>
       <w:pPr>
@@ -19845,39 +19790,20 @@
         </w:rPr>
         <w:t xml:space="preserve">    Garavito, A., Iregui, A. &amp; Ramírez, M. (2014). </w:t>
       </w:r>
-      <w:r>
-        <w:fldChar w:fldCharType="begin"/>
-      </w:r>
-      <w:r>
-        <w:instrText xml:space="preserve"> HYPERLINK "https://ideas.repec.org/a/col/000151/012881.html" </w:instrText>
-      </w:r>
-      <w:r>
-        <w:fldChar w:fldCharType="separate"/>
-      </w:r>
-      <w:r>
-        <w:rPr>
-          <w:rStyle w:val="Hipervnculo"/>
-          <w:rFonts w:ascii="Times New Roman" w:eastAsiaTheme="minorEastAsia" w:hAnsi="Times New Roman" w:cs="Times New Roman"/>
-          <w:color w:val="auto"/>
-          <w:sz w:val="24"/>
-          <w:szCs w:val="24"/>
-          <w:u w:val="none"/>
-          <w:lang w:val="en-US"/>
-        </w:rPr>
-        <w:t>An Empirical Examination of the Determinants of Foreign Direct Investment: A Firm-Level Analysis for the Colombian Economy</w:t>
-      </w:r>
-      <w:r>
-        <w:rPr>
-          <w:rStyle w:val="Hipervnculo"/>
-          <w:rFonts w:ascii="Times New Roman" w:eastAsiaTheme="minorEastAsia" w:hAnsi="Times New Roman" w:cs="Times New Roman"/>
-          <w:color w:val="auto"/>
-          <w:sz w:val="24"/>
-          <w:szCs w:val="24"/>
-          <w:u w:val="none"/>
-          <w:lang w:val="en-US"/>
-        </w:rPr>
-        <w:fldChar w:fldCharType="end"/>
-      </w:r>
+      <w:hyperlink r:id="rId7" w:history="1">
+        <w:r>
+          <w:rPr>
+            <w:rStyle w:val="Hipervnculo"/>
+            <w:rFonts w:ascii="Times New Roman" w:eastAsiaTheme="minorEastAsia" w:hAnsi="Times New Roman" w:cs="Times New Roman"/>
+            <w:color w:val="auto"/>
+            <w:sz w:val="24"/>
+            <w:szCs w:val="24"/>
+            <w:u w:val="none"/>
+            <w:lang w:val="en-US"/>
+          </w:rPr>
+          <w:t>An Empirical Examination of the Determinants of Foreign Direct Investment: A Firm-Level Analysis for the Colombian Economy</w:t>
+        </w:r>
+      </w:hyperlink>
       <w:r>
         <w:rPr>
           <w:rFonts w:ascii="Times New Roman" w:eastAsiaTheme="minorEastAsia" w:hAnsi="Times New Roman" w:cs="Times New Roman"/>
@@ -19913,34 +19839,17 @@
         </w:rPr>
         <w:t xml:space="preserve">Recovered from: </w:t>
       </w:r>
-      <w:r>
-        <w:fldChar w:fldCharType="begin"/>
-      </w:r>
-      <w:r>
-        <w:instrText xml:space="preserve"> HYPERLINK "https://ideas.repec.org/a/col/000151/012881.html" </w:instrText>
-      </w:r>
-      <w:r>
-        <w:fldChar w:fldCharType="separate"/>
-      </w:r>
-      <w:r>
-        <w:rPr>
-          <w:rStyle w:val="Hipervnculo"/>
-          <w:rFonts w:ascii="Times New Roman" w:eastAsiaTheme="minorEastAsia" w:hAnsi="Times New Roman" w:cs="Times New Roman"/>
-          <w:sz w:val="24"/>
-          <w:szCs w:val="24"/>
-        </w:rPr>
-        <w:t>https://ideas.repec.org/a/col/000151/012881.html</w:t>
-      </w:r>
-      <w:r>
-        <w:rPr>
-          <w:rStyle w:val="Hipervnculo"/>
-          <w:rFonts w:ascii="Times New Roman" w:eastAsiaTheme="minorEastAsia" w:hAnsi="Times New Roman" w:cs="Times New Roman"/>
-          <w:sz w:val="24"/>
-          <w:szCs w:val="24"/>
-          <w:lang w:val="en-US"/>
-        </w:rPr>
-        <w:fldChar w:fldCharType="end"/>
-      </w:r>
+      <w:hyperlink r:id="rId8" w:history="1">
+        <w:r>
+          <w:rPr>
+            <w:rStyle w:val="Hipervnculo"/>
+            <w:rFonts w:ascii="Times New Roman" w:eastAsiaTheme="minorEastAsia" w:hAnsi="Times New Roman" w:cs="Times New Roman"/>
+            <w:sz w:val="24"/>
+            <w:szCs w:val="24"/>
+          </w:rPr>
+          <w:t>https://ideas.repec.org/a/col/000151/012881.html</w:t>
+        </w:r>
+      </w:hyperlink>
       <w:r>
         <w:rPr>
           <w:rFonts w:ascii="Times New Roman" w:eastAsiaTheme="minorEastAsia" w:hAnsi="Times New Roman" w:cs="Times New Roman"/>
@@ -19997,7 +19906,7 @@
           <w:szCs w:val="24"/>
         </w:rPr>
       </w:pPr>
-      <w:hyperlink r:id="rId6" w:history="1">
+      <w:hyperlink r:id="rId9" w:history="1">
         <w:r>
           <w:rPr>
             <w:rStyle w:val="Hipervnculo"/>
@@ -20109,7 +20018,7 @@
         </w:rPr>
         <w:t xml:space="preserve">Recovered from:  </w:t>
       </w:r>
-      <w:hyperlink r:id="rId7" w:history="1">
+      <w:hyperlink r:id="rId10" w:history="1">
         <w:r>
           <w:rPr>
             <w:rStyle w:val="Hipervnculo"/>
@@ -20210,7 +20119,7 @@
         </w:rPr>
         <w:t xml:space="preserve">Recovered from:  </w:t>
       </w:r>
-      <w:hyperlink r:id="rId8" w:history="1">
+      <w:hyperlink r:id="rId11" w:history="1">
         <w:r>
           <w:rPr>
             <w:rStyle w:val="Hipervnculo"/>
@@ -20250,27 +20159,7 @@
           <w:szCs w:val="24"/>
           <w:lang w:val="en-US"/>
         </w:rPr>
-        <w:t xml:space="preserve">    Stone, S. &amp; </w:t>
-      </w:r>
-      <w:proofErr w:type="spellStart"/>
-      <w:r>
-        <w:rPr>
-          <w:rFonts w:ascii="Times New Roman" w:eastAsiaTheme="minorEastAsia" w:hAnsi="Times New Roman" w:cs="Times New Roman"/>
-          <w:sz w:val="24"/>
-          <w:szCs w:val="24"/>
-          <w:lang w:val="en-US"/>
-        </w:rPr>
-        <w:t>Jomini</w:t>
-      </w:r>
-      <w:proofErr w:type="spellEnd"/>
-      <w:r>
-        <w:rPr>
-          <w:rFonts w:ascii="Times New Roman" w:eastAsiaTheme="minorEastAsia" w:hAnsi="Times New Roman" w:cs="Times New Roman"/>
-          <w:sz w:val="24"/>
-          <w:szCs w:val="24"/>
-          <w:lang w:val="en-US"/>
-        </w:rPr>
-        <w:t xml:space="preserve">, P. (2002). Modelling FDI in a computable general equilibrium framework in </w:t>
+        <w:t xml:space="preserve">    Stone, S. &amp; Jomini, P. (2002). Modelling FDI in a computable general equilibrium framework in </w:t>
       </w:r>
       <w:r>
         <w:rPr>
@@ -20346,7 +20235,7 @@
         </w:rPr>
         <w:t xml:space="preserve">    UNCTAD. (2002). UNCTAD benchmark: FDI performance and potential. Recovered from: </w:t>
       </w:r>
-      <w:hyperlink r:id="rId9" w:history="1">
+      <w:hyperlink r:id="rId12" w:history="1">
         <w:r>
           <w:rPr>
             <w:rStyle w:val="Hipervnculo"/>
@@ -20535,7 +20424,7 @@
         </w:rPr>
         <w:t xml:space="preserve">: </w:t>
       </w:r>
-      <w:hyperlink r:id="rId10" w:history="1">
+      <w:hyperlink r:id="rId13" w:history="1">
         <w:r>
           <w:rPr>
             <w:rStyle w:val="Hipervnculo"/>
@@ -20580,7 +20469,7 @@
     </w:p>
     <w:p>
       <w:pPr>
-        <w:pStyle w:val="Bibliography"/>
+        <w:pStyle w:val="Bibliografa1"/>
       </w:pPr>
       <w:r>
         <w:rPr>
@@ -20603,26 +20492,201 @@
     </w:p>
     <w:p>
       <w:pPr>
-        <w:pStyle w:val="Prrafodelista"/>
-        <w:spacing w:line="480" w:lineRule="auto"/>
-        <w:jc w:val="both"/>
-        <w:rPr>
-          <w:rFonts w:ascii="Times New Roman" w:eastAsiaTheme="minorEastAsia" w:hAnsi="Times New Roman" w:cs="Times New Roman"/>
-          <w:sz w:val="24"/>
-          <w:szCs w:val="24"/>
+        <w:rPr>
+          <w:noProof/>
+        </w:rPr>
+      </w:pPr>
+      <w:r>
+        <w:rPr>
           <w:highlight w:val="yellow"/>
           <w:lang w:val="en-US"/>
         </w:rPr>
+        <w:fldChar w:fldCharType="end"/>
+      </w:r>
+      <w:r>
+        <w:rPr>
+          <w:noProof/>
+        </w:rPr>
+        <w:drawing>
+          <wp:inline distT="0" distB="0" distL="0" distR="0" wp14:anchorId="1482BD28" wp14:editId="6B496D5D">
+            <wp:extent cx="5755640" cy="3237865"/>
+            <wp:effectExtent l="0" t="0" r="0" b="635"/>
+            <wp:docPr id="1" name="Imagen 1"/>
+            <wp:cNvGraphicFramePr>
+              <a:graphicFrameLocks xmlns:a="http://schemas.openxmlformats.org/drawingml/2006/main" noChangeAspect="1"/>
+            </wp:cNvGraphicFramePr>
+            <a:graphic xmlns:a="http://schemas.openxmlformats.org/drawingml/2006/main">
+              <a:graphicData uri="http://schemas.openxmlformats.org/drawingml/2006/picture">
+                <pic:pic xmlns:pic="http://schemas.openxmlformats.org/drawingml/2006/picture">
+                  <pic:nvPicPr>
+                    <pic:cNvPr id="1" name=""/>
+                    <pic:cNvPicPr/>
+                  </pic:nvPicPr>
+                  <pic:blipFill>
+                    <a:blip r:embed="rId14"/>
+                    <a:stretch>
+                      <a:fillRect/>
+                    </a:stretch>
+                  </pic:blipFill>
+                  <pic:spPr>
+                    <a:xfrm>
+                      <a:off x="0" y="0"/>
+                      <a:ext cx="5755640" cy="3237865"/>
+                    </a:xfrm>
+                    <a:prstGeom prst="rect">
+                      <a:avLst/>
+                    </a:prstGeom>
+                  </pic:spPr>
+                </pic:pic>
+              </a:graphicData>
+            </a:graphic>
+          </wp:inline>
+        </w:drawing>
+      </w:r>
+    </w:p>
+    <w:p>
+      <w:pPr>
+        <w:rPr>
+          <w:highlight w:val="yellow"/>
+          <w:lang w:val="en-US"/>
+        </w:rPr>
       </w:pPr>
       <w:r>
         <w:rPr>
-          <w:rFonts w:ascii="Times New Roman" w:eastAsiaTheme="minorEastAsia" w:hAnsi="Times New Roman" w:cs="Times New Roman"/>
-          <w:sz w:val="24"/>
-          <w:szCs w:val="24"/>
+          <w:noProof/>
+        </w:rPr>
+        <w:lastRenderedPageBreak/>
+        <w:drawing>
+          <wp:inline distT="0" distB="0" distL="0" distR="0" wp14:anchorId="07BBDD52" wp14:editId="4E2D59C0">
+            <wp:extent cx="5755640" cy="3237865"/>
+            <wp:effectExtent l="0" t="0" r="0" b="635"/>
+            <wp:docPr id="2" name="Imagen 2"/>
+            <wp:cNvGraphicFramePr>
+              <a:graphicFrameLocks xmlns:a="http://schemas.openxmlformats.org/drawingml/2006/main" noChangeAspect="1"/>
+            </wp:cNvGraphicFramePr>
+            <a:graphic xmlns:a="http://schemas.openxmlformats.org/drawingml/2006/main">
+              <a:graphicData uri="http://schemas.openxmlformats.org/drawingml/2006/picture">
+                <pic:pic xmlns:pic="http://schemas.openxmlformats.org/drawingml/2006/picture">
+                  <pic:nvPicPr>
+                    <pic:cNvPr id="1" name=""/>
+                    <pic:cNvPicPr/>
+                  </pic:nvPicPr>
+                  <pic:blipFill>
+                    <a:blip r:embed="rId15"/>
+                    <a:stretch>
+                      <a:fillRect/>
+                    </a:stretch>
+                  </pic:blipFill>
+                  <pic:spPr>
+                    <a:xfrm>
+                      <a:off x="0" y="0"/>
+                      <a:ext cx="5755640" cy="3237865"/>
+                    </a:xfrm>
+                    <a:prstGeom prst="rect">
+                      <a:avLst/>
+                    </a:prstGeom>
+                  </pic:spPr>
+                </pic:pic>
+              </a:graphicData>
+            </a:graphic>
+          </wp:inline>
+        </w:drawing>
+      </w:r>
+    </w:p>
+    <w:p>
+      <w:pPr>
+        <w:rPr>
           <w:highlight w:val="yellow"/>
           <w:lang w:val="en-US"/>
         </w:rPr>
-        <w:fldChar w:fldCharType="end"/>
+      </w:pPr>
+      <w:r>
+        <w:rPr>
+          <w:noProof/>
+        </w:rPr>
+        <w:drawing>
+          <wp:inline distT="0" distB="0" distL="0" distR="0" wp14:anchorId="5CB0D2C2" wp14:editId="28ED48B7">
+            <wp:extent cx="5755640" cy="3237865"/>
+            <wp:effectExtent l="0" t="0" r="0" b="635"/>
+            <wp:docPr id="3" name="Imagen 3"/>
+            <wp:cNvGraphicFramePr>
+              <a:graphicFrameLocks xmlns:a="http://schemas.openxmlformats.org/drawingml/2006/main" noChangeAspect="1"/>
+            </wp:cNvGraphicFramePr>
+            <a:graphic xmlns:a="http://schemas.openxmlformats.org/drawingml/2006/main">
+              <a:graphicData uri="http://schemas.openxmlformats.org/drawingml/2006/picture">
+                <pic:pic xmlns:pic="http://schemas.openxmlformats.org/drawingml/2006/picture">
+                  <pic:nvPicPr>
+                    <pic:cNvPr id="1" name=""/>
+                    <pic:cNvPicPr/>
+                  </pic:nvPicPr>
+                  <pic:blipFill>
+                    <a:blip r:embed="rId16"/>
+                    <a:stretch>
+                      <a:fillRect/>
+                    </a:stretch>
+                  </pic:blipFill>
+                  <pic:spPr>
+                    <a:xfrm>
+                      <a:off x="0" y="0"/>
+                      <a:ext cx="5755640" cy="3237865"/>
+                    </a:xfrm>
+                    <a:prstGeom prst="rect">
+                      <a:avLst/>
+                    </a:prstGeom>
+                  </pic:spPr>
+                </pic:pic>
+              </a:graphicData>
+            </a:graphic>
+          </wp:inline>
+        </w:drawing>
+      </w:r>
+    </w:p>
+    <w:p>
+      <w:pPr>
+        <w:rPr>
+          <w:highlight w:val="yellow"/>
+        </w:rPr>
+      </w:pPr>
+      <w:r>
+        <w:rPr>
+          <w:noProof/>
+        </w:rPr>
+        <w:lastRenderedPageBreak/>
+        <w:drawing>
+          <wp:inline distT="0" distB="0" distL="0" distR="0" wp14:anchorId="6FFEA6BE" wp14:editId="422B8C07">
+            <wp:extent cx="5755640" cy="3237865"/>
+            <wp:effectExtent l="0" t="0" r="0" b="635"/>
+            <wp:docPr id="4" name="Imagen 4"/>
+            <wp:cNvGraphicFramePr>
+              <a:graphicFrameLocks xmlns:a="http://schemas.openxmlformats.org/drawingml/2006/main" noChangeAspect="1"/>
+            </wp:cNvGraphicFramePr>
+            <a:graphic xmlns:a="http://schemas.openxmlformats.org/drawingml/2006/main">
+              <a:graphicData uri="http://schemas.openxmlformats.org/drawingml/2006/picture">
+                <pic:pic xmlns:pic="http://schemas.openxmlformats.org/drawingml/2006/picture">
+                  <pic:nvPicPr>
+                    <pic:cNvPr id="1" name=""/>
+                    <pic:cNvPicPr/>
+                  </pic:nvPicPr>
+                  <pic:blipFill>
+                    <a:blip r:embed="rId17"/>
+                    <a:stretch>
+                      <a:fillRect/>
+                    </a:stretch>
+                  </pic:blipFill>
+                  <pic:spPr>
+                    <a:xfrm>
+                      <a:off x="0" y="0"/>
+                      <a:ext cx="5755640" cy="3237865"/>
+                    </a:xfrm>
+                    <a:prstGeom prst="rect">
+                      <a:avLst/>
+                    </a:prstGeom>
+                  </pic:spPr>
+                </pic:pic>
+              </a:graphicData>
+            </a:graphic>
+          </wp:inline>
+        </w:drawing>
       </w:r>
     </w:p>
     <w:sectPr>
@@ -21404,8 +21468,8 @@
       </w:tblBorders>
     </w:tblPr>
   </w:style>
-  <w:style w:type="paragraph" w:customStyle="1" w:styleId="Bibliography">
-    <w:name w:val="Bibliography"/>
+  <w:style w:type="paragraph" w:customStyle="1" w:styleId="Bibliografa1">
+    <w:name w:val="Bibliografía1"/>
     <w:basedOn w:val="Normal"/>
     <w:link w:val="BibliographyCar"/>
     <w:rsid w:val="00D43E6D"/>
@@ -21431,7 +21495,7 @@
   <w:style w:type="character" w:customStyle="1" w:styleId="BibliographyCar">
     <w:name w:val="Bibliography Car"/>
     <w:basedOn w:val="PrrafodelistaCar"/>
-    <w:link w:val="Bibliography"/>
+    <w:link w:val="Bibliografa1"/>
     <w:rsid w:val="00D43E6D"/>
     <w:rPr>
       <w:rFonts w:ascii="Times New Roman" w:eastAsiaTheme="minorEastAsia" w:hAnsi="Times New Roman" w:cs="Times New Roman"/>

--- a/Documentos/FDI.docx
+++ b/Documentos/FDI.docx
@@ -3347,66 +3347,6 @@
       </w:pPr>
       <m:oMathPara>
         <m:oMath>
-          <m:acc>
-            <m:accPr>
-              <m:chr m:val="̇"/>
-              <m:ctrlPr>
-                <w:rPr>
-                  <w:rFonts w:ascii="Cambria Math" w:eastAsiaTheme="minorEastAsia" w:hAnsi="Cambria Math" w:cs="Times New Roman"/>
-                  <w:i/>
-                  <w:sz w:val="24"/>
-                  <w:szCs w:val="24"/>
-                  <w:lang w:val="en-US"/>
-                </w:rPr>
-              </m:ctrlPr>
-            </m:accPr>
-            <m:e>
-              <m:sSub>
-                <m:sSubPr>
-                  <m:ctrlPr>
-                    <w:rPr>
-                      <w:rFonts w:ascii="Cambria Math" w:eastAsiaTheme="minorEastAsia" w:hAnsi="Cambria Math" w:cs="Times New Roman"/>
-                      <w:i/>
-                      <w:sz w:val="24"/>
-                      <w:szCs w:val="24"/>
-                      <w:lang w:val="en-US"/>
-                    </w:rPr>
-                  </m:ctrlPr>
-                </m:sSubPr>
-                <m:e>
-                  <m:r>
-                    <w:rPr>
-                      <w:rFonts w:ascii="Cambria Math" w:eastAsiaTheme="minorEastAsia" w:hAnsi="Cambria Math" w:cs="Times New Roman"/>
-                      <w:sz w:val="24"/>
-                      <w:szCs w:val="24"/>
-                      <w:lang w:val="en-US"/>
-                    </w:rPr>
-                    <m:t>γ</m:t>
-                  </m:r>
-                </m:e>
-                <m:sub>
-                  <m:r>
-                    <w:rPr>
-                      <w:rFonts w:ascii="Cambria Math" w:eastAsiaTheme="minorEastAsia" w:hAnsi="Cambria Math" w:cs="Times New Roman"/>
-                      <w:sz w:val="24"/>
-                      <w:szCs w:val="24"/>
-                      <w:lang w:val="en-US"/>
-                    </w:rPr>
-                    <m:t>FDI</m:t>
-                  </m:r>
-                </m:sub>
-              </m:sSub>
-            </m:e>
-          </m:acc>
-          <m:r>
-            <w:rPr>
-              <w:rFonts w:ascii="Cambria Math" w:eastAsiaTheme="minorEastAsia" w:hAnsi="Cambria Math" w:cs="Times New Roman"/>
-              <w:sz w:val="24"/>
-              <w:szCs w:val="24"/>
-              <w:lang w:val="en-US"/>
-            </w:rPr>
-            <m:t xml:space="preserve">= </m:t>
-          </m:r>
           <m:sSub>
             <m:sSubPr>
               <m:ctrlPr>
@@ -3449,7 +3389,25 @@
               <w:szCs w:val="24"/>
               <w:lang w:val="en-US"/>
             </w:rPr>
-            <m:t xml:space="preserve">∙ </m:t>
+            <m:t xml:space="preserve">= </m:t>
+          </m:r>
+          <m:r>
+            <w:rPr>
+              <w:rFonts w:ascii="Cambria Math" w:eastAsiaTheme="minorEastAsia" w:hAnsi="Cambria Math" w:cs="Times New Roman"/>
+              <w:sz w:val="24"/>
+              <w:szCs w:val="24"/>
+              <w:lang w:val="en-US"/>
+            </w:rPr>
+            <m:t>γ</m:t>
+          </m:r>
+          <m:r>
+            <w:rPr>
+              <w:rFonts w:ascii="Cambria Math" w:eastAsiaTheme="minorEastAsia" w:hAnsi="Cambria Math" w:cs="Times New Roman"/>
+              <w:sz w:val="24"/>
+              <w:szCs w:val="24"/>
+              <w:lang w:val="en-US"/>
+            </w:rPr>
+            <m:t>∙</m:t>
           </m:r>
           <m:d>
             <m:dPr>
@@ -5087,9 +5045,8 @@
       </w:pPr>
       <m:oMathPara>
         <m:oMath>
-          <m:acc>
-            <m:accPr>
-              <m:chr m:val="̇"/>
+          <m:sSub>
+            <m:sSubPr>
               <m:ctrlPr>
                 <w:rPr>
                   <w:rFonts w:ascii="Cambria Math" w:eastAsiaTheme="minorEastAsia" w:hAnsi="Cambria Math" w:cs="Times New Roman"/>
@@ -5099,45 +5056,30 @@
                   <w:lang w:val="en-US"/>
                 </w:rPr>
               </m:ctrlPr>
-            </m:accPr>
+            </m:sSubPr>
             <m:e>
-              <m:sSub>
-                <m:sSubPr>
-                  <m:ctrlPr>
-                    <w:rPr>
-                      <w:rFonts w:ascii="Cambria Math" w:eastAsiaTheme="minorEastAsia" w:hAnsi="Cambria Math" w:cs="Times New Roman"/>
-                      <w:i/>
-                      <w:sz w:val="24"/>
-                      <w:szCs w:val="24"/>
-                      <w:lang w:val="en-US"/>
-                    </w:rPr>
-                  </m:ctrlPr>
-                </m:sSubPr>
-                <m:e>
-                  <m:r>
-                    <w:rPr>
-                      <w:rFonts w:ascii="Cambria Math" w:eastAsiaTheme="minorEastAsia" w:hAnsi="Cambria Math" w:cs="Times New Roman"/>
-                      <w:sz w:val="24"/>
-                      <w:szCs w:val="24"/>
-                      <w:lang w:val="en-US"/>
-                    </w:rPr>
-                    <m:t>ϕ</m:t>
-                  </m:r>
-                </m:e>
-                <m:sub>
-                  <m:r>
-                    <w:rPr>
-                      <w:rFonts w:ascii="Cambria Math" w:eastAsiaTheme="minorEastAsia" w:hAnsi="Cambria Math" w:cs="Times New Roman"/>
-                      <w:sz w:val="24"/>
-                      <w:szCs w:val="24"/>
-                      <w:lang w:val="en-US"/>
-                    </w:rPr>
-                    <m:t>G</m:t>
-                  </m:r>
-                </m:sub>
-              </m:sSub>
+              <m:r>
+                <w:rPr>
+                  <w:rFonts w:ascii="Cambria Math" w:eastAsiaTheme="minorEastAsia" w:hAnsi="Cambria Math" w:cs="Times New Roman"/>
+                  <w:sz w:val="24"/>
+                  <w:szCs w:val="24"/>
+                  <w:lang w:val="en-US"/>
+                </w:rPr>
+                <m:t>ϕ</m:t>
+              </m:r>
             </m:e>
-          </m:acc>
+            <m:sub>
+              <m:r>
+                <w:rPr>
+                  <w:rFonts w:ascii="Cambria Math" w:eastAsiaTheme="minorEastAsia" w:hAnsi="Cambria Math" w:cs="Times New Roman"/>
+                  <w:sz w:val="24"/>
+                  <w:szCs w:val="24"/>
+                  <w:lang w:val="en-US"/>
+                </w:rPr>
+                <m:t>G</m:t>
+              </m:r>
+            </m:sub>
+          </m:sSub>
           <m:r>
             <w:rPr>
               <w:rFonts w:ascii="Cambria Math" w:eastAsiaTheme="minorEastAsia" w:hAnsi="Cambria Math" w:cs="Times New Roman"/>
@@ -5178,7 +5120,7 @@
                   <w:szCs w:val="24"/>
                   <w:lang w:val="en-US"/>
                 </w:rPr>
-                <m:t>G</m:t>
+                <m:t>0</m:t>
               </m:r>
             </m:sub>
           </m:sSub>
@@ -5807,9 +5749,8 @@
       </w:pPr>
       <m:oMathPara>
         <m:oMath>
-          <m:acc>
-            <m:accPr>
-              <m:chr m:val="̇"/>
+          <m:sSub>
+            <m:sSubPr>
               <m:ctrlPr>
                 <w:rPr>
                   <w:rFonts w:ascii="Cambria Math" w:eastAsiaTheme="minorEastAsia" w:hAnsi="Cambria Math" w:cs="Times New Roman"/>
@@ -5819,45 +5760,30 @@
                   <w:lang w:val="en-US"/>
                 </w:rPr>
               </m:ctrlPr>
-            </m:accPr>
+            </m:sSubPr>
             <m:e>
-              <m:sSub>
-                <m:sSubPr>
-                  <m:ctrlPr>
-                    <w:rPr>
-                      <w:rFonts w:ascii="Cambria Math" w:eastAsiaTheme="minorEastAsia" w:hAnsi="Cambria Math" w:cs="Times New Roman"/>
-                      <w:i/>
-                      <w:sz w:val="24"/>
-                      <w:szCs w:val="24"/>
-                      <w:lang w:val="en-US"/>
-                    </w:rPr>
-                  </m:ctrlPr>
-                </m:sSubPr>
-                <m:e>
-                  <m:r>
-                    <w:rPr>
-                      <w:rFonts w:ascii="Cambria Math" w:eastAsiaTheme="minorEastAsia" w:hAnsi="Cambria Math" w:cs="Times New Roman"/>
-                      <w:sz w:val="24"/>
-                      <w:szCs w:val="24"/>
-                      <w:lang w:val="en-US"/>
-                    </w:rPr>
-                    <m:t>ξ</m:t>
-                  </m:r>
-                </m:e>
-                <m:sub>
-                  <m:r>
-                    <w:rPr>
-                      <w:rFonts w:ascii="Cambria Math" w:eastAsiaTheme="minorEastAsia" w:hAnsi="Cambria Math" w:cs="Times New Roman"/>
-                      <w:sz w:val="24"/>
-                      <w:szCs w:val="24"/>
-                      <w:lang w:val="en-US"/>
-                    </w:rPr>
-                    <m:t>F</m:t>
-                  </m:r>
-                </m:sub>
-              </m:sSub>
+              <m:r>
+                <w:rPr>
+                  <w:rFonts w:ascii="Cambria Math" w:eastAsiaTheme="minorEastAsia" w:hAnsi="Cambria Math" w:cs="Times New Roman"/>
+                  <w:sz w:val="24"/>
+                  <w:szCs w:val="24"/>
+                  <w:lang w:val="en-US"/>
+                </w:rPr>
+                <m:t>ξ</m:t>
+              </m:r>
             </m:e>
-          </m:acc>
+            <m:sub>
+              <m:r>
+                <w:rPr>
+                  <w:rFonts w:ascii="Cambria Math" w:eastAsiaTheme="minorEastAsia" w:hAnsi="Cambria Math" w:cs="Times New Roman"/>
+                  <w:sz w:val="24"/>
+                  <w:szCs w:val="24"/>
+                  <w:lang w:val="en-US"/>
+                </w:rPr>
+                <m:t>F</m:t>
+              </m:r>
+            </m:sub>
+          </m:sSub>
           <m:r>
             <w:rPr>
               <w:rFonts w:ascii="Cambria Math" w:eastAsiaTheme="minorEastAsia" w:hAnsi="Cambria Math" w:cs="Times New Roman"/>
@@ -5898,7 +5824,7 @@
                   <w:szCs w:val="24"/>
                   <w:lang w:val="en-US"/>
                 </w:rPr>
-                <m:t>F</m:t>
+                <m:t>0</m:t>
               </m:r>
             </m:sub>
           </m:sSub>

--- a/Documentos/FDI.docx
+++ b/Documentos/FDI.docx
@@ -55,13 +55,21 @@
           <w:rFonts w:ascii="Times New Roman" w:hAnsi="Times New Roman" w:cs="Times New Roman"/>
           <w:lang w:val="en-US"/>
         </w:rPr>
-        <w:t>Based on Godin &amp; Yilmaz (2020</w:t>
-      </w:r>
+        <w:t xml:space="preserve">Based on </w:t>
+      </w:r>
+      <w:bookmarkStart w:id="0" w:name="_Hlk61695471"/>
       <w:r>
         <w:rPr>
           <w:rFonts w:ascii="Times New Roman" w:hAnsi="Times New Roman" w:cs="Times New Roman"/>
           <w:lang w:val="en-US"/>
         </w:rPr>
+        <w:t>Godin &amp; Yilmaz (2020</w:t>
+      </w:r>
+      <w:r>
+        <w:rPr>
+          <w:rFonts w:ascii="Times New Roman" w:hAnsi="Times New Roman" w:cs="Times New Roman"/>
+          <w:lang w:val="en-US"/>
+        </w:rPr>
         <w:t>b</w:t>
       </w:r>
       <w:r>
@@ -71,6 +79,7 @@
         </w:rPr>
         <w:t>).</w:t>
       </w:r>
+      <w:bookmarkEnd w:id="0"/>
     </w:p>
     <w:p>
       <w:pPr>
@@ -197,6 +206,7 @@
           <w:lang w:val="en-US"/>
         </w:rPr>
       </w:pPr>
+      <w:bookmarkStart w:id="1" w:name="_Hlk61695138"/>
       <w:r>
         <w:rPr>
           <w:rFonts w:ascii="Times New Roman" w:hAnsi="Times New Roman" w:cs="Times New Roman"/>
@@ -287,27 +297,7 @@
           <w:szCs w:val="24"/>
           <w:lang w:val="en-US"/>
         </w:rPr>
-        <w:t xml:space="preserve"> high – skilled </w:t>
-      </w:r>
-      <w:proofErr w:type="spellStart"/>
-      <w:r>
-        <w:rPr>
-          <w:rFonts w:ascii="Times New Roman" w:hAnsi="Times New Roman" w:cs="Times New Roman"/>
-          <w:sz w:val="24"/>
-          <w:szCs w:val="24"/>
-          <w:lang w:val="en-US"/>
-        </w:rPr>
-        <w:t>labour</w:t>
-      </w:r>
-      <w:proofErr w:type="spellEnd"/>
-      <w:r>
-        <w:rPr>
-          <w:rFonts w:ascii="Times New Roman" w:hAnsi="Times New Roman" w:cs="Times New Roman"/>
-          <w:sz w:val="24"/>
-          <w:szCs w:val="24"/>
-          <w:lang w:val="en-US"/>
-        </w:rPr>
-        <w:t xml:space="preserve"> </w:t>
+        <w:t xml:space="preserve"> high – skilled labour </w:t>
       </w:r>
       <w:r>
         <w:rPr>
@@ -454,9 +444,8 @@
           <w:szCs w:val="24"/>
           <w:lang w:val="en-US"/>
         </w:rPr>
-        <w:t xml:space="preserve"> (</w:t>
-      </w:r>
-      <w:proofErr w:type="spellStart"/>
+        <w:t xml:space="preserve"> (Garavito, Iregui &amp; Ramirez, </w:t>
+      </w:r>
       <w:r>
         <w:rPr>
           <w:rFonts w:ascii="Times New Roman" w:hAnsi="Times New Roman" w:cs="Times New Roman"/>
@@ -464,9 +453,8 @@
           <w:szCs w:val="24"/>
           <w:lang w:val="en-US"/>
         </w:rPr>
-        <w:t>Garavito</w:t>
-      </w:r>
-      <w:proofErr w:type="spellEnd"/>
+        <w:t>2014</w:t>
+      </w:r>
       <w:r>
         <w:rPr>
           <w:rFonts w:ascii="Times New Roman" w:hAnsi="Times New Roman" w:cs="Times New Roman"/>
@@ -474,9 +462,80 @@
           <w:szCs w:val="24"/>
           <w:lang w:val="en-US"/>
         </w:rPr>
+        <w:t>)</w:t>
+      </w:r>
+      <w:r>
+        <w:rPr>
+          <w:rFonts w:ascii="Times New Roman" w:hAnsi="Times New Roman" w:cs="Times New Roman"/>
+          <w:sz w:val="24"/>
+          <w:szCs w:val="24"/>
+          <w:lang w:val="en-US"/>
+        </w:rPr>
+        <w:t xml:space="preserve">. Likewise, </w:t>
+      </w:r>
+      <w:r>
+        <w:rPr>
+          <w:rFonts w:ascii="Times New Roman" w:hAnsi="Times New Roman" w:cs="Times New Roman"/>
+          <w:sz w:val="24"/>
+          <w:szCs w:val="24"/>
+          <w:lang w:val="en-US"/>
+        </w:rPr>
+        <w:t>the FDI</w:t>
+      </w:r>
+      <w:r>
+        <w:rPr>
+          <w:rFonts w:ascii="Times New Roman" w:hAnsi="Times New Roman" w:cs="Times New Roman"/>
+          <w:sz w:val="24"/>
+          <w:szCs w:val="24"/>
+          <w:lang w:val="en-US"/>
+        </w:rPr>
+        <w:t xml:space="preserve"> procyclical</w:t>
+      </w:r>
+      <w:r>
+        <w:rPr>
+          <w:rFonts w:ascii="Times New Roman" w:hAnsi="Times New Roman" w:cs="Times New Roman"/>
+          <w:sz w:val="24"/>
+          <w:szCs w:val="24"/>
+          <w:lang w:val="en-US"/>
+        </w:rPr>
+        <w:t xml:space="preserve"> and volatile character very closely linked to the </w:t>
+      </w:r>
+      <w:r>
+        <w:rPr>
+          <w:rFonts w:ascii="Times New Roman" w:hAnsi="Times New Roman" w:cs="Times New Roman"/>
+          <w:sz w:val="24"/>
+          <w:szCs w:val="24"/>
+          <w:lang w:val="en-US"/>
+        </w:rPr>
+        <w:t>natural resources booms</w:t>
+      </w:r>
+      <w:r>
+        <w:rPr>
+          <w:rFonts w:ascii="Times New Roman" w:hAnsi="Times New Roman" w:cs="Times New Roman"/>
+          <w:sz w:val="24"/>
+          <w:szCs w:val="24"/>
+          <w:lang w:val="en-US"/>
+        </w:rPr>
+        <w:t xml:space="preserve"> </w:t>
+      </w:r>
+      <w:r>
+        <w:rPr>
+          <w:rFonts w:ascii="Times New Roman" w:hAnsi="Times New Roman" w:cs="Times New Roman"/>
+          <w:sz w:val="24"/>
+          <w:szCs w:val="24"/>
+          <w:lang w:val="en-US"/>
+        </w:rPr>
+        <w:t>and the global financial cycle</w:t>
+      </w:r>
+      <w:r>
+        <w:rPr>
+          <w:rFonts w:ascii="Times New Roman" w:hAnsi="Times New Roman" w:cs="Times New Roman"/>
+          <w:sz w:val="24"/>
+          <w:szCs w:val="24"/>
+          <w:lang w:val="en-US"/>
+        </w:rPr>
         <w:t xml:space="preserve">, </w:t>
       </w:r>
-      <w:proofErr w:type="spellStart"/>
       <w:r>
         <w:rPr>
           <w:rFonts w:ascii="Times New Roman" w:hAnsi="Times New Roman" w:cs="Times New Roman"/>
@@ -484,9 +543,8 @@
           <w:szCs w:val="24"/>
           <w:lang w:val="en-US"/>
         </w:rPr>
-        <w:t>Iregui</w:t>
-      </w:r>
-      <w:proofErr w:type="spellEnd"/>
+        <w:t>has</w:t>
+      </w:r>
       <w:r>
         <w:rPr>
           <w:rFonts w:ascii="Times New Roman" w:hAnsi="Times New Roman" w:cs="Times New Roman"/>
@@ -494,7 +552,7 @@
           <w:szCs w:val="24"/>
           <w:lang w:val="en-US"/>
         </w:rPr>
-        <w:t xml:space="preserve"> &amp; Ramirez, </w:t>
+        <w:t xml:space="preserve"> </w:t>
       </w:r>
       <w:r>
         <w:rPr>
@@ -503,7 +561,7 @@
           <w:szCs w:val="24"/>
           <w:lang w:val="en-US"/>
         </w:rPr>
-        <w:t>2014</w:t>
+        <w:t xml:space="preserve">effects on the trade balance through domestic currency appreciation </w:t>
       </w:r>
       <w:r>
         <w:rPr>
@@ -512,6 +570,42 @@
           <w:szCs w:val="24"/>
           <w:lang w:val="en-US"/>
         </w:rPr>
+        <w:t xml:space="preserve">(Botta, </w:t>
+      </w:r>
+      <w:r>
+        <w:rPr>
+          <w:rFonts w:ascii="Times New Roman" w:hAnsi="Times New Roman" w:cs="Times New Roman"/>
+          <w:sz w:val="24"/>
+          <w:szCs w:val="24"/>
+          <w:lang w:val="en-US"/>
+        </w:rPr>
+        <w:t>Missaglia</w:t>
+      </w:r>
+      <w:r>
+        <w:rPr>
+          <w:rFonts w:ascii="Times New Roman" w:hAnsi="Times New Roman" w:cs="Times New Roman"/>
+          <w:sz w:val="24"/>
+          <w:szCs w:val="24"/>
+          <w:lang w:val="en-US"/>
+        </w:rPr>
+        <w:t xml:space="preserve"> &amp; Godin</w:t>
+      </w:r>
+      <w:r>
+        <w:rPr>
+          <w:rFonts w:ascii="Times New Roman" w:hAnsi="Times New Roman" w:cs="Times New Roman"/>
+          <w:sz w:val="24"/>
+          <w:szCs w:val="24"/>
+          <w:lang w:val="en-US"/>
+        </w:rPr>
+        <w:t>, 2016</w:t>
+      </w:r>
+      <w:r>
+        <w:rPr>
+          <w:rFonts w:ascii="Times New Roman" w:hAnsi="Times New Roman" w:cs="Times New Roman"/>
+          <w:sz w:val="24"/>
+          <w:szCs w:val="24"/>
+          <w:lang w:val="en-US"/>
+        </w:rPr>
         <w:t>)</w:t>
       </w:r>
       <w:r>
@@ -521,7 +615,7 @@
           <w:szCs w:val="24"/>
           <w:lang w:val="en-US"/>
         </w:rPr>
-        <w:t xml:space="preserve">. Likewise, </w:t>
+        <w:t>. Added to the fact that FDI generally triggers other capital inflows such as portfolio investment</w:t>
       </w:r>
       <w:r>
         <w:rPr>
@@ -530,7 +624,7 @@
           <w:szCs w:val="24"/>
           <w:lang w:val="en-US"/>
         </w:rPr>
-        <w:t>the FDI</w:t>
+        <w:t xml:space="preserve"> that can induce a greater macroeconomic vulnerability and financial instability, </w:t>
       </w:r>
       <w:r>
         <w:rPr>
@@ -539,7 +633,7 @@
           <w:szCs w:val="24"/>
           <w:lang w:val="en-US"/>
         </w:rPr>
-        <w:t xml:space="preserve"> procyclical</w:t>
+        <w:t xml:space="preserve">in contexts with </w:t>
       </w:r>
       <w:r>
         <w:rPr>
@@ -548,193 +642,7 @@
           <w:szCs w:val="24"/>
           <w:lang w:val="en-US"/>
         </w:rPr>
-        <w:t xml:space="preserve"> and volatile character very closely linked to the </w:t>
-      </w:r>
-      <w:r>
-        <w:rPr>
-          <w:rFonts w:ascii="Times New Roman" w:hAnsi="Times New Roman" w:cs="Times New Roman"/>
-          <w:sz w:val="24"/>
-          <w:szCs w:val="24"/>
-          <w:lang w:val="en-US"/>
-        </w:rPr>
-        <w:t>natural resources booms</w:t>
-      </w:r>
-      <w:r>
-        <w:rPr>
-          <w:rFonts w:ascii="Times New Roman" w:hAnsi="Times New Roman" w:cs="Times New Roman"/>
-          <w:sz w:val="24"/>
-          <w:szCs w:val="24"/>
-          <w:lang w:val="en-US"/>
-        </w:rPr>
-        <w:t xml:space="preserve"> </w:t>
-      </w:r>
-      <w:r>
-        <w:rPr>
-          <w:rFonts w:ascii="Times New Roman" w:hAnsi="Times New Roman" w:cs="Times New Roman"/>
-          <w:sz w:val="24"/>
-          <w:szCs w:val="24"/>
-          <w:lang w:val="en-US"/>
-        </w:rPr>
-        <w:t>and the global financial cycle</w:t>
-      </w:r>
-      <w:r>
-        <w:rPr>
-          <w:rFonts w:ascii="Times New Roman" w:hAnsi="Times New Roman" w:cs="Times New Roman"/>
-          <w:sz w:val="24"/>
-          <w:szCs w:val="24"/>
-          <w:lang w:val="en-US"/>
-        </w:rPr>
-        <w:t xml:space="preserve">, </w:t>
-      </w:r>
-      <w:r>
-        <w:rPr>
-          <w:rFonts w:ascii="Times New Roman" w:hAnsi="Times New Roman" w:cs="Times New Roman"/>
-          <w:sz w:val="24"/>
-          <w:szCs w:val="24"/>
-          <w:lang w:val="en-US"/>
-        </w:rPr>
-        <w:t>has</w:t>
-      </w:r>
-      <w:r>
-        <w:rPr>
-          <w:rFonts w:ascii="Times New Roman" w:hAnsi="Times New Roman" w:cs="Times New Roman"/>
-          <w:sz w:val="24"/>
-          <w:szCs w:val="24"/>
-          <w:lang w:val="en-US"/>
-        </w:rPr>
-        <w:t xml:space="preserve"> </w:t>
-      </w:r>
-      <w:r>
-        <w:rPr>
-          <w:rFonts w:ascii="Times New Roman" w:hAnsi="Times New Roman" w:cs="Times New Roman"/>
-          <w:sz w:val="24"/>
-          <w:szCs w:val="24"/>
-          <w:lang w:val="en-US"/>
-        </w:rPr>
-        <w:t xml:space="preserve">effects on the trade balance through domestic currency appreciation </w:t>
-      </w:r>
-      <w:r>
-        <w:rPr>
-          <w:rFonts w:ascii="Times New Roman" w:hAnsi="Times New Roman" w:cs="Times New Roman"/>
-          <w:sz w:val="24"/>
-          <w:szCs w:val="24"/>
-          <w:lang w:val="en-US"/>
-        </w:rPr>
-        <w:t>(</w:t>
-      </w:r>
-      <w:proofErr w:type="spellStart"/>
-      <w:r>
-        <w:rPr>
-          <w:rFonts w:ascii="Times New Roman" w:hAnsi="Times New Roman" w:cs="Times New Roman"/>
-          <w:sz w:val="24"/>
-          <w:szCs w:val="24"/>
-          <w:lang w:val="en-US"/>
-        </w:rPr>
-        <w:t>Botta</w:t>
-      </w:r>
-      <w:proofErr w:type="spellEnd"/>
-      <w:r>
-        <w:rPr>
-          <w:rFonts w:ascii="Times New Roman" w:hAnsi="Times New Roman" w:cs="Times New Roman"/>
-          <w:sz w:val="24"/>
-          <w:szCs w:val="24"/>
-          <w:lang w:val="en-US"/>
-        </w:rPr>
-        <w:t xml:space="preserve">, </w:t>
-      </w:r>
-      <w:proofErr w:type="spellStart"/>
-      <w:r>
-        <w:rPr>
-          <w:rFonts w:ascii="Times New Roman" w:hAnsi="Times New Roman" w:cs="Times New Roman"/>
-          <w:sz w:val="24"/>
-          <w:szCs w:val="24"/>
-          <w:lang w:val="en-US"/>
-        </w:rPr>
-        <w:t>Missaglia</w:t>
-      </w:r>
-      <w:proofErr w:type="spellEnd"/>
-      <w:r>
-        <w:rPr>
-          <w:rFonts w:ascii="Times New Roman" w:hAnsi="Times New Roman" w:cs="Times New Roman"/>
-          <w:sz w:val="24"/>
-          <w:szCs w:val="24"/>
-          <w:lang w:val="en-US"/>
-        </w:rPr>
-        <w:t xml:space="preserve"> &amp; Godin</w:t>
-      </w:r>
-      <w:r>
-        <w:rPr>
-          <w:rFonts w:ascii="Times New Roman" w:hAnsi="Times New Roman" w:cs="Times New Roman"/>
-          <w:sz w:val="24"/>
-          <w:szCs w:val="24"/>
-          <w:lang w:val="en-US"/>
-        </w:rPr>
-        <w:t>, 2016</w:t>
-      </w:r>
-      <w:r>
-        <w:rPr>
-          <w:rFonts w:ascii="Times New Roman" w:hAnsi="Times New Roman" w:cs="Times New Roman"/>
-          <w:sz w:val="24"/>
-          <w:szCs w:val="24"/>
-          <w:lang w:val="en-US"/>
-        </w:rPr>
-        <w:t>)</w:t>
-      </w:r>
-      <w:r>
-        <w:rPr>
-          <w:rFonts w:ascii="Times New Roman" w:hAnsi="Times New Roman" w:cs="Times New Roman"/>
-          <w:sz w:val="24"/>
-          <w:szCs w:val="24"/>
-          <w:lang w:val="en-US"/>
-        </w:rPr>
-        <w:t>. Added to the fact that FDI generally triggers other capital inflows such as portfolio investment</w:t>
-      </w:r>
-      <w:r>
-        <w:rPr>
-          <w:rFonts w:ascii="Times New Roman" w:hAnsi="Times New Roman" w:cs="Times New Roman"/>
-          <w:sz w:val="24"/>
-          <w:szCs w:val="24"/>
-          <w:lang w:val="en-US"/>
-        </w:rPr>
-        <w:t xml:space="preserve"> that can induce a greater macroeconomic vulnerability and financial instability, </w:t>
-      </w:r>
-      <w:r>
-        <w:rPr>
-          <w:rFonts w:ascii="Times New Roman" w:hAnsi="Times New Roman" w:cs="Times New Roman"/>
-          <w:sz w:val="24"/>
-          <w:szCs w:val="24"/>
-          <w:lang w:val="en-US"/>
-        </w:rPr>
-        <w:t xml:space="preserve">in contexts with </w:t>
-      </w:r>
-      <w:r>
-        <w:rPr>
-          <w:rFonts w:ascii="Times New Roman" w:hAnsi="Times New Roman" w:cs="Times New Roman"/>
-          <w:sz w:val="24"/>
-          <w:szCs w:val="24"/>
-          <w:lang w:val="en-US"/>
-        </w:rPr>
-        <w:t xml:space="preserve">high international liquidity and financial account deregulation (Pedrosa &amp; </w:t>
-      </w:r>
-      <w:proofErr w:type="spellStart"/>
-      <w:r>
-        <w:rPr>
-          <w:rFonts w:ascii="Times New Roman" w:hAnsi="Times New Roman" w:cs="Times New Roman"/>
-          <w:sz w:val="24"/>
-          <w:szCs w:val="24"/>
-          <w:lang w:val="en-US"/>
-        </w:rPr>
-        <w:t>Biancarelli</w:t>
-      </w:r>
-      <w:proofErr w:type="spellEnd"/>
-      <w:r>
-        <w:rPr>
-          <w:rFonts w:ascii="Times New Roman" w:hAnsi="Times New Roman" w:cs="Times New Roman"/>
-          <w:sz w:val="24"/>
-          <w:szCs w:val="24"/>
-          <w:lang w:val="en-US"/>
-        </w:rPr>
-        <w:t xml:space="preserve">, 2015). </w:t>
+        <w:t xml:space="preserve">high international liquidity and financial account deregulation (Pedrosa &amp; Biancarelli, 2015). </w:t>
       </w:r>
     </w:p>
     <w:p>
@@ -748,6 +656,8 @@
           <w:lang w:val="en-US"/>
         </w:rPr>
       </w:pPr>
+      <w:bookmarkStart w:id="2" w:name="_Hlk61695291"/>
+      <w:bookmarkEnd w:id="1"/>
       <w:r>
         <w:rPr>
           <w:rFonts w:ascii="Times New Roman" w:hAnsi="Times New Roman" w:cs="Times New Roman"/>
@@ -991,6 +901,8 @@
           <w:lang w:val="en-US"/>
         </w:rPr>
       </w:pPr>
+      <w:bookmarkStart w:id="3" w:name="_Hlk61695513"/>
+      <w:bookmarkEnd w:id="2"/>
       <m:oMathPara>
         <m:oMath>
           <m:r>
@@ -1088,7 +1000,17 @@
               <w:szCs w:val="24"/>
               <w:lang w:val="en-US"/>
             </w:rPr>
-            <m:t xml:space="preserve">   (1)</m:t>
+            <m:t xml:space="preserve">   </m:t>
+          </m:r>
+          <w:bookmarkEnd w:id="3"/>
+          <m:r>
+            <w:rPr>
+              <w:rFonts w:ascii="Cambria Math" w:eastAsiaTheme="minorEastAsia" w:hAnsi="Cambria Math" w:cs="Times New Roman"/>
+              <w:sz w:val="24"/>
+              <w:szCs w:val="24"/>
+              <w:lang w:val="en-US"/>
+            </w:rPr>
+            <m:t>(1)</m:t>
           </m:r>
         </m:oMath>
       </m:oMathPara>
@@ -1122,6 +1044,7 @@
         </w:rPr>
         <w:t xml:space="preserve">   </w:t>
       </w:r>
+      <w:bookmarkStart w:id="4" w:name="_Hlk61695548"/>
       <w:r>
         <w:rPr>
           <w:rFonts w:ascii="Times New Roman" w:eastAsiaTheme="minorEastAsia" w:hAnsi="Times New Roman" w:cs="Times New Roman"/>
@@ -1407,7 +1330,17 @@
             <w:szCs w:val="24"/>
             <w:lang w:val="en-US"/>
           </w:rPr>
-          <m:t xml:space="preserve">        (2)</m:t>
+          <m:t xml:space="preserve"> </m:t>
+        </m:r>
+        <w:bookmarkEnd w:id="4"/>
+        <m:r>
+          <w:rPr>
+            <w:rFonts w:ascii="Cambria Math" w:eastAsiaTheme="minorEastAsia" w:hAnsi="Cambria Math" w:cs="Times New Roman"/>
+            <w:sz w:val="24"/>
+            <w:szCs w:val="24"/>
+            <w:lang w:val="en-US"/>
+          </w:rPr>
+          <m:t xml:space="preserve">       (2)</m:t>
         </m:r>
       </m:oMath>
     </w:p>
@@ -1432,6 +1365,7 @@
         <w:lastRenderedPageBreak/>
         <w:t xml:space="preserve">    </w:t>
       </w:r>
+      <w:bookmarkStart w:id="5" w:name="_Hlk61695656"/>
       <w:r>
         <w:rPr>
           <w:rFonts w:ascii="Times New Roman" w:eastAsiaTheme="minorEastAsia" w:hAnsi="Times New Roman" w:cs="Times New Roman"/>
@@ -2863,6 +2797,8 @@
           <w:lang w:val="en-US"/>
         </w:rPr>
       </w:pPr>
+      <w:bookmarkStart w:id="6" w:name="_Hlk61695771"/>
+      <w:bookmarkEnd w:id="5"/>
       <w:r>
         <w:rPr>
           <w:rFonts w:ascii="Times New Roman" w:eastAsiaTheme="minorEastAsia" w:hAnsi="Times New Roman" w:cs="Times New Roman"/>
@@ -2879,27 +2815,7 @@
           <w:szCs w:val="24"/>
           <w:lang w:val="en-US"/>
         </w:rPr>
-        <w:t xml:space="preserve">Regarding to the </w:t>
-      </w:r>
-      <w:proofErr w:type="spellStart"/>
-      <w:r>
-        <w:rPr>
-          <w:rFonts w:ascii="Times New Roman" w:eastAsiaTheme="minorEastAsia" w:hAnsi="Times New Roman" w:cs="Times New Roman"/>
-          <w:sz w:val="24"/>
-          <w:szCs w:val="24"/>
-          <w:lang w:val="en-US"/>
-        </w:rPr>
-        <w:t>behaviour</w:t>
-      </w:r>
-      <w:proofErr w:type="spellEnd"/>
-      <w:r>
-        <w:rPr>
-          <w:rFonts w:ascii="Times New Roman" w:eastAsiaTheme="minorEastAsia" w:hAnsi="Times New Roman" w:cs="Times New Roman"/>
-          <w:sz w:val="24"/>
-          <w:szCs w:val="24"/>
-          <w:lang w:val="en-US"/>
-        </w:rPr>
-        <w:t xml:space="preserve"> of total FDI inflows to the economy, </w:t>
+        <w:t xml:space="preserve">Regarding to the behaviour of total FDI inflows to the economy, </w:t>
       </w:r>
       <w:r>
         <w:rPr>
@@ -2917,27 +2833,7 @@
           <w:szCs w:val="24"/>
           <w:lang w:val="en-US"/>
         </w:rPr>
-        <w:t xml:space="preserve"> FDI patterns worldwide could depend on some structural conditions such as relative </w:t>
-      </w:r>
-      <w:proofErr w:type="spellStart"/>
-      <w:r>
-        <w:rPr>
-          <w:rFonts w:ascii="Times New Roman" w:eastAsiaTheme="minorEastAsia" w:hAnsi="Times New Roman" w:cs="Times New Roman"/>
-          <w:sz w:val="24"/>
-          <w:szCs w:val="24"/>
-          <w:lang w:val="en-US"/>
-        </w:rPr>
-        <w:t>labour</w:t>
-      </w:r>
-      <w:proofErr w:type="spellEnd"/>
-      <w:r>
-        <w:rPr>
-          <w:rFonts w:ascii="Times New Roman" w:eastAsiaTheme="minorEastAsia" w:hAnsi="Times New Roman" w:cs="Times New Roman"/>
-          <w:sz w:val="24"/>
-          <w:szCs w:val="24"/>
-          <w:lang w:val="en-US"/>
-        </w:rPr>
-        <w:t xml:space="preserve"> costs, taxes and tariffs, environmental regulation, and sectoral composition of the host economy (Stone &amp; Jomini, </w:t>
+        <w:t xml:space="preserve"> FDI patterns worldwide could depend on some structural conditions such as relative labour costs, taxes and tariffs, environmental regulation, and sectoral composition of the host economy (Stone &amp; Jomini, </w:t>
       </w:r>
       <w:r>
         <w:rPr>
@@ -3027,47 +2923,7 @@
           <w:szCs w:val="24"/>
           <w:lang w:val="en-US"/>
         </w:rPr>
-        <w:t>(</w:t>
-      </w:r>
-      <w:proofErr w:type="spellStart"/>
-      <w:r>
-        <w:rPr>
-          <w:rFonts w:ascii="Times New Roman" w:hAnsi="Times New Roman" w:cs="Times New Roman"/>
-          <w:sz w:val="24"/>
-          <w:szCs w:val="24"/>
-          <w:lang w:val="en-US"/>
-        </w:rPr>
-        <w:t>Garavito</w:t>
-      </w:r>
-      <w:proofErr w:type="spellEnd"/>
-      <w:r>
-        <w:rPr>
-          <w:rFonts w:ascii="Times New Roman" w:hAnsi="Times New Roman" w:cs="Times New Roman"/>
-          <w:sz w:val="24"/>
-          <w:szCs w:val="24"/>
-          <w:lang w:val="en-US"/>
-        </w:rPr>
-        <w:t xml:space="preserve">, </w:t>
-      </w:r>
-      <w:proofErr w:type="spellStart"/>
-      <w:r>
-        <w:rPr>
-          <w:rFonts w:ascii="Times New Roman" w:hAnsi="Times New Roman" w:cs="Times New Roman"/>
-          <w:sz w:val="24"/>
-          <w:szCs w:val="24"/>
-          <w:lang w:val="en-US"/>
-        </w:rPr>
-        <w:t>Iregui</w:t>
-      </w:r>
-      <w:proofErr w:type="spellEnd"/>
-      <w:r>
-        <w:rPr>
-          <w:rFonts w:ascii="Times New Roman" w:hAnsi="Times New Roman" w:cs="Times New Roman"/>
-          <w:sz w:val="24"/>
-          <w:szCs w:val="24"/>
-          <w:lang w:val="en-US"/>
-        </w:rPr>
-        <w:t xml:space="preserve"> &amp; Ramirez, 2014). However, since </w:t>
+        <w:t xml:space="preserve">(Garavito, Iregui &amp; Ramirez, 2014). However, since </w:t>
       </w:r>
       <w:r>
         <w:rPr>
@@ -3134,6 +2990,8 @@
         <w:t xml:space="preserve"> </w:t>
       </w:r>
     </w:p>
+    <w:bookmarkStart w:id="7" w:name="_Hlk61696015"/>
+    <w:bookmarkEnd w:id="6"/>
     <w:p>
       <w:pPr>
         <w:spacing w:line="480" w:lineRule="auto"/>
@@ -3223,7 +3081,26 @@
               <w:szCs w:val="24"/>
               <w:lang w:val="en-US"/>
             </w:rPr>
-            <m:t>∙FDI       (5)</m:t>
+            <m:t>∙FDI</m:t>
+          </m:r>
+          <w:bookmarkEnd w:id="7"/>
+          <m:r>
+            <w:rPr>
+              <w:rFonts w:ascii="Cambria Math" w:eastAsiaTheme="minorEastAsia" w:hAnsi="Cambria Math" w:cs="Times New Roman"/>
+              <w:sz w:val="24"/>
+              <w:szCs w:val="24"/>
+              <w:lang w:val="en-US"/>
+            </w:rPr>
+            <m:t xml:space="preserve"> </m:t>
+          </m:r>
+          <m:r>
+            <w:rPr>
+              <w:rFonts w:ascii="Cambria Math" w:eastAsiaTheme="minorEastAsia" w:hAnsi="Cambria Math" w:cs="Times New Roman"/>
+              <w:sz w:val="24"/>
+              <w:szCs w:val="24"/>
+              <w:lang w:val="en-US"/>
+            </w:rPr>
+            <m:t xml:space="preserve"> </m:t>
           </m:r>
         </m:oMath>
       </m:oMathPara>
@@ -3246,27 +3123,7 @@
           <w:szCs w:val="24"/>
           <w:lang w:val="en-US"/>
         </w:rPr>
-        <w:t xml:space="preserve">   In turn, FDI growth rate follows a dynamic </w:t>
-      </w:r>
-      <w:proofErr w:type="spellStart"/>
-      <w:r>
-        <w:rPr>
-          <w:rFonts w:ascii="Times New Roman" w:eastAsiaTheme="minorEastAsia" w:hAnsi="Times New Roman" w:cs="Times New Roman"/>
-          <w:sz w:val="24"/>
-          <w:szCs w:val="24"/>
-          <w:lang w:val="en-US"/>
-        </w:rPr>
-        <w:t>behaviour</w:t>
-      </w:r>
-      <w:proofErr w:type="spellEnd"/>
-      <w:r>
-        <w:rPr>
-          <w:rFonts w:ascii="Times New Roman" w:eastAsiaTheme="minorEastAsia" w:hAnsi="Times New Roman" w:cs="Times New Roman"/>
-          <w:sz w:val="24"/>
-          <w:szCs w:val="24"/>
-          <w:lang w:val="en-US"/>
-        </w:rPr>
-        <w:t xml:space="preserve"> described by the equation (6). Firstly,</w:t>
+        <w:t xml:space="preserve">   In turn, FDI growth rate follows a dynamic behaviour described by the equation (6). Firstly,</w:t>
       </w:r>
       <w:r>
         <w:rPr>
@@ -3389,25 +3246,7 @@
               <w:szCs w:val="24"/>
               <w:lang w:val="en-US"/>
             </w:rPr>
-            <m:t xml:space="preserve">= </m:t>
-          </m:r>
-          <m:r>
-            <w:rPr>
-              <w:rFonts w:ascii="Cambria Math" w:eastAsiaTheme="minorEastAsia" w:hAnsi="Cambria Math" w:cs="Times New Roman"/>
-              <w:sz w:val="24"/>
-              <w:szCs w:val="24"/>
-              <w:lang w:val="en-US"/>
-            </w:rPr>
-            <m:t>γ</m:t>
-          </m:r>
-          <m:r>
-            <w:rPr>
-              <w:rFonts w:ascii="Cambria Math" w:eastAsiaTheme="minorEastAsia" w:hAnsi="Cambria Math" w:cs="Times New Roman"/>
-              <w:sz w:val="24"/>
-              <w:szCs w:val="24"/>
-              <w:lang w:val="en-US"/>
-            </w:rPr>
-            <m:t>∙</m:t>
+            <m:t>= γ∙</m:t>
           </m:r>
           <m:d>
             <m:dPr>
@@ -4004,47 +3843,7 @@
           <w:szCs w:val="24"/>
           <w:lang w:val="en-US"/>
         </w:rPr>
-        <w:t>(</w:t>
-      </w:r>
-      <w:proofErr w:type="spellStart"/>
-      <w:r>
-        <w:rPr>
-          <w:rFonts w:ascii="Times New Roman" w:hAnsi="Times New Roman" w:cs="Times New Roman"/>
-          <w:sz w:val="24"/>
-          <w:szCs w:val="24"/>
-          <w:lang w:val="en-US"/>
-        </w:rPr>
-        <w:t>Garavito</w:t>
-      </w:r>
-      <w:proofErr w:type="spellEnd"/>
-      <w:r>
-        <w:rPr>
-          <w:rFonts w:ascii="Times New Roman" w:hAnsi="Times New Roman" w:cs="Times New Roman"/>
-          <w:sz w:val="24"/>
-          <w:szCs w:val="24"/>
-          <w:lang w:val="en-US"/>
-        </w:rPr>
-        <w:t xml:space="preserve">, </w:t>
-      </w:r>
-      <w:proofErr w:type="spellStart"/>
-      <w:r>
-        <w:rPr>
-          <w:rFonts w:ascii="Times New Roman" w:hAnsi="Times New Roman" w:cs="Times New Roman"/>
-          <w:sz w:val="24"/>
-          <w:szCs w:val="24"/>
-          <w:lang w:val="en-US"/>
-        </w:rPr>
-        <w:t>Iregui</w:t>
-      </w:r>
-      <w:proofErr w:type="spellEnd"/>
-      <w:r>
-        <w:rPr>
-          <w:rFonts w:ascii="Times New Roman" w:hAnsi="Times New Roman" w:cs="Times New Roman"/>
-          <w:sz w:val="24"/>
-          <w:szCs w:val="24"/>
-          <w:lang w:val="en-US"/>
-        </w:rPr>
-        <w:t xml:space="preserve"> &amp; Ramirez, 2014)</w:t>
+        <w:t>(Garavito, Iregui &amp; Ramirez, 2014)</w:t>
       </w:r>
     </w:p>
     <w:p>
@@ -5528,27 +5327,7 @@
           <w:szCs w:val="24"/>
           <w:lang w:val="en-US"/>
         </w:rPr>
-        <w:t xml:space="preserve"> how is the allocation of this type of FDI between firms and banks. The dynamic </w:t>
-      </w:r>
-      <w:proofErr w:type="spellStart"/>
-      <w:r>
-        <w:rPr>
-          <w:rFonts w:ascii="Times New Roman" w:eastAsiaTheme="minorEastAsia" w:hAnsi="Times New Roman" w:cs="Times New Roman"/>
-          <w:sz w:val="24"/>
-          <w:szCs w:val="24"/>
-          <w:lang w:val="en-US"/>
-        </w:rPr>
-        <w:t>behaviour</w:t>
-      </w:r>
-      <w:proofErr w:type="spellEnd"/>
-      <w:r>
-        <w:rPr>
-          <w:rFonts w:ascii="Times New Roman" w:eastAsiaTheme="minorEastAsia" w:hAnsi="Times New Roman" w:cs="Times New Roman"/>
-          <w:sz w:val="24"/>
-          <w:szCs w:val="24"/>
-          <w:lang w:val="en-US"/>
-        </w:rPr>
-        <w:t xml:space="preserve"> of the fraction assigned to the firms depends positively on the</w:t>
+        <w:t xml:space="preserve"> how is the allocation of this type of FDI between firms and banks. The dynamic behaviour of the fraction assigned to the firms depends positively on the</w:t>
       </w:r>
       <w:r>
         <w:rPr>
@@ -6224,7 +6003,17 @@
           <w:szCs w:val="24"/>
           <w:lang w:val="en-US"/>
         </w:rPr>
-        <w:t xml:space="preserve"> The financial counterpart of these FDI flows is given by the issuance of new equities by the firms and banks, which leads to private equity accumulation by the rest of the world as is presented in equation (13), even though</w:t>
+        <w:t xml:space="preserve"> </w:t>
+      </w:r>
+      <w:bookmarkStart w:id="8" w:name="_Hlk61696435"/>
+      <w:r>
+        <w:rPr>
+          <w:rFonts w:ascii="Times New Roman" w:eastAsiaTheme="minorEastAsia" w:hAnsi="Times New Roman" w:cs="Times New Roman"/>
+          <w:sz w:val="24"/>
+          <w:szCs w:val="24"/>
+          <w:lang w:val="en-US"/>
+        </w:rPr>
+        <w:t>The financial counterpart of these FDI flows is given by the issuance of new equities by the firms and banks, which leads to private equity accumulation by the rest of the world as is presented in equation (13), even though</w:t>
       </w:r>
       <w:r>
         <w:rPr>
@@ -6242,7 +6031,17 @@
           <w:szCs w:val="24"/>
           <w:lang w:val="en-US"/>
         </w:rPr>
-        <w:t xml:space="preserve"> FDI is expressed in other financial assets different to equities (IMF, 2009). </w:t>
+        <w:t xml:space="preserve"> FDI is expressed in other financial assets different to equities (IMF, 2009)</w:t>
+      </w:r>
+      <w:bookmarkEnd w:id="8"/>
+      <w:r>
+        <w:rPr>
+          <w:rFonts w:ascii="Times New Roman" w:eastAsiaTheme="minorEastAsia" w:hAnsi="Times New Roman" w:cs="Times New Roman"/>
+          <w:sz w:val="24"/>
+          <w:szCs w:val="24"/>
+          <w:lang w:val="en-US"/>
+        </w:rPr>
+        <w:t xml:space="preserve">. </w:t>
       </w:r>
       <w:r>
         <w:rPr>
@@ -7057,6 +6856,7 @@
         </w:rPr>
         <w:t xml:space="preserve">    </w:t>
       </w:r>
+      <w:bookmarkStart w:id="9" w:name="_Hlk61700521"/>
       <w:r>
         <w:rPr>
           <w:rFonts w:ascii="Times New Roman" w:eastAsiaTheme="minorEastAsia" w:hAnsi="Times New Roman" w:cs="Times New Roman"/>
@@ -7091,7 +6891,17 @@
           <w:szCs w:val="24"/>
           <w:lang w:val="en-US"/>
         </w:rPr>
-        <w:t xml:space="preserve">of firms and banks, that is, the stock of equities owned by the rest of the world as a share of total stock of equities in each sector. </w:t>
+        <w:t>of firms and banks, that is, the stock of equities owned by the rest of the world as a share of total stock of equities in each sector</w:t>
+      </w:r>
+      <w:bookmarkEnd w:id="9"/>
+      <w:r>
+        <w:rPr>
+          <w:rFonts w:ascii="Times New Roman" w:eastAsiaTheme="minorEastAsia" w:hAnsi="Times New Roman" w:cs="Times New Roman"/>
+          <w:sz w:val="24"/>
+          <w:szCs w:val="24"/>
+          <w:lang w:val="en-US"/>
+        </w:rPr>
+        <w:t xml:space="preserve">. </w:t>
       </w:r>
     </w:p>
     <w:p>
@@ -7105,6 +6915,7 @@
           <w:lang w:val="en-US"/>
         </w:rPr>
       </w:pPr>
+      <w:bookmarkStart w:id="10" w:name="_Hlk61700587"/>
       <m:oMathPara>
         <m:oMath>
           <m:r>
@@ -7695,6 +7506,7 @@
         </m:oMath>
       </m:oMathPara>
     </w:p>
+    <w:bookmarkEnd w:id="10"/>
     <w:p>
       <w:pPr>
         <w:spacing w:line="240" w:lineRule="auto"/>
@@ -8072,27 +7884,7 @@
           <w:szCs w:val="24"/>
           <w:lang w:val="en-US"/>
         </w:rPr>
-        <w:t xml:space="preserve">As we made endogenous the total FDI flows entering to the economy, there is an implicit assumption related to the fact that the equities issued by the firms and banks are also endogenously determined by the </w:t>
-      </w:r>
-      <w:proofErr w:type="spellStart"/>
-      <w:r>
-        <w:rPr>
-          <w:rFonts w:ascii="Times New Roman" w:eastAsiaTheme="minorEastAsia" w:hAnsi="Times New Roman" w:cs="Times New Roman"/>
-          <w:sz w:val="24"/>
-          <w:szCs w:val="24"/>
-          <w:lang w:val="en-US"/>
-        </w:rPr>
-        <w:t>behaviour</w:t>
-      </w:r>
-      <w:proofErr w:type="spellEnd"/>
-      <w:r>
-        <w:rPr>
-          <w:rFonts w:ascii="Times New Roman" w:eastAsiaTheme="minorEastAsia" w:hAnsi="Times New Roman" w:cs="Times New Roman"/>
-          <w:sz w:val="24"/>
-          <w:szCs w:val="24"/>
-          <w:lang w:val="en-US"/>
-        </w:rPr>
-        <w:t xml:space="preserve"> of the rest of the world. Thus,</w:t>
+        <w:t>As we made endogenous the total FDI flows entering to the economy, there is an implicit assumption related to the fact that the equities issued by the firms and banks are also endogenously determined by the behaviour of the rest of the world. Thus,</w:t>
       </w:r>
       <w:r>
         <w:rPr>
@@ -8329,17 +8121,7 @@
           <w:szCs w:val="24"/>
           <w:lang w:val="en-US"/>
         </w:rPr>
-        <w:t xml:space="preserve">Emphasis will be placed on the firms and the </w:t>
-      </w:r>
-      <w:proofErr w:type="spellStart"/>
-      <w:r>
-        <w:rPr>
-          <w:rFonts w:ascii="Times New Roman" w:eastAsiaTheme="minorEastAsia" w:hAnsi="Times New Roman" w:cs="Times New Roman"/>
-          <w:sz w:val="24"/>
-          <w:szCs w:val="24"/>
-          <w:lang w:val="en-US"/>
-        </w:rPr>
-        <w:t>behavio</w:t>
+        <w:t>Emphasis will be placed on the firms and the behavio</w:t>
       </w:r>
       <w:r>
         <w:rPr>
@@ -8357,17 +8139,7 @@
           <w:szCs w:val="24"/>
           <w:lang w:val="en-US"/>
         </w:rPr>
-        <w:t>r</w:t>
-      </w:r>
-      <w:proofErr w:type="spellEnd"/>
-      <w:r>
-        <w:rPr>
-          <w:rFonts w:ascii="Times New Roman" w:eastAsiaTheme="minorEastAsia" w:hAnsi="Times New Roman" w:cs="Times New Roman"/>
-          <w:sz w:val="24"/>
-          <w:szCs w:val="24"/>
-          <w:lang w:val="en-US"/>
-        </w:rPr>
-        <w:t xml:space="preserve"> equations are </w:t>
+        <w:t xml:space="preserve">r equations are </w:t>
       </w:r>
       <w:r>
         <w:rPr>
@@ -19590,45 +19362,14 @@
         </w:rPr>
         <w:t xml:space="preserve"> </w:t>
       </w:r>
-      <w:proofErr w:type="spellStart"/>
-      <w:r>
-        <w:rPr>
-          <w:rFonts w:ascii="Times New Roman" w:eastAsiaTheme="minorEastAsia" w:hAnsi="Times New Roman" w:cs="Times New Roman"/>
-          <w:sz w:val="24"/>
-          <w:szCs w:val="24"/>
-          <w:lang w:val="en-US"/>
-        </w:rPr>
-        <w:t>Botta</w:t>
-      </w:r>
-      <w:proofErr w:type="spellEnd"/>
-      <w:r>
-        <w:rPr>
-          <w:rFonts w:ascii="Times New Roman" w:eastAsiaTheme="minorEastAsia" w:hAnsi="Times New Roman" w:cs="Times New Roman"/>
-          <w:sz w:val="24"/>
-          <w:szCs w:val="24"/>
-          <w:lang w:val="en-US"/>
-        </w:rPr>
-        <w:t xml:space="preserve">, A., Godin, A. &amp; </w:t>
-      </w:r>
-      <w:proofErr w:type="spellStart"/>
-      <w:r>
-        <w:rPr>
-          <w:rFonts w:ascii="Times New Roman" w:eastAsiaTheme="minorEastAsia" w:hAnsi="Times New Roman" w:cs="Times New Roman"/>
-          <w:sz w:val="24"/>
-          <w:szCs w:val="24"/>
-          <w:lang w:val="en-US"/>
-        </w:rPr>
-        <w:t>Missaglia</w:t>
-      </w:r>
-      <w:proofErr w:type="spellEnd"/>
-      <w:r>
-        <w:rPr>
-          <w:rFonts w:ascii="Times New Roman" w:eastAsiaTheme="minorEastAsia" w:hAnsi="Times New Roman" w:cs="Times New Roman"/>
-          <w:sz w:val="24"/>
-          <w:szCs w:val="24"/>
-          <w:lang w:val="en-US"/>
-        </w:rPr>
-        <w:t>, M.</w:t>
+      <w:r>
+        <w:rPr>
+          <w:rFonts w:ascii="Times New Roman" w:eastAsiaTheme="minorEastAsia" w:hAnsi="Times New Roman" w:cs="Times New Roman"/>
+          <w:sz w:val="24"/>
+          <w:szCs w:val="24"/>
+          <w:lang w:val="en-US"/>
+        </w:rPr>
+        <w:t>Botta, A., Godin, A. &amp; Missaglia, M.</w:t>
       </w:r>
       <w:r>
         <w:rPr>
@@ -20014,27 +19755,7 @@
           <w:szCs w:val="24"/>
           <w:lang w:val="en-US"/>
         </w:rPr>
-        <w:t xml:space="preserve"> Pedrosa, I. &amp; </w:t>
-      </w:r>
-      <w:proofErr w:type="spellStart"/>
-      <w:r>
-        <w:rPr>
-          <w:rFonts w:ascii="Times New Roman" w:eastAsiaTheme="minorEastAsia" w:hAnsi="Times New Roman" w:cs="Times New Roman"/>
-          <w:sz w:val="24"/>
-          <w:szCs w:val="24"/>
-          <w:lang w:val="en-US"/>
-        </w:rPr>
-        <w:t>Biancarelli</w:t>
-      </w:r>
-      <w:proofErr w:type="spellEnd"/>
-      <w:r>
-        <w:rPr>
-          <w:rFonts w:ascii="Times New Roman" w:eastAsiaTheme="minorEastAsia" w:hAnsi="Times New Roman" w:cs="Times New Roman"/>
-          <w:sz w:val="24"/>
-          <w:szCs w:val="24"/>
-          <w:lang w:val="en-US"/>
-        </w:rPr>
-        <w:t xml:space="preserve">, A. (2015). Surges in capital inflows and the macroeconomic dynamics of peripheral economies: a stock – flow consistent model. </w:t>
+        <w:t xml:space="preserve"> Pedrosa, I. &amp; Biancarelli, A. (2015). Surges in capital inflows and the macroeconomic dynamics of peripheral economies: a stock – flow consistent model. </w:t>
       </w:r>
       <w:r>
         <w:rPr>
